--- a/bookdown.docx
+++ b/bookdown.docx
@@ -60928,6 +60928,11 @@
     </w:p>
     <w:bookmarkEnd w:id="305"/>
     <w:bookmarkEnd w:id="306"/>
+    <w:p>
+      <w:r>
+        <w:br w:type="page"/>
+      </w:r>
+    </w:p>
     <w:bookmarkEnd w:id="307"/>
     <w:bookmarkStart w:id="312" w:name="相关资源"/>
     <w:p>
@@ -60943,15 +60948,6 @@
       <w:pPr>
         <w:pStyle w:val="4"/>
       </w:pPr>
-      <w:r>
-        <w:rPr>
-          <w:rStyle w:val="SectionNumber"/>
-        </w:rPr>
-        <w:t xml:space="preserve">12.7</w:t>
-      </w:r>
-      <w:r>
-        <w:tab/>
-      </w:r>
       <w:r>
         <w:t xml:space="preserve">自动生成的各种格式</w:t>
       </w:r>

--- a/bookdown.docx
+++ b/bookdown.docx
@@ -5690,14 +5690,6 @@
       </w:pPr>
       <w:r>
         <w:t xml:space="preserve">(#tab:ppc-vs-alpha)PowerPC和Alpha汇编对比</w:t>
-      </w:r>
-    </w:p>
-    <w:p>
-      <w:pPr>
-        <w:pStyle w:val="3"/>
-      </w:pPr>
-      <w:r>
-        <w:t xml:space="preserve">5）LoongArch部分指令特色。LoongArch作为一个全新的指令系统，在指令取舍和应用程序二进制程序接口设计等方面充分借鉴了现代指令系统研究的经验一方面</w:t>
       </w:r>
     </w:p>
     <w:bookmarkEnd w:id="63"/>

--- a/bookdown.docx
+++ b/bookdown.docx
@@ -31,7 +31,7 @@
         <w:pStyle w:val="14"/>
       </w:pPr>
       <w:r>
-        <w:t xml:space="preserve">2021-11-04</w:t>
+        <w:t xml:space="preserve">2021-11-05</w:t>
       </w:r>
     </w:p>
     <w:sdt>

--- a/bookdown.docx
+++ b/bookdown.docx
@@ -4184,7 +4184,7 @@
     </w:p>
     <w:bookmarkEnd w:id="45"/>
     <w:bookmarkEnd w:id="46"/>
-    <w:bookmarkStart w:id="72" w:name="sec-ISA"/>
+    <w:bookmarkStart w:id="73" w:name="sec-ISA"/>
     <w:p>
       <w:pPr>
         <w:pStyle w:val="2"/>
@@ -5321,7 +5321,7 @@
     </w:p>
     <w:bookmarkEnd w:id="58"/>
     <w:bookmarkEnd w:id="59"/>
-    <w:bookmarkStart w:id="64" w:name="risc指令集比较"/>
+    <w:bookmarkStart w:id="65" w:name="risc指令集比较"/>
     <w:p>
       <w:pPr>
         <w:pStyle w:val="4"/>
@@ -5581,7 +5581,7 @@
       </w:r>
     </w:p>
     <w:bookmarkEnd w:id="62"/>
-    <w:bookmarkStart w:id="63" w:name="不同指令系统的特色"/>
+    <w:bookmarkStart w:id="64" w:name="不同指令系统的特色"/>
     <w:p>
       <w:pPr>
         <w:pStyle w:val="5"/>
@@ -5692,9 +5692,38 @@
         <w:t xml:space="preserve">(#tab:ppc-vs-alpha)PowerPC和Alpha汇编对比</w:t>
       </w:r>
     </w:p>
-    <w:bookmarkEnd w:id="63"/>
+    <w:p>
+      <w:pPr>
+        <w:pStyle w:val="3"/>
+      </w:pPr>
+      <w:r>
+        <w:t xml:space="preserve">5）LoongArch部分指令特色。LoongArch指令集的一个特色是其二进制翻译扩展</w:t>
+      </w:r>
+      <w:r>
+        <w:rPr>
+          <w:rStyle w:val="22"/>
+        </w:rPr>
+        <w:footnoteReference w:id="63"/>
+      </w:r>
+      <w:r>
+        <w:t xml:space="preserve">。LoongArch的二进制翻译扩展提供了百余条指令和一些系统资源来支持软件实现高效的二进制翻译。例如，把X86指令翻译为RISC类的指令集有个影响翻译效率的因素：eflags标志位处理。因为X86指令集中，一个运算指令除了产生运算结果，还会同时产生是否进位、是否溢出等多&gt;个标志位。完全模拟这样的一条指令的语义一般需要30条以上常规RISC指令。LoongArch提供了一系列专门指令用于产生和使用相应的标志位，在保持RISC指令风格的同时消除了这个瓶颈。目前业界最先进的二进制翻译系统可以实现80%左右的翻译运行效率，LoongArch致力于通过深度的软硬件协同进一步提升效率，实现多个主流指令集到龙芯指令集几乎无损的翻译，最终达到</w:t>
+      </w:r>
+      <w:r>
+        <w:t xml:space="preserve">“</w:t>
+      </w:r>
+      <w:r>
+        <w:t xml:space="preserve">消灭指令集</w:t>
+      </w:r>
+      <w:r>
+        <w:t xml:space="preserve">”</w:t>
+      </w:r>
+      <w:r>
+        <w:t xml:space="preserve">或者说软件定义指令集的目的。</w:t>
+      </w:r>
+    </w:p>
     <w:bookmarkEnd w:id="64"/>
-    <w:bookmarkStart w:id="69" w:name="c语言的机器表示"/>
+    <w:bookmarkEnd w:id="65"/>
+    <w:bookmarkStart w:id="70" w:name="c语言的机器表示"/>
     <w:p>
       <w:pPr>
         <w:pStyle w:val="4"/>
@@ -5720,7 +5749,7 @@
         <w:t xml:space="preserve">C语言等高级语言编写的程序必须经过编译器转换为汇编语言，再由汇编器转换为指令码才能在CPU上执行。本节简要介绍高级语言转换为指令码涉及的一些问题，为方便起见，选择C语言和LoongArch汇编码进行介绍。</w:t>
       </w:r>
     </w:p>
-    <w:bookmarkStart w:id="66" w:name="过程调用"/>
+    <w:bookmarkStart w:id="67" w:name="过程调用"/>
     <w:p>
       <w:pPr>
         <w:pStyle w:val="5"/>
@@ -5757,7 +5786,7 @@
         <w:rPr>
           <w:rStyle w:val="22"/>
         </w:rPr>
-        <w:footnoteReference w:id="65"/>
+        <w:footnoteReference w:id="66"/>
       </w:r>
       <w:r>
         <w:t xml:space="preserve">，属于间接跳转指令，该指令的操作数为寄存器，因此LoongArch汇编中最常见的函数返回指令是jr $ra。</w:t>
@@ -5889,8 +5918,8 @@
         <w:t xml:space="preserve">ref程序是add程序的调用者，通过BL指令进行调用，BL指令会修改$ra寄存器的值，因此在ref中需要将$ra寄存器的值保存到栈中，栈顶指针和RA值存放的位置遵循LoongArch函数调用规范，这部分内容将在4.1节中进行介绍。add程序的返回值放在$a0寄存器中，这同时也是ref程序的返回值，因此无须进行更多搬运。</w:t>
       </w:r>
     </w:p>
-    <w:bookmarkEnd w:id="66"/>
-    <w:bookmarkStart w:id="67" w:name="流程控制语句"/>
+    <w:bookmarkEnd w:id="67"/>
+    <w:bookmarkStart w:id="68" w:name="流程控制语句"/>
     <w:p>
       <w:pPr>
         <w:pStyle w:val="5"/>
@@ -6088,8 +6117,8 @@
         <w:t xml:space="preserve">中的汇编代码可以看到，在case分支较多时，采用跳转表实现有助于减少级联的转移指令。</w:t>
       </w:r>
     </w:p>
-    <w:bookmarkEnd w:id="67"/>
-    <w:bookmarkStart w:id="68" w:name="循环语句"/>
+    <w:bookmarkEnd w:id="68"/>
+    <w:bookmarkStart w:id="69" w:name="循环语句"/>
     <w:p>
       <w:pPr>
         <w:pStyle w:val="5"/>
@@ -6129,9 +6158,9 @@
         <w:t xml:space="preserve">(#tab:loop)循环语句及其LoongArch机器表示</w:t>
       </w:r>
     </w:p>
-    <w:bookmarkEnd w:id="68"/>
     <w:bookmarkEnd w:id="69"/>
-    <w:bookmarkStart w:id="70" w:name="本章小结-1"/>
+    <w:bookmarkEnd w:id="70"/>
+    <w:bookmarkStart w:id="71" w:name="本章小结-1"/>
     <w:p>
       <w:pPr>
         <w:pStyle w:val="4"/>
@@ -6165,8 +6194,8 @@
         <w:t xml:space="preserve">本章首先介绍了指令集的关键要素——地址空间定义、指令操作数、指令操作码，随后对几种不同的RISC指令集进行了比较，最后以LoongArch指令集为例给出了C语言和指令汇编码之间的对应关系。</w:t>
       </w:r>
     </w:p>
-    <w:bookmarkEnd w:id="70"/>
-    <w:bookmarkStart w:id="71" w:name="习题-1"/>
+    <w:bookmarkEnd w:id="71"/>
+    <w:bookmarkStart w:id="72" w:name="习题-1"/>
     <w:p>
       <w:pPr>
         <w:pStyle w:val="4"/>
@@ -6348,9 +6377,9 @@
         <w:br w:type="page"/>
       </w:r>
     </w:p>
-    <w:bookmarkEnd w:id="71"/>
     <w:bookmarkEnd w:id="72"/>
-    <w:bookmarkStart w:id="104" w:name="sec-privileged-ISA"/>
+    <w:bookmarkEnd w:id="73"/>
+    <w:bookmarkStart w:id="105" w:name="sec-privileged-ISA"/>
     <w:p>
       <w:pPr>
         <w:pStyle w:val="2"/>
@@ -6368,7 +6397,7 @@
         <w:t xml:space="preserve">特权指令系统</w:t>
       </w:r>
     </w:p>
-    <w:bookmarkStart w:id="75" w:name="特权指令系统简介"/>
+    <w:bookmarkStart w:id="76" w:name="特权指令系统简介"/>
     <w:p>
       <w:pPr>
         <w:pStyle w:val="4"/>
@@ -6397,7 +6426,7 @@
         <w:rPr>
           <w:rStyle w:val="22"/>
         </w:rPr>
-        <w:footnoteReference w:id="73"/>
+        <w:footnoteReference w:id="74"/>
       </w:r>
       <w:r>
         <w:t xml:space="preserve">在操作系统层之上，只能看到和使用指令系统的一个子集，即指令系统的用户态部分。每个应用程序都有自己的寄存器、内存空间以及可执行的指令。现代计算机的指令系统在用户态子集之外还定义了操作系统核心专用的特权态部分，我们称之为特权指令系统。</w:t>
@@ -6597,7 +6626,7 @@
         <w:rPr>
           <w:rStyle w:val="22"/>
         </w:rPr>
-        <w:footnoteReference w:id="74"/>
+        <w:footnoteReference w:id="75"/>
       </w:r>
       <w:r>
         <w:t xml:space="preserve">”</w:t>
@@ -6618,8 +6647,8 @@
         <w:t xml:space="preserve">将通用寄存器$t0中的值写入到控制状态寄存器CRMD中，同时将控制状态寄存器CRMD的旧值写入通用寄存器$t0中。</w:t>
       </w:r>
     </w:p>
-    <w:bookmarkEnd w:id="75"/>
-    <w:bookmarkStart w:id="87" w:name="sec-exception"/>
+    <w:bookmarkEnd w:id="76"/>
+    <w:bookmarkStart w:id="88" w:name="sec-exception"/>
     <w:p>
       <w:pPr>
         <w:pStyle w:val="4"/>
@@ -6645,7 +6674,7 @@
         <w:t xml:space="preserve">计算机通常按照软件的执行流进行顺序执行和跳转，但有时会需要中断正常的执行流程去处理其他任务，可以触发这一过程的事件统称为异常。</w:t>
       </w:r>
     </w:p>
-    <w:bookmarkStart w:id="77" w:name="异常分类"/>
+    <w:bookmarkStart w:id="78" w:name="异常分类"/>
     <w:p>
       <w:pPr>
         <w:pStyle w:val="5"/>
@@ -6682,7 +6711,7 @@
         <w:rPr>
           <w:rStyle w:val="22"/>
         </w:rPr>
-        <w:footnoteReference w:id="76"/>
+        <w:footnoteReference w:id="77"/>
       </w:r>
       <w:r>
         <w:t xml:space="preserve">的事件，来自处理器内部其他模块或者处理器外部的真实物理连线也称为中断。中断的存在使得CPU能够异步地处理多个事件。在操作系统中，为了避免轮询等待浪费CPU时间，与IO相关的任务通常都会用中断方式进行处理。中断事件的发生往往是软件不可控制的，因此需要一套健全的软硬件机制来防止中断对正常执行流带来影响。</w:t>
@@ -6744,8 +6773,8 @@
         <w:t xml:space="preserve">(#tab:exception)LoongArch指令系统的异常一览表</w:t>
       </w:r>
     </w:p>
-    <w:bookmarkEnd w:id="77"/>
-    <w:bookmarkStart w:id="80" w:name="异常处理"/>
+    <w:bookmarkEnd w:id="78"/>
+    <w:bookmarkStart w:id="81" w:name="异常处理"/>
     <w:p>
       <w:pPr>
         <w:pStyle w:val="5"/>
@@ -6763,7 +6792,7 @@
         <w:t xml:space="preserve">异常处理</w:t>
       </w:r>
     </w:p>
-    <w:bookmarkStart w:id="78" w:name="异常处理流程"/>
+    <w:bookmarkStart w:id="79" w:name="异常处理流程"/>
     <w:p>
       <w:pPr>
         <w:pStyle w:val="6"/>
@@ -6909,8 +6938,8 @@
         <w:t xml:space="preserve">5）恢复执行状态并返回。在异常处理返回前，软件需要先将前面第3个步骤中保存的执行状态从栈中恢复出来，在最后执行异常返回指令。之所以要采用专用的异常返回指令，是因为该指令需要原子地完成恢复权限等级、恢复中断使能状态、跳转至异常返回目标等多个操作。在LoongArch中，异常返回的指令是ERTN，该指令会将CSR.PRMD的PPLV和PIE域分别回填至CSR.CRMD的PLV和IE域，从而使得CPU的权限等级和全局中断响应状态恢复到异常发生时的状态，同时该指令还会将CSR.ERA中的值作为目标地址跳转过去。X86的IRET指令有类似效果。</w:t>
       </w:r>
     </w:p>
-    <w:bookmarkEnd w:id="78"/>
-    <w:bookmarkStart w:id="79" w:name="异常嵌套"/>
+    <w:bookmarkEnd w:id="79"/>
+    <w:bookmarkStart w:id="80" w:name="异常嵌套"/>
     <w:p>
       <w:pPr>
         <w:pStyle w:val="6"/>
@@ -6944,9 +6973,9 @@
         <w:t xml:space="preserve">在LoongArch指令系统中，异常嵌套时被打断的异常处理程序的状态的保存和恢复主要交由软件处理，这就需要保证异常处理程序在完成当前上下文的保存操作之前，不会产生新的异常，或者产生的新异常不会修改当前需要保存的上下文。这两方面要求仅通过异常处理程序开发人员的精心设计是无法完全保证的，因为总有一些异常的产生原因是事先无法预知的，如中断、机器错、TLB重填等。为此需要设计硬件机制以保证这些情况发生时不至于产生嵌套异常，或即使产生嵌套异常也能保证软件可以获得所要保存上下文的正确内容。例如，可以在跳转到异常入口的过程中关闭全局中断使能以禁止中断异常发生，还可以在发生嵌套异常的时候将可能被破坏而软件又来不及保存的上下文信息由硬件暂存到指定的控制状态寄存器或内存区域。</w:t>
       </w:r>
     </w:p>
-    <w:bookmarkEnd w:id="79"/>
     <w:bookmarkEnd w:id="80"/>
-    <w:bookmarkStart w:id="86" w:name="中断"/>
+    <w:bookmarkEnd w:id="81"/>
+    <w:bookmarkStart w:id="87" w:name="中断"/>
     <w:p>
       <w:pPr>
         <w:pStyle w:val="5"/>
@@ -6978,7 +7007,7 @@
         <w:t xml:space="preserve">节中我们将进行详细介绍。另一类常见的异常就是中断，中断在外部事件想要获得CPU注意时产生。由于外部事件的不可控性，中断处理所用的时间较为关键。在嵌入式系统中，CPU的主要作用之一就是处理外设相关事务，因此中断发生的数量很多且非常重要。本节以LoongArch指令系统为例介绍中断相关的重要内容。</w:t>
       </w:r>
     </w:p>
-    <w:bookmarkStart w:id="81" w:name="中断传递机制"/>
+    <w:bookmarkStart w:id="82" w:name="中断传递机制"/>
     <w:p>
       <w:pPr>
         <w:pStyle w:val="6"/>
@@ -7060,8 +7089,8 @@
         <w:t xml:space="preserve">(In-Band）传输。增加中断时不需要改动消息传递的数据通路，因而有较高的扩展性和灵活性，也为更高程度的优化提供了可能。比如一个设备可以申请更多的中断号，使中断处理程序无须查询设备状态，只根据中断号就能知道应当做什么处理。</w:t>
       </w:r>
     </w:p>
-    <w:bookmarkEnd w:id="81"/>
-    <w:bookmarkStart w:id="83" w:name="向量化中断"/>
+    <w:bookmarkEnd w:id="82"/>
+    <w:bookmarkStart w:id="84" w:name="向量化中断"/>
     <w:p>
       <w:pPr>
         <w:pStyle w:val="6"/>
@@ -7090,7 +7119,7 @@
         <w:rPr>
           <w:rStyle w:val="22"/>
         </w:rPr>
-        <w:footnoteReference w:id="82"/>
+        <w:footnoteReference w:id="83"/>
       </w:r>
       <w:r>
         <w:t xml:space="preserve">，其13个线中断各自具有独立的中断处理程序入口地址。在LoongArch指令系统中，中断被视作一类特殊的异常进行处理，因此在具体计算中断处理程序入口地址时将SWI0～IPI这13个中断依次</w:t>
@@ -7116,8 +7145,8 @@
         <w:t xml:space="preserve">X86指令系统支持的向量化中断方案更复杂一些，其在地址空间的指定位置处存放中断向量表（IVT，实模式下默认为0地址）或中断描述符表（IDT，保护模式），中断向量表中存放中断入口地址的段地址和偏移量，中断描述符表还包含权限等级和描述符类别的信息。X86的向量化中断机制最多可支持256个中断和异常，0~19号为系统预设的异常和NMI，20~31是Intel保留的编号，32号开始可用于外部中断，详细的实现可参考Intel相关手册。</w:t>
       </w:r>
     </w:p>
-    <w:bookmarkEnd w:id="83"/>
-    <w:bookmarkStart w:id="84" w:name="中断的优先级"/>
+    <w:bookmarkEnd w:id="84"/>
+    <w:bookmarkStart w:id="85" w:name="中断的优先级"/>
     <w:p>
       <w:pPr>
         <w:pStyle w:val="6"/>
@@ -7183,8 +7212,8 @@
         <w:t xml:space="preserve">当采用向量中断模式的时候，处理器通常不可避免地需要依照一套既定的优先级规则来从多个已生效的中断源中选择一个，跳转到其对应的处理程序入口处。LoongArch指令系统实现的是向量中断，采用固定优先级仲裁机制，具体规则是硬件中断号越大优先级越高，即IPI的优先级最高，TI次之，…，SWI0的优先级最低。</w:t>
       </w:r>
     </w:p>
-    <w:bookmarkEnd w:id="84"/>
-    <w:bookmarkStart w:id="85" w:name="中断使能控制位的原子修改"/>
+    <w:bookmarkEnd w:id="85"/>
+    <w:bookmarkStart w:id="86" w:name="中断使能控制位的原子修改"/>
     <w:p>
       <w:pPr>
         <w:pStyle w:val="6"/>
@@ -7311,10 +7340,10 @@
         <w:t xml:space="preserve">上面的例子中，CRMD寄存器的IE位置1的操作仅通过csrxchg一条指令完成，所以自然确保了修改的原子性。</w:t>
       </w:r>
     </w:p>
-    <w:bookmarkEnd w:id="85"/>
     <w:bookmarkEnd w:id="86"/>
     <w:bookmarkEnd w:id="87"/>
-    <w:bookmarkStart w:id="101" w:name="sec-memory-management"/>
+    <w:bookmarkEnd w:id="88"/>
+    <w:bookmarkStart w:id="102" w:name="sec-memory-management"/>
     <w:p>
       <w:pPr>
         <w:pStyle w:val="4"/>
@@ -7360,7 +7389,7 @@
         <w:t xml:space="preserve">本节将介绍存储管理的作用、意义和一般性原理，并以Linux/LoongArch系统为例重点介绍存储管理中TLB的结构、操作方式以及TLB地址翻译过程中所涉及异常的处理。</w:t>
       </w:r>
     </w:p>
-    <w:bookmarkStart w:id="88" w:name="存储管理的原理"/>
+    <w:bookmarkStart w:id="89" w:name="存储管理的原理"/>
     <w:p>
       <w:pPr>
         <w:pStyle w:val="5"/>
@@ -7469,8 +7498,8 @@
         <w:t xml:space="preserve">在计算机中，外存、内存、Cache、通用寄存器可以组织成速度由慢到快的存储层次。TLB在存储层次中的位置和作用与Cache类似，可视为页表这种特殊内存数据的专用Cache。</w:t>
       </w:r>
     </w:p>
-    <w:bookmarkEnd w:id="88"/>
-    <w:bookmarkStart w:id="96" w:name="tlb的结构和使用"/>
+    <w:bookmarkEnd w:id="89"/>
+    <w:bookmarkStart w:id="97" w:name="tlb的结构和使用"/>
     <w:p>
       <w:pPr>
         <w:pStyle w:val="5"/>
@@ -7488,7 +7517,7 @@
         <w:t xml:space="preserve">TLB的结构和使用</w:t>
       </w:r>
     </w:p>
-    <w:bookmarkStart w:id="89" w:name="地址空间和地址翻译模式"/>
+    <w:bookmarkStart w:id="90" w:name="地址空间和地址翻译模式"/>
     <w:p>
       <w:pPr>
         <w:pStyle w:val="6"/>
@@ -7614,8 +7643,8 @@
         <w:t xml:space="preserve">LoongArch指令系统中的页表映射模式，顾名思义，通过页表映射完成虚实地址转换。在该模式下，合法虚拟地址的[63:PALEN]位必须与[PALEN-1]位相同，即虚地址第[PALEN-1]位之上的所有位是该位的符号扩展。</w:t>
       </w:r>
     </w:p>
-    <w:bookmarkEnd w:id="89"/>
-    <w:bookmarkStart w:id="90" w:name="tlb结构"/>
+    <w:bookmarkEnd w:id="90"/>
+    <w:bookmarkStart w:id="91" w:name="tlb结构"/>
     <w:p>
       <w:pPr>
         <w:pStyle w:val="6"/>
@@ -7759,8 +7788,8 @@
         <w:t xml:space="preserve">（Dirty）位，为1表示该页表项所对应的地址范围内已有脏数据；V为有效位，为1表明该页表项是有效且被访问过的。</w:t>
       </w:r>
     </w:p>
-    <w:bookmarkEnd w:id="90"/>
-    <w:bookmarkStart w:id="92" w:name="tlb虚实地址翻译过程"/>
+    <w:bookmarkEnd w:id="91"/>
+    <w:bookmarkStart w:id="93" w:name="tlb虚实地址翻译过程"/>
     <w:p>
       <w:pPr>
         <w:pStyle w:val="6"/>
@@ -7797,14 +7826,14 @@
         <w:rPr>
           <w:rStyle w:val="22"/>
         </w:rPr>
-        <w:footnoteReference w:id="91"/>
+        <w:footnoteReference w:id="92"/>
       </w:r>
       <w:r>
         <w:t xml:space="preserve">处理器还会将引发该异常的访存虚地址填入CSR.TLBRBAV的VAddr域并从该虚地址中提取虚双页号填入CSR.TLBREHI的VPPN域。当触发非TLB重填异常的其他TLB类异常时，除了像普通异常发生时一样更新CRMD、PRMD和ERA这些控制状态寄存器的相关域外，处理器还会将引发该异常的访存虚地址填入CSR.BADV的VAddr域并从该虚地址中提取虚双页号填入CSR.TLBEHI的VPPN域。</w:t>
       </w:r>
     </w:p>
-    <w:bookmarkEnd w:id="92"/>
-    <w:bookmarkStart w:id="94" w:name="tlb相关控制状态寄存器"/>
+    <w:bookmarkEnd w:id="93"/>
+    <w:bookmarkStart w:id="95" w:name="tlb相关控制状态寄存器"/>
     <w:p>
       <w:pPr>
         <w:pStyle w:val="6"/>
@@ -7868,7 +7897,7 @@
         <w:rPr>
           <w:rStyle w:val="22"/>
         </w:rPr>
-        <w:footnoteReference w:id="93"/>
+        <w:footnoteReference w:id="94"/>
       </w:r>
       <w:r>
         <w:t xml:space="preserve">一定不会触发TLB重填异常，与此同时，软件设计人员也要保证后续TLB重填异常处理返回前的所有指令的执行不会触发TLB重填异常。</w:t>
@@ -7896,8 +7925,8 @@
         <w:t xml:space="preserve">节中予以介绍。</w:t>
       </w:r>
     </w:p>
-    <w:bookmarkEnd w:id="94"/>
-    <w:bookmarkStart w:id="95" w:name="tlb访问和控制指令"/>
+    <w:bookmarkEnd w:id="95"/>
+    <w:bookmarkStart w:id="96" w:name="tlb访问和控制指令"/>
     <w:p>
       <w:pPr>
         <w:pStyle w:val="6"/>
@@ -7963,9 +7992,9 @@
         <w:t xml:space="preserve">INVTLB指令用于无效TLB中符合条件的表项，即从通用寄存器rj和rk得到用于比较的ASID和虚地址信息，依照指令op立即数指示的无效规则，对TLB中的表项逐一进行判定，符合条件的TLB表项将被无效掉。</w:t>
       </w:r>
     </w:p>
-    <w:bookmarkEnd w:id="95"/>
     <w:bookmarkEnd w:id="96"/>
-    <w:bookmarkStart w:id="100" w:name="sec-tlb-ex"/>
+    <w:bookmarkEnd w:id="97"/>
+    <w:bookmarkStart w:id="101" w:name="sec-tlb-ex"/>
     <w:p>
       <w:pPr>
         <w:pStyle w:val="5"/>
@@ -7991,7 +8020,7 @@
         <w:t xml:space="preserve">上一节介绍了LoongArch指令系统中与TLB相关的硬件规范，这些设计为操作系统提供了必要的支持，而存储管理则需要CPU和操作系统紧密配合，CPU硬件在使用TLB进行地址翻译的过程中将产生相关异常，再由操作系统介入进行异常处理。本节将重点讲述这些异常处理的过程。</w:t>
       </w:r>
     </w:p>
-    <w:bookmarkStart w:id="97" w:name="多级页表结构"/>
+    <w:bookmarkStart w:id="98" w:name="多级页表结构"/>
     <w:p>
       <w:pPr>
         <w:pStyle w:val="6"/>
@@ -8060,8 +8089,8 @@
         <w:t xml:space="preserve">图 3.6: Linux/LoongArch三级页表结构</w:t>
       </w:r>
     </w:p>
-    <w:bookmarkEnd w:id="97"/>
-    <w:bookmarkStart w:id="98" w:name="tlb重填异常处理"/>
+    <w:bookmarkEnd w:id="98"/>
+    <w:bookmarkStart w:id="99" w:name="tlb重填异常处理"/>
     <w:p>
       <w:pPr>
         <w:pStyle w:val="6"/>
@@ -8208,8 +8237,8 @@
         <w:t xml:space="preserve">    ertn</w:t>
       </w:r>
     </w:p>
-    <w:bookmarkEnd w:id="98"/>
-    <w:bookmarkStart w:id="99" w:name="其它tlb地址翻译相关异常处理"/>
+    <w:bookmarkEnd w:id="99"/>
+    <w:bookmarkStart w:id="100" w:name="其它tlb地址翻译相关异常处理"/>
     <w:p>
       <w:pPr>
         <w:pStyle w:val="6"/>
@@ -8426,10 +8455,10 @@
         <w:t xml:space="preserve">该用户程序首先调用内存分配函数malloc来分配大小为0x1000字节的空间，假设返回一个虚地址0x450000。操作系统在进程的vma_struct链表里记录地址范围0x450000~0x451000为已分配地址空间，并且是可读、可写的。但操作系统只是分配了一个地址范围，还没有真实分配内存的物理空间，也没有在页表里建立页表项，TLB里更没有——因为如果进程没有访问，就不用真为其分配物理空间。接下来的for循环对数组array进行赋值，用户程序写地址为0x450000的单元。store操作在完成地址运算后查找TLB，由于TLB里面没有这一表项，因此引起TLB重填异常。TLB重填异常处理程序从相应的页表位置取页表内容填入TLB，但此时这个地址空间的页表还没有有效的页表项信息。当异常处理返回用户程序重新开始访问时，TLB里面有了对应的虚地址，但是还没有物理地址。因为还没有分配具体的物理空间，所以引起store操作页无效异常。处理store操作页无效异常时，操作系统需要查找vma_struct这个结构，如果判断出这个地址已经分配，处于可写状态，这时操作系统才真正分配物理页面，并分配物理页表，将物理地址填入页表，更新TLB相应的表项。store操作页无效异常处理完成之后返回，store操作再次执行，这次就成功了，因为TLB里已经有了相应的表项，并且是有效、可写的。由于分配的页面恰好为4KB大小，且在同一页中，因此后续的地址访问都会在TLB中命中，不会再产生异常。产生两次异常而非一次完成所有操作的原因是保证TLB重填异常的处理速度。</w:t>
       </w:r>
     </w:p>
-    <w:bookmarkEnd w:id="99"/>
     <w:bookmarkEnd w:id="100"/>
     <w:bookmarkEnd w:id="101"/>
-    <w:bookmarkStart w:id="102" w:name="本章小结-2"/>
+    <w:bookmarkEnd w:id="102"/>
+    <w:bookmarkStart w:id="103" w:name="本章小结-2"/>
     <w:p>
       <w:pPr>
         <w:pStyle w:val="4"/>
@@ -8463,8 +8492,8 @@
         <w:t xml:space="preserve">本章首先介绍存储管理的意义并引出对页表进行硬件加速的结构TLB；随后以LoongArch指令系统为例介绍TLB的结构和使用方法；最后介绍TLB异常的类型和处理方法。存储管理在计算机系统中得到了广泛的应用，为使存储管理系统流畅运行，硬件设计、软件设计需紧密配合，协同优化。</w:t>
       </w:r>
     </w:p>
-    <w:bookmarkEnd w:id="102"/>
-    <w:bookmarkStart w:id="103" w:name="习题-2"/>
+    <w:bookmarkEnd w:id="103"/>
+    <w:bookmarkStart w:id="104" w:name="习题-2"/>
     <w:p>
       <w:pPr>
         <w:pStyle w:val="4"/>
@@ -8546,9 +8575,9 @@
         <w:br w:type="page"/>
       </w:r>
     </w:p>
-    <w:bookmarkEnd w:id="103"/>
     <w:bookmarkEnd w:id="104"/>
-    <w:bookmarkStart w:id="126" w:name="软硬件协同"/>
+    <w:bookmarkEnd w:id="105"/>
+    <w:bookmarkStart w:id="127" w:name="软硬件协同"/>
     <w:p>
       <w:pPr>
         <w:pStyle w:val="2"/>
@@ -8588,7 +8617,7 @@
         <w:t xml:space="preserve">不另加说明的情况下，本章的案例采用LoongArch指令系统。</w:t>
       </w:r>
     </w:p>
-    <w:bookmarkStart w:id="109" w:name="应用程序二进制接口"/>
+    <w:bookmarkStart w:id="110" w:name="应用程序二进制接口"/>
     <w:p>
       <w:pPr>
         <w:pStyle w:val="4"/>
@@ -8730,7 +8759,7 @@
         <w:t xml:space="preserve">下面我们以一些具体的例子来说明ABI中一些比较常见的内容。</w:t>
       </w:r>
     </w:p>
-    <w:bookmarkStart w:id="105" w:name="寄存器约定"/>
+    <w:bookmarkStart w:id="106" w:name="寄存器约定"/>
     <w:p>
       <w:pPr>
         <w:pStyle w:val="5"/>
@@ -8909,8 +8938,8 @@
         <w:t xml:space="preserve">以上几点都有助于提升编译器生成的代码的性能。曾有实验表明，在完全相同的微结构和外部配置环境下，LoongArch指令系统的SPEC CPU 2006基准程序平均性能比MIPS高15%左右，其中部分性能来自指令集的优化，部分性能来自更高效的ABI。</w:t>
       </w:r>
     </w:p>
-    <w:bookmarkEnd w:id="105"/>
-    <w:bookmarkStart w:id="106" w:name="函数调用约定"/>
+    <w:bookmarkEnd w:id="106"/>
+    <w:bookmarkStart w:id="107" w:name="函数调用约定"/>
     <w:p>
       <w:pPr>
         <w:pStyle w:val="5"/>
@@ -9260,8 +9289,8 @@
         <w:t xml:space="preserve">(#tab:varg-passing)varg.c对应的LoongArch参数传递</w:t>
       </w:r>
     </w:p>
-    <w:bookmarkEnd w:id="106"/>
-    <w:bookmarkStart w:id="107" w:name="进程虚拟地址空间"/>
+    <w:bookmarkEnd w:id="107"/>
+    <w:bookmarkStart w:id="108" w:name="进程虚拟地址空间"/>
     <w:p>
       <w:pPr>
         <w:pStyle w:val="5"/>
@@ -9405,8 +9434,8 @@
         <w:t xml:space="preserve">需要说明的是，一般来说ABI并不包括进程地址空间的具体使用约定。事实上，进程虚拟内存布局一般也不影响应用程序的功能。我们可以通过一些链接器参数来改变程序代码段的默认装载地址，让它出现在更高的地址上；也可以在任意空闲用户地址空间内映射动态链接库或者分配内容。这里介绍一些典型的情况是为了让读者更好地理解软硬件如何协同实现程序的数据管理及其装载和运行。</w:t>
       </w:r>
     </w:p>
-    <w:bookmarkEnd w:id="107"/>
-    <w:bookmarkStart w:id="108" w:name="栈帧布局"/>
+    <w:bookmarkEnd w:id="108"/>
+    <w:bookmarkStart w:id="109" w:name="栈帧布局"/>
     <w:p>
       <w:pPr>
         <w:pStyle w:val="5"/>
@@ -9630,9 +9659,9 @@
         <w:t xml:space="preserve">图 4.14: dynamic函数的汇编代码</w:t>
       </w:r>
     </w:p>
-    <w:bookmarkEnd w:id="108"/>
     <w:bookmarkEnd w:id="109"/>
-    <w:bookmarkStart w:id="120" w:name="六种常见的上下文切换场景"/>
+    <w:bookmarkEnd w:id="110"/>
+    <w:bookmarkStart w:id="121" w:name="六种常见的上下文切换场景"/>
     <w:p>
       <w:pPr>
         <w:pStyle w:val="4"/>
@@ -9658,7 +9687,7 @@
         <w:t xml:space="preserve">CPU运行指令的过程中，根据应用或者操作系统的需要，经常会改变指令的执行流，同时根据需要在不同的上下文之间切换。本节讲述指令系统如何实现函数调用、中断与异常、系统调用、进程、线程以及虚拟机等上下文切换场景。</w:t>
       </w:r>
     </w:p>
-    <w:bookmarkStart w:id="110" w:name="函数调用"/>
+    <w:bookmarkStart w:id="111" w:name="函数调用"/>
     <w:p>
       <w:pPr>
         <w:pStyle w:val="5"/>
@@ -9692,8 +9721,8 @@
         <w:t xml:space="preserve">不同指令系统实现函数调用的方式有所不同。LoongArch采用比较典型的RISC做法，硬件仅仅提供一个机制（bl或者jirl指令），用于在改变指令流的同时保存一个返回地址到通用寄存器，其余的都由软件来约定和实现。X86指令系统中则有比较复杂的硬件支持，其函数调用指令call指令有多种形式，硬件可以执行权限检查、保存返回地址到栈上、修改CS和IP寄存器、设置标志位等处理逻辑，但是参数的传递方式还是由软件约定。Sparc指令系统则为了减少函数调用时寄存器准备的开销，引入了体系结构可见的寄存器窗口机制。它的通用寄存器包括8个全局寄存器和2-32个窗口，每个窗口包括16个寄存器。任意时刻，指令可以访问8个全局寄存器、8个输入寄存器、8个局部寄存器、8个输出寄存器，其中前两个由当前窗口提供，输出寄存器由相邻窗口的输入寄存器提供。Sparc提供专门的save和restore指令来移动窗口，调用函数执行save指令，让当前函数的输出寄存器变成被调用函数的输入寄存器，消除了多数情况下准备调用参数的过程，函数返回时则执行restore指令恢复原窗口。这个技术看起来非常巧妙，然而它会给寄存器重命名等现代流水线技术带来很大的实现困难，现在常常被人们当作指令系统过度优化的反面案例。</w:t>
       </w:r>
     </w:p>
-    <w:bookmarkEnd w:id="110"/>
-    <w:bookmarkStart w:id="111" w:name="异常和中断"/>
+    <w:bookmarkEnd w:id="111"/>
+    <w:bookmarkStart w:id="112" w:name="异常和中断"/>
     <w:p>
       <w:pPr>
         <w:pStyle w:val="5"/>
@@ -9762,8 +9791,8 @@
         <w:t xml:space="preserve">对于发生频率很高的异常或者中断，我们希望它的处理效率尽量高。从异常和中断处理的各个环节都可以设法降低开销。例如，可以通过专用入口或者向量中断技术来降低确定异常来源和切换指令流的开销。此外，不同的指令系统用不同的方法来降低上下文保存恢复的开销。例如TLB管理，上一章中我们介绍了LoongArch中TLB重填的做法：设置专门的异常入口，利用便签寄存器来快速获得可用的通用寄存器，以及提供两个专门的指令(lddir和ldpte）来进一步加速从内存页表装入TLB表项的过程。X86指令系统选择完全用硬件来处理，成功的情况不会发出异常。MIPS指令系统则采用预留两个通用寄存器的办法。TLB重填异常处理只用这两个寄存器，因此没有额外的保存恢复代价（但所有的应用程序都牺牲了两个宝贵的通用寄存器）。</w:t>
       </w:r>
     </w:p>
-    <w:bookmarkEnd w:id="111"/>
-    <w:bookmarkStart w:id="112" w:name="系统调用"/>
+    <w:bookmarkEnd w:id="112"/>
+    <w:bookmarkStart w:id="113" w:name="系统调用"/>
     <w:p>
       <w:pPr>
         <w:pStyle w:val="5"/>
@@ -9930,8 +9959,8 @@
         <w:t xml:space="preserve">图 4.16: 调用write系统调用输出字符串</w:t>
       </w:r>
     </w:p>
-    <w:bookmarkEnd w:id="112"/>
-    <w:bookmarkStart w:id="113" w:name="进程"/>
+    <w:bookmarkEnd w:id="113"/>
+    <w:bookmarkStart w:id="114" w:name="进程"/>
     <w:p>
       <w:pPr>
         <w:pStyle w:val="5"/>
@@ -9981,8 +10010,8 @@
         <w:t xml:space="preserve">历史上也有些指令系统曾尝试为进程切换提供更多硬件支持。例如，X86指令系统提供了专门的TS（Task State）段和硬件自动保存进程上下文的机制，适当设置之后进程切换可以由硬件完成。但由于硬件机制不够灵活而且性能收益不明显，包括Linux和Windows在内的多数操作系统都没有使用这个机制。</w:t>
       </w:r>
     </w:p>
-    <w:bookmarkEnd w:id="113"/>
-    <w:bookmarkStart w:id="116" w:name="线程"/>
+    <w:bookmarkEnd w:id="114"/>
+    <w:bookmarkStart w:id="117" w:name="线程"/>
     <w:p>
       <w:pPr>
         <w:pStyle w:val="5"/>
@@ -10019,7 +10048,7 @@
         <w:rPr>
           <w:rStyle w:val="22"/>
         </w:rPr>
-        <w:footnoteReference w:id="114"/>
+        <w:footnoteReference w:id="115"/>
       </w:r>
       <w:r>
         <w:t xml:space="preserve">。当然，进程和线程切换不仅仅有执行切换代码的直接开销，还有因为TLB、Cache等资源竞争导致的间接开销，在数据集比较大的时候，进程和线程的实际切换代价差异也可能较大。</w:t>
@@ -10033,8 +10062,8 @@
         <w:t xml:space="preserve">同样，适当的硬件支持也有助于提升线程切换效率。例如，LoongArch的ABI将一个通用寄存器用作专门的$tp寄存器，用来高效访问TLS空间。切换线程时只需要将$tp指向新线程的TLS，访问TLS的变量时用$tp和相应的偏移就能实现访问每个线程一份的变量。相比之下，Linux/MIPS系统则依赖系统调用set_thread_area来设置当前线程的TLS指针，将它保存到内核的线程数据结构中；用户程序用rdhwr指令来读取当前的线程指针，这个指令会产生一个异常来陷入内核读取TLS指针。相比之下，这样的实现效率会低很多。</w:t>
       </w:r>
     </w:p>
-    <w:bookmarkEnd w:id="116"/>
-    <w:bookmarkStart w:id="118" w:name="虚拟机"/>
+    <w:bookmarkEnd w:id="117"/>
+    <w:bookmarkStart w:id="119" w:name="虚拟机"/>
     <w:p>
       <w:pPr>
         <w:pStyle w:val="5"/>
@@ -10087,14 +10116,14 @@
         <w:rPr>
           <w:rStyle w:val="22"/>
         </w:rPr>
-        <w:footnoteReference w:id="117"/>
+        <w:footnoteReference w:id="118"/>
       </w:r>
       <w:r>
         <w:t xml:space="preserve">）、支持虚拟化的中断分派等硬件可以有效提升虚拟化效率。适当的硬件支持有助于降低上下文切换需要保存恢复的内容、有助于在客户机模式的程序和真实硬件之间建立直接通道，从而提升虚拟化性能。</w:t>
       </w:r>
     </w:p>
-    <w:bookmarkEnd w:id="118"/>
-    <w:bookmarkStart w:id="119" w:name="六种上下文切换场景的对比"/>
+    <w:bookmarkEnd w:id="119"/>
+    <w:bookmarkStart w:id="120" w:name="六种上下文切换场景的对比"/>
     <w:p>
       <w:pPr>
         <w:pStyle w:val="5"/>
@@ -10134,9 +10163,9 @@
         <w:t xml:space="preserve">(#tab:context-switch)六种上下文切换场景</w:t>
       </w:r>
     </w:p>
-    <w:bookmarkEnd w:id="119"/>
     <w:bookmarkEnd w:id="120"/>
-    <w:bookmarkStart w:id="123" w:name="同步机制"/>
+    <w:bookmarkEnd w:id="121"/>
+    <w:bookmarkStart w:id="124" w:name="同步机制"/>
     <w:p>
       <w:pPr>
         <w:pStyle w:val="4"/>
@@ -10200,7 +10229,7 @@
         <w:t xml:space="preserve">节中所提到的中断原子性，线程之间的共享数据访问都应该实现原子性：要么完全完成对数据的改动，要么什么改变都没有发生。Linux中包含部分原子操作，如atomic_inc()函数等，这些操作在某些指令系统中可以有特定的实现方法（如X86的lock类指令）。同步机制通常包括基于互斥（Mutual Exclusive）和非阻塞（Non-Blocking）两类。</w:t>
       </w:r>
     </w:p>
-    <w:bookmarkStart w:id="121" w:name="基于互斥的同步机制"/>
+    <w:bookmarkStart w:id="122" w:name="基于互斥的同步机制"/>
     <w:p>
       <w:pPr>
         <w:pStyle w:val="5"/>
@@ -10471,8 +10500,8 @@
         <w:t xml:space="preserve">                                                ...</w:t>
       </w:r>
     </w:p>
-    <w:bookmarkEnd w:id="121"/>
-    <w:bookmarkStart w:id="122" w:name="非阻塞的同步机制"/>
+    <w:bookmarkEnd w:id="122"/>
+    <w:bookmarkStart w:id="123" w:name="非阻塞的同步机制"/>
     <w:p>
       <w:pPr>
         <w:pStyle w:val="5"/>
@@ -10574,9 +10603,9 @@
         <w:t xml:space="preserve">近年来，许多处理器增加了对事务内存的硬件支持。Sun公司在其Rock处理器中实现了硬件事务内存，但在2009年被Oracle公司收购前取消了该处理器，也没有实物发布。2011年，IBM公司在其Blue Gene/Q中首先提供了对事务内存的支持，并在后续的Power8中持续支持。Intel公司最早在Haswell处理器核中支持硬件事务内存，其扩展叫作TSX（Transactional Synchronization Extension）。</w:t>
       </w:r>
     </w:p>
-    <w:bookmarkEnd w:id="122"/>
     <w:bookmarkEnd w:id="123"/>
-    <w:bookmarkStart w:id="124" w:name="本章小结-3"/>
+    <w:bookmarkEnd w:id="124"/>
+    <w:bookmarkStart w:id="125" w:name="本章小结-3"/>
     <w:p>
       <w:pPr>
         <w:pStyle w:val="4"/>
@@ -10602,8 +10631,8 @@
         <w:t xml:space="preserve">本章首先介绍了应用程序二进制接口（ABI）的相关概念，并用LoongArch等指令系统的具体例子说明寄存器约定、函数调用约定、参数传递、虚拟地址空间和栈帧布局等内容；然后介绍了六种上下文切换场景的软硬件协同实现，讨论了切换的具体内容以及指令系统的硬件支持对切换效率的影响；最后简单介绍了同步机制，包括基于互斥的同步机制和非阻塞的同步机制。</w:t>
       </w:r>
     </w:p>
-    <w:bookmarkEnd w:id="124"/>
-    <w:bookmarkStart w:id="125" w:name="习题-3"/>
+    <w:bookmarkEnd w:id="125"/>
+    <w:bookmarkStart w:id="126" w:name="习题-3"/>
     <w:p>
       <w:pPr>
         <w:pStyle w:val="4"/>
@@ -10872,9 +10901,9 @@
         <w:br w:type="page"/>
       </w:r>
     </w:p>
-    <w:bookmarkEnd w:id="125"/>
     <w:bookmarkEnd w:id="126"/>
-    <w:bookmarkStart w:id="146" w:name="计算机组成原理和结构"/>
+    <w:bookmarkEnd w:id="127"/>
+    <w:bookmarkStart w:id="147" w:name="计算机组成原理和结构"/>
     <w:p>
       <w:pPr>
         <w:pStyle w:val="2"/>
@@ -10908,7 +10937,7 @@
         <w:t xml:space="preserve">如果说图灵机是现代计算机的计算理论模型，冯·诺依曼结构就是现代计算机的结构理论模型。本章从冯·诺依曼的理论模型开始，介绍计算机系统的各个组成部分，并与现代计算机的具体实现相对应。</w:t>
       </w:r>
     </w:p>
-    <w:bookmarkStart w:id="127" w:name="冯诺依曼结构"/>
+    <w:bookmarkStart w:id="128" w:name="冯诺依曼结构"/>
     <w:p>
       <w:pPr>
         <w:pStyle w:val="4"/>
@@ -10985,8 +11014,8 @@
         <w:t xml:space="preserve">作为冯·诺依曼结构的一个变种，哈佛结构把程序和数据分开存储。控制器使用两条独立的总线读取程序和访问数据，程序空间和数据空间完成分开。在通用计算机领域，由于应用软件的多样性，要求计算机不断地变化所执行的程序内容，并且频繁地对数据与程序占用的存储器资源进行重新分配，使用统一编址可以最大限度地利用资源。但是在嵌入式应用中，系统要执行的任务相对单一，程序一般是固化在硬件里的，同时嵌入式系统对安全性、可靠性的要求更高，哈佛结构独立的程序空间更有利于代码保护。因此，在嵌入式领域，哈佛结构得到了广泛应用。需要指出的是，哈佛结构并没有改变冯·诺依曼结构存储程序和指令驱动执行的本质，它只是冯·诺依曼结构的一个变种，并不是独立于冯·诺依曼结构的一种新型结构。</w:t>
       </w:r>
     </w:p>
-    <w:bookmarkEnd w:id="127"/>
-    <w:bookmarkStart w:id="132" w:name="计算机的组成部件"/>
+    <w:bookmarkEnd w:id="128"/>
+    <w:bookmarkStart w:id="133" w:name="计算机的组成部件"/>
     <w:p>
       <w:pPr>
         <w:pStyle w:val="4"/>
@@ -11012,7 +11041,7 @@
         <w:t xml:space="preserve">本节对计算机的主要组成部件进行介绍。按照冯·诺依曼结构，计算机包含五大部分，即运算器、控制器、存储器、输入设备和输出设备。</w:t>
       </w:r>
     </w:p>
-    <w:bookmarkStart w:id="128" w:name="运算器"/>
+    <w:bookmarkStart w:id="129" w:name="运算器"/>
     <w:p>
       <w:pPr>
         <w:pStyle w:val="5"/>
@@ -11076,8 +11105,8 @@
         <w:t xml:space="preserve">(#tab:alu)经典处理器的运算器结构</w:t>
       </w:r>
     </w:p>
-    <w:bookmarkEnd w:id="128"/>
-    <w:bookmarkStart w:id="129" w:name="控制器"/>
+    <w:bookmarkEnd w:id="129"/>
+    <w:bookmarkStart w:id="130" w:name="控制器"/>
     <w:p>
       <w:pPr>
         <w:pStyle w:val="5"/>
@@ -11200,8 +11229,8 @@
         <w:t xml:space="preserve">由于超标量结构的指令和数据通路都变宽了，使得寄存器端口、保留站端口、ROB端口、功能部件数都需要增加，例如Alpha 21264的寄存器堆有8个读端口和6个写端口，数据Cache的RAM通过倍频支持一拍两次访问。现代超标量处理器一般包含两个以上访存部件，两个以上定点运算部件以及两个以上浮点运算部件。超标量结构在指令译码或寄存器重命名时不仅要判断前后拍指令的数据相关，还需要判断同一拍中多条指令间的数据相关。</w:t>
       </w:r>
     </w:p>
-    <w:bookmarkEnd w:id="129"/>
-    <w:bookmarkStart w:id="130" w:name="存储器"/>
+    <w:bookmarkEnd w:id="130"/>
+    <w:bookmarkStart w:id="131" w:name="存储器"/>
     <w:p>
       <w:pPr>
         <w:pStyle w:val="5"/>
@@ -11593,8 +11622,8 @@
         <w:t xml:space="preserve">利用内存的这两个特性，可以在内存控制器上对并发访问进行调度，尽可能降低读写访问的平均延迟，提高内存的有效带宽。内存控制器可以对十几甚至几十个访存请求进行调度，有效并发的访存请求数越多，可用于调度的空间就越大，可能得到的访存性能就更优。</w:t>
       </w:r>
     </w:p>
-    <w:bookmarkEnd w:id="130"/>
-    <w:bookmarkStart w:id="131" w:name="输入输出设备"/>
+    <w:bookmarkEnd w:id="131"/>
+    <w:bookmarkStart w:id="132" w:name="输入输出设备"/>
     <w:p>
       <w:pPr>
         <w:pStyle w:val="5"/>
@@ -11874,9 +11903,9 @@
         <w:t xml:space="preserve">使用闪存技术构建的永久存储器存在一个问题，即闪存的存储单元随着擦写次数的增多存在损坏的风险。为了解决这个问题，大多数NAND型闪存产品内部的控制器采用地址块重映射的方式来分布写操作，目的是将写次数多的地址转移到写次数少的块中。该技术被称为磨损均衡（Wear Leveling）。闪存的平均擦写次数在10万次左右。这样，通过磨损均衡技术，移动电话、数码相机、MP3播放器等消费类产品在使用周期内就不太可能达到闪存的写次数限制。闪存产品内部的控制器还能屏蔽制造过程中损坏的块，从而提高产品的良率。</w:t>
       </w:r>
     </w:p>
-    <w:bookmarkEnd w:id="131"/>
     <w:bookmarkEnd w:id="132"/>
-    <w:bookmarkStart w:id="138" w:name="计算机系统硬件结构发展"/>
+    <w:bookmarkEnd w:id="133"/>
+    <w:bookmarkStart w:id="139" w:name="计算机系统硬件结构发展"/>
     <w:p>
       <w:pPr>
         <w:pStyle w:val="4"/>
@@ -11958,7 +11987,7 @@
         <w:t xml:space="preserve">（South Bridge）主要负责硬盘、键盘以及各种对带宽要求较低的IO接口与内存、CPU之间的数据交换。</w:t>
       </w:r>
     </w:p>
-    <w:bookmarkStart w:id="133" w:name="cpu-gpu-北桥-南桥四片结构"/>
+    <w:bookmarkStart w:id="134" w:name="cpu-gpu-北桥-南桥四片结构"/>
     <w:p>
       <w:pPr>
         <w:pStyle w:val="5"/>
@@ -12019,8 +12048,8 @@
         <w:t xml:space="preserve">与英特尔奔腾处理器搭配的430HX芯片组就采用了这样的四片结构。其北桥芯片使用82439HX，南桥芯片采用82371SB，通过PCI总线扩展外接显卡，与处理器组成四片结构，作为计算机系统的主要部分。</w:t>
       </w:r>
     </w:p>
-    <w:bookmarkEnd w:id="133"/>
-    <w:bookmarkStart w:id="134" w:name="cpu-北桥-南桥三片结构"/>
+    <w:bookmarkEnd w:id="134"/>
+    <w:bookmarkStart w:id="135" w:name="cpu-北桥-南桥三片结构"/>
     <w:p>
       <w:pPr>
         <w:pStyle w:val="5"/>
@@ -12089,8 +12118,8 @@
         <w:t xml:space="preserve">英特尔845G芯片组就采用类似的三片结构。其北桥芯片使用82845G，集成显示接口，南桥芯片采用82801DB，与处理器组成三片结构，作为计算机系统的主要部分。</w:t>
       </w:r>
     </w:p>
-    <w:bookmarkEnd w:id="134"/>
-    <w:bookmarkStart w:id="135" w:name="cpu-弱北桥-南桥三片结构"/>
+    <w:bookmarkEnd w:id="135"/>
+    <w:bookmarkStart w:id="136" w:name="cpu-弱北桥-南桥三片结构"/>
     <w:p>
       <w:pPr>
         <w:pStyle w:val="5"/>
@@ -12167,8 +12196,8 @@
         <w:t xml:space="preserve">相比英特尔，AMD的处理器最早将内存控制器集成到处理器芯片中，780E芯片组就采用上述三片结构，北桥芯片使用RS780E，集成HD3200 GPU，南桥芯片使用SB710，与处理器组成三片结构，作为计算机系统的主要部分。</w:t>
       </w:r>
     </w:p>
-    <w:bookmarkEnd w:id="135"/>
-    <w:bookmarkStart w:id="136" w:name="cpu-南桥两片结构"/>
+    <w:bookmarkEnd w:id="136"/>
+    <w:bookmarkStart w:id="137" w:name="cpu-南桥两片结构"/>
     <w:p>
       <w:pPr>
         <w:pStyle w:val="5"/>
@@ -12237,8 +12266,8 @@
         <w:t xml:space="preserve">图 5.9: CPU - 南桥结构</w:t>
       </w:r>
     </w:p>
-    <w:bookmarkEnd w:id="136"/>
-    <w:bookmarkStart w:id="137" w:name="soc单片结构"/>
+    <w:bookmarkEnd w:id="137"/>
+    <w:bookmarkStart w:id="138" w:name="soc单片结构"/>
     <w:p>
       <w:pPr>
         <w:pStyle w:val="5"/>
@@ -12299,9 +12328,9 @@
         <w:t xml:space="preserve">目前，主流商用处理器中面向中高端领域的处理器普遍采用两片结构，而面向中低端及嵌入式领域的处理器普遍采用单片结构。SoC单片结构最常见的是在手机等移动设备中。</w:t>
       </w:r>
     </w:p>
-    <w:bookmarkEnd w:id="137"/>
     <w:bookmarkEnd w:id="138"/>
-    <w:bookmarkStart w:id="143" w:name="处理器和io设备间的通信"/>
+    <w:bookmarkEnd w:id="139"/>
+    <w:bookmarkStart w:id="144" w:name="处理器和io设备间的通信"/>
     <w:p>
       <w:pPr>
         <w:pStyle w:val="4"/>
@@ -12343,7 +12372,7 @@
         <w:t xml:space="preserve">而IO设备大都是具有特定功能的部件，不能当作简单的存储阵列来处理。由于IO设备的底层控制相当复杂，它们一般都是由一个设备控制器进行控制。设备控制器会提供一组寄存器接口，寄存器的内容变化会引起设备控制器执行一系列复杂的动作。设备控制器的接口寄存器也被称为IO寄存器。处理器通过读写IO寄存器来访问设备。写入这些寄存器的数据，会被设备控制器解析成命令，因此有些情况下将处理器对IO寄存器的访问称为命令字。处理器对内存和IO的访问模式有所不同，对访问的延迟和带宽需求也有较大差异。现代计算机系统的程序和数据都存放在内存中，内存访问性能直接影响处理器流水线的执行效率，也正是因为这样，才导致了各个Cache层次的出现。对处理器的内存访问来说，要求是高带宽和低延迟。IO设备一般用于外部交互，而IO操作一般会要求顺序的访问控制，从而导致执行效率低下，访问带宽低，延迟高，只能通过IO的DMA操作来提升性能。IO的DMA操作也是访问内存，因为DMA访存模式一般是大块的连续数据读写，所以对带宽的需求远高于对延迟的需求。</w:t>
       </w:r>
     </w:p>
-    <w:bookmarkStart w:id="139" w:name="io寄存器寻址"/>
+    <w:bookmarkStart w:id="140" w:name="io寄存器寻址"/>
     <w:p>
       <w:pPr>
         <w:pStyle w:val="5"/>
@@ -12377,8 +12406,8 @@
         <w:t xml:space="preserve">内存映射IO是把IO寄存器的地址映射到内存地址空间中，这些寄存器和内存存储单元被统一编址。读写IO地址和读写内存地址使用相同的指令来执行。处理器需要通过它所处的状态来限制应用程序可以访问的地址空间，使其不能直接访问IO地址空间，从而保证应用程序不能直接操作IO设备。与内存映射IO不同，特殊IO指令使用专用指令来执行IO操作。因此，IO地址空间可以和内存地址空间重叠，但实际指向不同的位置。操作系统可以通过禁止应用程序执行IO指令的方式来阻止应用程序直接访问IO设备。MIPS或LoongArch结构并没有特殊IO指令，通过普通的访存指令访问特定的内存地址空间进行IO访问。而X86结构使用专门的IO指令来执行IO操作。</w:t>
       </w:r>
     </w:p>
-    <w:bookmarkEnd w:id="139"/>
-    <w:bookmarkStart w:id="140" w:name="处理器和io设备之间的同步"/>
+    <w:bookmarkEnd w:id="140"/>
+    <w:bookmarkStart w:id="141" w:name="处理器和io设备之间的同步"/>
     <w:p>
       <w:pPr>
         <w:pStyle w:val="5"/>
@@ -12500,8 +12529,8 @@
         <w:t xml:space="preserve">当中断源产生中断信号后，会将中断请求寄存器的某一位设置为1，如果该位没有被屏蔽，则产生一个中断信号（比如中断线）给处理器。处理器检测到该中断信号，并跳转到固定的地址执行中断服务例程。在中断服务例程中，处理器通过读取8259A获得中断向量号，进而调用对应的中断服务程序。在中断服务程序返回之前，要保证本次中断的中断信号被清除掉，否则CPU从中断服务程序返回之后，会被再次触发中断。8259A在中断响应时会自动将IRR的对应位复位。对于电平触发的中断，中断服务程序一般会读写中断源的相关寄存器，从而保证在中断返回之前，中断源的中断信号被撤掉，这样8259A的中断请求寄存器的对应位不会被再次置位。对于脉冲触发的中断，则不需要对设备IO寄存器进行处理。</w:t>
       </w:r>
     </w:p>
-    <w:bookmarkEnd w:id="140"/>
-    <w:bookmarkStart w:id="141" w:name="存储器和io设备之间的数据传送"/>
+    <w:bookmarkEnd w:id="141"/>
+    <w:bookmarkStart w:id="142" w:name="存储器和io设备之间的数据传送"/>
     <w:p>
       <w:pPr>
         <w:pStyle w:val="5"/>
@@ -12667,8 +12696,8 @@
         <w:t xml:space="preserve">看起来似乎差别不大。但需要考虑的是，IO访问相比内存访问慢很多，而且对于内存访问，CPU可以通过Cache、预取等方式进行加速，IO访问则缺少这种有效的优化方式。在上面的例子中，如果网卡采用PIO的方式使用CPU，对网卡的包一个字一个字地进行读访问，效率将非常低下。而对于键盘来说，一次输入仅仅只有8位数据，而且相比处理器的处理速度，键盘输入的速度相当低，采用PIO的处理方式能够很简单地完成数据输入任务。</w:t>
       </w:r>
     </w:p>
-    <w:bookmarkEnd w:id="141"/>
-    <w:bookmarkStart w:id="142" w:name="龙芯3a30007a1000桥片系统中的cpugpudc通信"/>
+    <w:bookmarkEnd w:id="142"/>
+    <w:bookmarkStart w:id="143" w:name="龙芯3a30007a1000桥片系统中的cpugpudc通信"/>
     <w:p>
       <w:pPr>
         <w:pStyle w:val="5"/>
@@ -12790,9 +12819,9 @@
         <w:t xml:space="preserve">图 5.12: 3A3000+7A1000的不同显示方式</w:t>
       </w:r>
     </w:p>
-    <w:bookmarkEnd w:id="142"/>
     <w:bookmarkEnd w:id="143"/>
-    <w:bookmarkStart w:id="144" w:name="本章小结-4"/>
+    <w:bookmarkEnd w:id="144"/>
+    <w:bookmarkStart w:id="145" w:name="本章小结-4"/>
     <w:p>
       <w:pPr>
         <w:pStyle w:val="4"/>
@@ -12818,8 +12847,8 @@
         <w:t xml:space="preserve">本章介绍了计算机系统的基本原理和硬件组成结构。冯·诺依曼结构将计算机分为控制器、运算器、存储器、输入设备和输出设备五大部分，这一章重点介绍了冯·诺依曼结构组成部分的结构及各部分之间的关系，尤其是CPU、内存、IO之间的相互关系。</w:t>
       </w:r>
     </w:p>
-    <w:bookmarkEnd w:id="144"/>
-    <w:bookmarkStart w:id="145" w:name="习题-4"/>
+    <w:bookmarkEnd w:id="145"/>
+    <w:bookmarkStart w:id="146" w:name="习题-4"/>
     <w:p>
       <w:pPr>
         <w:pStyle w:val="4"/>
@@ -12959,9 +12988,9 @@
         <w:br w:type="page"/>
       </w:r>
     </w:p>
-    <w:bookmarkEnd w:id="145"/>
     <w:bookmarkEnd w:id="146"/>
-    <w:bookmarkStart w:id="159" w:name="计算机总线接口技术"/>
+    <w:bookmarkEnd w:id="147"/>
+    <w:bookmarkStart w:id="160" w:name="计算机总线接口技术"/>
     <w:p>
       <w:pPr>
         <w:pStyle w:val="2"/>
@@ -13011,7 +13040,7 @@
         <w:t xml:space="preserve">本章首先对总线的概念进行一个简单介绍，然后对当代计算机使用的总线进行简单分类，并按照一种分类原则分别介绍几种常用总线。通过本章的学习，读者可以对计算机的常见总线有一个基本的了解。</w:t>
       </w:r>
     </w:p>
-    <w:bookmarkStart w:id="147" w:name="总线概述"/>
+    <w:bookmarkStart w:id="148" w:name="总线概述"/>
     <w:p>
       <w:pPr>
         <w:pStyle w:val="4"/>
@@ -13085,8 +13114,8 @@
         <w:t xml:space="preserve">不同的总线包含的内容也有所不同，有的总线包含以上所有的层级，有的总线可能只包含部分层级。</w:t>
       </w:r>
     </w:p>
-    <w:bookmarkEnd w:id="147"/>
-    <w:bookmarkStart w:id="148" w:name="总线分类"/>
+    <w:bookmarkEnd w:id="148"/>
+    <w:bookmarkStart w:id="149" w:name="总线分类"/>
     <w:p>
       <w:pPr>
         <w:pStyle w:val="4"/>
@@ -13136,8 +13165,8 @@
         <w:t xml:space="preserve">按照总线在计算机系统中所处的物理位置，总线可以分为片上总线、内存总线、系统总线和设备总线。下面将按照这个划分，分别举例介绍每种总线。</w:t>
       </w:r>
     </w:p>
-    <w:bookmarkEnd w:id="148"/>
-    <w:bookmarkStart w:id="149" w:name="片上总线"/>
+    <w:bookmarkEnd w:id="149"/>
+    <w:bookmarkStart w:id="150" w:name="片上总线"/>
     <w:p>
       <w:pPr>
         <w:pStyle w:val="4"/>
@@ -13688,8 +13717,8 @@
         <w:t xml:space="preserve">片上互连总线的最大特点是高并行性。由于片内走线的距离短，线宽细，因此可以实现高并行性。片上互连总线的设计需要考虑总线的通用性、可扩展性、性能以及总线接口逻辑的设计简单性等方面。</w:t>
       </w:r>
     </w:p>
-    <w:bookmarkEnd w:id="149"/>
-    <w:bookmarkStart w:id="150" w:name="内存总线"/>
+    <w:bookmarkEnd w:id="150"/>
+    <w:bookmarkStart w:id="151" w:name="内存总线"/>
     <w:p>
       <w:pPr>
         <w:pStyle w:val="4"/>
@@ -13997,8 +14026,8 @@
         <w:t xml:space="preserve">对内存总线的控制是由内存控制器实现的。内存控制器负责管理内存条的初始化、读写、低功耗控制等操作。内存控制器接收处理器发出的读写命令，将其转化为内存芯片可以识别的DRAM操作，并负责处理时序相关问题，最终返回数据（对于读命令）或者返回一个响应（对于写命令）给处理器。内存控制器一般还包括命令调度功能，以提高内存总线的访问效率。对于处理器来说，它只需要发送读写命令给内存控制器就可以了，而不必关心内存的状态以及内存是如何被读写的。</w:t>
       </w:r>
     </w:p>
-    <w:bookmarkEnd w:id="150"/>
-    <w:bookmarkStart w:id="156" w:name="系统总线"/>
+    <w:bookmarkEnd w:id="151"/>
+    <w:bookmarkStart w:id="157" w:name="系统总线"/>
     <w:p>
       <w:pPr>
         <w:pStyle w:val="4"/>
@@ -14040,7 +14069,7 @@
         <w:t xml:space="preserve">系统总线是处理器与其他芯片进行数据交换的主要通道，系统总线的数据传输能力对计算机整体性能影响很大。如果没有足够带宽的系统总线，计算机系统的外设访问速度会明显受限，类似于显示、存储、网络等设备的交互都会受到影响。随着计算机系统技术的不断进步，微处理器与其他芯片间的数据传输性能成为制约系统性能进一步提升的一个重要因素。为了提升片间传输性能，系统总线渐渐由并行总线发展为高速串行总线。下面以HyperTransport总线为例介绍系统总线。</w:t>
       </w:r>
     </w:p>
-    <w:bookmarkStart w:id="151" w:name="hypertransport总线"/>
+    <w:bookmarkStart w:id="152" w:name="hypertransport总线"/>
     <w:p>
       <w:pPr>
         <w:pStyle w:val="5"/>
@@ -14247,8 +14276,8 @@
         <w:t xml:space="preserve">这种传输模式对提升总线频率很有好处。PCI总线发展到PCI-X时，频率能够达到133MHz，宽度最高为64位，总线峰值带宽为1064MB/s。而HT总线发展到3.1版本时，频率能够达到3.2GHz，使用双沿传输，数据速率达到6.4Gb/s，以常见的16位总线来说，单向峰值带宽为12.8GB/s，双向峰值带宽为25.6GB/s。即使去除地址命令传输周期，其有效带宽也比PCI总线提升了一个数量级以上。</w:t>
       </w:r>
     </w:p>
-    <w:bookmarkEnd w:id="151"/>
-    <w:bookmarkStart w:id="152" w:name="ht包格式"/>
+    <w:bookmarkEnd w:id="152"/>
+    <w:bookmarkStart w:id="153" w:name="ht包格式"/>
     <w:p>
       <w:pPr>
         <w:pStyle w:val="5"/>
@@ -14403,8 +14432,8 @@
         <w:t xml:space="preserve">(#tab:ht-response)HT响应包格式</w:t>
       </w:r>
     </w:p>
-    <w:bookmarkEnd w:id="152"/>
-    <w:bookmarkStart w:id="153" w:name="设备总线"/>
+    <w:bookmarkEnd w:id="153"/>
+    <w:bookmarkStart w:id="154" w:name="设备总线"/>
     <w:p>
       <w:pPr>
         <w:pStyle w:val="5"/>
@@ -14457,8 +14486,8 @@
         <w:t xml:space="preserve">图 6.24: PCIE接口位置示意图</w:t>
       </w:r>
     </w:p>
-    <w:bookmarkEnd w:id="153"/>
-    <w:bookmarkStart w:id="154" w:name="pcie总线"/>
+    <w:bookmarkEnd w:id="154"/>
+    <w:bookmarkStart w:id="155" w:name="pcie总线"/>
     <w:p>
       <w:pPr>
         <w:pStyle w:val="5"/>
@@ -14549,8 +14578,8 @@
         <w:t xml:space="preserve">PCIE在进行传输时，仅仅发送数据信号，而没有发送时钟信号。在接收端通过总线初始化时约定好的数据序列恢复出与发送端同步的时钟，并使用该时钟对接收到的数据信号进行采样，得到原始数据。</w:t>
       </w:r>
     </w:p>
-    <w:bookmarkEnd w:id="154"/>
-    <w:bookmarkStart w:id="155" w:name="pcie包格式"/>
+    <w:bookmarkEnd w:id="155"/>
+    <w:bookmarkStart w:id="156" w:name="pcie包格式"/>
     <w:p>
       <w:pPr>
         <w:pStyle w:val="5"/>
@@ -14635,9 +14664,9 @@
         <w:t xml:space="preserve">PCIE总线可以由多个数据通道组成，每个通道只有一对发送信号和一对接收信号，因此传输时每个通道所使用的信号线更少，而且不同的通道之间相关性小，目前使用的PCIE卡最多为16个数据通道。对于物理连接来说，PCIE接口相比HT接口，实现更为简单，被广泛地用作可扩展设备连接，逐渐替代了PCI总线。</w:t>
       </w:r>
     </w:p>
-    <w:bookmarkEnd w:id="155"/>
     <w:bookmarkEnd w:id="156"/>
-    <w:bookmarkStart w:id="157" w:name="本章小结-5"/>
+    <w:bookmarkEnd w:id="157"/>
+    <w:bookmarkStart w:id="158" w:name="本章小结-5"/>
     <w:p>
       <w:pPr>
         <w:pStyle w:val="4"/>
@@ -14663,8 +14692,8 @@
         <w:t xml:space="preserve">本章简单介绍了计算机中的总线技术。总线技术的应用简化了计算机的设计，使得人们可以专注于部件的开发，促进了分工合作。计算机在发展过程中，形成了各种各样的总线，有些总线发展为行业标准，有专门的组织和结构去制定规范，有些总线虽然没有明文规定，却也成为事实上的标准。这些总线，有的已经逐渐消失，有的还在不断演进。随着计算机产业的发展，未来还会不断出现新的总线。计算机总线的发展趋势是：内部化、串行化和统一化。随着集成电路行业器件集成度的不断提高，越来越多的功能被集成到单个芯片中，因此许多外部总线逐渐被内部化。串行总线由于占用的引脚个数少，总线速度高，因此逐渐替代并行总线成为主流。在市场竞争中，由于马太效应，不同设备的接口逐渐向少数几种总线标准集中，特别是在消费电子领域，USB接口逐渐成为IO设备的标准接口，总线接口越来越统一化。</w:t>
       </w:r>
     </w:p>
-    <w:bookmarkEnd w:id="157"/>
-    <w:bookmarkStart w:id="158" w:name="习题-5"/>
+    <w:bookmarkEnd w:id="158"/>
+    <w:bookmarkStart w:id="159" w:name="习题-5"/>
     <w:p>
       <w:pPr>
         <w:pStyle w:val="4"/>
@@ -14759,9 +14788,9 @@
         <w:br w:type="page"/>
       </w:r>
     </w:p>
-    <w:bookmarkEnd w:id="158"/>
     <w:bookmarkEnd w:id="159"/>
-    <w:bookmarkStart w:id="175" w:name="计算机启动过程分析"/>
+    <w:bookmarkEnd w:id="160"/>
+    <w:bookmarkStart w:id="176" w:name="计算机启动过程分析"/>
     <w:p>
       <w:pPr>
         <w:pStyle w:val="2"/>
@@ -14803,7 +14832,7 @@
         <w:t xml:space="preserve">为了使计算机达到一个最终可控和可用的状态，在启动过程中，需要对包括处理器核、内存、外设等在内的各个部分分别进行初始化，再对必要的外设进行驱动管理。本章的后续内容将对这些具体工作进行讨论。</w:t>
       </w:r>
     </w:p>
-    <w:bookmarkStart w:id="164" w:name="处理器核初始化"/>
+    <w:bookmarkStart w:id="165" w:name="处理器核初始化"/>
     <w:p>
       <w:pPr>
         <w:pStyle w:val="4"/>
@@ -14941,7 +14970,7 @@
         <w:t xml:space="preserve">为了防止这个问题，在处理器开始执行之后，一方面需要先对相关的寄存器内容进行初始化，设置为一个正常地址值，另一方面则需要对地址空间进行处理，防止出现一般情况下不可访问的地址空洞。这样即使发生了这种猜测访问，也可以得到响应，避免系统出错或死机。</w:t>
       </w:r>
     </w:p>
-    <w:bookmarkStart w:id="160" w:name="sec-cpu-reset"/>
+    <w:bookmarkStart w:id="161" w:name="sec-cpu-reset"/>
     <w:p>
       <w:pPr>
         <w:pStyle w:val="5"/>
@@ -15303,8 +15332,8 @@
         <w:t xml:space="preserve">所示。其中第一列为处理器核初始化过程，第二列为芯片核外部分初始化过程，第三列为设备初始化过程，第四列为内核加载过程，第五列为多核芯片中的从核（Slave Core）独有的启动过程。</w:t>
       </w:r>
     </w:p>
-    <w:bookmarkEnd w:id="160"/>
-    <w:bookmarkStart w:id="161" w:name="调试接口初始化"/>
+    <w:bookmarkEnd w:id="161"/>
+    <w:bookmarkStart w:id="162" w:name="调试接口初始化"/>
     <w:p>
       <w:pPr>
         <w:pStyle w:val="5"/>
@@ -16075,8 +16104,8 @@
         <w:t xml:space="preserve">的行为是完全不同的。</w:t>
       </w:r>
     </w:p>
-    <w:bookmarkEnd w:id="161"/>
-    <w:bookmarkStart w:id="162" w:name="tlb初始化"/>
+    <w:bookmarkEnd w:id="162"/>
+    <w:bookmarkStart w:id="163" w:name="tlb初始化"/>
     <w:p>
       <w:pPr>
         <w:pStyle w:val="5"/>
@@ -16339,8 +16368,8 @@
         <w:t xml:space="preserve">前面提到过，越来越多的处理器已经实现了在芯片复位时由硬件进行TLB表项的初始化，这样在BIOS代码中可以不用再使用类似的软件初始化流程，比如从龙芯3A2000开始的桌面或服务器用的处理器就不再需要软件初始化，这能够减少所需的启动时间。但是在一些嵌入式类的处理器上还是需要上面提到的软件初始化流程。</w:t>
       </w:r>
     </w:p>
-    <w:bookmarkEnd w:id="162"/>
-    <w:bookmarkStart w:id="163" w:name="cache初始化"/>
+    <w:bookmarkEnd w:id="163"/>
+    <w:bookmarkStart w:id="164" w:name="cache初始化"/>
     <w:p>
       <w:pPr>
         <w:pStyle w:val="5"/>
@@ -16652,9 +16681,9 @@
         <w:t xml:space="preserve">如果把CPU比作一个大房间，完成对TLB、Cache等的初始化后，房间内已是灯火通明，但大门（内存接口）和窗口（IO接口）还是紧闭的。</w:t>
       </w:r>
     </w:p>
-    <w:bookmarkEnd w:id="163"/>
     <w:bookmarkEnd w:id="164"/>
-    <w:bookmarkStart w:id="167" w:name="总线接口初始化"/>
+    <w:bookmarkEnd w:id="165"/>
+    <w:bookmarkStart w:id="168" w:name="总线接口初始化"/>
     <w:p>
       <w:pPr>
         <w:pStyle w:val="4"/>
@@ -16841,7 +16870,7 @@
         <w:t xml:space="preserve">  bnez    t1, 1b</w:t>
       </w:r>
     </w:p>
-    <w:bookmarkStart w:id="165" w:name="内存初始化"/>
+    <w:bookmarkStart w:id="166" w:name="内存初始化"/>
     <w:p>
       <w:pPr>
         <w:pStyle w:val="5"/>
@@ -16907,8 +16936,8 @@
         <w:t xml:space="preserve">在内存初始化完成后，可能还需要根据内存的大小对系统可用的物理地址空间进行相应的调整和设置。</w:t>
       </w:r>
     </w:p>
-    <w:bookmarkEnd w:id="165"/>
-    <w:bookmarkStart w:id="166" w:name="io总线初始化"/>
+    <w:bookmarkEnd w:id="166"/>
+    <w:bookmarkStart w:id="167" w:name="io总线初始化"/>
     <w:p>
       <w:pPr>
         <w:pStyle w:val="5"/>
@@ -16990,9 +17019,9 @@
         <w:t xml:space="preserve">此后，还需要对处理器的运行频率进行测量，对BIOS中的计时函数进行校准，以便在需要等待的位置进行精确的时间同步。在经过对各种软件结构必要的初始化之后，BIOS将开始一个比较通用的设备枚举和驱动加载的过程。下一节将对这个标准的设备枚举和加载过程进行专门的说明。</w:t>
       </w:r>
     </w:p>
-    <w:bookmarkEnd w:id="166"/>
     <w:bookmarkEnd w:id="167"/>
-    <w:bookmarkStart w:id="168" w:name="设备的探测及驱动加载"/>
+    <w:bookmarkEnd w:id="168"/>
+    <w:bookmarkStart w:id="169" w:name="设备的探测及驱动加载"/>
     <w:p>
       <w:pPr>
         <w:pStyle w:val="4"/>
@@ -17922,8 +17951,8 @@
         <w:t xml:space="preserve">如果把CPU比作一个大房间，至此，房间内灯火通明，门窗均已打开，门窗外四通八达。CPU及相关硬件处于就绪状态。</w:t>
       </w:r>
     </w:p>
-    <w:bookmarkEnd w:id="168"/>
-    <w:bookmarkStart w:id="172" w:name="多核启动过程"/>
+    <w:bookmarkEnd w:id="169"/>
+    <w:bookmarkStart w:id="173" w:name="多核启动过程"/>
     <w:p>
       <w:pPr>
         <w:pStyle w:val="4"/>
@@ -17957,7 +17986,7 @@
         <w:t xml:space="preserve">实现不同处理器核之间相互同步与通信的一种手段是核间中断与通信信箱机制。在龙芯3号处理器中，为每个处理器核实现了一组核间通信寄存器，包括一组中断寄存器和一组信箱寄存器。这组核间通信寄存器也属于IO寄存器的一种。实际上，信箱寄存器完全可以通过在内存中分配一块地址空间实现，这样CPU访问延迟更短。而专门使用寄存器实现的信箱寄存器更多是为了在内存还没有初始化前就让不同的核间能够有效通信。</w:t>
       </w:r>
     </w:p>
-    <w:bookmarkStart w:id="169" w:name="初始化时的多核协同"/>
+    <w:bookmarkStart w:id="170" w:name="初始化时的多核协同"/>
     <w:p>
       <w:pPr>
         <w:pStyle w:val="5"/>
@@ -18067,8 +18096,8 @@
         <w:t xml:space="preserve">在主核完成了内存初始化后，其他核才能使用内存进行数据的读写操作。那么从核在第一次用到内存之前就必须等待表示内存初始化完成的0x7标志。</w:t>
       </w:r>
     </w:p>
-    <w:bookmarkEnd w:id="169"/>
-    <w:bookmarkStart w:id="170" w:name="操作系统启动时的多核唤醒"/>
+    <w:bookmarkEnd w:id="170"/>
+    <w:bookmarkStart w:id="171" w:name="操作系统启动时的多核唤醒"/>
     <w:p>
       <w:pPr>
         <w:pStyle w:val="5"/>
@@ -18409,8 +18438,8 @@
         <w:t xml:space="preserve">在操作系统中，主核在各种数据结构准备好的情况下就可以开始依次唤醒每一个从核。唤醒的过程也是串行的，主核唤醒从核之后也会进入一个等待过程，直到从核执行完毕再通知主核，再唤醒一个新的从核，如此往复，直至系统中所有的处理器核都被唤醒并交由操作系统管理。</w:t>
       </w:r>
     </w:p>
-    <w:bookmarkEnd w:id="170"/>
-    <w:bookmarkStart w:id="171" w:name="核间同步与通信"/>
+    <w:bookmarkEnd w:id="171"/>
+    <w:bookmarkStart w:id="172" w:name="核间同步与通信"/>
     <w:p>
       <w:pPr>
         <w:pStyle w:val="5"/>
@@ -18452,9 +18481,9 @@
         <w:t xml:space="preserve">为什么Linux内核中的核间中断处理不通过信箱寄存器进行呢？首先信箱寄存器只有一组，也就是说如果通过信箱寄存器发送通信消息，在这个消息没被处理之前，是不能有其他核再向其发出新的核间中断的。这样无疑会导致核间中断发送方的阻塞。另外，核间中断寄存器实际上是IO寄存器，前面我们提到，对于IO寄存器的访问是通过不经缓存这种严格访问序的方式进行的，相比于Cache访问方式，不经缓存读写效率极其低下，本身延迟开销很大，还可能会导致流水线的停顿。因此在实际的内核中，只有类似休眠唤醒这种特定的同步操作才会利用信箱寄存器进行，其他的同步通信操作则是利用内存传递信息，并利用核间中断寄存器产生中断的方式共同完成的。</w:t>
       </w:r>
     </w:p>
-    <w:bookmarkEnd w:id="171"/>
     <w:bookmarkEnd w:id="172"/>
-    <w:bookmarkStart w:id="173" w:name="本章小结-6"/>
+    <w:bookmarkEnd w:id="173"/>
+    <w:bookmarkStart w:id="174" w:name="本章小结-6"/>
     <w:p>
       <w:pPr>
         <w:pStyle w:val="4"/>
@@ -18488,8 +18517,8 @@
         <w:t xml:space="preserve">系统启动的整个过程中，计算机系统在软件的控制下由无序到有序，所有的组成部分都由程序管理，按照程序的执行发挥各自的功能，最终将系统的控制权安全交到操作系统手中，完成整个启动过程。</w:t>
       </w:r>
     </w:p>
-    <w:bookmarkEnd w:id="173"/>
-    <w:bookmarkStart w:id="174" w:name="习题-6"/>
+    <w:bookmarkEnd w:id="174"/>
+    <w:bookmarkStart w:id="175" w:name="习题-6"/>
     <w:p>
       <w:pPr>
         <w:pStyle w:val="4"/>
@@ -18596,9 +18625,9 @@
         <w:br w:type="page"/>
       </w:r>
     </w:p>
-    <w:bookmarkEnd w:id="174"/>
     <w:bookmarkEnd w:id="175"/>
-    <w:bookmarkStart w:id="191" w:name="运算器设计"/>
+    <w:bookmarkEnd w:id="176"/>
+    <w:bookmarkStart w:id="192" w:name="运算器设计"/>
     <w:p>
       <w:pPr>
         <w:pStyle w:val="2"/>
@@ -18616,7 +18645,7 @@
         <w:t xml:space="preserve">运算器设计</w:t>
       </w:r>
     </w:p>
-    <w:bookmarkStart w:id="179" w:name="二进制与逻辑电路"/>
+    <w:bookmarkStart w:id="180" w:name="二进制与逻辑电路"/>
     <w:p>
       <w:pPr>
         <w:pStyle w:val="4"/>
@@ -18634,7 +18663,7 @@
         <w:t xml:space="preserve">二进制与逻辑电路</w:t>
       </w:r>
     </w:p>
-    <w:bookmarkStart w:id="176" w:name="sec-number-presentation"/>
+    <w:bookmarkStart w:id="177" w:name="sec-number-presentation"/>
     <w:p>
       <w:pPr>
         <w:pStyle w:val="5"/>
@@ -22027,8 +22056,8 @@
         <w:t xml:space="preserve">根据符号位的取值，分为+0和-0。</w:t>
       </w:r>
     </w:p>
-    <w:bookmarkEnd w:id="176"/>
-    <w:bookmarkStart w:id="177" w:name="sec-MOS-principle"/>
+    <w:bookmarkEnd w:id="177"/>
+    <w:bookmarkStart w:id="178" w:name="sec-MOS-principle"/>
     <w:p>
       <w:pPr>
         <w:pStyle w:val="5"/>
@@ -22237,8 +22266,8 @@
         <w:t xml:space="preserve">尽管MOS晶体管可以表现出开关的行为，但是单纯的PMOS晶体管或者NMOS晶体管都不是理想的开关。例如，NMOS晶体管适合传输0而不适合传输1；PMOS晶体管恰好相反，适合传输1而不适合传输0。在后面讲述常见CMOS电路时，将会论及如何解决这一问题。</w:t>
       </w:r>
     </w:p>
-    <w:bookmarkEnd w:id="177"/>
-    <w:bookmarkStart w:id="178" w:name="cmos逻辑电路"/>
+    <w:bookmarkEnd w:id="178"/>
+    <w:bookmarkStart w:id="179" w:name="cmos逻辑电路"/>
     <w:p>
       <w:pPr>
         <w:pStyle w:val="5"/>
@@ -23871,9 +23900,9 @@
         <w:t xml:space="preserve">在芯片设计的时候，需要根据单元的电路结构建立每个单元的延迟模型。一般来说，一个单元的延迟由其本身延迟和负载延迟所构成，而负载延迟又与该单元的负载相关。需要指出的是，用早期工艺生成的晶体管，其负载延迟与负载呈线性关系，但对于深亚微米及纳米工艺，晶体管的负载延迟不再与负载呈线性关系。在工艺厂家给出的单元延迟模型中，通常通过一个二维的表来描述每个单元的延迟，其中一维是输入信号的斜率，另外一维是输出负载。即一个单元的延迟是由输入信号的斜率和输出负载两个值通过查表得到的。</w:t>
       </w:r>
     </w:p>
-    <w:bookmarkEnd w:id="178"/>
     <w:bookmarkEnd w:id="179"/>
-    <w:bookmarkStart w:id="184" w:name="简单运算器设计"/>
+    <w:bookmarkEnd w:id="180"/>
+    <w:bookmarkStart w:id="185" w:name="简单运算器设计"/>
     <w:p>
       <w:pPr>
         <w:pStyle w:val="4"/>
@@ -23907,7 +23936,7 @@
         <w:t xml:space="preserve">加法是许多运算的基础。根据不同的性能和面积需求，加法器有很多种实现方式。进位处理是加法器的核心。根据进位处理方法的不同，常见的加法器包括：行波进位加法器（Ripple Carry Adder, 简称RCA），先行进位加法器（Carry Look-ahead Adder, 简称CLA），跳跃进位加法器（Carry Skip Adder, 简称CSKA），进位选择加法器（Carry Select Adder, 简称CSLA），进位递增加法器（Carry Increment Adder, 简称CIA），等等。其中行波进位加法器最为简单直接，而先行进位加法器使用较为广泛。</w:t>
       </w:r>
     </w:p>
-    <w:bookmarkStart w:id="180" w:name="定点补码加法器"/>
+    <w:bookmarkStart w:id="181" w:name="定点补码加法器"/>
     <w:p>
       <w:pPr>
         <w:pStyle w:val="5"/>
@@ -27042,8 +27071,8 @@
         <w:t xml:space="preserve">采用块内并行且块间并行的先行进位逻辑所构建的加法器，其延迟随着加法位数的增加以对数的方式增长，因而在高性能通用CPU设计中被广泛采用。</w:t>
       </w:r>
     </w:p>
-    <w:bookmarkEnd w:id="180"/>
-    <w:bookmarkStart w:id="181" w:name="减法运算实现"/>
+    <w:bookmarkEnd w:id="181"/>
+    <w:bookmarkStart w:id="182" w:name="减法运算实现"/>
     <w:p>
       <w:pPr>
         <w:pStyle w:val="5"/>
@@ -27305,8 +27334,8 @@
         <w:t xml:space="preserve">图 8.23: 利用加法器实现减法</w:t>
       </w:r>
     </w:p>
-    <w:bookmarkEnd w:id="181"/>
-    <w:bookmarkStart w:id="182" w:name="比较运算实现"/>
+    <w:bookmarkEnd w:id="182"/>
+    <w:bookmarkStart w:id="183" w:name="比较运算实现"/>
     <w:p>
       <w:pPr>
         <w:pStyle w:val="5"/>
@@ -27759,8 +27788,8 @@
         <w:t xml:space="preserve">由于能够通过减法来做大小的比较，且相等比较的逻辑资源并不多，所以在设计ALU时，比较操作的实现并不会新增很多逻辑资源消耗。</w:t>
       </w:r>
     </w:p>
-    <w:bookmarkEnd w:id="182"/>
-    <w:bookmarkStart w:id="183" w:name="移位器"/>
+    <w:bookmarkEnd w:id="183"/>
+    <w:bookmarkStart w:id="184" w:name="移位器"/>
     <w:p>
       <w:pPr>
         <w:pStyle w:val="5"/>
@@ -27918,9 +27947,9 @@
         <w:t xml:space="preserve">图 8.25: 4位移位器逻辑</w:t>
       </w:r>
     </w:p>
-    <w:bookmarkEnd w:id="183"/>
     <w:bookmarkEnd w:id="184"/>
-    <w:bookmarkStart w:id="188" w:name="定点补码乘法器"/>
+    <w:bookmarkEnd w:id="185"/>
+    <w:bookmarkStart w:id="189" w:name="定点补码乘法器"/>
     <w:p>
       <w:pPr>
         <w:pStyle w:val="4"/>
@@ -27946,7 +27975,7 @@
         <w:t xml:space="preserve">本节介绍定点补码乘法器的设计。乘法指令在科学计算程序中很常见，矩阵运算、快速傅里叶变换操作中都有大量的定点或浮点乘法操作。在计算机发展的早期，由于硬件集成度较低，只通过ALU实现了加减法、移位等操作，乘法这样的复杂操作需要由软件通过迭代的移位-累加操作来实现。随着处理器运算部件的升级，现代处理器已经使用硬件方式来实现定点和浮点乘法操作。</w:t>
       </w:r>
     </w:p>
-    <w:bookmarkStart w:id="185" w:name="补码乘法器"/>
+    <w:bookmarkStart w:id="186" w:name="补码乘法器"/>
     <w:p>
       <w:pPr>
         <w:pStyle w:val="5"/>
@@ -29807,8 +29836,8 @@
         <w:t xml:space="preserve">依此方法，也可以计算32位数、64位数的补码乘法。运算数据更宽的乘法需要更多的时钟周期来完成。</w:t>
       </w:r>
     </w:p>
-    <w:bookmarkEnd w:id="185"/>
-    <w:bookmarkStart w:id="186" w:name="booth乘法器"/>
+    <w:bookmarkEnd w:id="186"/>
+    <w:bookmarkStart w:id="187" w:name="booth乘法器"/>
     <w:p>
       <w:pPr>
         <w:pStyle w:val="5"/>
@@ -33257,8 +33286,8 @@
         <w:t xml:space="preserve">乘法操作开始时，乘数右侧需要补1位的0，而结果需要预置为全0。在每个时钟周期的计算结束后，乘数算术右移2位，而被乘数左移2位，直到乘数为全0时，乘法结束。对于N位数的补码乘法，操作可以在N/2个时钟周期内完成，并有可能提前结束。在这个结构中，被乘数、结果、加法器和Booth核心的宽度都为2N位。</w:t>
       </w:r>
     </w:p>
-    <w:bookmarkEnd w:id="186"/>
-    <w:bookmarkStart w:id="187" w:name="华莱士树"/>
+    <w:bookmarkEnd w:id="187"/>
+    <w:bookmarkStart w:id="188" w:name="华莱士树"/>
     <w:p>
       <w:pPr>
         <w:pStyle w:val="5"/>
@@ -34285,9 +34314,9 @@
         <w:t xml:space="preserve">信号从switch部分右侧接出，提供给华莱士树最右侧的一位树及最后的加法器。此外图中没有画出的是，被乘数X送到8个Booth编码器时需要先扩展到32位，并按照编码器所处的位置进行不同偏移量的左移操作。</w:t>
       </w:r>
     </w:p>
-    <w:bookmarkEnd w:id="187"/>
     <w:bookmarkEnd w:id="188"/>
-    <w:bookmarkStart w:id="189" w:name="本章小结-7"/>
+    <w:bookmarkEnd w:id="189"/>
+    <w:bookmarkStart w:id="190" w:name="本章小结-7"/>
     <w:p>
       <w:pPr>
         <w:pStyle w:val="4"/>
@@ -34313,8 +34342,8 @@
         <w:t xml:space="preserve">本章首先回顾了计算机中数的二进制编码及定点数和浮点数的表示，介绍了晶体管原理以及由晶体管构建的基本逻辑电路。然后介绍了CPU中简单运算器设计时常见的加法、减法、比较和移位运算的实现，重点是补码加法器的设计实现。最后介绍了定点补码乘法器的设计，重点是补码乘法的规则、两位Booth算法和华莱士树。</w:t>
       </w:r>
     </w:p>
-    <w:bookmarkEnd w:id="189"/>
-    <w:bookmarkStart w:id="190" w:name="习题-7"/>
+    <w:bookmarkEnd w:id="190"/>
+    <w:bookmarkStart w:id="191" w:name="习题-7"/>
     <w:p>
       <w:pPr>
         <w:pStyle w:val="4"/>
@@ -35169,9 +35198,9 @@
         <w:t xml:space="preserve">吗？为什么？</w:t>
       </w:r>
     </w:p>
-    <w:bookmarkEnd w:id="190"/>
     <w:bookmarkEnd w:id="191"/>
-    <w:bookmarkStart w:id="207" w:name="指令流水线"/>
+    <w:bookmarkEnd w:id="192"/>
+    <w:bookmarkStart w:id="208" w:name="指令流水线"/>
     <w:p>
       <w:pPr>
         <w:pStyle w:val="2"/>
@@ -35197,7 +35226,7 @@
         <w:t xml:space="preserve">本章介绍如何使用流水线来设计处理器。冯·诺依曼原理的计算机由控制器、运算器、存储器、输入设备和输出设备组成，其中控制器和运算器合起来称为中央处理器，俗称处理器或CPU。前一章重点介绍了ALU和乘法器的设计，它们都属于运算器。本章介绍控制器，并应用流水线技术，搭建出高性能的处理器。</w:t>
       </w:r>
     </w:p>
-    <w:bookmarkStart w:id="192" w:name="单周期处理器"/>
+    <w:bookmarkStart w:id="193" w:name="单周期处理器"/>
     <w:p>
       <w:pPr>
         <w:pStyle w:val="4"/>
@@ -35442,8 +35471,8 @@
         <w:t xml:space="preserve">依此类推，由一系列指令构成的程序就在处理器中执行了。由于每条指令的执行基本在一拍内完成，因此这个模型被称为单周期处理器。</w:t>
       </w:r>
     </w:p>
-    <w:bookmarkEnd w:id="192"/>
-    <w:bookmarkStart w:id="193" w:name="sec-pipeline-cpu"/>
+    <w:bookmarkEnd w:id="193"/>
+    <w:bookmarkStart w:id="194" w:name="sec-pipeline-cpu"/>
     <w:p>
       <w:pPr>
         <w:pStyle w:val="4"/>
@@ -35738,8 +35767,8 @@
         <w:t xml:space="preserve">从这个角度看过去，处理器的工作方式就像一个5人分工合作的加工厂，每个工人做完自己的部分，将自己手头的工作交给下一个工人，并取得一个新的工作，这样可以让每个工人都一直处于工作状态。这种工作方式被称为流水线，采用这种模型的处理器被称为流水线处理器。</w:t>
       </w:r>
     </w:p>
-    <w:bookmarkEnd w:id="193"/>
-    <w:bookmarkStart w:id="198" w:name="sec-hazard"/>
+    <w:bookmarkEnd w:id="194"/>
+    <w:bookmarkStart w:id="199" w:name="sec-hazard"/>
     <w:p>
       <w:pPr>
         <w:pStyle w:val="4"/>
@@ -35807,7 +35836,7 @@
         <w:t xml:space="preserve">相关的指令在一个具体的处理器结构中执行时可能会导致冲突（hazard）。例如本节开头所举例子中，数据相关指令序列在5级静态流水线处理器中执行时碰到的读数时机早于写数的情况就是一个冲突。下面将具体分析5级静态流水线处理器中存在的冲突及其解决办法。</w:t>
       </w:r>
     </w:p>
-    <w:bookmarkStart w:id="195" w:name="数据相关引发的冲突及解决办法"/>
+    <w:bookmarkStart w:id="196" w:name="数据相关引发的冲突及解决办法"/>
     <w:p>
       <w:pPr>
         <w:pStyle w:val="5"/>
@@ -35990,7 +36019,7 @@
         <w:t xml:space="preserve">图 9.11: 有阻塞的处理器部件时空图</w:t>
       </w:r>
     </w:p>
-    <w:bookmarkStart w:id="194" w:name="流水线前递技术"/>
+    <w:bookmarkStart w:id="195" w:name="流水线前递技术"/>
     <w:p>
       <w:pPr>
         <w:pStyle w:val="6"/>
@@ -36084,9 +36113,9 @@
         <w:t xml:space="preserve">中虚线框中是新加入的逻辑。为了解决数据相关，加入了寄存器相关判断逻辑，收集当前流水线中处于执行、访存及写回级的最多3条指令的目的寄存器信息，与译码级的源寄存器比较，并根据比较结果决定是否阻塞译码级R1；为了解决控制相关，加入了译码级和执行级能够修改PC级有效位的通路；为了解决结构相关，加入了译码级到PC级的阻塞控制逻辑；为了支持前递，加入了从执行级、访存级到译码级的数据通路，并使用寄存器相关判断逻辑来控制如何前递。可以看出，大多数机制都加在了前两级流水线上。</w:t>
       </w:r>
     </w:p>
-    <w:bookmarkEnd w:id="194"/>
     <w:bookmarkEnd w:id="195"/>
-    <w:bookmarkStart w:id="196" w:name="sec-control-hazard"/>
+    <w:bookmarkEnd w:id="196"/>
+    <w:bookmarkStart w:id="197" w:name="sec-control-hazard"/>
     <w:p>
       <w:pPr>
         <w:pStyle w:val="5"/>
@@ -36230,8 +36259,8 @@
         <w:t xml:space="preserve">小节讨论转移预测技术时将做进一步分析。</w:t>
       </w:r>
     </w:p>
-    <w:bookmarkEnd w:id="196"/>
-    <w:bookmarkStart w:id="197" w:name="结构相关引发冲突及解决办法"/>
+    <w:bookmarkEnd w:id="197"/>
+    <w:bookmarkStart w:id="198" w:name="结构相关引发冲突及解决办法"/>
     <w:p>
       <w:pPr>
         <w:pStyle w:val="5"/>
@@ -36263,9 +36292,9 @@
         <w:t xml:space="preserve">中所示的指令序列执行情况，由于流水线中只有一个译码部件，所以第3条指令因为结构相关在第7个时钟周期之前不能进入译码阶段，否则就将覆盖第2条指令的信息，导致第2条指令无法正确执行。同样，可以看到不存在任何数据相关的第4条指令，由于存在结构相关也被多次阻塞，甚至被堵得还无法进入取指阶段。</w:t>
       </w:r>
     </w:p>
-    <w:bookmarkEnd w:id="197"/>
     <w:bookmarkEnd w:id="198"/>
-    <w:bookmarkStart w:id="199" w:name="sec-precise-exception"/>
+    <w:bookmarkEnd w:id="199"/>
+    <w:bookmarkStart w:id="200" w:name="sec-precise-exception"/>
     <w:p>
       <w:pPr>
         <w:pStyle w:val="4"/>
@@ -36393,8 +36422,8 @@
         <w:t xml:space="preserve">在前面3节的介绍中，由简至繁地搭建出一个可以正常执行各种指令的流水线处理器。回顾设计过程，其中的设计要点有两个：第一是通过加入大量触发器，实现了流水线功能；第二是通过加入大量控制逻辑，解决了指令相关问题。</w:t>
       </w:r>
     </w:p>
-    <w:bookmarkEnd w:id="199"/>
-    <w:bookmarkStart w:id="204" w:name="提高流水线效率的技术"/>
+    <w:bookmarkEnd w:id="200"/>
+    <w:bookmarkStart w:id="205" w:name="提高流水线效率的技术"/>
     <w:p>
       <w:pPr>
         <w:pStyle w:val="4"/>
@@ -36617,7 +36646,7 @@
         <w:t xml:space="preserve">从上面的公式可知，要想提高流水线效率（即降低Pipeline CPI），可以从降低理想CPI和降低各类流水线阻塞这些方面入手。</w:t>
       </w:r>
     </w:p>
-    <w:bookmarkStart w:id="200" w:name="多发射数据通路"/>
+    <w:bookmarkStart w:id="201" w:name="多发射数据通路"/>
     <w:p>
       <w:pPr>
         <w:pStyle w:val="5"/>
@@ -36692,8 +36721,8 @@
         <w:t xml:space="preserve">多发射数据通路技术虽然从理论上而言可以大幅度降低处理器的CPI，但是由于各类相关所引起的阻塞影响，其实际执行效率是要大打折扣的。所以我们还要进一步从减少各类相关引起的阻塞这个方面入手来提高流水线的执行效率。</w:t>
       </w:r>
     </w:p>
-    <w:bookmarkEnd w:id="200"/>
-    <w:bookmarkStart w:id="201" w:name="sec-dynamic"/>
+    <w:bookmarkEnd w:id="201"/>
+    <w:bookmarkStart w:id="202" w:name="sec-dynamic"/>
     <w:p>
       <w:pPr>
         <w:pStyle w:val="5"/>
@@ -37218,8 +37247,8 @@
         <w:t xml:space="preserve">提交。如果队列中第一条指令的结果已经写回且没有发生异常，把该指令的结果从ROB写回到寄存器或存储器，释放ROB的相应项；如果队列头的指令发生了异常或者转移指令猜测错误，清除操作队列以及ROB等。</w:t>
       </w:r>
     </w:p>
-    <w:bookmarkEnd w:id="201"/>
-    <w:bookmarkStart w:id="202" w:name="sec-branch-predict"/>
+    <w:bookmarkEnd w:id="202"/>
+    <w:bookmarkStart w:id="203" w:name="sec-branch-predict"/>
     <w:p>
       <w:pPr>
         <w:pStyle w:val="5"/>
@@ -37456,8 +37485,8 @@
         <w:t xml:space="preserve">还有很多技术可以提高分支预测的准确率。可以使用分支历史信息与PC进行哈希操作后再查预测表，让分支历史影响预测结果；可以使用多个预测器同时进行预测，并预测哪个预测器的结果更准确，这被称为锦标赛预测器。具体的实现方法，以及更高级的分支预测技术可以参见本套系列教材中的硕士课程教材。</w:t>
       </w:r>
     </w:p>
-    <w:bookmarkEnd w:id="202"/>
-    <w:bookmarkStart w:id="203" w:name="高速缓存"/>
+    <w:bookmarkEnd w:id="203"/>
+    <w:bookmarkStart w:id="204" w:name="高速缓存"/>
     <w:p>
       <w:pPr>
         <w:pStyle w:val="5"/>
@@ -37650,9 +37679,9 @@
         <w:t xml:space="preserve">在基本Cache结构的基础之上，有着一系列围绕性能的优化技术，具体可以参见本套系列教材中的硕士课程教材。</w:t>
       </w:r>
     </w:p>
-    <w:bookmarkEnd w:id="203"/>
     <w:bookmarkEnd w:id="204"/>
-    <w:bookmarkStart w:id="205" w:name="本章小结-8"/>
+    <w:bookmarkEnd w:id="205"/>
+    <w:bookmarkStart w:id="206" w:name="本章小结-8"/>
     <w:p>
       <w:pPr>
         <w:pStyle w:val="4"/>
@@ -37713,8 +37742,8 @@
         <w:t xml:space="preserve">可以看出，现代处理器依然没有脱离教材中讲述的基础原理。图中左侧为PC级和译码级，并加入了分支预测、指令Cache和指令TLB；图的中间部分为重命名和提交单元，重命名后指令进入保留站，也称发射队列，并在就绪后发射并执行；图的右侧为访存执行单元，需要访问数据Cache和数据TLB，并有可能访问图下方的二级Cache。提交单元要负责将指令提交，提交后指令就可以退出流水线了。</w:t>
       </w:r>
     </w:p>
-    <w:bookmarkEnd w:id="205"/>
-    <w:bookmarkStart w:id="206" w:name="习题-8"/>
+    <w:bookmarkEnd w:id="206"/>
+    <w:bookmarkStart w:id="207" w:name="习题-8"/>
     <w:p>
       <w:pPr>
         <w:pStyle w:val="4"/>
@@ -37931,9 +37960,9 @@
         <w:t xml:space="preserve">本部分介绍并行处理结构。要深入了解并行处理结构，必须要从系统设计（即软硬件协同设计）的角度入手。本部分重点介绍并行程序的编程基础，以及广泛应用的并行处理结构——多核处理器。</w:t>
       </w:r>
     </w:p>
-    <w:bookmarkEnd w:id="206"/>
     <w:bookmarkEnd w:id="207"/>
-    <w:bookmarkStart w:id="223" w:name="并行编程基础"/>
+    <w:bookmarkEnd w:id="208"/>
+    <w:bookmarkStart w:id="224" w:name="并行编程基础"/>
     <w:p>
       <w:pPr>
         <w:pStyle w:val="2"/>
@@ -37951,7 +37980,7 @@
         <w:t xml:space="preserve">并行编程基础</w:t>
       </w:r>
     </w:p>
-    <w:bookmarkStart w:id="211" w:name="程序的并行行为"/>
+    <w:bookmarkStart w:id="212" w:name="程序的并行行为"/>
     <w:p>
       <w:pPr>
         <w:pStyle w:val="4"/>
@@ -37977,7 +38006,7 @@
         <w:t xml:space="preserve">人们对应用程序性能的追求是无止境的，例如天气预报、药物设计、核武器模拟等应用。并行处理系统可以协同多个处理单元来解决同一个问题，从而大幅度提升性能。评价一个并行处理系统，主要看其执行程序的性能（即程序在其上的执行时间）。可以通过一些公认的并行测试程序集（如SPLASH、NAS）来进行评测。因此，在讨论并行处理结构之前，先来看一下程序的并行行为。程序的并行行为主要包括指令级并行性、数据级并行、任务级并行性。</w:t>
       </w:r>
     </w:p>
-    <w:bookmarkStart w:id="208" w:name="指令级并行性"/>
+    <w:bookmarkStart w:id="209" w:name="指令级并行性"/>
     <w:p>
       <w:pPr>
         <w:pStyle w:val="5"/>
@@ -38035,8 +38064,8 @@
         <w:t xml:space="preserve">；寄存器重命名主要解决RAW和WAW的假相关问题；转移猜测技术可以猜测分支指令的方向和目标，在分支指令还未执行完之前获取更多可执行指令，以减少控制相关造成的指令流水线阻塞。这方面的技术已经比较成熟。</w:t>
       </w:r>
     </w:p>
-    <w:bookmarkEnd w:id="208"/>
-    <w:bookmarkStart w:id="209" w:name="数据级并行性"/>
+    <w:bookmarkEnd w:id="209"/>
+    <w:bookmarkStart w:id="210" w:name="数据级并行性"/>
     <w:p>
       <w:pPr>
         <w:pStyle w:val="5"/>
@@ -38129,8 +38158,8 @@
         <w:t xml:space="preserve">数据级并行性是比较易于处理的，可以在计算机体系结构的多个层次来利用数据级并行性。例如：可以在处理器中设计向量功能部件，采用SIMD设计方法，如一个256位向量部件一次可以执行4个64位的操作；设计专门的向量处理器，如CRAY公司的CRAY-1、CRAY-2、X-MP、Y-MP等；在多处理器中，可以采用SPMD（Single Program Multi-Data）的编程方式，将数据分布到不同的处理器上执行同一个程序控制流。数据级并行性常见于科学和工程计算领域中，例如大规模线性方程组的求解等。正是由于这个原因，向量处理器在科学计算领域还是比较成功的。</w:t>
       </w:r>
     </w:p>
-    <w:bookmarkEnd w:id="209"/>
-    <w:bookmarkStart w:id="210" w:name="任务级并行性"/>
+    <w:bookmarkEnd w:id="210"/>
+    <w:bookmarkStart w:id="211" w:name="任务级并行性"/>
     <w:p>
       <w:pPr>
         <w:pStyle w:val="5"/>
@@ -38241,9 +38270,9 @@
         <w:t xml:space="preserve">在并行处理系统中，挖掘任务并行性就是让每个处理器执行不同的线程或进程来处理相同或者不同的数据。这些线程或者进程可以执行相同或者不同的代码。通常情况下，不同线程或者进程之间还需要相互通信来协作完成整个程序的执行。任务级并行性常见于商业应用领域，如大规模数据库的事务处理等。另外，多道程序工作负载（Multiprogramming Workload），即在计算机系统上运行多道独立的程序，也是任务级并行的重要来源。</w:t>
       </w:r>
     </w:p>
-    <w:bookmarkEnd w:id="210"/>
     <w:bookmarkEnd w:id="211"/>
-    <w:bookmarkStart w:id="216" w:name="并行编程模型"/>
+    <w:bookmarkEnd w:id="212"/>
+    <w:bookmarkStart w:id="217" w:name="并行编程模型"/>
     <w:p>
       <w:pPr>
         <w:pStyle w:val="4"/>
@@ -38269,7 +38298,7 @@
         <w:t xml:space="preserve">并行处理系统上如何编程是个难题，目前并没有很好地解决。并行编程模型的目标是方便编程人员开发出能在并行处理系统上高效运行的并行程序。并行编程模型（Parallel Programming Model）是一种程序抽象的集合，它给程序员提供了一幅计算机硬件/软件系统的抽象简图，程序员利用这些模型就可以为多核处理器、多处理器、机群等并行计算系统设计并行程序[26]。</w:t>
       </w:r>
     </w:p>
-    <w:bookmarkStart w:id="212" w:name="单任务数据并行模型"/>
+    <w:bookmarkStart w:id="213" w:name="单任务数据并行模型"/>
     <w:p>
       <w:pPr>
         <w:pStyle w:val="5"/>
@@ -38335,8 +38364,8 @@
         <w:t xml:space="preserve">5）隐式数据分配（Implicit Data Allocation）。程序员没必要明确指定如何分配数据，可将改进数据局部性和减少通信的数据分配方法提示给编译器。</w:t>
       </w:r>
     </w:p>
-    <w:bookmarkEnd w:id="212"/>
-    <w:bookmarkStart w:id="213" w:name="多任务共享存储编程模型"/>
+    <w:bookmarkEnd w:id="213"/>
+    <w:bookmarkStart w:id="214" w:name="多任务共享存储编程模型"/>
     <w:p>
       <w:pPr>
         <w:pStyle w:val="5"/>
@@ -38362,8 +38391,8 @@
         <w:t xml:space="preserve">在共享存储编程模型中，运行在各处理器上的进程（或者线程）可以通过读/写共享存储器中的共享变量来相互通信。它与单任务数据并行模型的相似之处在于有一个单一的全局名字空间。由于数据是在一个单一的共享地址空间中，因此不需要显式地分配数据，而工作负载则可以显式地分配也可以隐式地分配。通信通过共享的读/写变量隐式地完成，而同步必须显式地完成，以保持进程执行的正确顺序。共享存储编程模型如Pthreads和OpenMP等。</w:t>
       </w:r>
     </w:p>
-    <w:bookmarkEnd w:id="213"/>
-    <w:bookmarkStart w:id="214" w:name="多任务消息传递编程模型"/>
+    <w:bookmarkEnd w:id="214"/>
+    <w:bookmarkStart w:id="215" w:name="多任务消息传递编程模型"/>
     <w:p>
       <w:pPr>
         <w:pStyle w:val="5"/>
@@ -38437,8 +38466,8 @@
         <w:t xml:space="preserve">5）显式分配（Explicit Allocation）。计算任务和数据均由用户显式地分配给进程，为了减少设计和编程的复杂性，用户通常采用单一代码方法来编写SPMD程序。典型的消息传递编程模型包括MPI和PVM。</w:t>
       </w:r>
     </w:p>
-    <w:bookmarkEnd w:id="214"/>
-    <w:bookmarkStart w:id="215" w:name="共享存储与消息传递编程模型的编程复杂度"/>
+    <w:bookmarkEnd w:id="215"/>
+    <w:bookmarkStart w:id="216" w:name="共享存储与消息传递编程模型的编程复杂度"/>
     <w:p>
       <w:pPr>
         <w:pStyle w:val="5"/>
@@ -38767,9 +38796,9 @@
         <w:t xml:space="preserve">图 10.3: 矩阵乘法算法示意</w:t>
       </w:r>
     </w:p>
-    <w:bookmarkEnd w:id="215"/>
     <w:bookmarkEnd w:id="216"/>
-    <w:bookmarkStart w:id="221" w:name="典型并行编程环境"/>
+    <w:bookmarkEnd w:id="217"/>
+    <w:bookmarkStart w:id="222" w:name="典型并行编程环境"/>
     <w:p>
       <w:pPr>
         <w:pStyle w:val="4"/>
@@ -38795,7 +38824,7 @@
         <w:t xml:space="preserve">本节主要介绍数据并行SIMD编程、早期的共享存储编程标准Pthreads、目前主流的共享存储编程标准OpenMP和消息传递编程模型（MPI）等。</w:t>
       </w:r>
     </w:p>
-    <w:bookmarkStart w:id="217" w:name="数据并行simd编程"/>
+    <w:bookmarkStart w:id="218" w:name="数据并行simd编程"/>
     <w:p>
       <w:pPr>
         <w:pStyle w:val="5"/>
@@ -39062,8 +39091,8 @@
         <w:t xml:space="preserve">图 10.4: SISD和SIMD执行控制流示意图</w:t>
       </w:r>
     </w:p>
-    <w:bookmarkEnd w:id="217"/>
-    <w:bookmarkStart w:id="218" w:name="posix编程标准"/>
+    <w:bookmarkEnd w:id="218"/>
+    <w:bookmarkStart w:id="219" w:name="posix编程标准"/>
     <w:p>
       <w:pPr>
         <w:pStyle w:val="5"/>
@@ -41508,8 +41537,8 @@
         <w:t xml:space="preserve">}</w:t>
       </w:r>
     </w:p>
-    <w:bookmarkEnd w:id="218"/>
-    <w:bookmarkStart w:id="219" w:name="openmp标准"/>
+    <w:bookmarkEnd w:id="219"/>
+    <w:bookmarkStart w:id="220" w:name="openmp标准"/>
     <w:p>
       <w:pPr>
         <w:pStyle w:val="5"/>
@@ -43471,8 +43500,8 @@
         <w:t xml:space="preserve">}</w:t>
       </w:r>
     </w:p>
-    <w:bookmarkEnd w:id="219"/>
-    <w:bookmarkStart w:id="220" w:name="消息传递编程接口"/>
+    <w:bookmarkEnd w:id="220"/>
+    <w:bookmarkStart w:id="221" w:name="消息传递编程接口"/>
     <w:p>
       <w:pPr>
         <w:pStyle w:val="5"/>
@@ -45869,9 +45898,9 @@
         <w:t xml:space="preserve">}</w:t>
       </w:r>
     </w:p>
-    <w:bookmarkEnd w:id="220"/>
     <w:bookmarkEnd w:id="221"/>
-    <w:bookmarkStart w:id="222" w:name="习题-9"/>
+    <w:bookmarkEnd w:id="222"/>
+    <w:bookmarkStart w:id="223" w:name="习题-9"/>
     <w:p>
       <w:pPr>
         <w:pStyle w:val="4"/>
@@ -46112,9 +46141,9 @@
         <w:br w:type="page"/>
       </w:r>
     </w:p>
-    <w:bookmarkEnd w:id="222"/>
     <w:bookmarkEnd w:id="223"/>
-    <w:bookmarkStart w:id="239" w:name="多核处理结构"/>
+    <w:bookmarkEnd w:id="224"/>
+    <w:bookmarkStart w:id="240" w:name="多核处理结构"/>
     <w:p>
       <w:pPr>
         <w:pStyle w:val="2"/>
@@ -46140,7 +46169,7 @@
         <w:t xml:space="preserve">多核处理器（Multicore Processor）在单芯片上集成多个处理器核，也称为单片多处理器（Chip Multi-Processor，简称CMP），广泛应用于个人移动设备（Personal Mobile Device，简称PMD）、个人电脑（PC）、服务器、高性能计算机等领域。本章从结构角度对多核处理器进行分析。</w:t>
       </w:r>
     </w:p>
-    <w:bookmarkStart w:id="224" w:name="多核处理器的发展演化"/>
+    <w:bookmarkStart w:id="225" w:name="多核处理器的发展演化"/>
     <w:p>
       <w:pPr>
         <w:pStyle w:val="4"/>
@@ -46521,8 +46550,8 @@
         <w:t xml:space="preserve">通用多核处理器用于手持终端、桌面电脑和服务器，是最常见、最典型的多核处理器，通常采用共享存储结构，它的每个处理器核都能够读取和执行指令，可以很好地加速多线程程序的执行。本章主要以通用多核处理器为例来分析多核处理器结构。通用多核处理器结构设计与共享存储多处理器设计的主要内容相似，包括多核处理器的访存结构、多核处理器的互连结构、多核处理器的同步机制等。</w:t>
       </w:r>
     </w:p>
-    <w:bookmarkEnd w:id="224"/>
-    <w:bookmarkStart w:id="228" w:name="多核处理器的访存结构"/>
+    <w:bookmarkEnd w:id="225"/>
+    <w:bookmarkStart w:id="229" w:name="多核处理器的访存结构"/>
     <w:p>
       <w:pPr>
         <w:pStyle w:val="4"/>
@@ -46572,7 +46601,7 @@
         <w:t xml:space="preserve">3）如何维护Cache数据一致性？一个数据可能同时在多个处理器核的私有Cache中和内存中存在备份，如何保证数据一致性？Cache一致性协议将解决Cache一致性问题。</w:t>
       </w:r>
     </w:p>
-    <w:bookmarkStart w:id="225" w:name="通用多核处理器的片上cache结构"/>
+    <w:bookmarkStart w:id="226" w:name="通用多核处理器的片上cache结构"/>
     <w:p>
       <w:pPr>
         <w:pStyle w:val="5"/>
@@ -46688,8 +46717,8 @@
         <w:t xml:space="preserve">NUCA是一种分布式共享结构，每个处理器核拥有本地的LLC，并通过片上互连访问其他处理器核的LLC。在NUCA结构中，处理器核可以访问所有的LLC，但是不同位置的LLC具有不同的访问延迟。当工作集较小时，处理器核的本地Cache足够容纳工作集，处理器核只使用本地Cache；当工作集较大时，本地Cache中放不下的数据可以放到远地Cache中。NUCA结构需要高效Cache查找和替换算法，使得在使用远地Cache时不影响性能。NUCA结构中通常采用可扩展的片上互连（如Mesh片上网络等），采用基于目录的Cache一致性协议，具有良好的可扩展性，可以有效支持较多数目的处理器核。因此，在具有较多核数的多核/众核处理器中通常采用NUCA结构，如SPARC M7和龙芯3C5000等。</w:t>
       </w:r>
     </w:p>
-    <w:bookmarkEnd w:id="225"/>
-    <w:bookmarkStart w:id="226" w:name="存储一致性模型"/>
+    <w:bookmarkEnd w:id="226"/>
+    <w:bookmarkStart w:id="227" w:name="存储一致性模型"/>
     <w:p>
       <w:pPr>
         <w:pStyle w:val="5"/>
@@ -46923,8 +46952,8 @@
         <w:t xml:space="preserve">这种模型是对弱一致性模型的改进，它把同步操作进一步分成获取操作acquire和释放操作release。acquire 用于获取对某些共享存储单元的独占性访问权，而release 则用于释放这种访问权。释放一致性模型对访存事件发生次序做如下限制：同步操作的执行满足顺序一致性条件；在任一普通访存操作被允许执行之前，所有在同一处理器中先于这一访存操作的acquire操作都已完成；在任一release操作被允许执行之前，所有在同一处理器中先于这一release的普通访存操作都已完成。</w:t>
       </w:r>
     </w:p>
-    <w:bookmarkEnd w:id="226"/>
-    <w:bookmarkStart w:id="227" w:name="cache一致性协议"/>
+    <w:bookmarkEnd w:id="227"/>
+    <w:bookmarkStart w:id="228" w:name="cache一致性协议"/>
     <w:p>
       <w:pPr>
         <w:pStyle w:val="5"/>
@@ -47638,9 +47667,9 @@
         <w:t xml:space="preserve">图 11.4: 基于目录的写无效Cache一致性协议</w:t>
       </w:r>
     </w:p>
-    <w:bookmarkEnd w:id="227"/>
     <w:bookmarkEnd w:id="228"/>
-    <w:bookmarkStart w:id="229" w:name="多核处理器的互连结构"/>
+    <w:bookmarkEnd w:id="229"/>
+    <w:bookmarkStart w:id="230" w:name="多核处理器的互连结构"/>
     <w:p>
       <w:pPr>
         <w:pStyle w:val="4"/>
@@ -48065,8 +48094,8 @@
         <w:t xml:space="preserve">图 11.10: 基于信用的流量控制</w:t>
       </w:r>
     </w:p>
-    <w:bookmarkEnd w:id="229"/>
-    <w:bookmarkStart w:id="230" w:name="多核处理器的同步机制"/>
+    <w:bookmarkEnd w:id="230"/>
+    <w:bookmarkStart w:id="231" w:name="多核处理器的同步机制"/>
     <w:p>
       <w:pPr>
         <w:pStyle w:val="4"/>
@@ -48376,8 +48405,8 @@
         <w:t xml:space="preserve">Intel TSX（Transactional Synchronization Extensions）是Intel公司针对事务内存的扩展实现，提出了一个针对事务内存的指令集扩展，主要包括3条新指令：XBEGIN、XEND和XABORT。XBEGIN指令启动一个事务，并提供了如果事务不能成功执行的回退地址信息；XEND指令表示事务的结束；XABORT指令立刻触发一个中止，类似于事务提交不成功。硬件实现以Cache行为单位，跟踪事务的读集（Read-Set）和写集（Write-Set）。如果事务读集中的一个Cache行被另一个线程写入，或者事务的写集中的一个Cache行被另一个线程读取或写入，则事务就遇到冲突（Conflict），通常导致事务中止。Intel Haswell处理器中实现了Intel TSX。</w:t>
       </w:r>
     </w:p>
-    <w:bookmarkEnd w:id="230"/>
-    <w:bookmarkStart w:id="236" w:name="典型多核处理器"/>
+    <w:bookmarkEnd w:id="231"/>
+    <w:bookmarkStart w:id="237" w:name="典型多核处理器"/>
     <w:p>
       <w:pPr>
         <w:pStyle w:val="4"/>
@@ -48395,7 +48424,7 @@
         <w:t xml:space="preserve">典型多核处理器</w:t>
       </w:r>
     </w:p>
-    <w:bookmarkStart w:id="231" w:name="龙芯3a5000处理器"/>
+    <w:bookmarkStart w:id="232" w:name="龙芯3a5000处理器"/>
     <w:p>
       <w:pPr>
         <w:pStyle w:val="5"/>
@@ -48502,8 +48531,8 @@
         <w:t xml:space="preserve">图 11.17: 龙芯3A5000的版图</w:t>
       </w:r>
     </w:p>
-    <w:bookmarkEnd w:id="231"/>
-    <w:bookmarkStart w:id="232" w:name="intel-sandybridge架构"/>
+    <w:bookmarkEnd w:id="232"/>
+    <w:bookmarkStart w:id="233" w:name="intel-sandybridge架构"/>
     <w:p>
       <w:pPr>
         <w:pStyle w:val="5"/>
@@ -48578,8 +48607,8 @@
         <w:t xml:space="preserve">图 11.18: SandyBridge结构示意图</w:t>
       </w:r>
     </w:p>
-    <w:bookmarkEnd w:id="232"/>
-    <w:bookmarkStart w:id="233" w:name="ibm-cell处理器"/>
+    <w:bookmarkEnd w:id="233"/>
+    <w:bookmarkStart w:id="234" w:name="ibm-cell处理器"/>
     <w:p>
       <w:pPr>
         <w:pStyle w:val="5"/>
@@ -48632,8 +48661,8 @@
         <w:t xml:space="preserve">图 11.19: IBM Cell结构示意图</w:t>
       </w:r>
     </w:p>
-    <w:bookmarkEnd w:id="233"/>
-    <w:bookmarkStart w:id="234" w:name="nvidia-gpu"/>
+    <w:bookmarkEnd w:id="234"/>
+    <w:bookmarkStart w:id="235" w:name="nvidia-gpu"/>
     <w:p>
       <w:pPr>
         <w:pStyle w:val="5"/>
@@ -48815,8 +48844,8 @@
         <w:t xml:space="preserve">图 11.23: Fermi的存储层次图</w:t>
       </w:r>
     </w:p>
-    <w:bookmarkEnd w:id="234"/>
-    <w:bookmarkStart w:id="235" w:name="tile64处理器"/>
+    <w:bookmarkEnd w:id="235"/>
+    <w:bookmarkStart w:id="236" w:name="tile64处理器"/>
     <w:p>
       <w:pPr>
         <w:pStyle w:val="5"/>
@@ -48861,9 +48890,9 @@
         <w:t xml:space="preserve">图 11.24: Tile64处理器结构图</w:t>
       </w:r>
     </w:p>
-    <w:bookmarkEnd w:id="235"/>
     <w:bookmarkEnd w:id="236"/>
-    <w:bookmarkStart w:id="237" w:name="本章小结-9"/>
+    <w:bookmarkEnd w:id="237"/>
+    <w:bookmarkStart w:id="238" w:name="本章小结-9"/>
     <w:p>
       <w:pPr>
         <w:pStyle w:val="4"/>
@@ -48889,8 +48918,8 @@
         <w:t xml:space="preserve">可以从以下几个维度对多核处理器结构进行分析：一是从处理器核及访存带宽的维度，包括核的数量、大核还是小核、同构核还是异构核、通用核还是专用核等，访存带宽与峰值计算能力之间的比例决定该多核处理器的通用性。二是从存储一致性模型的维度，存储一致性模型对多个处理器核发出的访存指令次序进行约定，包括顺序一致性模型、处理器一致性模型、弱一致性模型等。三是从Cache组织及一致性协议的维度，包括有几级Cache、Cache容量、私有还是共享Cache，Cache一致性协议是把一个处理器核新写的值传播到其他处理器核的一种机制。四是从片上互连结构的维度，即多个核处理器核间如何实现通信。五是多核之间的同步机制的维度，如互斥锁操作（lock）、路障操作（barrier）等。</w:t>
       </w:r>
     </w:p>
-    <w:bookmarkEnd w:id="237"/>
-    <w:bookmarkStart w:id="238" w:name="习题-10"/>
+    <w:bookmarkEnd w:id="238"/>
+    <w:bookmarkStart w:id="239" w:name="习题-10"/>
     <w:p>
       <w:pPr>
         <w:pStyle w:val="4"/>
@@ -48997,9 +49026,9 @@
         <w:br w:type="page"/>
       </w:r>
     </w:p>
-    <w:bookmarkEnd w:id="238"/>
     <w:bookmarkEnd w:id="239"/>
-    <w:bookmarkStart w:id="260" w:name="计算机系统性能评价与性能分析"/>
+    <w:bookmarkEnd w:id="240"/>
+    <w:bookmarkStart w:id="261" w:name="计算机系统性能评价与性能分析"/>
     <w:p>
       <w:pPr>
         <w:pStyle w:val="2"/>
@@ -49037,7 +49066,7 @@
         <w:t xml:space="preserve">，完成一个任务所需要的时间可以由完成该任务需要的指令数、完成每条指令需要的拍数以及每拍需要的时间三个量相乘得到。然后，介绍测试程序集。由于应用的多样性，不同的计算机对不同的应用有不同的适应性，很难建立一个统一的标准来比较不同计算机的性能。因此人们通过一系列基准程序集来评价计算机性能，包括SPEC CPU、SPECweb、SPECjbb、STREAM、LMbench、Linpack、SPLASH、EEMBC等等。接下来，介绍计算机性能分析方法。性能分析可以分为性能建模和性能测量两类。性能建模主要用于设计的早期还没有实际系统阶段，又可以细分为基于模拟的建模和基于分析的建模。在原型系统出来之后，实际机器的测量提供了一个附加的反馈可以帮助验证设计阶段的分析模型。最后，对一些具体计算机系统进行性能比较和分析。通过对Intel、AMD、龙芯等CPU的性能测试及其微结构特点的分析，帮助读者理解本章介绍的部分方法和工具的应用。</w:t>
       </w:r>
     </w:p>
-    <w:bookmarkStart w:id="242" w:name="计算机系统性能评价指标"/>
+    <w:bookmarkStart w:id="243" w:name="计算机系统性能评价指标"/>
     <w:p>
       <w:pPr>
         <w:pStyle w:val="4"/>
@@ -49075,7 +49104,7 @@
         <w:t xml:space="preserve">怎么衡量？对于普通用户而言，速度快就是执行一个程序运行的时间短，例如一台Core i7的机器和一台Core2的机器相比，对于一个大文件进行压缩前者完成的时间要短，采用软解码视频播放器播放H.264格式文件前者播放更为流畅。对于Web服务器而言，性能高表示每秒所完成应答的Web请求数量大，对于像京东和淘宝这样的电子商务网站，衡量的指标通常是每秒完成的交易事务（Transaction）即吞吐率。对于高性能计算机而言，衡量指标是其完成一个大的并行任务的速度，如Top500中一个重要的衡量指标是高性能Linpack的实测双精度浮点峰值。</w:t>
       </w:r>
     </w:p>
-    <w:bookmarkStart w:id="240" w:name="计算机系统常用性能评价指标"/>
+    <w:bookmarkStart w:id="241" w:name="计算机系统常用性能评价指标"/>
     <w:p>
       <w:pPr>
         <w:pStyle w:val="5"/>
@@ -49790,8 +49819,8 @@
         <w:t xml:space="preserve">上述介绍了计算机系统的性能评价指标，也说明了CPU性能公式与CPI、频率以及指令数目三个要素相关。可以使用这些性能指标来衡量机器的性能或者指导计算机系统的优化。</w:t>
       </w:r>
     </w:p>
-    <w:bookmarkEnd w:id="240"/>
-    <w:bookmarkStart w:id="241" w:name="并行系统的性能评价指标"/>
+    <w:bookmarkEnd w:id="241"/>
+    <w:bookmarkStart w:id="242" w:name="并行系统的性能评价指标"/>
     <w:p>
       <w:pPr>
         <w:pStyle w:val="5"/>
@@ -50101,9 +50130,9 @@
         <w:t xml:space="preserve">在并行系统中，我们经常提到Amdahl（阿姆达尔）定律，Amdahl定律实际上是一种固定负载加速性能模型。Amdahl定律的定义是系统中对某一部件采用更快执行方式所能获得的系统性能改进程度，取决于这种执行方式被使用的频率，或所占总执行时间的比例。Amdahl定律实际上定义了采取增强某部分功能处理的措施后可获得的性能改进或执行时间的加速比。对于固定负载情况下描述并行处理效果的加速比s，Amdahl给出了如下公式：s=1/((1-a)+a/n)，其中，a为并行计算部分所占比例，n为并行处理节点个数。这样，当1-a=0时（即没有串行，只有并行），最大加速比s=n；当a=0时（即只有串行，没有并行），最小加速比s=1；当n→∞时，极限加速比s→1/(1-a)，这也就是加速比的上限。例如，若串行代码占整个代码的25%，则并行处理的总体性能不可能超过4。当然，Amdahl定律只在给定问题规模的前提下成立，如果串行的部分并不随着问题规模的增加而增加，那么扩大问题规模时，加速比仍有可能继续增加。</w:t>
       </w:r>
     </w:p>
-    <w:bookmarkEnd w:id="241"/>
     <w:bookmarkEnd w:id="242"/>
-    <w:bookmarkStart w:id="248" w:name="测试程序集"/>
+    <w:bookmarkEnd w:id="243"/>
+    <w:bookmarkStart w:id="249" w:name="测试程序集"/>
     <w:p>
       <w:pPr>
         <w:pStyle w:val="4"/>
@@ -50145,7 +50174,7 @@
         <w:t xml:space="preserve">采用基准测试程序对计算机和处理器进行性能分析，发现系统的瓶颈并对系统进行改进，是计算机系统设计的重要工作。</w:t>
       </w:r>
     </w:p>
-    <w:bookmarkStart w:id="243" w:name="微基准测试程序"/>
+    <w:bookmarkStart w:id="244" w:name="微基准测试程序"/>
     <w:p>
       <w:pPr>
         <w:pStyle w:val="5"/>
@@ -55825,8 +55854,8 @@
         <w:t xml:space="preserve">(#tab:UnixBench)UnixBench测试项目</w:t>
       </w:r>
     </w:p>
-    <w:bookmarkEnd w:id="243"/>
-    <w:bookmarkStart w:id="244" w:name="spec-cpu基准测试程序"/>
+    <w:bookmarkEnd w:id="244"/>
+    <w:bookmarkStart w:id="245" w:name="spec-cpu基准测试程序"/>
     <w:p>
       <w:pPr>
         <w:pStyle w:val="5"/>
@@ -55916,8 +55945,8 @@
         <w:t xml:space="preserve">为了便于比较，SPEC CPU产生一个分值来归纳基准程序的测试结果。具体方法是将被测计算机的执行时间标准化，即将被测计算机的执行时间除以一台参考计算机的执行时间，结果称为SPECratio，SPECratio值越大，表示性能越快。综合测试结果是取所有程序SPECratio的几何平均值，所有定点程序的平均值称为SPECint，浮点程序的平均值称为SPECfp。为了测试多核系统的吞吐能力，SPEC CPU还可以测试在多个CPU核同时执行多份程序拷贝的性能，并且把CPU的时间转换为SPECrate分数。SPEC CPU 2017略有不同，SPECspeed 2017允许通过OpenMP或者自动并行化对单个程序进行多线程并行化的执行，测试的是系统多线程的性能，而不仅仅是单核单线程性能，它的程序集也和SPEC rate不完全相同。</w:t>
       </w:r>
     </w:p>
-    <w:bookmarkEnd w:id="244"/>
-    <w:bookmarkStart w:id="245" w:name="并行系统基准测试程序"/>
+    <w:bookmarkEnd w:id="245"/>
+    <w:bookmarkStart w:id="246" w:name="并行系统基准测试程序"/>
     <w:p>
       <w:pPr>
         <w:pStyle w:val="5"/>
@@ -56023,8 +56052,8 @@
         <w:t xml:space="preserve">N3+2*N2)/计算时间T，测试结果以浮点运算每秒（FLOPS）给出。一般程序的运行几乎不可能达到Linpack的实测浮点峰值，更不用说达到理论浮点峰值了。这两个值只是作为衡量机器性能的一个指标，用来表明机器的处理能力和潜能。</w:t>
       </w:r>
     </w:p>
-    <w:bookmarkEnd w:id="245"/>
-    <w:bookmarkStart w:id="247" w:name="其他常见的基准测试程序集"/>
+    <w:bookmarkEnd w:id="246"/>
+    <w:bookmarkStart w:id="248" w:name="其他常见的基准测试程序集"/>
     <w:p>
       <w:pPr>
         <w:pStyle w:val="5"/>
@@ -56094,7 +56123,7 @@
       <w:pPr>
         <w:pStyle w:val="3"/>
       </w:pPr>
-      <w:hyperlink r:id="rId246">
+      <w:hyperlink r:id="rId247">
         <w:r>
           <w:rPr>
             <w:rStyle w:val="20"/>
@@ -56111,9 +56140,9 @@
         <w:t xml:space="preserve">在计算机系统性能分析中，基准测试程序起着非常重要的作用，我们不仅仅只是用它们来跑个分值，更需要深入分析测试程序的行为特性，包括与体系结构无关的特性、与体系结构相关的特性，以及对计算机系统哪一部分施加压力等。</w:t>
       </w:r>
     </w:p>
-    <w:bookmarkEnd w:id="247"/>
     <w:bookmarkEnd w:id="248"/>
-    <w:bookmarkStart w:id="252" w:name="性能分析方法"/>
+    <w:bookmarkEnd w:id="249"/>
+    <w:bookmarkStart w:id="253" w:name="性能分析方法"/>
     <w:p>
       <w:pPr>
         <w:pStyle w:val="4"/>
@@ -56250,7 +56279,7 @@
         <w:t xml:space="preserve">当然，这些需求通常是相互冲突的。例如，不可能建模一个又快又精准的模型，数学分析建模是最快的方法也是最不精准的方法。又如，图形化（GUI）的显示方式增加了用户的友好性，但图形化的模拟器也会变得很慢。</w:t>
       </w:r>
     </w:p>
-    <w:bookmarkStart w:id="249" w:name="分析建模的方法"/>
+    <w:bookmarkStart w:id="250" w:name="分析建模的方法"/>
     <w:p>
       <w:pPr>
         <w:pStyle w:val="5"/>
@@ -56300,8 +56329,8 @@
         <w:t xml:space="preserve">分析建模的一个典型应用是生成模拟建模的踪迹程序。具体做法是先使用统计方法对工作负载进行分析，并利用这些统计信息（包括指令类型分布、指令组合、指令间相关信息、分支预测率和Cache命中率等）综合生成踪迹程序。由于这种合成的程序实际上是工作负载的抽象，所以它包含的信息精炼，从而能在模拟器上得到很快的收敛。同时，这种方法也具有较高的准确性。</w:t>
       </w:r>
     </w:p>
-    <w:bookmarkEnd w:id="249"/>
-    <w:bookmarkStart w:id="250" w:name="模拟建模的方法和模拟器"/>
+    <w:bookmarkEnd w:id="250"/>
+    <w:bookmarkStart w:id="251" w:name="模拟建模的方法和模拟器"/>
     <w:p>
       <w:pPr>
         <w:pStyle w:val="5"/>
@@ -56375,8 +56404,8 @@
         <w:t xml:space="preserve">为了在模拟速度和精度之间进行较好的折中，多种模拟加速技术被开发出来，其中有代表性的两种技术是采样模拟技术和统计模拟技术。采样模拟技术截取程序的一小部分进行模拟，并将其作为整个程序模拟结果的一个近似，如果采样程序能代表整个程序，则能获得较高的精度。通常采样方法有随机采样、SMARTS和SimPoint，其中SMARTS是对整个程序进行周期采样，SimPoint首先找到程序执行的相位，这里的相位表示程序在执行过程中重复出现的行为，然后对能够代表每个相位的部分进行采样和模拟仿真，这种采样方法大大减少了模拟时间。统计模拟技术和采样模拟技术一样，着眼于缩小需要模拟的指令数。该技术使用统计方法对工作负载进行分析，并利用这些统计信息（包括指令类型分布、指令组合、指令间相关信息、分支预测率和Cache命中率等）综合生成合成的程序踪迹，这种合成的程序踪迹实际上是对工作负载的抽象，所以它包含了提炼的信息，而且能够在模拟器上很快得到收敛。该方法在模拟速度和精度上有很大的优势，相对详细的模拟器，这种技术开发时间短，但是模拟的详细程度或覆盖度比详细的模拟及采样模拟技术差。</w:t>
       </w:r>
     </w:p>
-    <w:bookmarkEnd w:id="250"/>
-    <w:bookmarkStart w:id="251" w:name="性能测量的方法"/>
+    <w:bookmarkEnd w:id="251"/>
+    <w:bookmarkStart w:id="252" w:name="性能测量的方法"/>
     <w:p>
       <w:pPr>
         <w:pStyle w:val="5"/>
@@ -57549,9 +57578,9 @@
         <w:t xml:space="preserve">Perf是一款优秀的性能分析工具，能够实现对单个进程或者整个系统进行性能数据采样的工作，能采集更为精准的信息，并且Perf有较低的系统开销。</w:t>
       </w:r>
     </w:p>
-    <w:bookmarkEnd w:id="251"/>
     <w:bookmarkEnd w:id="252"/>
-    <w:bookmarkStart w:id="257" w:name="性能测试和分析实例"/>
+    <w:bookmarkEnd w:id="253"/>
+    <w:bookmarkStart w:id="258" w:name="性能测试和分析实例"/>
     <w:p>
       <w:pPr>
         <w:pStyle w:val="4"/>
@@ -57639,7 +57668,7 @@
         <w:t xml:space="preserve">最大，有三个访存部件，但三级Cache容量最小，内存也相对慢。</w:t>
       </w:r>
     </w:p>
-    <w:bookmarkStart w:id="254" w:name="spec-cpu基准测试程序的分值对比"/>
+    <w:bookmarkStart w:id="255" w:name="spec-cpu基准测试程序的分值对比"/>
     <w:p>
       <w:pPr>
         <w:pStyle w:val="5"/>
@@ -57680,7 +57709,7 @@
         <w:rPr>
           <w:rStyle w:val="22"/>
         </w:rPr>
-        <w:footnoteReference w:id="253"/>
+        <w:footnoteReference w:id="254"/>
       </w:r>
       <w:r>
         <w:t xml:space="preserve">。</w:t>
@@ -57752,8 +57781,8 @@
         <w:t xml:space="preserve">基准程序的比较分析还可以帮助我们理解微结构设计与程序性能之间的关系。不同的程序对不同的微结构参数敏感，观察每个程序在不同处理器的表现，结合下节更多的微结构数据可以更好地理解它们之间的关系。当然，众多微结构参数往往会以复杂的形式互相影响，不能轻易作出结论。有条件的情况下（例如有校准过的性能设计模型或者快速仿真平台），最好通过每次只改变一个参数来观察确认。</w:t>
       </w:r>
     </w:p>
-    <w:bookmarkEnd w:id="254"/>
-    <w:bookmarkStart w:id="255" w:name="微结构相关统计数据"/>
+    <w:bookmarkEnd w:id="255"/>
+    <w:bookmarkStart w:id="256" w:name="微结构相关统计数据"/>
     <w:p>
       <w:pPr>
         <w:pStyle w:val="5"/>
@@ -57957,8 +57986,8 @@
         <w:t xml:space="preserve">(#tab:2006brpercent)SPEC CPU2006 分支指令所占百分比</w:t>
       </w:r>
     </w:p>
-    <w:bookmarkEnd w:id="255"/>
-    <w:bookmarkStart w:id="256" w:name="基础性能参数"/>
+    <w:bookmarkEnd w:id="256"/>
+    <w:bookmarkStart w:id="257" w:name="基础性能参数"/>
     <w:p>
       <w:pPr>
         <w:pStyle w:val="5"/>
@@ -58238,9 +58267,9 @@
         <w:t xml:space="preserve">从数据可以看到，虽然硬件上3A5000和Zen1都实现了DDR4 3200，但3A5000的实测可持续带宽还是有一定差距。用户程序看到的内存带宽不仅仅和内存的物理频率有关系，也和处理器内部的各种访存队列、内存控制器的调度策略、预取器和内存时序参数设置等相关，需要进行更多分析来定位具体的瓶颈点。像STREAM这样的软件测试工具，能够更好地反映某个子系统的综合能力，因而被广泛采用。</w:t>
       </w:r>
     </w:p>
-    <w:bookmarkEnd w:id="256"/>
     <w:bookmarkEnd w:id="257"/>
-    <w:bookmarkStart w:id="258" w:name="本章小结-10"/>
+    <w:bookmarkEnd w:id="258"/>
+    <w:bookmarkStart w:id="259" w:name="本章小结-10"/>
     <w:p>
       <w:pPr>
         <w:pStyle w:val="4"/>
@@ -58266,8 +58295,8 @@
         <w:t xml:space="preserve">本章首先介绍了计算机系统的一些常用评价指标和测试程序集，然后介绍性能建模和性能测量方法，最后给出一些性能评测和分析的具体案例。通过这些内容，希望读者了解计算机系统性能与计算机体系结构之间的复杂关系，初步掌握相关工具和方法。</w:t>
       </w:r>
     </w:p>
-    <w:bookmarkEnd w:id="258"/>
-    <w:bookmarkStart w:id="259" w:name="习题-11"/>
+    <w:bookmarkEnd w:id="259"/>
+    <w:bookmarkStart w:id="260" w:name="习题-11"/>
     <w:p>
       <w:pPr>
         <w:pStyle w:val="4"/>
@@ -58482,9 +58511,9 @@
         <w:br w:type="page"/>
       </w:r>
     </w:p>
-    <w:bookmarkEnd w:id="259"/>
     <w:bookmarkEnd w:id="260"/>
-    <w:bookmarkStart w:id="261" w:name="总结"/>
+    <w:bookmarkEnd w:id="261"/>
+    <w:bookmarkStart w:id="262" w:name="总结"/>
     <w:p>
       <w:pPr>
         <w:pStyle w:val="2"/>
@@ -59038,8 +59067,8 @@
         <w:br w:type="page"/>
       </w:r>
     </w:p>
-    <w:bookmarkEnd w:id="261"/>
-    <w:bookmarkStart w:id="307" w:name="references"/>
+    <w:bookmarkEnd w:id="262"/>
+    <w:bookmarkStart w:id="308" w:name="references"/>
     <w:p>
       <w:pPr>
         <w:pStyle w:val="2"/>
@@ -59048,8 +59077,8 @@
         <w:t xml:space="preserve">参考文献</w:t>
       </w:r>
     </w:p>
-    <w:bookmarkStart w:id="306" w:name="refs"/>
-    <w:bookmarkStart w:id="262" w:name="ref-radin_801_1982"/>
+    <w:bookmarkStart w:id="307" w:name="refs"/>
+    <w:bookmarkStart w:id="263" w:name="ref-radin_801_1982"/>
     <w:p>
       <w:pPr>
         <w:pStyle w:val="27"/>
@@ -59067,8 +59096,8 @@
         <w:t xml:space="preserve">RADIN G. The 801 minicomputer[J]. ACM SIGPLAN Notices, 1982, 17(4): 39–47.</w:t>
       </w:r>
     </w:p>
-    <w:bookmarkEnd w:id="262"/>
-    <w:bookmarkStart w:id="263" w:name="ref-weaver_sparc_1994"/>
+    <w:bookmarkEnd w:id="263"/>
+    <w:bookmarkStart w:id="264" w:name="ref-weaver_sparc_1994"/>
     <w:p>
       <w:pPr>
         <w:pStyle w:val="27"/>
@@ -59098,8 +59127,8 @@
         <w:t xml:space="preserve">architecture manual: version 9[M]. Englewood Cliffs: PTR Prentice-Hall, 1994.</w:t>
       </w:r>
     </w:p>
-    <w:bookmarkEnd w:id="263"/>
-    <w:bookmarkStart w:id="264" w:name="ref-kessler_alpha_1999"/>
+    <w:bookmarkEnd w:id="264"/>
+    <w:bookmarkStart w:id="265" w:name="ref-kessler_alpha_1999"/>
     <w:p>
       <w:pPr>
         <w:pStyle w:val="27"/>
@@ -59129,8 +59158,8 @@
         <w:t xml:space="preserve">21264 microprocessor[J]. IEEE Micro, 1999, 19(2): 24–36.</w:t>
       </w:r>
     </w:p>
-    <w:bookmarkEnd w:id="264"/>
-    <w:bookmarkStart w:id="265" w:name="ref-gronowski_433-mhz_1996"/>
+    <w:bookmarkEnd w:id="265"/>
+    <w:bookmarkStart w:id="266" w:name="ref-gronowski_433-mhz_1996"/>
     <w:p>
       <w:pPr>
         <w:pStyle w:val="27"/>
@@ -59169,8 +59198,8 @@
         <w:t xml:space="preserve">microprocessor[J]. IEEE Journal of Solid-State Circuits, 1996, 31(11): 1687–1696.</w:t>
       </w:r>
     </w:p>
-    <w:bookmarkEnd w:id="265"/>
-    <w:bookmarkStart w:id="266" w:name="ref-may_powerpc_1994"/>
+    <w:bookmarkEnd w:id="266"/>
+    <w:bookmarkStart w:id="267" w:name="ref-may_powerpc_1994"/>
     <w:p>
       <w:pPr>
         <w:pStyle w:val="27"/>
@@ -59212,8 +59241,8 @@
         <w:t xml:space="preserve">processors[M]. MAY C. 第2版. San Francisco: Morgan Kaufman Publishers, 1994.</w:t>
       </w:r>
     </w:p>
-    <w:bookmarkEnd w:id="266"/>
-    <w:bookmarkStart w:id="267" w:name="ref-yeager_mips_1996"/>
+    <w:bookmarkEnd w:id="267"/>
+    <w:bookmarkStart w:id="268" w:name="ref-yeager_mips_1996"/>
     <w:p>
       <w:pPr>
         <w:pStyle w:val="27"/>
@@ -59249,8 +59278,8 @@
         <w:t xml:space="preserve">superscalar microprocessor[J]. IEEE Micro, 1996, 16(2): 28–41.</w:t>
       </w:r>
     </w:p>
-    <w:bookmarkEnd w:id="267"/>
-    <w:bookmarkStart w:id="268" w:name="ref-seal_arm_2006"/>
+    <w:bookmarkEnd w:id="268"/>
+    <w:bookmarkStart w:id="269" w:name="ref-seal_arm_2006"/>
     <w:p>
       <w:pPr>
         <w:pStyle w:val="27"/>
@@ -59274,8 +59303,8 @@
         <w:t xml:space="preserve">architecture reference manual[M]. SEAL D. Harlow: Addison-Wesley, 2006.</w:t>
       </w:r>
     </w:p>
-    <w:bookmarkEnd w:id="268"/>
-    <w:bookmarkStart w:id="269" w:name="ref-thorton_considerations_1963"/>
+    <w:bookmarkEnd w:id="269"/>
+    <w:bookmarkStart w:id="270" w:name="ref-thorton_considerations_1963"/>
     <w:p>
       <w:pPr>
         <w:pStyle w:val="27"/>
@@ -59341,8 +59370,8 @@
         <w:t xml:space="preserve">6600[R]. 1963.</w:t>
       </w:r>
     </w:p>
-    <w:bookmarkEnd w:id="269"/>
-    <w:bookmarkStart w:id="270" w:name="ref-schlansker_michael_epic_2000"/>
+    <w:bookmarkEnd w:id="270"/>
+    <w:bookmarkStart w:id="271" w:name="ref-schlansker_michael_epic_2000"/>
     <w:p>
       <w:pPr>
         <w:pStyle w:val="27"/>
@@ -59414,8 +59443,8 @@
         <w:t xml:space="preserve">[R]. HPL_1999-111, HP Laboratories Palo Alto, 2000.</w:t>
       </w:r>
     </w:p>
-    <w:bookmarkEnd w:id="270"/>
-    <w:bookmarkStart w:id="271" w:name="ref-arm_amba_1999"/>
+    <w:bookmarkEnd w:id="271"/>
+    <w:bookmarkStart w:id="272" w:name="ref-arm_amba_1999"/>
     <w:p>
       <w:pPr>
         <w:pStyle w:val="27"/>
@@ -59454,8 +59483,8 @@
         <w:t xml:space="preserve">2.0)[J]. 1999.</w:t>
       </w:r>
     </w:p>
-    <w:bookmarkEnd w:id="271"/>
-    <w:bookmarkStart w:id="272" w:name="ref-amd_hypertransport_2010"/>
+    <w:bookmarkEnd w:id="272"/>
+    <w:bookmarkStart w:id="273" w:name="ref-amd_hypertransport_2010"/>
     <w:p>
       <w:pPr>
         <w:pStyle w:val="27"/>
@@ -59497,8 +59526,8 @@
         <w:t xml:space="preserve">link specification revision 3.10[R]. HyperTransport Technology Consortium, 2010.</w:t>
       </w:r>
     </w:p>
-    <w:bookmarkEnd w:id="272"/>
-    <w:bookmarkStart w:id="273" w:name="ref-pci-sig_pci_2002"/>
+    <w:bookmarkEnd w:id="273"/>
+    <w:bookmarkStart w:id="274" w:name="ref-pci-sig_pci_2002"/>
     <w:p>
       <w:pPr>
         <w:pStyle w:val="27"/>
@@ -59552,8 +59581,8 @@
         <w:t xml:space="preserve">2.3[R]. 2002.</w:t>
       </w:r>
     </w:p>
-    <w:bookmarkEnd w:id="273"/>
-    <w:bookmarkStart w:id="274" w:name="ref-pci-sig_pci_2006"/>
+    <w:bookmarkEnd w:id="274"/>
+    <w:bookmarkStart w:id="275" w:name="ref-pci-sig_pci_2006"/>
     <w:p>
       <w:pPr>
         <w:pStyle w:val="27"/>
@@ -59613,8 +59642,8 @@
         <w:t xml:space="preserve">1.0[R]. 2006.</w:t>
       </w:r>
     </w:p>
-    <w:bookmarkEnd w:id="274"/>
-    <w:bookmarkStart w:id="275" w:name="ref-jedec_ddr2_2009"/>
+    <w:bookmarkEnd w:id="275"/>
+    <w:bookmarkStart w:id="276" w:name="ref-jedec_ddr2_2009"/>
     <w:p>
       <w:pPr>
         <w:pStyle w:val="27"/>
@@ -59653,8 +59682,8 @@
         <w:t xml:space="preserve">[R]. 2009.</w:t>
       </w:r>
     </w:p>
-    <w:bookmarkEnd w:id="275"/>
-    <w:bookmarkStart w:id="276" w:name="ref-alverson_tera_1990"/>
+    <w:bookmarkEnd w:id="276"/>
+    <w:bookmarkStart w:id="277" w:name="ref-alverson_tera_1990"/>
     <w:p>
       <w:pPr>
         <w:pStyle w:val="27"/>
@@ -59684,8 +59713,8 @@
         <w:t xml:space="preserve">computer system[J]. ACM SIGARCH Computer Architecture News, 1990, 18(3b): 1–6.</w:t>
       </w:r>
     </w:p>
-    <w:bookmarkEnd w:id="276"/>
-    <w:bookmarkStart w:id="277" w:name="ref-anderson_performance_1990"/>
+    <w:bookmarkEnd w:id="277"/>
+    <w:bookmarkStart w:id="278" w:name="ref-anderson_performance_1990"/>
     <w:p>
       <w:pPr>
         <w:pStyle w:val="27"/>
@@ -59703,8 +59732,8 @@
         <w:t xml:space="preserve">ANDERSON T E. The performance of spin lock alternatives for shared-money multiprocessors[J]. IEEE Transactions on Parallel and Distributed Systems, 1990, 1(1): 6–16.</w:t>
       </w:r>
     </w:p>
-    <w:bookmarkEnd w:id="277"/>
-    <w:bookmarkStart w:id="278" w:name="ref-graunke_synchronization_1990"/>
+    <w:bookmarkEnd w:id="278"/>
+    <w:bookmarkStart w:id="279" w:name="ref-graunke_synchronization_1990"/>
     <w:p>
       <w:pPr>
         <w:pStyle w:val="27"/>
@@ -59722,8 +59751,8 @@
         <w:t xml:space="preserve">GRAUNKE G, THAKKAR S. Synchronization algorithms for shared-memory multiprocessors[J]. Computer, 1990, 23(6): 60–69.</w:t>
       </w:r>
     </w:p>
-    <w:bookmarkEnd w:id="278"/>
-    <w:bookmarkStart w:id="279" w:name="ref-yew_distributing_1987"/>
+    <w:bookmarkEnd w:id="279"/>
+    <w:bookmarkStart w:id="280" w:name="ref-yew_distributing_1987"/>
     <w:p>
       <w:pPr>
         <w:pStyle w:val="27"/>
@@ -59786,8 +59815,8 @@
         <w:t xml:space="preserve">[J]. IEEE Transactions on Computers, 1987, C-36(4): 388–395.</w:t>
       </w:r>
     </w:p>
-    <w:bookmarkEnd w:id="279"/>
-    <w:bookmarkStart w:id="280" w:name="ref-dally_principles_2004"/>
+    <w:bookmarkEnd w:id="280"/>
+    <w:bookmarkStart w:id="281" w:name="ref-dally_principles_2004"/>
     <w:p>
       <w:pPr>
         <w:pStyle w:val="27"/>
@@ -59832,8 +59861,8 @@
         <w:t xml:space="preserve">[M]. San Francisco, CA, USA: Morgan Kaufmann Publishers Inc., 2004.</w:t>
       </w:r>
     </w:p>
-    <w:bookmarkEnd w:id="280"/>
-    <w:bookmarkStart w:id="281" w:name="ref-__2011"/>
+    <w:bookmarkEnd w:id="281"/>
+    <w:bookmarkStart w:id="282" w:name="ref-__2011"/>
     <w:p>
       <w:pPr>
         <w:pStyle w:val="27"/>
@@ -59851,8 +59880,8 @@
         <w:t xml:space="preserve">陈国良. 并行计算: 结构. 算法. 编程[M]. 高等教育出版社, 2011.</w:t>
       </w:r>
     </w:p>
-    <w:bookmarkEnd w:id="281"/>
-    <w:bookmarkStart w:id="282" w:name="ref-__2001"/>
+    <w:bookmarkEnd w:id="282"/>
+    <w:bookmarkStart w:id="283" w:name="ref-__2001"/>
     <w:p>
       <w:pPr>
         <w:pStyle w:val="27"/>
@@ -59870,8 +59899,8 @@
         <w:t xml:space="preserve">胡伟武. 共享存储系统结构[M]. 高等教育出版社, 2001.</w:t>
       </w:r>
     </w:p>
-    <w:bookmarkEnd w:id="282"/>
-    <w:bookmarkStart w:id="283" w:name="ref-_1_2003"/>
+    <w:bookmarkEnd w:id="283"/>
+    <w:bookmarkStart w:id="284" w:name="ref-_1_2003"/>
     <w:p>
       <w:pPr>
         <w:pStyle w:val="27"/>
@@ -59889,8 +59918,8 @@
         <w:t xml:space="preserve">胡伟武, 唐志敏. 龙芯1号处理器结构设计[J]. 计算机学报, 2003, 26(004): 385–396.</w:t>
       </w:r>
     </w:p>
-    <w:bookmarkEnd w:id="283"/>
-    <w:bookmarkStart w:id="284" w:name="ref-hu_microarchitecture_2005"/>
+    <w:bookmarkEnd w:id="284"/>
+    <w:bookmarkStart w:id="285" w:name="ref-hu_microarchitecture_2005"/>
     <w:p>
       <w:pPr>
         <w:pStyle w:val="27"/>
@@ -59926,8 +59955,8 @@
         <w:t xml:space="preserve">[J]. 计算机科学技术学报(英文版), 2005, 20(2): 243–249.</w:t>
       </w:r>
     </w:p>
-    <w:bookmarkEnd w:id="284"/>
-    <w:bookmarkStart w:id="285" w:name="ref-hu_godson-3_2009"/>
+    <w:bookmarkEnd w:id="285"/>
+    <w:bookmarkStart w:id="286" w:name="ref-hu_godson-3_2009"/>
     <w:p>
       <w:pPr>
         <w:pStyle w:val="27"/>
@@ -59990,8 +60019,8 @@
         <w:t xml:space="preserve">[J]. IEEE Micro, 2009, 29(2): 17–29.</w:t>
       </w:r>
     </w:p>
-    <w:bookmarkEnd w:id="285"/>
-    <w:bookmarkStart w:id="286" w:name="ref-hu_godson-3b_2011"/>
+    <w:bookmarkEnd w:id="286"/>
+    <w:bookmarkStart w:id="287" w:name="ref-hu_godson-3b_2011"/>
     <w:p>
       <w:pPr>
         <w:pStyle w:val="27"/>
@@ -60177,8 +60206,8 @@
         <w:t xml:space="preserve">, 2011. San Francisco, CA: 2011.</w:t>
       </w:r>
     </w:p>
-    <w:bookmarkEnd w:id="286"/>
-    <w:bookmarkStart w:id="287" w:name="ref-hu_godson-3b1500_2013"/>
+    <w:bookmarkEnd w:id="287"/>
+    <w:bookmarkStart w:id="288" w:name="ref-hu_godson-3b1500_2013"/>
     <w:p>
       <w:pPr>
         <w:pStyle w:val="27"/>
@@ -60304,8 +60333,8 @@
         <w:t xml:space="preserve">. 2013.</w:t>
       </w:r>
     </w:p>
-    <w:bookmarkEnd w:id="287"/>
-    <w:bookmarkStart w:id="288" w:name="ref-hu_8-core_2013"/>
+    <w:bookmarkEnd w:id="288"/>
+    <w:bookmarkStart w:id="289" w:name="ref-hu_8-core_2013"/>
     <w:p>
       <w:pPr>
         <w:pStyle w:val="27"/>
@@ -60365,8 +60394,8 @@
         <w:t xml:space="preserve">[J]. IEEE Journal of Solid-State Circuits, 2013, 49(1): 41–49.</w:t>
       </w:r>
     </w:p>
-    <w:bookmarkEnd w:id="288"/>
-    <w:bookmarkStart w:id="289" w:name="ref-_gs464e_2015"/>
+    <w:bookmarkEnd w:id="289"/>
+    <w:bookmarkStart w:id="290" w:name="ref-_gs464e_2015"/>
     <w:p>
       <w:pPr>
         <w:pStyle w:val="27"/>
@@ -60393,8 +60422,8 @@
         <w:t xml:space="preserve">[J]. 中国科学:信息科学, 2015, 45(4): 480–500.</w:t>
       </w:r>
     </w:p>
-    <w:bookmarkEnd w:id="289"/>
-    <w:bookmarkStart w:id="290" w:name="ref-rotem_power-management_2012"/>
+    <w:bookmarkEnd w:id="290"/>
+    <w:bookmarkStart w:id="291" w:name="ref-rotem_power-management_2012"/>
     <w:p>
       <w:pPr>
         <w:pStyle w:val="27"/>
@@ -60466,8 +60495,8 @@
         <w:t xml:space="preserve">[J]. IEEE Micro, 2012, 32(2): 20–27.</w:t>
       </w:r>
     </w:p>
-    <w:bookmarkEnd w:id="290"/>
-    <w:bookmarkStart w:id="291" w:name="ref-mellor-crummey_algorithms_1991"/>
+    <w:bookmarkEnd w:id="291"/>
+    <w:bookmarkStart w:id="292" w:name="ref-mellor-crummey_algorithms_1991"/>
     <w:p>
       <w:pPr>
         <w:pStyle w:val="27"/>
@@ -60485,8 +60514,8 @@
         <w:t xml:space="preserve">MELLOR-CRUMMEY J M, SCOTT M L. Algorithms for scalable synchronization on shared-memory multiprocessors[J]. ACM Transactions on Computer Systems, 1991, 9(1): 21–65.</w:t>
       </w:r>
     </w:p>
-    <w:bookmarkEnd w:id="291"/>
-    <w:bookmarkStart w:id="292" w:name="ref-agarwal_mit_1995"/>
+    <w:bookmarkEnd w:id="292"/>
+    <w:bookmarkStart w:id="293" w:name="ref-agarwal_mit_1995"/>
     <w:p>
       <w:pPr>
         <w:pStyle w:val="27"/>
@@ -60561,8 +60590,8 @@
         <w:t xml:space="preserve">. 1995: 2–13.</w:t>
       </w:r>
     </w:p>
-    <w:bookmarkEnd w:id="292"/>
-    <w:bookmarkStart w:id="293" w:name="ref-nvidia_nvidias_2009"/>
+    <w:bookmarkEnd w:id="293"/>
+    <w:bookmarkStart w:id="294" w:name="ref-nvidia_nvidias_2009"/>
     <w:p>
       <w:pPr>
         <w:pStyle w:val="27"/>
@@ -60622,8 +60651,8 @@
         <w:t xml:space="preserve">[R]. 2009.</w:t>
       </w:r>
     </w:p>
-    <w:bookmarkEnd w:id="293"/>
-    <w:bookmarkStart w:id="294" w:name="ref-strohmaier_top500_nodate"/>
+    <w:bookmarkEnd w:id="294"/>
+    <w:bookmarkStart w:id="295" w:name="ref-strohmaier_top500_nodate"/>
     <w:p>
       <w:pPr>
         <w:pStyle w:val="27"/>
@@ -60653,8 +60682,8 @@
         <w:t xml:space="preserve">list[J].</w:t>
       </w:r>
     </w:p>
-    <w:bookmarkEnd w:id="294"/>
-    <w:bookmarkStart w:id="295" w:name="ref-desikan_sim-alpha_2002"/>
+    <w:bookmarkEnd w:id="295"/>
+    <w:bookmarkStart w:id="296" w:name="ref-desikan_sim-alpha_2002"/>
     <w:p>
       <w:pPr>
         <w:pStyle w:val="27"/>
@@ -60714,8 +60743,8 @@
         <w:t xml:space="preserve">[J]. 2002.</w:t>
       </w:r>
     </w:p>
-    <w:bookmarkEnd w:id="295"/>
-    <w:bookmarkStart w:id="296" w:name="ref-bienia_parsec_2008"/>
+    <w:bookmarkEnd w:id="296"/>
+    <w:bookmarkStart w:id="297" w:name="ref-bienia_parsec_2008"/>
     <w:p>
       <w:pPr>
         <w:pStyle w:val="27"/>
@@ -60817,8 +60846,8 @@
         <w:t xml:space="preserve">). 2008: 72–81.</w:t>
       </w:r>
     </w:p>
-    <w:bookmarkEnd w:id="296"/>
-    <w:bookmarkStart w:id="297" w:name="ref-bose_challenges_1999"/>
+    <w:bookmarkEnd w:id="297"/>
+    <w:bookmarkStart w:id="298" w:name="ref-bose_challenges_1999"/>
     <w:p>
       <w:pPr>
         <w:pStyle w:val="27"/>
@@ -60836,8 +60865,8 @@
         <w:t xml:space="preserve">BOSE P, CONTE T, AUSTIN T. Challenges in processor modeling and validation[J]. IEEE Micro, 1999, 19: 9–14.</w:t>
       </w:r>
     </w:p>
-    <w:bookmarkEnd w:id="297"/>
-    <w:bookmarkStart w:id="298" w:name="ref-bird_performance_2007"/>
+    <w:bookmarkEnd w:id="298"/>
+    <w:bookmarkStart w:id="299" w:name="ref-bird_performance_2007"/>
     <w:p>
       <w:pPr>
         <w:pStyle w:val="27"/>
@@ -60873,8 +60902,8 @@
         <w:t xml:space="preserve">benchmarks on intel’s core microarchitecture based processor[J]. 2007.</w:t>
       </w:r>
     </w:p>
-    <w:bookmarkEnd w:id="298"/>
-    <w:bookmarkStart w:id="299" w:name="ref-srinivas_ibm_2011"/>
+    <w:bookmarkEnd w:id="299"/>
+    <w:bookmarkStart w:id="300" w:name="ref-srinivas_ibm_2011"/>
     <w:p>
       <w:pPr>
         <w:pStyle w:val="27"/>
@@ -60910,8 +60939,8 @@
         <w:t xml:space="preserve">performance modeling, verification, and evaluation[J]. Journal of Reproduction and Development, 2011, 55.</w:t>
       </w:r>
     </w:p>
-    <w:bookmarkEnd w:id="299"/>
-    <w:bookmarkStart w:id="300" w:name="ref-anderson_continuous_1997"/>
+    <w:bookmarkEnd w:id="300"/>
+    <w:bookmarkStart w:id="301" w:name="ref-anderson_continuous_1997"/>
     <w:p>
       <w:pPr>
         <w:pStyle w:val="27"/>
@@ -60929,8 +60958,8 @@
         <w:t xml:space="preserve">ANDERSON J M, BERC L M, DEAN J, 等. Continuous profiling: where have all the cycles gone?[J]. ACM Transactions on Computer Systems, 1997, 15(4): 357–390.</w:t>
       </w:r>
     </w:p>
-    <w:bookmarkEnd w:id="300"/>
-    <w:bookmarkStart w:id="301" w:name="ref-moudgill_environment_1999"/>
+    <w:bookmarkEnd w:id="301"/>
+    <w:bookmarkStart w:id="302" w:name="ref-moudgill_environment_1999"/>
     <w:p>
       <w:pPr>
         <w:pStyle w:val="27"/>
@@ -60960,8 +60989,8 @@
         <w:t xml:space="preserve">microarchitecture exploration[J]. IEEE Micro, 1999, 19(3): 15–25.</w:t>
       </w:r>
     </w:p>
-    <w:bookmarkEnd w:id="301"/>
-    <w:bookmarkStart w:id="302" w:name="ref-giladi_spec_1995"/>
+    <w:bookmarkEnd w:id="302"/>
+    <w:bookmarkStart w:id="303" w:name="ref-giladi_spec_1995"/>
     <w:p>
       <w:pPr>
         <w:pStyle w:val="27"/>
@@ -60991,8 +61020,8 @@
         <w:t xml:space="preserve">as a performance evaluation measure[J]. Computer, 1995, 28(8): 33–42.</w:t>
       </w:r>
     </w:p>
-    <w:bookmarkEnd w:id="302"/>
-    <w:bookmarkStart w:id="303" w:name="ref-intel_intel_2016"/>
+    <w:bookmarkEnd w:id="303"/>
+    <w:bookmarkStart w:id="304" w:name="ref-intel_intel_2016"/>
     <w:p>
       <w:pPr>
         <w:pStyle w:val="27"/>
@@ -61049,8 +61078,8 @@
         <w:t xml:space="preserve">[J]. 2016.</w:t>
       </w:r>
     </w:p>
-    <w:bookmarkEnd w:id="303"/>
-    <w:bookmarkStart w:id="304" w:name="ref-li_ivy_1988"/>
+    <w:bookmarkEnd w:id="304"/>
+    <w:bookmarkStart w:id="305" w:name="ref-li_ivy_1988"/>
     <w:p>
       <w:pPr>
         <w:pStyle w:val="27"/>
@@ -61266,8 +61295,8 @@
         <w:t xml:space="preserve">. Pennsylvania State University Press, 1988: 94–101.</w:t>
       </w:r>
     </w:p>
-    <w:bookmarkEnd w:id="304"/>
-    <w:bookmarkStart w:id="305" w:name="ref-binkert_gem5_2011"/>
+    <w:bookmarkEnd w:id="305"/>
+    <w:bookmarkStart w:id="306" w:name="ref-binkert_gem5_2011"/>
     <w:p>
       <w:pPr>
         <w:pStyle w:val="27"/>
@@ -61285,15 +61314,15 @@
         <w:t xml:space="preserve">BINKERT N, BECKMANN B, BLACK G, 等. The gem5 simulator[J]. ACM SIGARCH Computer Architecture News, 2011, 39(2): 1–7.</w:t>
       </w:r>
     </w:p>
-    <w:bookmarkEnd w:id="305"/>
     <w:bookmarkEnd w:id="306"/>
+    <w:bookmarkEnd w:id="307"/>
     <w:p>
       <w:r>
         <w:br w:type="page"/>
       </w:r>
     </w:p>
-    <w:bookmarkEnd w:id="307"/>
-    <w:bookmarkStart w:id="312" w:name="相关资源"/>
+    <w:bookmarkEnd w:id="308"/>
+    <w:bookmarkStart w:id="313" w:name="相关资源"/>
     <w:p>
       <w:pPr>
         <w:pStyle w:val="2"/>
@@ -61302,7 +61331,7 @@
         <w:t xml:space="preserve">相关资源</w:t>
       </w:r>
     </w:p>
-    <w:bookmarkStart w:id="311" w:name="自动生成的各种格式"/>
+    <w:bookmarkStart w:id="312" w:name="自动生成的各种格式"/>
     <w:p>
       <w:pPr>
         <w:pStyle w:val="4"/>
@@ -61319,7 +61348,7 @@
         </w:numPr>
         <w:pStyle w:val="24"/>
       </w:pPr>
-      <w:hyperlink r:id="rId308">
+      <w:hyperlink r:id="rId309">
         <w:r>
           <w:rPr>
             <w:rStyle w:val="20"/>
@@ -61339,7 +61368,7 @@
         </w:numPr>
         <w:pStyle w:val="24"/>
       </w:pPr>
-      <w:hyperlink r:id="rId309">
+      <w:hyperlink r:id="rId310">
         <w:r>
           <w:rPr>
             <w:rStyle w:val="20"/>
@@ -61359,7 +61388,7 @@
         </w:numPr>
         <w:pStyle w:val="24"/>
       </w:pPr>
-      <w:hyperlink r:id="rId310">
+      <w:hyperlink r:id="rId311">
         <w:r>
           <w:rPr>
             <w:rStyle w:val="20"/>
@@ -61383,8 +61412,8 @@
         <w:t xml:space="preserve">才能显示。</w:t>
       </w:r>
     </w:p>
-    <w:bookmarkEnd w:id="311"/>
     <w:bookmarkEnd w:id="312"/>
+    <w:bookmarkEnd w:id="313"/>
     <w:sectPr>
       <w:cols w:space="720" w:num="1"/>
     </w:sectPr>
@@ -61412,7 +61441,7 @@
       </w:r>
     </w:p>
   </w:footnote>
-  <w:footnote w:id="65">
+  <w:footnote w:id="63">
     <w:p>
       <w:pPr>
         <w:pStyle w:val="17"/>
@@ -61427,26 +61456,26 @@
         <w:t xml:space="preserve"> </w:t>
       </w:r>
       <w:r>
+        <w:t xml:space="preserve">二进制翻译是一种跨指令软件兼容的技术，它把二进制软件代码从一种指令集翻译到另一种指令集以实现跨平台运行。新指令集发展过程中经常会利用这个技术来运行现有的软件，为新生态的建设实现平稳过渡。</w:t>
+      </w:r>
+    </w:p>
+  </w:footnote>
+  <w:footnote w:id="66">
+    <w:p>
+      <w:pPr>
+        <w:pStyle w:val="17"/>
+      </w:pPr>
+      <w:r>
+        <w:rPr>
+          <w:rStyle w:val="22"/>
+        </w:rPr>
+        <w:footnoteRef/>
+      </w:r>
+      <w:r>
+        <w:t xml:space="preserve"> </w:t>
+      </w:r>
+      <w:r>
         <w:t xml:space="preserve">在LoongArch指令集中，JR指令是JIRL指令rd=0且offs16=0时的别称。</w:t>
-      </w:r>
-    </w:p>
-  </w:footnote>
-  <w:footnote w:id="73">
-    <w:p>
-      <w:pPr>
-        <w:pStyle w:val="17"/>
-      </w:pPr>
-      <w:r>
-        <w:rPr>
-          <w:rStyle w:val="22"/>
-        </w:rPr>
-        <w:footnoteRef/>
-      </w:r>
-      <w:r>
-        <w:t xml:space="preserve"> </w:t>
-      </w:r>
-      <w:r>
-        <w:t xml:space="preserve">特指直接运行在CPU上的应用，把虚拟机及其上运行的应用作为整体看待。</w:t>
       </w:r>
     </w:p>
   </w:footnote>
@@ -61465,11 +61494,30 @@
         <w:t xml:space="preserve"> </w:t>
       </w:r>
       <w:r>
+        <w:t xml:space="preserve">特指直接运行在CPU上的应用，把虚拟机及其上运行的应用作为整体看待。</w:t>
+      </w:r>
+    </w:p>
+  </w:footnote>
+  <w:footnote w:id="75">
+    <w:p>
+      <w:pPr>
+        <w:pStyle w:val="17"/>
+      </w:pPr>
+      <w:r>
+        <w:rPr>
+          <w:rStyle w:val="22"/>
+        </w:rPr>
+        <w:footnoteRef/>
+      </w:r>
+      <w:r>
+        <w:t xml:space="preserve"> </w:t>
+      </w:r>
+      <w:r>
         <w:t xml:space="preserve">这里CSR_CRMD是一个宏定义，表示一个立即数，其值为CRMD控制状态寄存器的编号0x0。使用CSR_CRMD这样的宏定义是为了便于代码理解。</w:t>
       </w:r>
     </w:p>
   </w:footnote>
-  <w:footnote w:id="76">
+  <w:footnote w:id="77">
     <w:p>
       <w:pPr>
         <w:pStyle w:val="17"/>
@@ -61500,7 +61548,7 @@
       </w:r>
     </w:p>
   </w:footnote>
-  <w:footnote w:id="82">
+  <w:footnote w:id="83">
     <w:p>
       <w:pPr>
         <w:pStyle w:val="17"/>
@@ -61519,7 +61567,7 @@
       </w:r>
     </w:p>
   </w:footnote>
-  <w:footnote w:id="91">
+  <w:footnote w:id="92">
     <w:p>
       <w:pPr>
         <w:pStyle w:val="17"/>
@@ -61538,7 +61586,7 @@
       </w:r>
     </w:p>
   </w:footnote>
-  <w:footnote w:id="93">
+  <w:footnote w:id="94">
     <w:p>
       <w:pPr>
         <w:pStyle w:val="17"/>
@@ -61557,7 +61605,7 @@
       </w:r>
     </w:p>
   </w:footnote>
-  <w:footnote w:id="114">
+  <w:footnote w:id="115">
     <w:p>
       <w:pPr>
         <w:pStyle w:val="17"/>
@@ -61571,7 +61619,7 @@
       <w:r>
         <w:t xml:space="preserve"> </w:t>
       </w:r>
-      <w:hyperlink r:id="rId115">
+      <w:hyperlink r:id="rId116">
         <w:r>
           <w:rPr>
             <w:rStyle w:val="20"/>
@@ -61581,7 +61629,7 @@
       </w:hyperlink>
     </w:p>
   </w:footnote>
-  <w:footnote w:id="117">
+  <w:footnote w:id="118">
     <w:p>
       <w:pPr>
         <w:pStyle w:val="17"/>
@@ -61600,7 +61648,7 @@
       </w:r>
     </w:p>
   </w:footnote>
-  <w:footnote w:id="253">
+  <w:footnote w:id="254">
     <w:p>
       <w:pPr>
         <w:pStyle w:val="17"/>

--- a/bookdown.docx
+++ b/bookdown.docx
@@ -31,7 +31,7 @@
         <w:pStyle w:val="14"/>
       </w:pPr>
       <w:r>
-        <w:t xml:space="preserve">2021-11-11</w:t>
+        <w:t xml:space="preserve">2021-11-13</w:t>
       </w:r>
     </w:p>
     <w:sdt>
@@ -49484,7 +49484,7 @@
     </w:p>
     <w:bookmarkEnd w:id="239"/>
     <w:bookmarkEnd w:id="240"/>
-    <w:bookmarkStart w:id="261" w:name="计算机系统性能评价与性能分析"/>
+    <w:bookmarkStart w:id="303" w:name="计算机系统性能评价与性能分析"/>
     <w:p>
       <w:pPr>
         <w:pStyle w:val="2"/>
@@ -58145,7 +58145,7 @@
     </w:p>
     <w:bookmarkEnd w:id="252"/>
     <w:bookmarkEnd w:id="253"/>
-    <w:bookmarkStart w:id="258" w:name="性能测试和分析实例"/>
+    <w:bookmarkStart w:id="302" w:name="性能测试和分析实例"/>
     <w:p>
       <w:pPr>
         <w:pStyle w:val="4"/>
@@ -58347,7 +58347,7 @@
       </w:r>
     </w:p>
     <w:bookmarkEnd w:id="255"/>
-    <w:bookmarkStart w:id="256" w:name="微结构相关统计数据"/>
+    <w:bookmarkStart w:id="301" w:name="微结构相关统计数据"/>
     <w:p>
       <w:pPr>
         <w:pStyle w:val="5"/>
@@ -58548,1108 +58548,278 @@
         <w:pStyle w:val="3"/>
       </w:pPr>
       <w:r>
-        <w:t xml:space="preserve">(#tab:2006brpercent)SPEC CPU2006 分支指令所占百分比</w:t>
+        <w:t xml:space="preserve">```{=html}</w:t>
+      </w:r>
+      <w:r>
+        <w:t xml:space="preserve"> </w:t>
+      </w:r>
+    </w:p>
+    <w:p>
+      <w:pPr>
+        <w:pStyle w:val="3"/>
+      </w:pPr>
+      <w:r>
+        <w:t xml:space="preserve">.cl-9145f05e{}.cl-91320fd0{font-family:</w:t>
+      </w:r>
+      <w:r>
+        <w:t xml:space="preserve">‘</w:t>
+      </w:r>
+      <w:r>
+        <w:t xml:space="preserve">Noto Sans CJK SC</w:t>
+      </w:r>
+      <w:r>
+        <w:t xml:space="preserve">’</w:t>
+      </w:r>
+      <w:r>
+        <w:t xml:space="preserve">;font-size:11pt;font-weight:bold;font-style:normal;text-decoration:none;color:rgba(0, 0, 0, 1.00);background-color:transparent;}.cl-91320fe4{font-family:</w:t>
+      </w:r>
+      <w:r>
+        <w:t xml:space="preserve">‘</w:t>
+      </w:r>
+      <w:r>
+        <w:t xml:space="preserve">Noto Sans CJK SC</w:t>
+      </w:r>
+      <w:r>
+        <w:t xml:space="preserve">’</w:t>
+      </w:r>
+      <w:r>
+        <w:t xml:space="preserve">;font-size:11pt;font-weight:normal;font-style:normal;text-decoration:none;color:rgba(0, 0, 0, 1.00);background-color:transparent;}.cl-913227ae{margin:0;text-align:left;border-bottom: 0 solid rgba(0, 0, 0, 1.00);border-top: 0 solid rgba(0, 0, 0, 1.00);border-left: 0 solid rgba(0, 0, 0, 1.00);border-right: 0 solid rgba(0, 0, 0, 1.00);padding-bottom:5pt;padding-top:5pt;padding-left:5pt;padding-right:5pt;line-height: 1;background-color:transparent;}.cl-9133ab9c{width:117.2pt;background-color:transparent;vertical-align: middle;border-bottom: 1pt solid rgba(102, 102, 102, 1.00);border-top: 0 solid rgba(0, 0, 0, 1.00);border-left: 1pt solid rgba(102, 102, 102, 1.00);border-right: 1pt solid rgba(102, 102, 102, 1.00);margin-bottom:0;margin-top:0;margin-left:0;margin-right:0;}.cl-9133abb0{width:111pt;background-color:transparent;vertical-align: middle;border-bottom: 1pt solid rgba(102, 102, 102, 1.00);border-top: 0 solid rgba(0, 0, 0, 1.00);border-left: 1pt solid rgba(102, 102, 102, 1.00);border-right: 1pt solid rgba(102, 102, 102, 1.00);margin-bottom:0;margin-top:0;margin-left:0;margin-right:0;}.cl-9133abba{width:92.9pt;background-color:transparent;vertical-align: middle;border-bottom: 1pt solid rgba(102, 102, 102, 1.00);border-top: 0 solid rgba(0, 0, 0, 1.00);border-left: 1pt solid rgba(102,</w:t>
+      </w:r>
+    </w:p>
+    <w:bookmarkStart w:id="300" w:name="refs"/>
+    <w:bookmarkStart w:id="256" w:name="ref-radin_801_1982"/>
+    <w:p>
+      <w:pPr>
+        <w:pStyle w:val="27"/>
+      </w:pPr>
+      <w:r>
+        <w:t xml:space="preserve">[1]</w:t>
+      </w:r>
+      <w:r>
+        <w:t xml:space="preserve"> </w:t>
+      </w:r>
+      <w:r>
+        <w:t xml:space="preserve">	</w:t>
+      </w:r>
+      <w:r>
+        <w:t xml:space="preserve">RADIN G. The 801 minicomputer[J]. ACM SIGPLAN Notices, 1982, 17(4): 39–47.</w:t>
       </w:r>
     </w:p>
     <w:bookmarkEnd w:id="256"/>
-    <w:bookmarkStart w:id="257" w:name="基础性能参数"/>
-    <w:p>
-      <w:pPr>
-        <w:pStyle w:val="5"/>
-      </w:pPr>
-      <w:r>
-        <w:rPr>
-          <w:rStyle w:val="SectionNumber"/>
-        </w:rPr>
-        <w:t xml:space="preserve">12.4.3</w:t>
-      </w:r>
-      <w:r>
-        <w:tab/>
-      </w:r>
-      <w:r>
-        <w:t xml:space="preserve">基础性能参数</w:t>
-      </w:r>
-    </w:p>
-    <w:p>
-      <w:pPr>
-        <w:pStyle w:val="23"/>
-      </w:pPr>
-      <w:r>
-        <w:t xml:space="preserve">Perf利用事件采样获取许多有用的微观运行数据，还有一些工具则从软件角度测量系统的一些基础性能参数，两者可以互相补充。例如，对于存储子系统，可以用Perf来统计各级存储的Cache命中率，用LMbench测试各级存储访问延迟和带宽等，获得更全面的理解。本节展示LMbench的部分应用案例。</w:t>
-      </w:r>
-    </w:p>
-    <w:p>
-      <w:pPr>
-        <w:pStyle w:val="3"/>
-      </w:pPr>
-      <w:r>
-        <w:t xml:space="preserve">1）存储访问延迟</w:t>
-      </w:r>
-    </w:p>
-    <w:p>
-      <w:pPr>
-        <w:pStyle w:val="3"/>
-      </w:pPr>
-      <w:r>
-        <w:t xml:space="preserve">在处理器的性能指标中，各级Cache的访存延迟是一个重要的参数，其决定如果Cache访问命中或者失效，需要多少拍能回来，图</w:t>
-      </w:r>
-      <w:r>
-        <w:t xml:space="preserve">12.3</w:t>
-      </w:r>
-      <w:r>
-        <w:t xml:space="preserve">给出了3A5000和Zen1、Skylake的各级Cache和内存的访存延迟比较数据，其为基于跳步（stride）的访存测试结果。这个测试应用LMbench中的存储延迟测试工具，执行的命令为./lat_mem_rd 128M 4096，其中4096参数为跳步大小。其基本原理是，通过按给定间隔去循环读一定大小的内存区域，测量每个读平均的时间。如果区域大小小于L1 Cache大小，时间应该接近L1的访问延迟；如果大于L1小于L2，则接近L2访问延迟；依此类推。图中横坐标为访问的字节数，纵坐标为访存的拍数（cycles）。</w:t>
-      </w:r>
-    </w:p>
-    <w:p>
-      <w:pPr>
-        <w:pStyle w:val="3"/>
-      </w:pPr>
-    </w:p>
-    <w:p>
-      <w:pPr>
-        <w:pStyle w:val="3"/>
-      </w:pPr>
-      <w:r>
-        <w:t xml:space="preserve">图 12.3: 基于跳步访问的3A5000和Zen1、Skylake各级延迟的比较（cycles）</w:t>
-      </w:r>
-    </w:p>
-    <w:p>
-      <w:pPr>
-        <w:pStyle w:val="3"/>
-      </w:pPr>
-      <w:r>
-        <w:t xml:space="preserve">从图中可以看出，L1 Cache的延迟，3A5000和Zen1、Skylake都为4拍；L2 Cache、L3 Cache和内存延迟，3A5000都优于Zen1；L2和L3 Cache的延迟，3A5000略优于Skylake，3A5000和Skylake内存访问延迟相似。</w:t>
-      </w:r>
-    </w:p>
-    <w:p>
-      <w:pPr>
-        <w:pStyle w:val="3"/>
-      </w:pPr>
-      <w:r>
-        <w:t xml:space="preserve">测试中还发现，通过变化stride参数的大小，当stride为64~1024字节，3A5000和Skylake处理器的L2、L3和内存延迟没有显著的突变（断层），而Zen1处理器在stride为512字节时，已经出现明显的断层，有可能Zen1的预取器覆盖范围较小。</w:t>
-      </w:r>
-    </w:p>
-    <w:p>
-      <w:pPr>
-        <w:pStyle w:val="3"/>
-      </w:pPr>
-    </w:p>
-    <w:p>
-      <w:pPr>
-        <w:pStyle w:val="3"/>
-      </w:pPr>
-      <w:r>
-        <w:t xml:space="preserve">图 12.4: 基于随机访问的3A5000和Zen1、Skylake各级延迟的比较（cycles）</w:t>
-      </w:r>
-    </w:p>
-    <w:p>
-      <w:pPr>
-        <w:pStyle w:val="3"/>
-      </w:pPr>
-      <w:r>
-        <w:t xml:space="preserve">规整的基于跳步的访存测试结果会受到处理器的硬件预取器的影响，如果采用随机访问预取器就比较难发挥作用。图</w:t>
-      </w:r>
-      <w:r>
-        <w:t xml:space="preserve">12.4</w:t>
-      </w:r>
-      <w:r>
-        <w:t xml:space="preserve">给出了3A5000和Zen1、Skylake的各级Cache和内存的随机访存延迟比较数据，执行的命令为./lat_mem_rd -t 128M 4096，其中4096为参考跳步的大小。基于随机访问的延迟比较接近相关存储的物理访问延迟。从图中可以看出，对于3A5000和Zen1、Skylake，L1 Cache的延迟都为4拍，L2 Cache的延迟分别为14拍、17拍和12拍，Skylake明显占优，L3 Cache的延迟分别为38</w:t>
-      </w:r>
-      <w:r>
-        <w:rPr>
-          <w:vertAlign w:val="subscript"/>
-        </w:rPr>
-        <w:t xml:space="preserve">45拍、38</w:t>
-      </w:r>
-      <w:r>
-        <w:t xml:space="preserve">49和38</w:t>
-      </w:r>
-      <w:r>
-        <w:rPr>
-          <w:vertAlign w:val="subscript"/>
-        </w:rPr>
-        <w:t xml:space="preserve">48拍，内存延迟（随机访问）分别为228</w:t>
-      </w:r>
-      <w:r>
-        <w:t xml:space="preserve">344拍、286</w:t>
-      </w:r>
-      <w:r>
-        <w:rPr>
-          <w:vertAlign w:val="subscript"/>
-        </w:rPr>
-        <w:t xml:space="preserve">298拍和164</w:t>
-      </w:r>
-      <w:r>
-        <w:t xml:space="preserve">221拍。3A5000在L3 Cache的延迟上略微有优势，而Skylake在内存访问的延迟上有明显优势。从随机访问的内存延迟来看，当访问大小超过40MB时，3A5000的访存延迟会不断上升，一直到344拍，而Zen1和Skylake变化不大，基本维持在298拍和221拍左右，因此3A5000内存控制器可能存在改善空间。</w:t>
-      </w:r>
-    </w:p>
-    <w:p>
-      <w:pPr>
-        <w:pStyle w:val="3"/>
-      </w:pPr>
-      <w:r>
-        <w:t xml:space="preserve">表</w:t>
-      </w:r>
-      <w:r>
-        <w:t xml:space="preserve">12.23</w:t>
-      </w:r>
-      <w:r>
-        <w:t xml:space="preserve">给出了3A5000和AMD Zen1、Zen+以及Intel的Skylake处理器的L1、L2和L3 Cache以及内存访问延迟（cycles）的对比。2018年AMD公司推出Zen1的改进版Zen+，微结构基本没有变化，只是把L2、L3 Cache和内存的访问延迟降低了，其SPEC CPU性能提高了3%，因此，各级Cache和内存访问的延迟会直接影响处理器的性能。</w:t>
-      </w:r>
-    </w:p>
-    <w:p>
-      <w:pPr>
-        <w:pStyle w:val="3"/>
-      </w:pPr>
-      <w:r>
-        <w:t xml:space="preserve">(#tab:memory-latency)3A5000和对比处理器的各级Cache和内存访问延迟数据</w:t>
-      </w:r>
-    </w:p>
-    <w:p>
-      <w:pPr>
-        <w:pStyle w:val="3"/>
-      </w:pPr>
-      <w:r>
-        <w:t xml:space="preserve">2）存储访问操作的并发性</w:t>
-      </w:r>
-    </w:p>
-    <w:p>
-      <w:pPr>
-        <w:pStyle w:val="3"/>
-      </w:pPr>
-      <w:r>
-        <w:t xml:space="preserve">图</w:t>
-      </w:r>
-      <w:r>
-        <w:t xml:space="preserve">12.5</w:t>
-      </w:r>
-      <w:r>
-        <w:t xml:space="preserve">给出了LMbench测试得到的访存操作的并发性，执行的命令为./par_mem。访存操作的并发性是各级Cache和内存所支持并发访问的能力。在LMbench中，访存操作并发性的测试是设计一个链表，不断地遍历访问下一个链表中的元素，链表所跳的距离和需要测量的Cache容量相关，在一段时间能并发的发起对链表的追逐操作，也就是同时很多链表在遍历，如果发现这一段时间内能同时完成N个链表的追逐操作，就认为访存的并发操作是N。</w:t>
-      </w:r>
-    </w:p>
-    <w:p>
-      <w:pPr>
-        <w:pStyle w:val="3"/>
-      </w:pPr>
-    </w:p>
-    <w:p>
-      <w:pPr>
-        <w:pStyle w:val="3"/>
-      </w:pPr>
-      <w:r>
-        <w:t xml:space="preserve">图 12.5: 访存操作的并发性</w:t>
-      </w:r>
-    </w:p>
-    <w:p>
-      <w:pPr>
-        <w:pStyle w:val="3"/>
-      </w:pPr>
-      <w:r>
-        <w:t xml:space="preserve">从图中可以看出，3A5000的访存并发性和AMD的Zen1以及Intel的Skylake处理器基本相当，在L3 Cache大小范围时略有优势。</w:t>
-      </w:r>
-    </w:p>
-    <w:p>
-      <w:pPr>
-        <w:pStyle w:val="3"/>
-      </w:pPr>
-      <w:r>
-        <w:t xml:space="preserve">3）功能部件延迟</w:t>
-      </w:r>
-    </w:p>
-    <w:p>
-      <w:pPr>
-        <w:pStyle w:val="3"/>
-      </w:pPr>
-      <w:r>
-        <w:t xml:space="preserve">表</w:t>
-      </w:r>
-      <w:r>
-        <w:t xml:space="preserve">12.24</w:t>
-      </w:r>
-      <w:r>
-        <w:t xml:space="preserve">列出了三款处理器的功能部件操作延迟数据，使用的命令是./lat_ops。</w:t>
-      </w:r>
-    </w:p>
-    <w:p>
-      <w:pPr>
-        <w:pStyle w:val="3"/>
-      </w:pPr>
-      <w:r>
-        <w:t xml:space="preserve">(#tab:alu-delay)3A5000、Zen1和Skylake的功能部件操作延迟</w:t>
-      </w:r>
-    </w:p>
-    <w:p>
-      <w:pPr>
-        <w:pStyle w:val="3"/>
-      </w:pPr>
-      <w:r>
-        <w:t xml:space="preserve">从测试数据来看，3A5000的定点操作延迟控制较好，多数优于其他两款处理器，但是浮点操作延迟则多数偏长，这也可能是其SPEC浮点程序性能落后的部分原因。当然，这些测试本身是否足够合理需要进一步分析相应的测试代码，不能无条件采用。LMbench的lat_ops说明文档中明确表示，这个测试程序是实验性的，有时（甚至经常）会给出误导的结论。性能分析工作中常见的误区之一就是被不准确甚至错误的数据误导，得出错误的结论。因此使用各种工具时，应该尽可能了解目标系统和工具的工作原理，对数据的合理性进行必要的判断。</w:t>
-      </w:r>
-    </w:p>
-    <w:p>
-      <w:pPr>
-        <w:pStyle w:val="3"/>
-      </w:pPr>
-      <w:r>
-        <w:t xml:space="preserve">4）STREAM带宽</w:t>
-      </w:r>
-    </w:p>
-    <w:p>
-      <w:pPr>
-        <w:pStyle w:val="3"/>
-      </w:pPr>
-      <w:r>
-        <w:t xml:space="preserve">LMbench包含了STREAM带宽测试工具，可以用来测试可持续的内存访问带宽情况。图表</w:t>
-      </w:r>
-      <w:r>
-        <w:t xml:space="preserve">12.25</w:t>
-      </w:r>
-      <w:r>
-        <w:t xml:space="preserve">列出了三款处理器的STREAM带宽数据，其中STREAM数组大小设置为1亿个元素，采用OpenMP版本同时运行四个线程来测试满载带宽；相应测试平台均为CPU的两个内存控制器各接一根内存条，3A5000和Zen1用DDR4 3200内存条，Skylake用DDR4 2400内存条（它最高只支持这个规格）。</w:t>
-      </w:r>
-    </w:p>
-    <w:p>
-      <w:pPr>
-        <w:pStyle w:val="3"/>
-      </w:pPr>
-      <w:r>
-        <w:t xml:space="preserve">(#tab:stream-bandwidth)3A5000、Zen1和Skylake的STREAM带宽</w:t>
-      </w:r>
-    </w:p>
-    <w:p>
-      <w:pPr>
-        <w:pStyle w:val="3"/>
-      </w:pPr>
-      <w:r>
-        <w:t xml:space="preserve">从测试数据来看，3A5000的定点操作延迟控制较好，多数优于其他两款处理器，但是浮点操作延迟则多数偏长，这也可能是其SPEC浮点程序性能落后的部分原因。当然，这些测试本身是否足够合理需要进一步分析相应的测试代码，不能无条件采用。LMbench的lat_ops说明文档中明确表示，这个测试程序是实验性的，有时（甚至经常）会给出误导的结论。性能分析工作中常见的误区之一就是被不准确甚至错误的数据误导，得出错误的结论。因此使用各种工具时，应该尽可能了解目标系统和工具的工作原理，对数据的合理性进行必要的判断。</w:t>
-      </w:r>
-    </w:p>
-    <w:p>
-      <w:pPr>
-        <w:pStyle w:val="3"/>
-      </w:pPr>
-      <w:r>
-        <w:t xml:space="preserve">从数据可以看到，虽然硬件上3A5000和Zen1都实现了DDR4 3200，但3A5000的实测可持续带宽还是有一定差距。用户程序看到的内存带宽不仅仅和内存的物理频率有关系，也和处理器内部的各种访存队列、内存控制器的调度策略、预取器和内存时序参数设置等相关，需要进行更多分析来定位具体的瓶颈点。像STREAM这样的软件测试工具，能够更好地反映某个子系统的综合能力，因而被广泛采用。</w:t>
+    <w:bookmarkStart w:id="257" w:name="ref-weaver_sparc_1994"/>
+    <w:p>
+      <w:pPr>
+        <w:pStyle w:val="27"/>
+      </w:pPr>
+      <w:r>
+        <w:t xml:space="preserve">[2]</w:t>
+      </w:r>
+      <w:r>
+        <w:t xml:space="preserve"> </w:t>
+      </w:r>
+      <w:r>
+        <w:t xml:space="preserve">	</w:t>
+      </w:r>
+      <w:r>
+        <w:t xml:space="preserve">WEAVER D L, GERMOND T. The</w:t>
+      </w:r>
+      <w:r>
+        <w:t xml:space="preserve"> </w:t>
+      </w:r>
+      <w:r>
+        <w:t xml:space="preserve">SPARC</w:t>
+      </w:r>
+      <w:r>
+        <w:t xml:space="preserve"> </w:t>
+      </w:r>
+      <w:r>
+        <w:t xml:space="preserve">architecture manual: version 9[M]. Englewood Cliffs: PTR Prentice-Hall, 1994.</w:t>
       </w:r>
     </w:p>
     <w:bookmarkEnd w:id="257"/>
+    <w:bookmarkStart w:id="258" w:name="ref-kessler_alpha_1999"/>
+    <w:p>
+      <w:pPr>
+        <w:pStyle w:val="27"/>
+      </w:pPr>
+      <w:r>
+        <w:t xml:space="preserve">[3]</w:t>
+      </w:r>
+      <w:r>
+        <w:t xml:space="preserve"> </w:t>
+      </w:r>
+      <w:r>
+        <w:t xml:space="preserve">	</w:t>
+      </w:r>
+      <w:r>
+        <w:t xml:space="preserve">KESSLER R E. The</w:t>
+      </w:r>
+      <w:r>
+        <w:t xml:space="preserve"> </w:t>
+      </w:r>
+      <w:r>
+        <w:t xml:space="preserve">Alpha</w:t>
+      </w:r>
+      <w:r>
+        <w:t xml:space="preserve"> </w:t>
+      </w:r>
+      <w:r>
+        <w:t xml:space="preserve">21264 microprocessor[J]. IEEE Micro, 1999, 19(2): 24–36.</w:t>
+      </w:r>
+    </w:p>
     <w:bookmarkEnd w:id="258"/>
-    <w:bookmarkStart w:id="259" w:name="本章小结-10"/>
-    <w:p>
-      <w:pPr>
-        <w:pStyle w:val="4"/>
-      </w:pPr>
-      <w:r>
-        <w:rPr>
-          <w:rStyle w:val="SectionNumber"/>
-        </w:rPr>
-        <w:t xml:space="preserve">12.5</w:t>
-      </w:r>
-      <w:r>
-        <w:tab/>
-      </w:r>
-      <w:r>
-        <w:t xml:space="preserve">本章小结</w:t>
-      </w:r>
-    </w:p>
-    <w:p>
-      <w:pPr>
-        <w:pStyle w:val="23"/>
-      </w:pPr>
-      <w:r>
-        <w:t xml:space="preserve">本章首先介绍了计算机系统的一些常用评价指标和测试程序集，然后介绍性能建模和性能测量方法，最后给出一些性能评测和分析的具体案例。通过这些内容，希望读者了解计算机系统性能与计算机体系结构之间的复杂关系，初步掌握相关工具和方法。</w:t>
+    <w:bookmarkStart w:id="259" w:name="ref-gronowski_433-mhz_1996"/>
+    <w:p>
+      <w:pPr>
+        <w:pStyle w:val="27"/>
+      </w:pPr>
+      <w:r>
+        <w:t xml:space="preserve">[4]</w:t>
+      </w:r>
+      <w:r>
+        <w:t xml:space="preserve"> </w:t>
+      </w:r>
+      <w:r>
+        <w:t xml:space="preserve">	</w:t>
+      </w:r>
+      <w:r>
+        <w:t xml:space="preserve">GRONOWSKI P E, BOWHILL W J, DONCHIN D R, 等. A 433-</w:t>
+      </w:r>
+      <w:r>
+        <w:t xml:space="preserve">MHz</w:t>
+      </w:r>
+      <w:r>
+        <w:t xml:space="preserve"> </w:t>
+      </w:r>
+      <w:r>
+        <w:t xml:space="preserve">64-b quad-issue</w:t>
+      </w:r>
+      <w:r>
+        <w:t xml:space="preserve"> </w:t>
+      </w:r>
+      <w:r>
+        <w:t xml:space="preserve">RISC</w:t>
+      </w:r>
+      <w:r>
+        <w:t xml:space="preserve"> </w:t>
+      </w:r>
+      <w:r>
+        <w:t xml:space="preserve">microprocessor[J]. IEEE Journal of Solid-State Circuits, 1996, 31(11): 1687–1696.</w:t>
       </w:r>
     </w:p>
     <w:bookmarkEnd w:id="259"/>
-    <w:bookmarkStart w:id="260" w:name="习题-11"/>
-    <w:p>
-      <w:pPr>
-        <w:pStyle w:val="4"/>
-      </w:pPr>
-      <w:r>
-        <w:rPr>
-          <w:rStyle w:val="SectionNumber"/>
-        </w:rPr>
-        <w:t xml:space="preserve">12.6</w:t>
-      </w:r>
-      <w:r>
-        <w:tab/>
-      </w:r>
-      <w:r>
-        <w:t xml:space="preserve">习题</w:t>
-      </w:r>
-    </w:p>
-    <w:p>
-      <w:pPr>
-        <w:numPr>
-          <w:ilvl w:val="0"/>
-          <w:numId w:val="1052"/>
-        </w:numPr>
-        <w:pStyle w:val="24"/>
-      </w:pPr>
-      <w:r>
-        <w:t xml:space="preserve">写两个测试程序，分别用于测量一台计算机系统最大的MIPS和最大的MFLOPS的值。</w:t>
-      </w:r>
-    </w:p>
-    <w:p>
-      <w:pPr>
-        <w:numPr>
-          <w:ilvl w:val="0"/>
-          <w:numId w:val="1052"/>
-        </w:numPr>
-        <w:pStyle w:val="24"/>
-      </w:pPr>
-      <w:r>
-        <w:t xml:space="preserve">阅读和分析STREAM v1基准测试程序：</w:t>
-      </w:r>
-    </w:p>
-    <w:p>
-      <w:pPr>
-        <w:numPr>
-          <w:ilvl w:val="1"/>
-          <w:numId w:val="1053"/>
-        </w:numPr>
-        <w:pStyle w:val="24"/>
-      </w:pPr>
-      <w:r>
-        <w:t xml:space="preserve">测出一台计算机上的测试结果并给出分析报告。</w:t>
-      </w:r>
-    </w:p>
-    <w:p>
-      <w:pPr>
-        <w:numPr>
-          <w:ilvl w:val="1"/>
-          <w:numId w:val="1053"/>
-        </w:numPr>
-        <w:pStyle w:val="24"/>
-      </w:pPr>
-      <w:r>
-        <w:t xml:space="preserve">调节处理器的频率，看内存的带宽和频率的关系。</w:t>
-      </w:r>
-    </w:p>
-    <w:p>
-      <w:pPr>
-        <w:numPr>
-          <w:ilvl w:val="1"/>
-          <w:numId w:val="1053"/>
-        </w:numPr>
-        <w:pStyle w:val="24"/>
-      </w:pPr>
-      <w:r>
-        <w:t xml:space="preserve">修改STREAM测试程序，看单精度带宽和双精度带宽的差别。</w:t>
-      </w:r>
-    </w:p>
-    <w:p>
-      <w:pPr>
-        <w:numPr>
-          <w:ilvl w:val="0"/>
-          <w:numId w:val="1052"/>
-        </w:numPr>
-        <w:pStyle w:val="24"/>
-      </w:pPr>
-      <w:r>
-        <w:t xml:space="preserve">分析SPEC CPU 2006中462.libquantum程序，看它对处理器微结构的压力在哪里。查阅spec.org网站，看不同编译器对462.libquantum的分值的影响，猜测Intel编译器icc采用了什么编译技术使得其分值能达到上百分。</w:t>
-      </w:r>
-    </w:p>
-    <w:p>
-      <w:pPr>
-        <w:numPr>
-          <w:ilvl w:val="0"/>
-          <w:numId w:val="1052"/>
-        </w:numPr>
-        <w:pStyle w:val="24"/>
-      </w:pPr>
-      <w:r>
-        <w:t xml:space="preserve">使用Perf工具，测量各种排序算法如冒泡排序、希尔排序等算法的IPC，分析排序算法对处理器微结构的压力在哪里。</w:t>
-      </w:r>
-    </w:p>
-    <w:p>
-      <w:pPr>
-        <w:numPr>
-          <w:ilvl w:val="0"/>
-          <w:numId w:val="1052"/>
-        </w:numPr>
-        <w:pStyle w:val="24"/>
-      </w:pPr>
-      <w:r>
-        <w:t xml:space="preserve">使用gprof工具，获得linpack程序的热点函数。</w:t>
-      </w:r>
-    </w:p>
-    <w:p>
-      <w:pPr>
-        <w:numPr>
-          <w:ilvl w:val="0"/>
-          <w:numId w:val="1052"/>
-        </w:numPr>
-        <w:pStyle w:val="24"/>
-      </w:pPr>
-      <w:r>
-        <w:t xml:space="preserve">使用LMbench测试程序，获得CPU的一级、二级、三级Cache和内存的访存延迟。</w:t>
-      </w:r>
-    </w:p>
-    <w:p>
-      <w:pPr>
-        <w:numPr>
-          <w:ilvl w:val="0"/>
-          <w:numId w:val="1052"/>
-        </w:numPr>
-        <w:pStyle w:val="24"/>
-      </w:pPr>
-      <w:r>
-        <w:t xml:space="preserve">使用SimpleScalar模拟器，分析二级Cache的延迟对性能的影响（从24变到12个时钟周期），假设使用Alpha的指令集，测试程序为SPEC CPU 2000的164.bzip和253.perlbmk（相应二进制文件可从网络获取）。</w:t>
-      </w:r>
-    </w:p>
-    <w:p>
-      <w:pPr>
-        <w:numPr>
-          <w:ilvl w:val="0"/>
-          <w:numId w:val="1052"/>
-        </w:numPr>
-        <w:pStyle w:val="24"/>
-      </w:pPr>
-      <w:r>
-        <w:t xml:space="preserve">嵌入式基准测试程序如EEMBC和桌面基准测试程序在行为特性上有什么差别？</w:t>
-      </w:r>
-    </w:p>
-    <w:p>
-      <w:pPr>
-        <w:numPr>
-          <w:ilvl w:val="0"/>
-          <w:numId w:val="1052"/>
-        </w:numPr>
-        <w:pStyle w:val="24"/>
-      </w:pPr>
-      <w:r>
-        <w:t xml:space="preserve">查找ARM Cortex A系列处理器的用户手册，列出你认为比较重要的硬件性能计数器的10个性能事件，并给出事件描述。</w:t>
-      </w:r>
-    </w:p>
-    <w:p>
-      <w:pPr>
-        <w:numPr>
-          <w:ilvl w:val="0"/>
-          <w:numId w:val="1052"/>
-        </w:numPr>
-        <w:pStyle w:val="24"/>
-      </w:pPr>
-      <w:r>
-        <w:t xml:space="preserve">模拟建模的方法和性能测量的方法相比有哪些优点？</w:t>
-      </w:r>
-    </w:p>
-    <w:p>
-      <w:pPr>
-        <w:numPr>
-          <w:ilvl w:val="0"/>
-          <w:numId w:val="1052"/>
-        </w:numPr>
-        <w:pStyle w:val="24"/>
-      </w:pPr>
-      <w:r>
-        <w:t xml:space="preserve">SimPoint的基本原理是什么，为什么其能减少模拟建模的时间？</w:t>
-      </w:r>
-    </w:p>
-    <w:p>
-      <w:pPr>
-        <w:numPr>
-          <w:ilvl w:val="0"/>
-          <w:numId w:val="1052"/>
-        </w:numPr>
-        <w:pStyle w:val="24"/>
-      </w:pPr>
-      <w:r>
-        <w:t xml:space="preserve">模拟器和真实的机器怎么校准，校准的评价指标通常是什么？</w:t>
-      </w:r>
-    </w:p>
-    <w:p>
-      <w:pPr>
-        <w:numPr>
-          <w:ilvl w:val="0"/>
-          <w:numId w:val="1052"/>
-        </w:numPr>
-        <w:pStyle w:val="24"/>
-      </w:pPr>
-      <w:r>
-        <w:t xml:space="preserve">在你的电脑上运行SPEC CPU 2000 Rate并给出分值。</w:t>
-      </w:r>
-    </w:p>
-    <w:p>
-      <w:r>
-        <w:br w:type="page"/>
+    <w:bookmarkStart w:id="260" w:name="ref-may_powerpc_1994"/>
+    <w:p>
+      <w:pPr>
+        <w:pStyle w:val="27"/>
+      </w:pPr>
+      <w:r>
+        <w:t xml:space="preserve">[5]</w:t>
+      </w:r>
+      <w:r>
+        <w:t xml:space="preserve"> </w:t>
+      </w:r>
+      <w:r>
+        <w:t xml:space="preserve">	</w:t>
+      </w:r>
+      <w:r>
+        <w:t xml:space="preserve">The</w:t>
+      </w:r>
+      <w:r>
+        <w:t xml:space="preserve"> </w:t>
+      </w:r>
+      <w:r>
+        <w:t xml:space="preserve">PowerPC</w:t>
+      </w:r>
+      <w:r>
+        <w:t xml:space="preserve"> </w:t>
+      </w:r>
+      <w:r>
+        <w:t xml:space="preserve">architecture: a specification for a new family of</w:t>
+      </w:r>
+      <w:r>
+        <w:t xml:space="preserve"> </w:t>
+      </w:r>
+      <w:r>
+        <w:t xml:space="preserve">RISC</w:t>
+      </w:r>
+      <w:r>
+        <w:t xml:space="preserve"> </w:t>
+      </w:r>
+      <w:r>
+        <w:t xml:space="preserve">processors[M]. MAY C. 第2版. San Francisco: Morgan Kaufman Publishers, 1994.</w:t>
       </w:r>
     </w:p>
     <w:bookmarkEnd w:id="260"/>
+    <w:bookmarkStart w:id="261" w:name="ref-yeager_mips_1996"/>
+    <w:p>
+      <w:pPr>
+        <w:pStyle w:val="27"/>
+      </w:pPr>
+      <w:r>
+        <w:t xml:space="preserve">[6]</w:t>
+      </w:r>
+      <w:r>
+        <w:t xml:space="preserve"> </w:t>
+      </w:r>
+      <w:r>
+        <w:t xml:space="preserve">	</w:t>
+      </w:r>
+      <w:r>
+        <w:t xml:space="preserve">YEAGER K C. The</w:t>
+      </w:r>
+      <w:r>
+        <w:t xml:space="preserve"> </w:t>
+      </w:r>
+      <w:r>
+        <w:t xml:space="preserve">Mips</w:t>
+      </w:r>
+      <w:r>
+        <w:t xml:space="preserve"> </w:t>
+      </w:r>
+      <w:r>
+        <w:t xml:space="preserve">R10000</w:t>
+      </w:r>
+      <w:r>
+        <w:t xml:space="preserve"> </w:t>
+      </w:r>
+      <w:r>
+        <w:t xml:space="preserve">superscalar microprocessor[J]. IEEE Micro, 1996, 16(2): 28–41.</w:t>
+      </w:r>
+    </w:p>
     <w:bookmarkEnd w:id="261"/>
-    <w:bookmarkStart w:id="262" w:name="总结"/>
-    <w:p>
-      <w:pPr>
-        <w:pStyle w:val="2"/>
-      </w:pPr>
-      <w:r>
-        <w:t xml:space="preserve">总结</w:t>
-      </w:r>
-    </w:p>
-    <w:p>
-      <w:pPr>
-        <w:pStyle w:val="23"/>
-      </w:pPr>
-      <w:r>
-        <w:t xml:space="preserve">经过本课程的学习，大家对计算机体系结构有了一个具体的了解，但要问起什么是计算机体系结构，多半答不上来。本章内容是笔者撰写的《中国大百科全书》计算机体系结构词条初稿，力求完整、准确地对计算机体系结构进行描述，作为本书的总结。</w:t>
-      </w:r>
-    </w:p>
-    <w:p>
-      <w:pPr>
-        <w:pStyle w:val="3"/>
-      </w:pPr>
-      <w:r>
-        <w:t xml:space="preserve">计算机体系结构（Computer Architecture）是描述计算机各组成部分及其相互关系的一组规则和方法，是程序员所看到的计算机属性。计算机体系结构主要研究内容包括指令系统结构（Instruction Set Architecture，简称ISA）和计算机组织结构（Computer Organization）。微体系结构（Micro-architecture）是微处理器的组织结构，并行体系结构是并行计算机的组织结构。冯诺依曼结构的存储程序和指令驱动执行原理是现代计算机体系结构的基础。</w:t>
-      </w:r>
-    </w:p>
-    <w:p>
-      <w:pPr>
-        <w:pStyle w:val="3"/>
-      </w:pPr>
-      <w:r>
-        <w:t xml:space="preserve">计算机体系结构可以有不同层次和形式的表现方式。计算机体系结构通常用指令系统手册和结构框图来表示，结构框图中的方块表示计算机的功能模块，线条和箭头表示指令和数据在功能模块中的流动，结构框图可以不断分解一直到门级或晶体管级。计算机体系结构也可以用高级语言如C语言来表示，形成结构模拟器，用于性能评估和分析。用硬件描述语言（如Verilog）描述的体系结构可以通过电子设计自动化（Electronic Design Automation，简称EDA）工具进行功能验证和性能分析，转换成门级及晶体管级网表，并通过布局布线最终转换成版图，用于芯片制造。</w:t>
-      </w:r>
-    </w:p>
-    <w:p>
-      <w:pPr>
-        <w:pStyle w:val="3"/>
-      </w:pPr>
-      <w:r>
-        <w:t xml:space="preserve">1、冯诺依曼结构及其基本原理</w:t>
-      </w:r>
-    </w:p>
-    <w:p>
-      <w:pPr>
-        <w:pStyle w:val="3"/>
-      </w:pPr>
-      <w:r>
-        <w:t xml:space="preserve">1945年匈牙利籍数学家冯诺伊曼结合EDVAC计算机的研制提出了世界上第一个完整的计算机体系结构，被称为冯诺伊曼结构。冯诺依曼结构的主要特点是：①计算机由存储器、运算器、控制器、输入设备、输出设备五部分组成，其中运算器和控制器合称为中央处理器（Central Processing Processor，简称CPU）或处理器。②存储器是按地址访问的线性编址的一维结构，每个单元的位数固定。指令和数据不加区别混合存储在同一个存储器中。③控制器从存储器中取出指令并根据指令要求发出控制信号控制计算机的操作。控制器中的程序计数器指明要执行的指令所在的存储单元地址。程序计数器一般按顺序递增，但可按指令要求而改变。④以运算器为中心，输入输出（Input/Output，简称IO）设备与存储器之间的数据传送都经过运算器。</w:t>
-      </w:r>
-    </w:p>
-    <w:p>
-      <w:pPr>
-        <w:pStyle w:val="3"/>
-      </w:pPr>
-      <w:r>
-        <w:t xml:space="preserve">随着技术的进步，冯诺依曼结构得到了持续改进，主要包括：①以运算器为中心改进为以存储器为中心，数据流向更加合理，从而使运算器、存储器和IO设备能够并行工作。②由单一的集中控制改进为分散控制。早期的计算机工作速度低，运算器、存储器、控制器和IO设备可以在同一个时钟信号的控制下同步工作。现在运算器、存储器与IO设备的速度差异很大，需要异步分散控制。③从基于串行算法改进为适应并行算法，出现了流水线处理器、超标量处理器、向量处理器、多核处理器、对称多处理机（Symmetric Multiprocessor，简称SMP）、大规模并行处理机（Massively Parallel Processing，简称MPP）和机群系统等。④出现了为适应特殊需要的专用计算机，如图形处理器（Graphic Processing Unit，简称GPU）、数字信号处理器（Digital Signal Processor，简称DSP）等。</w:t>
-      </w:r>
-    </w:p>
-    <w:p>
-      <w:pPr>
-        <w:pStyle w:val="3"/>
-      </w:pPr>
-      <w:r>
-        <w:t xml:space="preserve">虽然经过了长期的发展，以存储程序和指令驱动执行为主要特点的冯诺伊曼结构仍是现代计算机的主流结构。非冯诺伊曼计算机的研究成果包括依靠数据驱动的数据流计算机、图约计算机等。</w:t>
-      </w:r>
-    </w:p>
-    <w:p>
-      <w:pPr>
-        <w:pStyle w:val="3"/>
-      </w:pPr>
-      <w:r>
-        <w:t xml:space="preserve">2、指令系统结构</w:t>
-      </w:r>
-    </w:p>
-    <w:p>
-      <w:pPr>
-        <w:pStyle w:val="3"/>
-      </w:pPr>
-      <w:r>
-        <w:t xml:space="preserve">计算机系统为软件编程提供不同层次的功能和逻辑抽象，主要包括应用程序编程接口（Application Programming Interface，简称API）、应用程序二进制接口（Application Binary Interface，简称ABI）以及ISA三个层次。</w:t>
-      </w:r>
-    </w:p>
-    <w:p>
-      <w:pPr>
-        <w:pStyle w:val="3"/>
-      </w:pPr>
-      <w:r>
-        <w:t xml:space="preserve">API是应用程序的高级语言编程接口，在编写程序的源代码时使用。常见的API包括C语言、Fortran语言、Java语言、Javascript语言、OpenGL图形编程接口等。使用一种API编写的应用程序经重新编译后可以在支持该API的不同计算机上运行。</w:t>
-      </w:r>
-    </w:p>
-    <w:p>
-      <w:pPr>
-        <w:pStyle w:val="3"/>
-      </w:pPr>
-      <w:r>
-        <w:t xml:space="preserve">ABI是应用程序访问计算机硬件及操作系统服务的接口，由计算机的用户态指令和操作系统的系统调用组成。为了实现多进程访问共享资源的安全性，处理器设有</w:t>
-      </w:r>
-      <w:r>
-        <w:t xml:space="preserve">“</w:t>
-      </w:r>
-      <w:r>
-        <w:t xml:space="preserve">用户态</w:t>
-      </w:r>
-      <w:r>
-        <w:t xml:space="preserve">”</w:t>
-      </w:r>
-      <w:r>
-        <w:t xml:space="preserve">与</w:t>
-      </w:r>
-      <w:r>
-        <w:t xml:space="preserve">“</w:t>
-      </w:r>
-      <w:r>
-        <w:t xml:space="preserve">核心态</w:t>
-      </w:r>
-      <w:r>
-        <w:t xml:space="preserve">”</w:t>
-      </w:r>
-      <w:r>
-        <w:t xml:space="preserve">。用户程序在用户态下执行，操作系统向用户程序提供具有预定功能的系统调用函数来访问只有核心态才能访问的硬件资源。当用户程序调用系统调用函数时，处理器进入核心态执行诸如访问IO设备、修改处理器状态等只有核心态才能执行的指令。处理完系统调用后，处理器返回用户态执行用户代码。相同的应用程序二进制代码可以在相同ABI的不同计算机上运行。</w:t>
-      </w:r>
-    </w:p>
-    <w:p>
-      <w:pPr>
-        <w:pStyle w:val="3"/>
-      </w:pPr>
-      <w:r>
-        <w:t xml:space="preserve">ISA是计算机硬件的语言系统，也叫机器语言，是计算机软件和硬件的界面，反映了计算机所拥有的基本功能。计算机硬件设计人员采用各种手段实现指令系统，软件设计人员使用指令系统编制各种软件，用这些软件来填补指令系统与人们习惯的计算机使用方式之间的语义差距。设计指令系统就是要选择应用程序和操作系统中一些基本操作应由硬件实现还是由软件通过一串指令实现，然后具体确定指令系统的指令格式、类型、操作以及对操作数的访问方式。相同的应用程序及操作系统二进制代码可以在相同ISA的不同计算机上运行。</w:t>
-      </w:r>
-    </w:p>
-    <w:p>
-      <w:pPr>
-        <w:pStyle w:val="3"/>
-      </w:pPr>
-      <w:r>
-        <w:t xml:space="preserve">ISA通常由指令集合、处理器状态和例外三部分组成。</w:t>
-      </w:r>
-    </w:p>
-    <w:p>
-      <w:pPr>
-        <w:pStyle w:val="3"/>
-      </w:pPr>
-      <w:r>
-        <w:t xml:space="preserve">指令包含操作编码和操作数编码，操作编码指明操作类型，操作数编码指明操作对象。常见的指令编码方式包括复杂指令系统（Complex Instruction Set Computer，简称CISC），精简指令系统（Reduced Instruction Set Computer，简称RISC）和超长指令字（Very Long Instruction Word，简称VLIW）等。</w:t>
-      </w:r>
-    </w:p>
-    <w:p>
-      <w:pPr>
-        <w:pStyle w:val="3"/>
-      </w:pPr>
-      <w:r>
-        <w:t xml:space="preserve">指令的操作主要包括：运算指令，如加减乘除、逻辑运算、移位等；数据传送指令，如取数和存数；程序控制指令，如条件和非条件转移、函数调用和返回等；处理器状态控制指令，如系统调用指令、调试指令、同步指令等。</w:t>
-      </w:r>
-    </w:p>
-    <w:p>
-      <w:pPr>
-        <w:pStyle w:val="3"/>
-      </w:pPr>
-      <w:r>
-        <w:t xml:space="preserve">指令的操作数包括立即数、寄存器、存储器、IO设备寄存器等。立即数是指令中直接给出的数据。寄存器用于保存处理器最常用的数据，包括通用寄存器、浮点寄存器、控制寄存器等，处理器访问寄存器时直接在指令中指明要访问的寄存器号。存储器是计算机中保存指令和数据的场所，计算机取指令和存取数据都要先计算指令和数据所处的存储单元地址并根据地址来读写存储器。IO设备都有专门的设备控制器，设备控制器向处理器提供一组IO设备寄存器，处理器通过读写IO设备寄存器来获知IO设备状态并控制IO设备，处理器写入IO设备寄存器的数据，会被设备控制器解释成控制IO设备的命令。</w:t>
-      </w:r>
-    </w:p>
-    <w:p>
-      <w:pPr>
-        <w:pStyle w:val="3"/>
-      </w:pPr>
-      <w:r>
-        <w:t xml:space="preserve">指令需要明确操作数的数据表示、编址方式、寻址方式和定位方式等。数据表示给出指令系统可直接调用的数据类型，包括整数、实数、布尔值、字符等。编址方式给出编址单位、编址方法和地址空间等；编址单位有字编址、字节编址和位编址，普遍使用的是字节编址；常见的编址方法有大尾端（Big Endian）和小尾端（Little Endian）两种；地址空间包括寄存器空间、存储器空间和IO设备空间，有些ISA把存储器和IO设备统一编址，有些ISA把寄存器、存储器和IO设备统一编址。主要寻址方式有：立即数寻址、寄存器寻址、直接寻址、间接寻址、变址寻址（包括相对寻址和基址寻址）和堆栈寻址等。定位方式确定指令和数据的物理地址；直接定位方式在程序装入主存储器之前确定指令和数据的物理地址；静态定位方式在程序装入主存储器的过程中进行地址变换，确定指令和数据的物理地址；动态定位方式在程序执行过程中，当访问到相应的指令或数据时才进行地址变换，确定指令和数据的物理地址；现代计算机多采用动态定位方式。</w:t>
-      </w:r>
-    </w:p>
-    <w:p>
-      <w:pPr>
-        <w:pStyle w:val="3"/>
-      </w:pPr>
-      <w:r>
-        <w:t xml:space="preserve">通用计算机至少要有两种工作状态：核心态和用户态。两个状态下所能使用的指令和存储空间等硬件资源有差别。一般来说，只有操作系统才能工作在核心态，用户程序只能工作在用户态并可以通过例外和系统调用进入核心态。有些处理器有更多工作状态，如核心态（Kernel）、监督态（Hypervisor）、管理态（Supervisor）、用户态（User）等。</w:t>
-      </w:r>
-    </w:p>
-    <w:p>
-      <w:pPr>
-        <w:pStyle w:val="3"/>
-      </w:pPr>
-      <w:r>
-        <w:t xml:space="preserve">例外（Exception）系统是现代计算机的重要组成部分，除了管理外部设备之外，还承担了包括故障处理、实时处理、分时操作系统、程序的跟踪调试、程序的监测、用户程序与操作系统的联系等任务。发生例外时，处理器需要保存包括例外原因、例外指令的程序计数器内容等信息，把处理器状态切换为核心态并跳转到事先指定的操作系统例外处理入口地址；执行完例外处理程序后，处理器状态切换回发生例外前的状态并跳转回发生例外的指令继续执行。指令系统要指明例外源的分类组织、例外系统的软硬件功能分配、例外现场的保存和恢复、例外优先级、例外响应方式和屏蔽方式等。</w:t>
-      </w:r>
-    </w:p>
-    <w:p>
-      <w:pPr>
-        <w:pStyle w:val="3"/>
-      </w:pPr>
-      <w:r>
-        <w:t xml:space="preserve">3、计算机组织结构</w:t>
-      </w:r>
-    </w:p>
-    <w:p>
-      <w:pPr>
-        <w:pStyle w:val="3"/>
-      </w:pPr>
-      <w:r>
-        <w:t xml:space="preserve">计算机组织结构指计算机的组成部分及各部分之间的互连实现。典型计算机的基本组成包括CPU、存储器、IO设备，其中CPU包括运算器和控制器，IO设备包括输入设备和输出设备。计算机从输入设备接收程序和数据，存放在存储器中；CPU运行程序处理数据；最后将结果数据通过输出设备输出。</w:t>
-      </w:r>
-    </w:p>
-    <w:p>
-      <w:pPr>
-        <w:pStyle w:val="3"/>
-      </w:pPr>
-      <w:r>
-        <w:t xml:space="preserve">运算器包括算术和逻辑运算部件、移位部件、寄存器等。复杂运算如乘除法、开方及浮点运算可用程序实现或由运算器实现。寄存器既可用于保存数据，也可用于保存地址。运算器还可设置条件码寄存器等专用寄存器，条件码寄存器保存当前运算结果的状态，如运算结果是正数、负数或零，是否溢出等。</w:t>
-      </w:r>
-    </w:p>
-    <w:p>
-      <w:pPr>
-        <w:pStyle w:val="3"/>
-      </w:pPr>
-      <w:r>
-        <w:t xml:space="preserve">控制器控制指令流和每条指令的执行，内含程序计数器和指令寄存器等。程序计数器存放当前执行指令的地址，指令寄存器存放当前正在执行的指令。指令通过译码产生控制信号，用于控制运算器、存储器、IO设备的工作。这些控制信号可以用硬连线逻辑产生，也可以用微程序产生，也可以两者结合产生。为了获得高指令吞吐率，可以采用指令重叠执行的流水线技术，以及同时执行多条指令的超标量技术。当遇到执行时间较长或条件不具备的指令时，把条件具备的后续指令提前执行（称为乱序执行）可以提高流水线效率。控制器还产生一定频率的时钟脉冲，用于计算机各组成部分的同步。</w:t>
-      </w:r>
-    </w:p>
-    <w:p>
-      <w:pPr>
-        <w:pStyle w:val="3"/>
-      </w:pPr>
-      <w:r>
-        <w:t xml:space="preserve">存储器存储程序和数据，又称主存储器或内存，一般用动态随机存储器（Dynamic Random Access Memory，简称DRAM）实现。CPU可以直接访问它，IO设备也频繁地和它交换数据。存储器的存取速度往往满足不了CPU的快速要求，容量也满足不了应用的需要，为此将存储系统分为高速缓存（Cache)、主存储器和辅助存储器三个层次。Cache存放当前CPU最频繁访问的部分主存储器内容，可以采用比DRAM速度快但容量小的静态随机存储器（Static Random Access Memory，简称SRAM）实现。数据和指令在Cache和主存储器之间的调动由硬件自动完成。为扩大存储器容量，使用磁盘、磁带、光盘等能存储大量数据的存储器作为辅助存储器。计算机运行时所需的应用程序、系统软件和数据等都先存放在辅助存储器中，在运行过程中分批调入主存储器。数据和指令在主存储器和辅助存储器之间的调动由操作系统完成。CPU访问存储器时，面对的是一个高速（接近于Cache的速度）、大容量（接近于辅助存储器的容量）的存储器。现代计算机中还有少量只读存储器（Read Only Memory，简称ROM）用来存放引导程序和基本输入输出系统（Basic Input Output System，简称BIOS）等。现代计算机访问内存时采用虚拟地址，操作系统负责维护虚地址和物理地址转换的页表，集成在CPU中的存储管理部件（Memory Management Unit，简称MMU）负责把虚拟地址转换为物理地址。</w:t>
-      </w:r>
-    </w:p>
-    <w:p>
-      <w:pPr>
-        <w:pStyle w:val="3"/>
-      </w:pPr>
-      <w:r>
-        <w:t xml:space="preserve">IO设备实现计算机和外部世界的信息交换。传统的IO设备有键盘、鼠标、打印机和显示器等；新型的IO设备能进行语音、图像、影视的输入输出和手写体文字输入，并支持计算机之间通过网络进行通信；磁盘等辅助存储器在计算机中也当作IO设备来管理。处理器通过读写IO设备控制器中的寄存器来访问及控制IO设备。高速IO设备可以在处理器安排下直接与主存储器成批交换数据，称为直接存储器访问（Directly Memory Access，简称DMA）。处理器可以通过查询设备控制器状态与IO设备进行同步，也可以通过中断与IO设备进行同步。</w:t>
-      </w:r>
-    </w:p>
-    <w:p>
-      <w:pPr>
-        <w:pStyle w:val="3"/>
-      </w:pPr>
-      <w:r>
-        <w:t xml:space="preserve">由若干个CPU、存储器和IO设备可以构成比单机性能更高的并行处理系统。</w:t>
-      </w:r>
-    </w:p>
-    <w:p>
-      <w:pPr>
-        <w:pStyle w:val="3"/>
-      </w:pPr>
-      <w:r>
-        <w:t xml:space="preserve">现代计算机各部件之间采用总线互连。为了便于不同厂家生产的设备能在一起工作以及设备的扩充，总线的标准化非常重要。常见的总线包括片上总线如AXI总线，系统总线如QPI和HT总线，内存总线如SDRAM总线，IO总线如PCIE、SATA、USB总线等。</w:t>
-      </w:r>
-    </w:p>
-    <w:p>
-      <w:pPr>
-        <w:pStyle w:val="3"/>
-      </w:pPr>
-      <w:r>
-        <w:t xml:space="preserve">4、微体系结构</w:t>
-      </w:r>
-    </w:p>
-    <w:p>
-      <w:pPr>
-        <w:pStyle w:val="3"/>
-      </w:pPr>
-      <w:r>
-        <w:t xml:space="preserve">半导体工艺的发展允许在单个芯片内部集成CPU，称为微处理器（Microprocessor）。微体系结构（简称微结构）是微处理器的组织结构，描述处理器的组成部分及其互连关系，以及这些组成部分及其互连如何实现指令系统的功能。对于同一个指令系统，复杂的微结构性能高，功耗和成本也高；简单的微结构性能低，功耗和成本也低。随着半导体工艺的不断发展，实现相同指令系统的处理器微结构不断升级并不断提高性能。</w:t>
-      </w:r>
-    </w:p>
-    <w:p>
-      <w:pPr>
-        <w:pStyle w:val="3"/>
-      </w:pPr>
-      <w:r>
-        <w:t xml:space="preserve">计算机执行指令一般包含以下过程：从存储器取指令并对取回的指令进行译码，从存储器或寄存器读取指令执行需要的操作数，执行指令，把执行结果写回存储器或寄存器。上述过程称为一个指令周期。计算机不断重复指令周期直到完成程序的执行。体系结构研究的一个永恒主题就是不断加速上述指令执行周期，从而提高计算机运行程序的效率。人们提出了很多提高指令执行效率的技术，包括RISC技术、指令流水线技术、高速缓存技术、转移预测技术、乱序执行技术、超标量（又称为多发射）技术等。</w:t>
-      </w:r>
-    </w:p>
-    <w:p>
-      <w:pPr>
-        <w:pStyle w:val="3"/>
-      </w:pPr>
-      <w:r>
-        <w:t xml:space="preserve">RISC技术。自从1940年代发明电子计算机以来，处理器结构和指令系统经历了一个由简单到复杂，由复杂到简单，又由简单到复杂的否定之否定过程。早期的处理器结构及其指令系统由于工艺技术的限制，不可能做得很复杂。随着工艺技术的发展，1960年代后流水线技术、动态调度技术、向量机技术被广泛使用，处理器结构和指令系统变得复杂。1980年代提出的RISC技术通过减少指令数目、定长编码、降低编码密度等以简化指令的取指、译码、执行的逻辑以提高频率，通过增加寄存器数目及load-store结构以提高效率。后来随着深度流水、超标量、乱序执行的实现，RISC结构变得越来越复杂。</w:t>
-      </w:r>
-    </w:p>
-    <w:p>
-      <w:pPr>
-        <w:pStyle w:val="3"/>
-      </w:pPr>
-      <w:r>
-        <w:t xml:space="preserve">RISC指令采用load-store结构，运算指令从寄存器读取操作数并把结果写回寄存器，访存指令则负责在寄存器和存储器间交换数据，运算指令和访存指令分别在不同的功能部件执行。在load-store结构中，运算器只需比较指令的寄存器号来判断指令间的数据相关，访存部件只需比较访存指令的地址来判断指令间的数据相关，从而支持高效的流水线、多发射及乱序执行技术。X86系列从Pentium III开始，把CISC指令翻译成若干RISC微操作以提高指令流水线效率，如Haswell微结构最多允许192个内部微操作乱序执行。</w:t>
-      </w:r>
-    </w:p>
-    <w:p>
-      <w:pPr>
-        <w:pStyle w:val="3"/>
-      </w:pPr>
-      <w:r>
-        <w:t xml:space="preserve">指令流水线技术。指令流水线把一条指令的执行划分为若干阶段（如分为取指、译码、执行、访存、写回阶段）来减少每个时钟周期的工作量，从而提高主频；并允许多条指令的不同阶段重叠执行实现并行处理（如一条指令处于执行阶段时，另一条指令处于译码阶段）。虽然同一条指令的执行时间没有变短，但处理器在单位时间内执行的指令数增加了。</w:t>
-      </w:r>
-    </w:p>
-    <w:p>
-      <w:pPr>
-        <w:pStyle w:val="3"/>
-      </w:pPr>
-      <w:r>
-        <w:t xml:space="preserve">指令流水线的执行单元包括算术和逻辑运算部件（Arithmetic Logic Units，简称ALU）、浮点运算部件（Floating Point Units，简称FPU）、向量运算部件、访存部件、转移部件等。这些部件在流水线的调度下具体执行指令规定的操作。运算部件的个数和延迟，访存部件的存储层次、容量和带宽，以及转移部件的转移猜测算法是决定微结构性能的重要因素。</w:t>
-      </w:r>
-    </w:p>
-    <w:p>
-      <w:pPr>
-        <w:pStyle w:val="3"/>
-      </w:pPr>
-      <w:r>
-        <w:t xml:space="preserve">Cache技术。随着工艺技术的发展，处理器的运算速度和内存容量按摩尔定律的预测指数增加，但内存速度提高非常缓慢，与处理器速度的提高形成了</w:t>
-      </w:r>
-      <w:r>
-        <w:t xml:space="preserve">“</w:t>
-      </w:r>
-      <w:r>
-        <w:t xml:space="preserve">剪刀差</w:t>
-      </w:r>
-      <w:r>
-        <w:t xml:space="preserve">”</w:t>
-      </w:r>
-      <w:r>
-        <w:t xml:space="preserve">。</w:t>
-      </w:r>
-    </w:p>
-    <w:p>
-      <w:pPr>
-        <w:pStyle w:val="3"/>
-      </w:pPr>
-      <w:r>
-        <w:t xml:space="preserve">工艺技术的上述特点使得访存延迟成为以存储器为中心的冯诺依曼结构的主要瓶颈。Cache技术利用程序访问内存的时间局部性（一个单元如果当前被访问，则近期很有可能被访问）和空间局部性（一个单元被访问后，与之相邻的单元也很有可能被访问），使用速度较快、容量较小的Cache临时保存处理器常用的数据，使得处理器的多数访存操作可以在Cache上快速进行，只有少量访问Cache不命中的访存操作才访问内存。Cache是内存的映像，其内容是内存内容的子集，处理器访问Cache和访问内存使用相同的地址。从1980年代开始，RISC处理器就开始在处理器芯片内集成KB级的小容量Cache。现代处理器则普遍在片内集成多级Cache，典型的多核处理器每个处理器核一级指令和数据Cache各几十KB，二级Cache为几百KB，而多核共享的三级Cache为几MB到几十MB。</w:t>
-      </w:r>
-    </w:p>
-    <w:p>
-      <w:pPr>
-        <w:pStyle w:val="3"/>
-      </w:pPr>
-      <w:r>
-        <w:t xml:space="preserve">Cache技术和指令流水线技术相得益彰。访问处理器片外内存的长延迟使流水线很难发挥作用，使用片内Cache可以有效降低流水线的访存时间，提高流水线效率。Cache容量越大，则流水线效率越高，处理器性能越高。</w:t>
-      </w:r>
-    </w:p>
-    <w:p>
-      <w:pPr>
-        <w:pStyle w:val="3"/>
-      </w:pPr>
-      <w:r>
-        <w:t xml:space="preserve">转移预测技术。冯诺依曼结构指令驱动执行的特点使转移指令成为提高流水线效率的瓶颈。典型应用程序平均每5-10条指令中就有一条转移指令，而转移指令的后续指令需要等待转移指令执行结果确定后才能取指，导致转移指令和后续指令之间不能重叠执行，降低了流水线效率。随着主频的提高，现代处理器流水线普遍在10-20级之间，由于转移指令引起的流水线阻塞成为提高指令流水线效率的重要瓶颈。</w:t>
-      </w:r>
-    </w:p>
-    <w:p>
-      <w:pPr>
-        <w:pStyle w:val="3"/>
-      </w:pPr>
-      <w:r>
-        <w:t xml:space="preserve">转移预测技术可以消除转移指令引起的指令流水线阻塞。转移预测器根据当前转移指令或其它转移指令的历史行为，在转移指令的取指或译码阶段预测该转移指令的跳转方向和目标地址并进行后续指令的取指。转移指令执行后，根据已经确定的跳转方向和目标地址对预测结果进行修正。如果发生转移预测错误，还需要取消指令流水线中的后续指令。为了提高预测精度并降低预测错误时的流水线开销，现代高性能处理器采用了复杂的转移预测器。</w:t>
-      </w:r>
-    </w:p>
-    <w:p>
-      <w:pPr>
-        <w:pStyle w:val="3"/>
-      </w:pPr>
-      <w:r>
-        <w:t xml:space="preserve">乱序执行技术。如果指令i是条长延迟指令，如除法指令或Cache不命中的访存指令，那么在顺序指令流水线中指令i后面的指令需要在流水线中等待很长时间。乱序执行技术通过指令动态调度允许指令i后面的源操作数准备好的指令越过指令i执行（需要使用指令i的运算结果的指令由于源操作数没有准备好，不会越过指令i执行），以提高指令流水线效率。为此，在指令译码之后的读寄存器阶段，判断指令需要的操作数是否准备好。如果操作数已经准备好，就进入执行阶段；如果操作数没有准备好，就进入称为保留站或者发射队列的队列中等待，直到操作数准备好后再进入执行阶段。为了保证执行结果符合程序规定的要求，乱序执行的指令需要有序结束。为此，执行完的指令均进入一个称为重排序缓存（Reorder Buffer，简称ROB）的队列，并把执行结果临时写入重命名寄存器。ROB根据指令进入流水线的次序有序提交指令的执行结果到目标寄存器或存储器。CDC6600和IBM 360/91分别使用计分板和保留站最早实现了指令的动态调度。</w:t>
-      </w:r>
-    </w:p>
-    <w:p>
-      <w:pPr>
-        <w:pStyle w:val="3"/>
-      </w:pPr>
-      <w:r>
-        <w:t xml:space="preserve">重命名寄存器与指令访问的结构寄存器相对应。为了避免多条指令访问同一个结构寄存器而使该寄存器成为串行化瓶颈，指令流水线可以把对该结构寄存器的访问定向到重命名寄存器。乱序执行流水线把指令执行结果写入重命名寄存器而不是结构寄存器，以避免破坏结构寄存器的内容，到顺序提交阶段再把重命名寄存器内容写入结构寄存器。两组执行不同运算但使用同一结构寄存器的指令可以使用不同的重命名寄存器，从而实现并行执行。</w:t>
-      </w:r>
-    </w:p>
-    <w:p>
-      <w:pPr>
-        <w:pStyle w:val="3"/>
-      </w:pPr>
-      <w:r>
-        <w:t xml:space="preserve">超标量。工艺技术的发展使得在1980年代后期出现了超标量处理器。超标量结构允许指令流水线的每一阶段同时处理多条指令。例如Alpha 21264处理器每拍可以取四条指令，发射六条指令，写回六条指令，提交11条指令。如果把单发射结构比作单车道马路，多发射结构就是多车道马路。</w:t>
-      </w:r>
-    </w:p>
-    <w:p>
-      <w:pPr>
-        <w:pStyle w:val="3"/>
-      </w:pPr>
-      <w:r>
-        <w:t xml:space="preserve">由于超标量结构的指令和数据通路都变宽了，使得寄存器端口、保留站端口、ROB端口、功能部件数都需要增加，例如Alpha 21264的寄存器堆有8个读端口和6个写端口，数据Cache的RAM通过倍频支持一拍两次访问。现代超标量处理器一般包含两个以上访存部件，两个以上定点运算部件以及两个以上浮点运算部件。超标量结构在指令译码或寄存器重命名时不仅要判断前后拍指令的数据相关，还需要判断同一拍中多条指令间的数据相关。</w:t>
-      </w:r>
-    </w:p>
-    <w:p>
-      <w:pPr>
-        <w:pStyle w:val="3"/>
-      </w:pPr>
-      <w:r>
-        <w:t xml:space="preserve">5、并行体系结构</w:t>
-      </w:r>
-    </w:p>
-    <w:p>
-      <w:pPr>
-        <w:pStyle w:val="3"/>
-      </w:pPr>
-      <w:r>
-        <w:t xml:space="preserve">并行体系结构是并行计算机系统的组织结构，通过把任务划分为多个进程或线程，让不同的处理器并行运行不同的进程或线程来提高性能。此外，随着处理器访存延迟的增加，Cache失效导致流水线长时间堵塞，处理器可以在一个线程等待长时间访存时快速切换到另一个线程执行以提高流水线效率。</w:t>
-      </w:r>
-    </w:p>
-    <w:p>
-      <w:pPr>
-        <w:pStyle w:val="3"/>
-      </w:pPr>
-      <w:r>
-        <w:t xml:space="preserve">多进程并行存在于多个操作系统之间或一个操作系统之内。用于高性能计算的MPI并行程序以及机群数据库是存在于多个操作系统之间的多进程并行的典型应用；由操作系统调度的多道程序则是操作系统之内多进程并行的典型应用。多线程并行只存在于一个操作系统之内。线程的粒度比进程小，线程的上下文也比进程简单。传统的多线程切换由操作系统调度并保留上下文，现代处理器通过硬件实现多份线程上下文来支持单周期的多线程切换。同时多线程（Simultaneous Multi-Threading，简称SMT）技术甚至允许超标量指令流水线的同一流水级同时运行来自不同线程的指令。现代处理器还通过硬件实现多份操作系统上下文来支持多个操作系统的快速切换，以提高云计算虚拟机的效率。</w:t>
-      </w:r>
-    </w:p>
-    <w:p>
-      <w:pPr>
-        <w:pStyle w:val="3"/>
-      </w:pPr>
-      <w:r>
-        <w:t xml:space="preserve">并行处理结构普遍存在于传统的大型机、服务器和高端工作站中。包含2-8个CPU芯片的小规模并行服务器和工作站一直是事务处理市场的主流产品。包含16-1024个CPU芯片的大型计算机在大型企业的信息系统中比较普遍。用于科学和工程计算的高性能计算机则往往包含上万个CPU芯片。随着集成电路集成度的不断提高，把多个CPU集成在单个芯片内部的多核CPU逐渐成为主流的CPU芯片产品。多核CPU芯片最早出现在嵌入式领域，把多个比较简单的CPU集成在一个芯片上。2005年个人计算机CPU芯片开始集成两个CPU核。现在的市场主流个人计算机CPU芯片一般集成2-4个CPU核，服务器CPU芯片则集成8-32个CPU核，专用处理器如GPU则集成几百到上千个处理核心。</w:t>
-      </w:r>
-    </w:p>
-    <w:p>
-      <w:pPr>
-        <w:pStyle w:val="3"/>
-      </w:pPr>
-      <w:r>
-        <w:t xml:space="preserve">并行处理系统通过互连网络把多个处理器连接成一个整体。常见的互连网络包括总线、交叉开关、环状网络、树形网络、二维或更多维网格等。并行系统的多个处理器之间需要同步机制来协同多处理器工作。常见的同步机制包括锁（Lock）、栅栏（Barrier）以及事务内存（Transaction Memory）等，计算机指令系统通常要设置专用的同步指令。</w:t>
-      </w:r>
-    </w:p>
-    <w:p>
-      <w:pPr>
-        <w:pStyle w:val="3"/>
-      </w:pPr>
-      <w:r>
-        <w:t xml:space="preserve">在共享存储的并行处理系统中，同一个内存单元（一般以Cache 行为单位）在不同的处理器中有多个备份，需要通过存储一致性模型（Memory Consistency Model）规定多个处理器访问共享内存的一致性标准。典型的存储一致性模型包括顺序一致性（Sequential Consistency），处理器一致性（Processor Consistency），弱一致性（Weak Consistency），释放一致性（Release Consistency）等。高速缓存一致性协议（Cache Coherence Protocol）把一个处理器新写的值传播给其它处理器，以达到存储一致性的目的。在侦听协议（Snoopy Protocol）中，写共享单元的处理器把写信息通过广播告知其它处理器；在基于目录的协议（Directory-based Protocol）中，每个存储单元对应一个目录项记录拥有该存储单元的副本的那些处理器号，写共享单元的处理器根据目录项的记录把写信息告知其它处理器。</w:t>
-      </w:r>
-    </w:p>
-    <w:p>
-      <w:pPr>
-        <w:pStyle w:val="3"/>
-      </w:pPr>
-      <w:r>
-        <w:t xml:space="preserve">6、体系结构的设计目标和方法</w:t>
-      </w:r>
-    </w:p>
-    <w:p>
-      <w:pPr>
-        <w:pStyle w:val="3"/>
-      </w:pPr>
-      <w:r>
-        <w:t xml:space="preserve">体系结构设计的主要指标包括性能、价格和功耗，其它指标包括安全性、可靠性、使用寿命等。体系结构设计的主要目标经历了大型机时代一味追求性能（Performance per Second），到个人计算机时代追求性能价格比（Performance per Dollar），再到移动互联时代追求性能功耗比（Performance per Watt）的转变。性能是计算机体系结构的首要设计目标。</w:t>
-      </w:r>
-    </w:p>
-    <w:p>
-      <w:pPr>
-        <w:pStyle w:val="3"/>
-      </w:pPr>
-      <w:r>
-        <w:t xml:space="preserve">性能的最本质定义是</w:t>
-      </w:r>
-      <w:r>
-        <w:t xml:space="preserve">“</w:t>
-      </w:r>
-      <w:r>
-        <w:t xml:space="preserve">完成一个或多个任务所需要的时间</w:t>
-      </w:r>
-      <w:r>
-        <w:t xml:space="preserve">”</w:t>
-      </w:r>
-      <w:r>
-        <w:t xml:space="preserve">。完成一个任务所需要的时间由完成该任务需要的指令数、完成每条指令需要的拍数以及每拍需要的时间三个量相乘得到。完成任务需要的指令数与算法、编译器和指令的功能有关；每条指令执行拍数（Cycles Per Instruction，简称CPI）或每拍执行指令数（Instructions Per Cycle简称IPC）与编译、指令功能、微结构设计相关；每拍需要的时间，也就是时钟周期，与微结构、电路设计、工艺等因素有关。</w:t>
-      </w:r>
-    </w:p>
-    <w:p>
-      <w:pPr>
-        <w:pStyle w:val="3"/>
-      </w:pPr>
-      <w:r>
-        <w:t xml:space="preserve">为了满足应用需求并不断提高性能，计算机体系结构在发展过程中遵循一些基本原则和方法，包括平衡性、局部性、并行性和虚拟化。</w:t>
-      </w:r>
-    </w:p>
-    <w:p>
-      <w:pPr>
-        <w:pStyle w:val="3"/>
-      </w:pPr>
-      <w:r>
-        <w:t xml:space="preserve">结构设计的第一个方法就是平衡设计。计算机是个复杂系统，影响性能的因素很多。结构设计要统筹兼顾，使各种影响性能的因素达到均衡。通用CPU设计有一个关于计算性能和访存带宽平衡的经验法则，即峰值浮点运算速度（MFLOPS）和峰值访存带宽（MB/s）为1:1左右。计算机体系结构中有一个著名的阿姆达尔（Amdahl）定律。该定律指出通过使用某种较快的执行方式所获得的性能的提高，受限于不可使用这种方式提高性能的执行时间所占总执行时间的百分比，例如一个程序的并行加速比，最终受限于不能被并行化的串行部分。</w:t>
-      </w:r>
-    </w:p>
-    <w:p>
-      <w:pPr>
-        <w:pStyle w:val="3"/>
-      </w:pPr>
-      <w:r>
-        <w:t xml:space="preserve">结构设计的第二个方法是利用局部性。当结构设计基本平衡以后，性能优化要抓主要矛盾，重点改进最频繁发生事件的执行效率。结构设计经常利用局部性加快经常性事件的速度。RISC指令系统利用指令的事件局部性对频繁发生的指令进行重点优化。硬件转移预测利用转移指令跳转方向的局部性，即同一条转移指令在执行时经常往同一个方向跳转。Cache和预取利用访存的时间和空间局部性优化性能。</w:t>
-      </w:r>
-    </w:p>
-    <w:p>
-      <w:pPr>
-        <w:pStyle w:val="3"/>
-      </w:pPr>
-      <w:r>
-        <w:t xml:space="preserve">结构设计的第三个方法是开发并行性。计算机中可以开发三种层次的并行性。第一个层次的并行性是指令级并行，包括时间并行即指令流水线，以及空间并行即超标量技术。1980年代RISC出现后，指令级并行开发达到了一个顶峰，2010年后进一步挖掘指令级并行的空间已经不大。第二个层次的并行性是数据级并行，主要指单指令流多数据流（Single Instruction Multiple Data，简称SIMD）的向量结构。二十世纪七、八十年代以Cray为代表的向量机十分流行；现代通用CPU普遍支持短向量运算，如X86的AVX指令支持256位短向量运算。第三个层次的并行性是任务级并行，包括进程级和线程级并行。上述三种并行性在现代计算机中都存在，多核CPU运行线程级或进程级并行的程序，每个核采用超标量流水线结构，并支持SIMD向量指令。</w:t>
-      </w:r>
-    </w:p>
-    <w:p>
-      <w:pPr>
-        <w:pStyle w:val="3"/>
-      </w:pPr>
-      <w:r>
-        <w:t xml:space="preserve">结构设计的第四个方法是虚拟化。所谓虚拟化，就是</w:t>
-      </w:r>
-      <w:r>
-        <w:t xml:space="preserve">“</w:t>
-      </w:r>
-      <w:r>
-        <w:t xml:space="preserve">用起来是这样的，实际上是那样的</w:t>
-      </w:r>
-      <w:r>
-        <w:t xml:space="preserve">”</w:t>
-      </w:r>
-      <w:r>
-        <w:t xml:space="preserve">，或者</w:t>
-      </w:r>
-      <w:r>
-        <w:t xml:space="preserve">“</w:t>
-      </w:r>
-      <w:r>
-        <w:t xml:space="preserve">逻辑上是这样的，物理上是那样的</w:t>
-      </w:r>
-      <w:r>
-        <w:t xml:space="preserve">”</w:t>
-      </w:r>
-      <w:r>
-        <w:t xml:space="preserve">。结构设计者宁愿自己多费事，也要尽量为用户提供一个友好的使用界面。如虚拟存储为每个进程提供独立的存储空间，虚实地址转换和物理内存分配都由CPU和操作系统自动完成，大大解放了程序员的生产力。多线程和虚拟机技术通过硬件支持多个线程上下文或操作系统上下文的快速切换，在一个CPU上</w:t>
-      </w:r>
-      <w:r>
-        <w:t xml:space="preserve">“</w:t>
-      </w:r>
-      <w:r>
-        <w:t xml:space="preserve">同时</w:t>
-      </w:r>
-      <w:r>
-        <w:t xml:space="preserve">”</w:t>
-      </w:r>
-      <w:r>
-        <w:t xml:space="preserve">运行多个线程或操作系统，把单个CPU虚拟成多个CPU。此外，流水线和多发射技术在维持串行编程模型的情况下提高了速度；Cache技术使程序员看到一个像Cache那么快，像内存那么大的存储空间；Cache一致性协议在分布式存储的情况下给程序员提供一个统一的存储空间；这些都是虚拟化方法的体现。</w:t>
-      </w:r>
-    </w:p>
-    <w:p>
-      <w:r>
-        <w:br w:type="page"/>
+    <w:bookmarkStart w:id="262" w:name="ref-seal_arm_2006"/>
+    <w:p>
+      <w:pPr>
+        <w:pStyle w:val="27"/>
+      </w:pPr>
+      <w:r>
+        <w:t xml:space="preserve">[7]</w:t>
+      </w:r>
+      <w:r>
+        <w:t xml:space="preserve"> </w:t>
+      </w:r>
+      <w:r>
+        <w:t xml:space="preserve">	</w:t>
+      </w:r>
+      <w:r>
+        <w:t xml:space="preserve">ARM</w:t>
+      </w:r>
+      <w:r>
+        <w:t xml:space="preserve"> </w:t>
+      </w:r>
+      <w:r>
+        <w:t xml:space="preserve">architecture reference manual[M]. SEAL D. Harlow: Addison-Wesley, 2006.</w:t>
       </w:r>
     </w:p>
     <w:bookmarkEnd w:id="262"/>
-    <w:bookmarkStart w:id="308" w:name="references"/>
-    <w:p>
-      <w:pPr>
-        <w:pStyle w:val="2"/>
-      </w:pPr>
-      <w:r>
-        <w:t xml:space="preserve">参考文献</w:t>
-      </w:r>
-    </w:p>
-    <w:bookmarkStart w:id="307" w:name="refs"/>
-    <w:bookmarkStart w:id="263" w:name="ref-radin_801_1982"/>
+    <w:bookmarkStart w:id="263" w:name="ref-thorton_considerations_1963"/>
     <w:p>
       <w:pPr>
         <w:pStyle w:val="27"/>
       </w:pPr>
       <w:r>
-        <w:t xml:space="preserve">[1]</w:t>
+        <w:t xml:space="preserve">[8]</w:t>
       </w:r>
       <w:r>
         <w:t xml:space="preserve"> </w:t>
@@ -59658,17 +58828,65 @@
         <w:t xml:space="preserve">	</w:t>
       </w:r>
       <w:r>
-        <w:t xml:space="preserve">RADIN G. The 801 minicomputer[J]. ACM SIGPLAN Notices, 1982, 17(4): 39–47.</w:t>
+        <w:t xml:space="preserve">THORTON J. Considerations in</w:t>
+      </w:r>
+      <w:r>
+        <w:t xml:space="preserve"> </w:t>
+      </w:r>
+      <w:r>
+        <w:t xml:space="preserve">Computer</w:t>
+      </w:r>
+      <w:r>
+        <w:t xml:space="preserve"> </w:t>
+      </w:r>
+      <w:r>
+        <w:t xml:space="preserve">Design</w:t>
+      </w:r>
+      <w:r>
+        <w:t xml:space="preserve"> </w:t>
+      </w:r>
+      <w:r>
+        <w:t xml:space="preserve">-</w:t>
+      </w:r>
+      <w:r>
+        <w:t xml:space="preserve"> </w:t>
+      </w:r>
+      <w:r>
+        <w:t xml:space="preserve">Leading</w:t>
+      </w:r>
+      <w:r>
+        <w:t xml:space="preserve"> </w:t>
+      </w:r>
+      <w:r>
+        <w:t xml:space="preserve">up to the</w:t>
+      </w:r>
+      <w:r>
+        <w:t xml:space="preserve"> </w:t>
+      </w:r>
+      <w:r>
+        <w:t xml:space="preserve">Control</w:t>
+      </w:r>
+      <w:r>
+        <w:t xml:space="preserve"> </w:t>
+      </w:r>
+      <w:r>
+        <w:t xml:space="preserve">Data</w:t>
+      </w:r>
+      <w:r>
+        <w:t xml:space="preserve"> </w:t>
+      </w:r>
+      <w:r>
+        <w:t xml:space="preserve">6600[R]. 1963.</w:t>
       </w:r>
     </w:p>
     <w:bookmarkEnd w:id="263"/>
-    <w:bookmarkStart w:id="264" w:name="ref-weaver_sparc_1994"/>
+    <w:bookmarkStart w:id="264" w:name="ref-schlansker_michael_epic_2000"/>
     <w:p>
       <w:pPr>
         <w:pStyle w:val="27"/>
       </w:pPr>
       <w:r>
-        <w:t xml:space="preserve">[2]</w:t>
+        <w:t xml:space="preserve">[9]</w:t>
       </w:r>
       <w:r>
         <w:t xml:space="preserve"> </w:t>
@@ -59677,29 +58895,71 @@
         <w:t xml:space="preserve">	</w:t>
       </w:r>
       <w:r>
-        <w:t xml:space="preserve">WEAVER D L, GERMOND T. The</w:t>
+        <w:t xml:space="preserve">SCHLANSKER M, RAU B R.</w:t>
       </w:r>
       <w:r>
         <w:t xml:space="preserve"> </w:t>
       </w:r>
       <w:r>
-        <w:t xml:space="preserve">SPARC</w:t>
+        <w:t xml:space="preserve">EPIC</w:t>
+      </w:r>
+      <w:r>
+        <w:t xml:space="preserve">:</w:t>
       </w:r>
       <w:r>
         <w:t xml:space="preserve"> </w:t>
       </w:r>
       <w:r>
-        <w:t xml:space="preserve">architecture manual: version 9[M]. Englewood Cliffs: PTR Prentice-Hall, 1994.</w:t>
+        <w:t xml:space="preserve">An</w:t>
+      </w:r>
+      <w:r>
+        <w:t xml:space="preserve"> </w:t>
+      </w:r>
+      <w:r>
+        <w:t xml:space="preserve">Architecture</w:t>
+      </w:r>
+      <w:r>
+        <w:t xml:space="preserve"> </w:t>
+      </w:r>
+      <w:r>
+        <w:t xml:space="preserve">for</w:t>
+      </w:r>
+      <w:r>
+        <w:t xml:space="preserve"> </w:t>
+      </w:r>
+      <w:r>
+        <w:t xml:space="preserve">Instruction</w:t>
+      </w:r>
+      <w:r>
+        <w:t xml:space="preserve">-</w:t>
+      </w:r>
+      <w:r>
+        <w:t xml:space="preserve">Level</w:t>
+      </w:r>
+      <w:r>
+        <w:t xml:space="preserve"> </w:t>
+      </w:r>
+      <w:r>
+        <w:t xml:space="preserve">Parallel</w:t>
+      </w:r>
+      <w:r>
+        <w:t xml:space="preserve"> </w:t>
+      </w:r>
+      <w:r>
+        <w:t xml:space="preserve">Processors</w:t>
+      </w:r>
+      <w:r>
+        <w:t xml:space="preserve">[R]. HPL_1999-111, HP Laboratories Palo Alto, 2000.</w:t>
       </w:r>
     </w:p>
     <w:bookmarkEnd w:id="264"/>
-    <w:bookmarkStart w:id="265" w:name="ref-kessler_alpha_1999"/>
+    <w:bookmarkStart w:id="265" w:name="ref-arm_amba_1999"/>
     <w:p>
       <w:pPr>
         <w:pStyle w:val="27"/>
       </w:pPr>
       <w:r>
-        <w:t xml:space="preserve">[3]</w:t>
+        <w:t xml:space="preserve">[10]</w:t>
       </w:r>
       <w:r>
         <w:t xml:space="preserve"> </w:t>
@@ -59708,29 +58968,1298 @@
         <w:t xml:space="preserve">	</w:t>
       </w:r>
       <w:r>
-        <w:t xml:space="preserve">KESSLER R E. The</w:t>
+        <w:t xml:space="preserve">ARM.</w:t>
       </w:r>
       <w:r>
         <w:t xml:space="preserve"> </w:t>
       </w:r>
       <w:r>
+        <w:t xml:space="preserve">AMBA</w:t>
+      </w:r>
+      <w:r>
+        <w:t xml:space="preserve"> </w:t>
+      </w:r>
+      <w:r>
+        <w:t xml:space="preserve">specifications (</w:t>
+      </w:r>
+      <w:r>
+        <w:t xml:space="preserve">Rev</w:t>
+      </w:r>
+      <w:r>
+        <w:t xml:space="preserve"> </w:t>
+      </w:r>
+      <w:r>
+        <w:t xml:space="preserve">2.0)[J]. 1999.</w:t>
+      </w:r>
+    </w:p>
+    <w:bookmarkEnd w:id="265"/>
+    <w:bookmarkStart w:id="266" w:name="ref-amd_hypertransport_2010"/>
+    <w:p>
+      <w:pPr>
+        <w:pStyle w:val="27"/>
+      </w:pPr>
+      <w:r>
+        <w:t xml:space="preserve">[11]</w:t>
+      </w:r>
+      <w:r>
+        <w:t xml:space="preserve"> </w:t>
+      </w:r>
+      <w:r>
+        <w:t xml:space="preserve">	</w:t>
+      </w:r>
+      <w:r>
+        <w:t xml:space="preserve">AMD.</w:t>
+      </w:r>
+      <w:r>
+        <w:t xml:space="preserve"> </w:t>
+      </w:r>
+      <w:r>
+        <w:t xml:space="preserve">HyperTransport</w:t>
+      </w:r>
+      <w:r>
+        <w:t xml:space="preserve"> </w:t>
+      </w:r>
+      <w:r>
+        <w:t xml:space="preserve">I</w:t>
+      </w:r>
+      <w:r>
+        <w:t xml:space="preserve">/</w:t>
+      </w:r>
+      <w:r>
+        <w:t xml:space="preserve">O</w:t>
+      </w:r>
+      <w:r>
+        <w:t xml:space="preserve"> </w:t>
+      </w:r>
+      <w:r>
+        <w:t xml:space="preserve">link specification revision 3.10[R]. HyperTransport Technology Consortium, 2010.</w:t>
+      </w:r>
+    </w:p>
+    <w:bookmarkEnd w:id="266"/>
+    <w:bookmarkStart w:id="267" w:name="ref-pci-sig_pci_2002"/>
+    <w:p>
+      <w:pPr>
+        <w:pStyle w:val="27"/>
+      </w:pPr>
+      <w:r>
+        <w:t xml:space="preserve">[12]</w:t>
+      </w:r>
+      <w:r>
+        <w:t xml:space="preserve"> </w:t>
+      </w:r>
+      <w:r>
+        <w:t xml:space="preserve">	</w:t>
+      </w:r>
+      <w:r>
+        <w:t xml:space="preserve">PCI-SIG.</w:t>
+      </w:r>
+      <w:r>
+        <w:t xml:space="preserve"> </w:t>
+      </w:r>
+      <w:r>
+        <w:t xml:space="preserve">PCI</w:t>
+      </w:r>
+      <w:r>
+        <w:t xml:space="preserve"> </w:t>
+      </w:r>
+      <w:r>
+        <w:t xml:space="preserve">Local</w:t>
+      </w:r>
+      <w:r>
+        <w:t xml:space="preserve"> </w:t>
+      </w:r>
+      <w:r>
+        <w:t xml:space="preserve">Bus</w:t>
+      </w:r>
+      <w:r>
+        <w:t xml:space="preserve"> </w:t>
+      </w:r>
+      <w:r>
+        <w:t xml:space="preserve">Specification</w:t>
+      </w:r>
+      <w:r>
+        <w:t xml:space="preserve"> </w:t>
+      </w:r>
+      <w:r>
+        <w:t xml:space="preserve">Revision</w:t>
+      </w:r>
+      <w:r>
+        <w:t xml:space="preserve"> </w:t>
+      </w:r>
+      <w:r>
+        <w:t xml:space="preserve">2.3[R]. 2002.</w:t>
+      </w:r>
+    </w:p>
+    <w:bookmarkEnd w:id="267"/>
+    <w:bookmarkStart w:id="268" w:name="ref-pci-sig_pci_2006"/>
+    <w:p>
+      <w:pPr>
+        <w:pStyle w:val="27"/>
+      </w:pPr>
+      <w:r>
+        <w:t xml:space="preserve">[13]</w:t>
+      </w:r>
+      <w:r>
+        <w:t xml:space="preserve"> </w:t>
+      </w:r>
+      <w:r>
+        <w:t xml:space="preserve">	</w:t>
+      </w:r>
+      <w:r>
+        <w:t xml:space="preserve">PCI-SIG.</w:t>
+      </w:r>
+      <w:r>
+        <w:t xml:space="preserve"> </w:t>
+      </w:r>
+      <w:r>
+        <w:t xml:space="preserve">PCI</w:t>
+      </w:r>
+      <w:r>
+        <w:t xml:space="preserve"> </w:t>
+      </w:r>
+      <w:r>
+        <w:t xml:space="preserve">Express</w:t>
+      </w:r>
+      <w:r>
+        <w:t xml:space="preserve"> </w:t>
+      </w:r>
+      <w:r>
+        <w:t xml:space="preserve">2.0</w:t>
+      </w:r>
+      <w:r>
+        <w:t xml:space="preserve"> </w:t>
+      </w:r>
+      <w:r>
+        <w:t xml:space="preserve">Base</w:t>
+      </w:r>
+      <w:r>
+        <w:t xml:space="preserve"> </w:t>
+      </w:r>
+      <w:r>
+        <w:t xml:space="preserve">Specification</w:t>
+      </w:r>
+      <w:r>
+        <w:t xml:space="preserve"> </w:t>
+      </w:r>
+      <w:r>
+        <w:t xml:space="preserve">Revision</w:t>
+      </w:r>
+      <w:r>
+        <w:t xml:space="preserve"> </w:t>
+      </w:r>
+      <w:r>
+        <w:t xml:space="preserve">1.0[R]. 2006.</w:t>
+      </w:r>
+    </w:p>
+    <w:bookmarkEnd w:id="268"/>
+    <w:bookmarkStart w:id="269" w:name="ref-jedec_ddr2_2009"/>
+    <w:p>
+      <w:pPr>
+        <w:pStyle w:val="27"/>
+      </w:pPr>
+      <w:r>
+        <w:t xml:space="preserve">[14]</w:t>
+      </w:r>
+      <w:r>
+        <w:t xml:space="preserve"> </w:t>
+      </w:r>
+      <w:r>
+        <w:t xml:space="preserve">	</w:t>
+      </w:r>
+      <w:r>
+        <w:t xml:space="preserve">JEDEC.</w:t>
+      </w:r>
+      <w:r>
+        <w:t xml:space="preserve"> </w:t>
+      </w:r>
+      <w:r>
+        <w:t xml:space="preserve">DDR2</w:t>
+      </w:r>
+      <w:r>
+        <w:t xml:space="preserve"> </w:t>
+      </w:r>
+      <w:r>
+        <w:t xml:space="preserve">SDRAM</w:t>
+      </w:r>
+      <w:r>
+        <w:t xml:space="preserve"> </w:t>
+      </w:r>
+      <w:r>
+        <w:t xml:space="preserve">SPECIFICATION</w:t>
+      </w:r>
+      <w:r>
+        <w:t xml:space="preserve">[R]. 2009.</w:t>
+      </w:r>
+    </w:p>
+    <w:bookmarkEnd w:id="269"/>
+    <w:bookmarkStart w:id="270" w:name="ref-alverson_tera_1990"/>
+    <w:p>
+      <w:pPr>
+        <w:pStyle w:val="27"/>
+      </w:pPr>
+      <w:r>
+        <w:t xml:space="preserve">[15]</w:t>
+      </w:r>
+      <w:r>
+        <w:t xml:space="preserve"> </w:t>
+      </w:r>
+      <w:r>
+        <w:t xml:space="preserve">	</w:t>
+      </w:r>
+      <w:r>
+        <w:t xml:space="preserve">ALVERSON R, CALLAHAN D, CUMMINGS D, 等. The</w:t>
+      </w:r>
+      <w:r>
+        <w:t xml:space="preserve"> </w:t>
+      </w:r>
+      <w:r>
+        <w:t xml:space="preserve">Tera</w:t>
+      </w:r>
+      <w:r>
+        <w:t xml:space="preserve"> </w:t>
+      </w:r>
+      <w:r>
+        <w:t xml:space="preserve">computer system[J]. ACM SIGARCH Computer Architecture News, 1990, 18(3b): 1–6.</w:t>
+      </w:r>
+    </w:p>
+    <w:bookmarkEnd w:id="270"/>
+    <w:bookmarkStart w:id="271" w:name="ref-anderson_performance_1990"/>
+    <w:p>
+      <w:pPr>
+        <w:pStyle w:val="27"/>
+      </w:pPr>
+      <w:r>
+        <w:t xml:space="preserve">[16]</w:t>
+      </w:r>
+      <w:r>
+        <w:t xml:space="preserve"> </w:t>
+      </w:r>
+      <w:r>
+        <w:t xml:space="preserve">	</w:t>
+      </w:r>
+      <w:r>
+        <w:t xml:space="preserve">ANDERSON T E. The performance of spin lock alternatives for shared-money multiprocessors[J]. IEEE Transactions on Parallel and Distributed Systems, 1990, 1(1): 6–16.</w:t>
+      </w:r>
+    </w:p>
+    <w:bookmarkEnd w:id="271"/>
+    <w:bookmarkStart w:id="272" w:name="ref-graunke_synchronization_1990"/>
+    <w:p>
+      <w:pPr>
+        <w:pStyle w:val="27"/>
+      </w:pPr>
+      <w:r>
+        <w:t xml:space="preserve">[17]</w:t>
+      </w:r>
+      <w:r>
+        <w:t xml:space="preserve"> </w:t>
+      </w:r>
+      <w:r>
+        <w:t xml:space="preserve">	</w:t>
+      </w:r>
+      <w:r>
+        <w:t xml:space="preserve">GRAUNKE G, THAKKAR S. Synchronization algorithms for shared-memory multiprocessors[J]. Computer, 1990, 23(6): 60–69.</w:t>
+      </w:r>
+    </w:p>
+    <w:bookmarkEnd w:id="272"/>
+    <w:bookmarkStart w:id="273" w:name="ref-yew_distributing_1987"/>
+    <w:p>
+      <w:pPr>
+        <w:pStyle w:val="27"/>
+      </w:pPr>
+      <w:r>
+        <w:t xml:space="preserve">[18]</w:t>
+      </w:r>
+      <w:r>
+        <w:t xml:space="preserve"> </w:t>
+      </w:r>
+      <w:r>
+        <w:t xml:space="preserve">	</w:t>
+      </w:r>
+      <w:r>
+        <w:t xml:space="preserve">YEW P-C, TZENG N-F, LAWRIE. Distributing</w:t>
+      </w:r>
+      <w:r>
+        <w:t xml:space="preserve"> </w:t>
+      </w:r>
+      <w:r>
+        <w:t xml:space="preserve">Hot</w:t>
+      </w:r>
+      <w:r>
+        <w:t xml:space="preserve">-</w:t>
+      </w:r>
+      <w:r>
+        <w:t xml:space="preserve">Spot</w:t>
+      </w:r>
+      <w:r>
+        <w:t xml:space="preserve"> </w:t>
+      </w:r>
+      <w:r>
+        <w:t xml:space="preserve">Addressing</w:t>
+      </w:r>
+      <w:r>
+        <w:t xml:space="preserve"> </w:t>
+      </w:r>
+      <w:r>
+        <w:t xml:space="preserve">in</w:t>
+      </w:r>
+      <w:r>
+        <w:t xml:space="preserve"> </w:t>
+      </w:r>
+      <w:r>
+        <w:t xml:space="preserve">Large</w:t>
+      </w:r>
+      <w:r>
+        <w:t xml:space="preserve">-</w:t>
+      </w:r>
+      <w:r>
+        <w:t xml:space="preserve">Scale</w:t>
+      </w:r>
+      <w:r>
+        <w:t xml:space="preserve"> </w:t>
+      </w:r>
+      <w:r>
+        <w:t xml:space="preserve">Multiprocessors</w:t>
+      </w:r>
+      <w:r>
+        <w:t xml:space="preserve">[J]. IEEE Transactions on Computers, 1987, C-36(4): 388–395.</w:t>
+      </w:r>
+    </w:p>
+    <w:bookmarkEnd w:id="273"/>
+    <w:bookmarkStart w:id="274" w:name="ref-dally_principles_2004"/>
+    <w:p>
+      <w:pPr>
+        <w:pStyle w:val="27"/>
+      </w:pPr>
+      <w:r>
+        <w:t xml:space="preserve">[19]</w:t>
+      </w:r>
+      <w:r>
+        <w:t xml:space="preserve"> </w:t>
+      </w:r>
+      <w:r>
+        <w:t xml:space="preserve">	</w:t>
+      </w:r>
+      <w:r>
+        <w:t xml:space="preserve">DALLY W J, TOWLES B P. Principles and</w:t>
+      </w:r>
+      <w:r>
+        <w:t xml:space="preserve"> </w:t>
+      </w:r>
+      <w:r>
+        <w:t xml:space="preserve">Practices</w:t>
+      </w:r>
+      <w:r>
+        <w:t xml:space="preserve"> </w:t>
+      </w:r>
+      <w:r>
+        <w:t xml:space="preserve">of</w:t>
+      </w:r>
+      <w:r>
+        <w:t xml:space="preserve"> </w:t>
+      </w:r>
+      <w:r>
+        <w:t xml:space="preserve">Interconnection</w:t>
+      </w:r>
+      <w:r>
+        <w:t xml:space="preserve"> </w:t>
+      </w:r>
+      <w:r>
+        <w:t xml:space="preserve">Networks</w:t>
+      </w:r>
+      <w:r>
+        <w:t xml:space="preserve">[M]. San Francisco, CA, USA: Morgan Kaufmann Publishers Inc., 2004.</w:t>
+      </w:r>
+    </w:p>
+    <w:bookmarkEnd w:id="274"/>
+    <w:bookmarkStart w:id="275" w:name="ref-__2011"/>
+    <w:p>
+      <w:pPr>
+        <w:pStyle w:val="27"/>
+      </w:pPr>
+      <w:r>
+        <w:t xml:space="preserve">[20]</w:t>
+      </w:r>
+      <w:r>
+        <w:t xml:space="preserve"> </w:t>
+      </w:r>
+      <w:r>
+        <w:t xml:space="preserve">	</w:t>
+      </w:r>
+      <w:r>
+        <w:t xml:space="preserve">陈国良. 并行计算: 结构. 算法. 编程[M]. 高等教育出版社, 2011.</w:t>
+      </w:r>
+    </w:p>
+    <w:bookmarkEnd w:id="275"/>
+    <w:bookmarkStart w:id="276" w:name="ref-__2001"/>
+    <w:p>
+      <w:pPr>
+        <w:pStyle w:val="27"/>
+      </w:pPr>
+      <w:r>
+        <w:t xml:space="preserve">[21]</w:t>
+      </w:r>
+      <w:r>
+        <w:t xml:space="preserve"> </w:t>
+      </w:r>
+      <w:r>
+        <w:t xml:space="preserve">	</w:t>
+      </w:r>
+      <w:r>
+        <w:t xml:space="preserve">胡伟武. 共享存储系统结构[M]. 高等教育出版社, 2001.</w:t>
+      </w:r>
+    </w:p>
+    <w:bookmarkEnd w:id="276"/>
+    <w:bookmarkStart w:id="277" w:name="ref-_1_2003"/>
+    <w:p>
+      <w:pPr>
+        <w:pStyle w:val="27"/>
+      </w:pPr>
+      <w:r>
+        <w:t xml:space="preserve">[22]</w:t>
+      </w:r>
+      <w:r>
+        <w:t xml:space="preserve"> </w:t>
+      </w:r>
+      <w:r>
+        <w:t xml:space="preserve">	</w:t>
+      </w:r>
+      <w:r>
+        <w:t xml:space="preserve">胡伟武, 唐志敏. 龙芯1号处理器结构设计[J]. 计算机学报, 2003, 26(004): 385–396.</w:t>
+      </w:r>
+    </w:p>
+    <w:bookmarkEnd w:id="277"/>
+    <w:bookmarkStart w:id="278" w:name="ref-hu_microarchitecture_2005"/>
+    <w:p>
+      <w:pPr>
+        <w:pStyle w:val="27"/>
+      </w:pPr>
+      <w:r>
+        <w:t xml:space="preserve">[23]</w:t>
+      </w:r>
+      <w:r>
+        <w:t xml:space="preserve"> </w:t>
+      </w:r>
+      <w:r>
+        <w:t xml:space="preserve">	</w:t>
+      </w:r>
+      <w:r>
+        <w:t xml:space="preserve">HU W W, ZHANG F X, LI Z S. Microarchitecture of the</w:t>
+      </w:r>
+      <w:r>
+        <w:t xml:space="preserve"> </w:t>
+      </w:r>
+      <w:r>
+        <w:t xml:space="preserve">Godson</w:t>
+      </w:r>
+      <w:r>
+        <w:t xml:space="preserve">-2</w:t>
+      </w:r>
+      <w:r>
+        <w:t xml:space="preserve"> </w:t>
+      </w:r>
+      <w:r>
+        <w:t xml:space="preserve">Processor</w:t>
+      </w:r>
+      <w:r>
+        <w:t xml:space="preserve">[J]. 计算机科学技术学报(英文版), 2005, 20(2): 243–249.</w:t>
+      </w:r>
+    </w:p>
+    <w:bookmarkEnd w:id="278"/>
+    <w:bookmarkStart w:id="279" w:name="ref-hu_godson-3_2009"/>
+    <w:p>
+      <w:pPr>
+        <w:pStyle w:val="27"/>
+      </w:pPr>
+      <w:r>
+        <w:t xml:space="preserve">[24]</w:t>
+      </w:r>
+      <w:r>
+        <w:t xml:space="preserve"> </w:t>
+      </w:r>
+      <w:r>
+        <w:t xml:space="preserve">	</w:t>
+      </w:r>
+      <w:r>
+        <w:t xml:space="preserve">HU W W, WANG J, GAO X, 等. Godson-3:</w:t>
+      </w:r>
+      <w:r>
+        <w:t xml:space="preserve"> </w:t>
+      </w:r>
+      <w:r>
+        <w:t xml:space="preserve">A</w:t>
+      </w:r>
+      <w:r>
+        <w:t xml:space="preserve"> </w:t>
+      </w:r>
+      <w:r>
+        <w:t xml:space="preserve">Scalable</w:t>
+      </w:r>
+      <w:r>
+        <w:t xml:space="preserve"> </w:t>
+      </w:r>
+      <w:r>
+        <w:t xml:space="preserve">Multicore</w:t>
+      </w:r>
+      <w:r>
+        <w:t xml:space="preserve"> </w:t>
+      </w:r>
+      <w:r>
+        <w:t xml:space="preserve">RISC</w:t>
+      </w:r>
+      <w:r>
+        <w:t xml:space="preserve"> </w:t>
+      </w:r>
+      <w:r>
+        <w:t xml:space="preserve">Processor</w:t>
+      </w:r>
+      <w:r>
+        <w:t xml:space="preserve"> </w:t>
+      </w:r>
+      <w:r>
+        <w:t xml:space="preserve">with x86</w:t>
+      </w:r>
+      <w:r>
+        <w:t xml:space="preserve"> </w:t>
+      </w:r>
+      <w:r>
+        <w:t xml:space="preserve">Emulation</w:t>
+      </w:r>
+      <w:r>
+        <w:t xml:space="preserve">[J]. IEEE Micro, 2009, 29(2): 17–29.</w:t>
+      </w:r>
+    </w:p>
+    <w:bookmarkEnd w:id="279"/>
+    <w:bookmarkStart w:id="280" w:name="ref-hu_godson-3b_2011"/>
+    <w:p>
+      <w:pPr>
+        <w:pStyle w:val="27"/>
+      </w:pPr>
+      <w:r>
+        <w:t xml:space="preserve">[25]</w:t>
+      </w:r>
+      <w:r>
+        <w:t xml:space="preserve"> </w:t>
+      </w:r>
+      <w:r>
+        <w:t xml:space="preserve">	</w:t>
+      </w:r>
+      <w:r>
+        <w:t xml:space="preserve">HU W W, WANG R, CHEN Y J, 等. Godson-</w:t>
+      </w:r>
+      <w:r>
+        <w:t xml:space="preserve">3B</w:t>
+      </w:r>
+      <w:r>
+        <w:t xml:space="preserve">:</w:t>
+      </w:r>
+      <w:r>
+        <w:t xml:space="preserve"> </w:t>
+      </w:r>
+      <w:r>
+        <w:t xml:space="preserve">A</w:t>
+      </w:r>
+      <w:r>
+        <w:t xml:space="preserve"> </w:t>
+      </w:r>
+      <w:r>
+        <w:t xml:space="preserve">1GHz</w:t>
+      </w:r>
+      <w:r>
+        <w:t xml:space="preserve"> </w:t>
+      </w:r>
+      <w:r>
+        <w:t xml:space="preserve">40W</w:t>
+      </w:r>
+      <w:r>
+        <w:t xml:space="preserve"> </w:t>
+      </w:r>
+      <w:r>
+        <w:t xml:space="preserve">8-core</w:t>
+      </w:r>
+      <w:r>
+        <w:t xml:space="preserve"> </w:t>
+      </w:r>
+      <w:r>
+        <w:t xml:space="preserve">128GFLOPS</w:t>
+      </w:r>
+      <w:r>
+        <w:t xml:space="preserve"> </w:t>
+      </w:r>
+      <w:r>
+        <w:t xml:space="preserve">processor in 65nm</w:t>
+      </w:r>
+      <w:r>
+        <w:t xml:space="preserve"> </w:t>
+      </w:r>
+      <w:r>
+        <w:t xml:space="preserve">CMOS</w:t>
+      </w:r>
+      <w:r>
+        <w:t xml:space="preserve">[C]//</w:t>
+      </w:r>
+      <w:r>
+        <w:t xml:space="preserve">IEEE</w:t>
+      </w:r>
+      <w:r>
+        <w:t xml:space="preserve"> </w:t>
+      </w:r>
+      <w:r>
+        <w:t xml:space="preserve">International</w:t>
+      </w:r>
+      <w:r>
+        <w:t xml:space="preserve"> </w:t>
+      </w:r>
+      <w:r>
+        <w:t xml:space="preserve">Solid</w:t>
+      </w:r>
+      <w:r>
+        <w:t xml:space="preserve">-</w:t>
+      </w:r>
+      <w:r>
+        <w:t xml:space="preserve">State</w:t>
+      </w:r>
+      <w:r>
+        <w:t xml:space="preserve"> </w:t>
+      </w:r>
+      <w:r>
+        <w:t xml:space="preserve">Circuits</w:t>
+      </w:r>
+      <w:r>
+        <w:t xml:space="preserve"> </w:t>
+      </w:r>
+      <w:r>
+        <w:t xml:space="preserve">Conference</w:t>
+      </w:r>
+      <w:r>
+        <w:t xml:space="preserve">,</w:t>
+      </w:r>
+      <w:r>
+        <w:t xml:space="preserve"> </w:t>
+      </w:r>
+      <w:r>
+        <w:t xml:space="preserve">ISSCC</w:t>
+      </w:r>
+      <w:r>
+        <w:t xml:space="preserve"> </w:t>
+      </w:r>
+      <w:r>
+        <w:t xml:space="preserve">2011,</w:t>
+      </w:r>
+      <w:r>
+        <w:t xml:space="preserve"> </w:t>
+      </w:r>
+      <w:r>
+        <w:t xml:space="preserve">Digest</w:t>
+      </w:r>
+      <w:r>
+        <w:t xml:space="preserve"> </w:t>
+      </w:r>
+      <w:r>
+        <w:t xml:space="preserve">of</w:t>
+      </w:r>
+      <w:r>
+        <w:t xml:space="preserve"> </w:t>
+      </w:r>
+      <w:r>
+        <w:t xml:space="preserve">Technical</w:t>
+      </w:r>
+      <w:r>
+        <w:t xml:space="preserve"> </w:t>
+      </w:r>
+      <w:r>
+        <w:t xml:space="preserve">Papers</w:t>
+      </w:r>
+      <w:r>
+        <w:t xml:space="preserve">,</w:t>
+      </w:r>
+      <w:r>
+        <w:t xml:space="preserve"> </w:t>
+      </w:r>
+      <w:r>
+        <w:t xml:space="preserve">San</w:t>
+      </w:r>
+      <w:r>
+        <w:t xml:space="preserve"> </w:t>
+      </w:r>
+      <w:r>
+        <w:t xml:space="preserve">Francisco</w:t>
+      </w:r>
+      <w:r>
+        <w:t xml:space="preserve">,</w:t>
+      </w:r>
+      <w:r>
+        <w:t xml:space="preserve"> </w:t>
+      </w:r>
+      <w:r>
+        <w:t xml:space="preserve">CA</w:t>
+      </w:r>
+      <w:r>
+        <w:t xml:space="preserve">,</w:t>
+      </w:r>
+      <w:r>
+        <w:t xml:space="preserve"> </w:t>
+      </w:r>
+      <w:r>
+        <w:t xml:space="preserve">USA</w:t>
+      </w:r>
+      <w:r>
+        <w:t xml:space="preserve">, 20-24</w:t>
+      </w:r>
+      <w:r>
+        <w:t xml:space="preserve"> </w:t>
+      </w:r>
+      <w:r>
+        <w:t xml:space="preserve">February</w:t>
+      </w:r>
+      <w:r>
+        <w:t xml:space="preserve">, 2011. San Francisco, CA: 2011.</w:t>
+      </w:r>
+    </w:p>
+    <w:bookmarkEnd w:id="280"/>
+    <w:bookmarkStart w:id="281" w:name="ref-hu_godson-3b1500_2013"/>
+    <w:p>
+      <w:pPr>
+        <w:pStyle w:val="27"/>
+      </w:pPr>
+      <w:r>
+        <w:t xml:space="preserve">[26]</w:t>
+      </w:r>
+      <w:r>
+        <w:t xml:space="preserve"> </w:t>
+      </w:r>
+      <w:r>
+        <w:t xml:space="preserve">	</w:t>
+      </w:r>
+      <w:r>
+        <w:t xml:space="preserve">HU W W, ZHANG Y, YANG L, 等. Godson-</w:t>
+      </w:r>
+      <w:r>
+        <w:t xml:space="preserve">3B1500</w:t>
+      </w:r>
+      <w:r>
+        <w:t xml:space="preserve">:</w:t>
+      </w:r>
+      <w:r>
+        <w:t xml:space="preserve"> </w:t>
+      </w:r>
+      <w:r>
+        <w:t xml:space="preserve">A</w:t>
+      </w:r>
+      <w:r>
+        <w:t xml:space="preserve"> </w:t>
+      </w:r>
+      <w:r>
+        <w:t xml:space="preserve">32nm 1.</w:t>
+      </w:r>
+      <w:r>
+        <w:t xml:space="preserve">35GHz</w:t>
+      </w:r>
+      <w:r>
+        <w:t xml:space="preserve"> </w:t>
+      </w:r>
+      <w:r>
+        <w:t xml:space="preserve">40W</w:t>
+      </w:r>
+      <w:r>
+        <w:t xml:space="preserve"> </w:t>
+      </w:r>
+      <w:r>
+        <w:t xml:space="preserve">172.</w:t>
+      </w:r>
+      <w:r>
+        <w:t xml:space="preserve">8GFLOPS</w:t>
+      </w:r>
+      <w:r>
+        <w:t xml:space="preserve"> </w:t>
+      </w:r>
+      <w:r>
+        <w:t xml:space="preserve">8-core processor[C]//Solid-</w:t>
+      </w:r>
+      <w:r>
+        <w:t xml:space="preserve">State</w:t>
+      </w:r>
+      <w:r>
+        <w:t xml:space="preserve"> </w:t>
+      </w:r>
+      <w:r>
+        <w:t xml:space="preserve">Circuits</w:t>
+      </w:r>
+      <w:r>
+        <w:t xml:space="preserve"> </w:t>
+      </w:r>
+      <w:r>
+        <w:t xml:space="preserve">Conference</w:t>
+      </w:r>
+      <w:r>
+        <w:t xml:space="preserve"> </w:t>
+      </w:r>
+      <w:r>
+        <w:t xml:space="preserve">Digest</w:t>
+      </w:r>
+      <w:r>
+        <w:t xml:space="preserve"> </w:t>
+      </w:r>
+      <w:r>
+        <w:t xml:space="preserve">of</w:t>
+      </w:r>
+      <w:r>
+        <w:t xml:space="preserve"> </w:t>
+      </w:r>
+      <w:r>
+        <w:t xml:space="preserve">Technical</w:t>
+      </w:r>
+      <w:r>
+        <w:t xml:space="preserve"> </w:t>
+      </w:r>
+      <w:r>
+        <w:t xml:space="preserve">Papers</w:t>
+      </w:r>
+      <w:r>
+        <w:t xml:space="preserve"> </w:t>
+      </w:r>
+      <w:r>
+        <w:t xml:space="preserve">(</w:t>
+      </w:r>
+      <w:r>
+        <w:t xml:space="preserve">ISSCC</w:t>
+      </w:r>
+      <w:r>
+        <w:t xml:space="preserve">), 2013</w:t>
+      </w:r>
+      <w:r>
+        <w:t xml:space="preserve"> </w:t>
+      </w:r>
+      <w:r>
+        <w:t xml:space="preserve">IEEE</w:t>
+      </w:r>
+      <w:r>
+        <w:t xml:space="preserve"> </w:t>
+      </w:r>
+      <w:r>
+        <w:t xml:space="preserve">International</w:t>
+      </w:r>
+      <w:r>
+        <w:t xml:space="preserve">. 2013.</w:t>
+      </w:r>
+    </w:p>
+    <w:bookmarkEnd w:id="281"/>
+    <w:bookmarkStart w:id="282" w:name="ref-hu_8-core_2013"/>
+    <w:p>
+      <w:pPr>
+        <w:pStyle w:val="27"/>
+      </w:pPr>
+      <w:r>
+        <w:t xml:space="preserve">[27]</w:t>
+      </w:r>
+      <w:r>
+        <w:t xml:space="preserve"> </w:t>
+      </w:r>
+      <w:r>
+        <w:t xml:space="preserve">	</w:t>
+      </w:r>
+      <w:r>
+        <w:t xml:space="preserve">HU W, YANG L, FAN B, 等. An 8-</w:t>
+      </w:r>
+      <w:r>
+        <w:t xml:space="preserve">Core</w:t>
+      </w:r>
+      <w:r>
+        <w:t xml:space="preserve"> </w:t>
+      </w:r>
+      <w:r>
+        <w:t xml:space="preserve">MIPS</w:t>
+      </w:r>
+      <w:r>
+        <w:t xml:space="preserve">-</w:t>
+      </w:r>
+      <w:r>
+        <w:t xml:space="preserve">Compatible</w:t>
+      </w:r>
+      <w:r>
+        <w:t xml:space="preserve"> </w:t>
+      </w:r>
+      <w:r>
+        <w:t xml:space="preserve">Processor</w:t>
+      </w:r>
+      <w:r>
+        <w:t xml:space="preserve"> </w:t>
+      </w:r>
+      <w:r>
+        <w:t xml:space="preserve">in 32/28 nm</w:t>
+      </w:r>
+      <w:r>
+        <w:t xml:space="preserve"> </w:t>
+      </w:r>
+      <w:r>
+        <w:t xml:space="preserve">Bulk</w:t>
+      </w:r>
+      <w:r>
+        <w:t xml:space="preserve"> </w:t>
+      </w:r>
+      <w:r>
+        <w:t xml:space="preserve">CMOS</w:t>
+      </w:r>
+      <w:r>
+        <w:t xml:space="preserve">[J]. IEEE Journal of Solid-State Circuits, 2013, 49(1): 41–49.</w:t>
+      </w:r>
+    </w:p>
+    <w:bookmarkEnd w:id="282"/>
+    <w:bookmarkStart w:id="283" w:name="ref-_gs464e_2015"/>
+    <w:p>
+      <w:pPr>
+        <w:pStyle w:val="27"/>
+      </w:pPr>
+      <w:r>
+        <w:t xml:space="preserve">[28]</w:t>
+      </w:r>
+      <w:r>
+        <w:t xml:space="preserve"> </w:t>
+      </w:r>
+      <w:r>
+        <w:t xml:space="preserve">	</w:t>
+      </w:r>
+      <w:r>
+        <w:t xml:space="preserve">吴瑞阳, 汪文祥, 王焕东, 等.</w:t>
+      </w:r>
+      <w:r>
+        <w:t xml:space="preserve"> </w:t>
+      </w:r>
+      <w:r>
+        <w:t xml:space="preserve">龙芯GS464E处理器核架构设计</w:t>
+      </w:r>
+      <w:r>
+        <w:t xml:space="preserve">[J]. 中国科学:信息科学, 2015, 45(4): 480–500.</w:t>
+      </w:r>
+    </w:p>
+    <w:bookmarkEnd w:id="283"/>
+    <w:bookmarkStart w:id="284" w:name="ref-rotem_power-management_2012"/>
+    <w:p>
+      <w:pPr>
+        <w:pStyle w:val="27"/>
+      </w:pPr>
+      <w:r>
+        <w:t xml:space="preserve">[29]</w:t>
+      </w:r>
+      <w:r>
+        <w:t xml:space="preserve"> </w:t>
+      </w:r>
+      <w:r>
+        <w:t xml:space="preserve">	</w:t>
+      </w:r>
+      <w:r>
+        <w:t xml:space="preserve">ROTEM E, NAVEH A, ANANTHAKRISHNAN A, 等. Power-</w:t>
+      </w:r>
+      <w:r>
+        <w:t xml:space="preserve">Management</w:t>
+      </w:r>
+      <w:r>
+        <w:t xml:space="preserve"> </w:t>
+      </w:r>
+      <w:r>
+        <w:t xml:space="preserve">Architecture</w:t>
+      </w:r>
+      <w:r>
+        <w:t xml:space="preserve"> </w:t>
+      </w:r>
+      <w:r>
+        <w:t xml:space="preserve">of the</w:t>
+      </w:r>
+      <w:r>
+        <w:t xml:space="preserve"> </w:t>
+      </w:r>
+      <w:r>
+        <w:t xml:space="preserve">Intel</w:t>
+      </w:r>
+      <w:r>
+        <w:t xml:space="preserve"> </w:t>
+      </w:r>
+      <w:r>
+        <w:t xml:space="preserve">Microarchitecture</w:t>
+      </w:r>
+      <w:r>
+        <w:t xml:space="preserve"> </w:t>
+      </w:r>
+      <w:r>
+        <w:t xml:space="preserve">Code</w:t>
+      </w:r>
+      <w:r>
+        <w:t xml:space="preserve">-</w:t>
+      </w:r>
+      <w:r>
+        <w:t xml:space="preserve">Named</w:t>
+      </w:r>
+      <w:r>
+        <w:t xml:space="preserve"> </w:t>
+      </w:r>
+      <w:r>
+        <w:t xml:space="preserve">Sandy</w:t>
+      </w:r>
+      <w:r>
+        <w:t xml:space="preserve"> </w:t>
+      </w:r>
+      <w:r>
+        <w:t xml:space="preserve">Bridge</w:t>
+      </w:r>
+      <w:r>
+        <w:t xml:space="preserve">[J]. IEEE Micro, 2012, 32(2): 20–27.</w:t>
+      </w:r>
+    </w:p>
+    <w:bookmarkEnd w:id="284"/>
+    <w:bookmarkStart w:id="285" w:name="ref-mellor-crummey_algorithms_1991"/>
+    <w:p>
+      <w:pPr>
+        <w:pStyle w:val="27"/>
+      </w:pPr>
+      <w:r>
+        <w:t xml:space="preserve">[30]</w:t>
+      </w:r>
+      <w:r>
+        <w:t xml:space="preserve"> </w:t>
+      </w:r>
+      <w:r>
+        <w:t xml:space="preserve">	</w:t>
+      </w:r>
+      <w:r>
+        <w:t xml:space="preserve">MELLOR-CRUMMEY J M, SCOTT M L. Algorithms for scalable synchronization on shared-memory multiprocessors[J]. ACM Transactions on Computer Systems, 1991, 9(1): 21–65.</w:t>
+      </w:r>
+    </w:p>
+    <w:bookmarkEnd w:id="285"/>
+    <w:bookmarkStart w:id="286" w:name="ref-agarwal_mit_1995"/>
+    <w:p>
+      <w:pPr>
+        <w:pStyle w:val="27"/>
+      </w:pPr>
+      <w:r>
+        <w:t xml:space="preserve">[31]</w:t>
+      </w:r>
+      <w:r>
+        <w:t xml:space="preserve"> </w:t>
+      </w:r>
+      <w:r>
+        <w:t xml:space="preserve">	</w:t>
+      </w:r>
+      <w:r>
+        <w:t xml:space="preserve">AGARWAL A, BIANCHINI R, CHAIKEN D, 等. The</w:t>
+      </w:r>
+      <w:r>
+        <w:t xml:space="preserve"> </w:t>
+      </w:r>
+      <w:r>
+        <w:t xml:space="preserve">MIT</w:t>
+      </w:r>
+      <w:r>
+        <w:t xml:space="preserve"> </w:t>
+      </w:r>
+      <w:r>
+        <w:t xml:space="preserve">Alewife</w:t>
+      </w:r>
+      <w:r>
+        <w:t xml:space="preserve"> </w:t>
+      </w:r>
+      <w:r>
+        <w:t xml:space="preserve">machine: architecture and performance[C]//Proceedings 22nd</w:t>
+      </w:r>
+      <w:r>
+        <w:t xml:space="preserve"> </w:t>
+      </w:r>
+      <w:r>
+        <w:t xml:space="preserve">Annual</w:t>
+      </w:r>
+      <w:r>
+        <w:t xml:space="preserve"> </w:t>
+      </w:r>
+      <w:r>
+        <w:t xml:space="preserve">International</w:t>
+      </w:r>
+      <w:r>
+        <w:t xml:space="preserve"> </w:t>
+      </w:r>
+      <w:r>
+        <w:t xml:space="preserve">Symposium</w:t>
+      </w:r>
+      <w:r>
+        <w:t xml:space="preserve"> </w:t>
+      </w:r>
+      <w:r>
+        <w:t xml:space="preserve">on</w:t>
+      </w:r>
+      <w:r>
+        <w:t xml:space="preserve"> </w:t>
+      </w:r>
+      <w:r>
+        <w:t xml:space="preserve">Computer</w:t>
+      </w:r>
+      <w:r>
+        <w:t xml:space="preserve"> </w:t>
+      </w:r>
+      <w:r>
+        <w:t xml:space="preserve">Architecture</w:t>
+      </w:r>
+      <w:r>
+        <w:t xml:space="preserve">. 1995: 2–13.</w:t>
+      </w:r>
+    </w:p>
+    <w:bookmarkEnd w:id="286"/>
+    <w:bookmarkStart w:id="287" w:name="ref-nvidia_nvidias_2009"/>
+    <w:p>
+      <w:pPr>
+        <w:pStyle w:val="27"/>
+      </w:pPr>
+      <w:r>
+        <w:t xml:space="preserve">[32]</w:t>
+      </w:r>
+      <w:r>
+        <w:t xml:space="preserve"> </w:t>
+      </w:r>
+      <w:r>
+        <w:t xml:space="preserve">	</w:t>
+      </w:r>
+      <w:r>
+        <w:t xml:space="preserve">NVIDIA.</w:t>
+      </w:r>
+      <w:r>
+        <w:t xml:space="preserve"> </w:t>
+      </w:r>
+      <w:r>
+        <w:t xml:space="preserve">NVIDIA</w:t>
+      </w:r>
+      <w:r>
+        <w:t xml:space="preserve">’s</w:t>
+      </w:r>
+      <w:r>
+        <w:t xml:space="preserve"> </w:t>
+      </w:r>
+      <w:r>
+        <w:t xml:space="preserve">Next</w:t>
+      </w:r>
+      <w:r>
+        <w:t xml:space="preserve"> </w:t>
+      </w:r>
+      <w:r>
+        <w:t xml:space="preserve">Generation</w:t>
+      </w:r>
+      <w:r>
+        <w:t xml:space="preserve"> </w:t>
+      </w:r>
+      <w:r>
+        <w:t xml:space="preserve">CUDA</w:t>
+      </w:r>
+      <w:r>
+        <w:t xml:space="preserve"> </w:t>
+      </w:r>
+      <w:r>
+        <w:t xml:space="preserve">Computer</w:t>
+      </w:r>
+      <w:r>
+        <w:t xml:space="preserve"> </w:t>
+      </w:r>
+      <w:r>
+        <w:t xml:space="preserve">Architecture</w:t>
+      </w:r>
+      <w:r>
+        <w:t xml:space="preserve">[R]. 2009.</w:t>
+      </w:r>
+    </w:p>
+    <w:bookmarkEnd w:id="287"/>
+    <w:bookmarkStart w:id="288" w:name="ref-strohmaier_top500_nodate"/>
+    <w:p>
+      <w:pPr>
+        <w:pStyle w:val="27"/>
+      </w:pPr>
+      <w:r>
+        <w:t xml:space="preserve">[33]</w:t>
+      </w:r>
+      <w:r>
+        <w:t xml:space="preserve"> </w:t>
+      </w:r>
+      <w:r>
+        <w:t xml:space="preserve">	</w:t>
+      </w:r>
+      <w:r>
+        <w:t xml:space="preserve">STROHMAIER E, DONGARRA J, SIMON H, 等.</w:t>
+      </w:r>
+      <w:r>
+        <w:t xml:space="preserve"> </w:t>
+      </w:r>
+      <w:r>
+        <w:t xml:space="preserve">TOP500</w:t>
+      </w:r>
+      <w:r>
+        <w:t xml:space="preserve"> </w:t>
+      </w:r>
+      <w:r>
+        <w:t xml:space="preserve">list[J].</w:t>
+      </w:r>
+    </w:p>
+    <w:bookmarkEnd w:id="288"/>
+    <w:bookmarkStart w:id="289" w:name="ref-desikan_sim-alpha_2002"/>
+    <w:p>
+      <w:pPr>
+        <w:pStyle w:val="27"/>
+      </w:pPr>
+      <w:r>
+        <w:t xml:space="preserve">[34]</w:t>
+      </w:r>
+      <w:r>
+        <w:t xml:space="preserve"> </w:t>
+      </w:r>
+      <w:r>
+        <w:t xml:space="preserve">	</w:t>
+      </w:r>
+      <w:r>
+        <w:t xml:space="preserve">DESIKAN R, BURGER D, KECKLER S, 等. Sim-alpha: a</w:t>
+      </w:r>
+      <w:r>
+        <w:t xml:space="preserve"> </w:t>
+      </w:r>
+      <w:r>
+        <w:t xml:space="preserve">Validated</w:t>
+      </w:r>
+      <w:r>
+        <w:t xml:space="preserve">,</w:t>
+      </w:r>
+      <w:r>
+        <w:t xml:space="preserve"> </w:t>
+      </w:r>
+      <w:r>
+        <w:t xml:space="preserve">Execution</w:t>
+      </w:r>
+      <w:r>
+        <w:t xml:space="preserve">-</w:t>
+      </w:r>
+      <w:r>
+        <w:t xml:space="preserve">Driven</w:t>
+      </w:r>
+      <w:r>
+        <w:t xml:space="preserve"> </w:t>
+      </w:r>
+      <w:r>
         <w:t xml:space="preserve">Alpha</w:t>
       </w:r>
       <w:r>
         <w:t xml:space="preserve"> </w:t>
       </w:r>
       <w:r>
-        <w:t xml:space="preserve">21264 microprocessor[J]. IEEE Micro, 1999, 19(2): 24–36.</w:t>
-      </w:r>
-    </w:p>
-    <w:bookmarkEnd w:id="265"/>
-    <w:bookmarkStart w:id="266" w:name="ref-gronowski_433-mhz_1996"/>
+        <w:t xml:space="preserve">21264</w:t>
+      </w:r>
+      <w:r>
+        <w:t xml:space="preserve"> </w:t>
+      </w:r>
+      <w:r>
+        <w:t xml:space="preserve">Simulator</w:t>
+      </w:r>
+      <w:r>
+        <w:t xml:space="preserve">[J]. 2002.</w:t>
+      </w:r>
+    </w:p>
+    <w:bookmarkEnd w:id="289"/>
+    <w:bookmarkStart w:id="290" w:name="ref-bienia_parsec_2008"/>
     <w:p>
       <w:pPr>
         <w:pStyle w:val="27"/>
       </w:pPr>
       <w:r>
-        <w:t xml:space="preserve">[4]</w:t>
+        <w:t xml:space="preserve">[35]</w:t>
       </w:r>
       <w:r>
         <w:t xml:space="preserve"> </w:t>
@@ -59739,38 +60268,101 @@
         <w:t xml:space="preserve">	</w:t>
       </w:r>
       <w:r>
-        <w:t xml:space="preserve">GRONOWSKI P E, BOWHILL W J, DONCHIN D R, 等. A 433-</w:t>
-      </w:r>
-      <w:r>
-        <w:t xml:space="preserve">MHz</w:t>
+        <w:t xml:space="preserve">BIENIA C, KUMAR S, SINGH J P, 等. The</w:t>
       </w:r>
       <w:r>
         <w:t xml:space="preserve"> </w:t>
       </w:r>
       <w:r>
-        <w:t xml:space="preserve">64-b quad-issue</w:t>
+        <w:t xml:space="preserve">PARSEC</w:t>
       </w:r>
       <w:r>
         <w:t xml:space="preserve"> </w:t>
       </w:r>
       <w:r>
-        <w:t xml:space="preserve">RISC</w:t>
+        <w:t xml:space="preserve">benchmark suite:</w:t>
       </w:r>
       <w:r>
         <w:t xml:space="preserve"> </w:t>
       </w:r>
       <w:r>
-        <w:t xml:space="preserve">microprocessor[J]. IEEE Journal of Solid-State Circuits, 1996, 31(11): 1687–1696.</w:t>
-      </w:r>
-    </w:p>
-    <w:bookmarkEnd w:id="266"/>
-    <w:bookmarkStart w:id="267" w:name="ref-may_powerpc_1994"/>
+        <w:t xml:space="preserve">Characterization</w:t>
+      </w:r>
+      <w:r>
+        <w:t xml:space="preserve"> </w:t>
+      </w:r>
+      <w:r>
+        <w:t xml:space="preserve">and architectural implications[C]//2008</w:t>
+      </w:r>
+      <w:r>
+        <w:t xml:space="preserve"> </w:t>
+      </w:r>
+      <w:r>
+        <w:t xml:space="preserve">International</w:t>
+      </w:r>
+      <w:r>
+        <w:t xml:space="preserve"> </w:t>
+      </w:r>
+      <w:r>
+        <w:t xml:space="preserve">Conference</w:t>
+      </w:r>
+      <w:r>
+        <w:t xml:space="preserve"> </w:t>
+      </w:r>
+      <w:r>
+        <w:t xml:space="preserve">on</w:t>
+      </w:r>
+      <w:r>
+        <w:t xml:space="preserve"> </w:t>
+      </w:r>
+      <w:r>
+        <w:t xml:space="preserve">Parallel</w:t>
+      </w:r>
+      <w:r>
+        <w:t xml:space="preserve"> </w:t>
+      </w:r>
+      <w:r>
+        <w:t xml:space="preserve">Architectures</w:t>
+      </w:r>
+      <w:r>
+        <w:t xml:space="preserve"> </w:t>
+      </w:r>
+      <w:r>
+        <w:t xml:space="preserve">and</w:t>
+      </w:r>
+      <w:r>
+        <w:t xml:space="preserve"> </w:t>
+      </w:r>
+      <w:r>
+        <w:t xml:space="preserve">Compilation</w:t>
+      </w:r>
+      <w:r>
+        <w:t xml:space="preserve"> </w:t>
+      </w:r>
+      <w:r>
+        <w:t xml:space="preserve">Techniques</w:t>
+      </w:r>
+      <w:r>
+        <w:t xml:space="preserve"> </w:t>
+      </w:r>
+      <w:r>
+        <w:t xml:space="preserve">(</w:t>
+      </w:r>
+      <w:r>
+        <w:t xml:space="preserve">PACT</w:t>
+      </w:r>
+      <w:r>
+        <w:t xml:space="preserve">). 2008: 72–81.</w:t>
+      </w:r>
+    </w:p>
+    <w:bookmarkEnd w:id="290"/>
+    <w:bookmarkStart w:id="291" w:name="ref-bose_challenges_1999"/>
     <w:p>
       <w:pPr>
         <w:pStyle w:val="27"/>
       </w:pPr>
       <w:r>
-        <w:t xml:space="preserve">[5]</w:t>
+        <w:t xml:space="preserve">[36]</w:t>
       </w:r>
       <w:r>
         <w:t xml:space="preserve"> </w:t>
@@ -59779,41 +60371,447 @@
         <w:t xml:space="preserve">	</w:t>
       </w:r>
       <w:r>
+        <w:t xml:space="preserve">BOSE P, CONTE T, AUSTIN T. Challenges in processor modeling and validation[J]. IEEE Micro, 1999, 19: 9–14.</w:t>
+      </w:r>
+    </w:p>
+    <w:bookmarkEnd w:id="291"/>
+    <w:bookmarkStart w:id="292" w:name="ref-bird_performance_2007"/>
+    <w:p>
+      <w:pPr>
+        <w:pStyle w:val="27"/>
+      </w:pPr>
+      <w:r>
+        <w:t xml:space="preserve">[37]</w:t>
+      </w:r>
+      <w:r>
+        <w:t xml:space="preserve"> </w:t>
+      </w:r>
+      <w:r>
+        <w:t xml:space="preserve">	</w:t>
+      </w:r>
+      <w:r>
+        <w:t xml:space="preserve">BIRD S, PHANSALKAR A, JOHN L, 等. Performance characterization of</w:t>
+      </w:r>
+      <w:r>
+        <w:t xml:space="preserve"> </w:t>
+      </w:r>
+      <w:r>
+        <w:t xml:space="preserve">SPEC</w:t>
+      </w:r>
+      <w:r>
+        <w:t xml:space="preserve"> </w:t>
+      </w:r>
+      <w:r>
+        <w:t xml:space="preserve">CPU</w:t>
+      </w:r>
+      <w:r>
+        <w:t xml:space="preserve"> </w:t>
+      </w:r>
+      <w:r>
+        <w:t xml:space="preserve">benchmarks on intel’s core microarchitecture based processor[J]. 2007.</w:t>
+      </w:r>
+    </w:p>
+    <w:bookmarkEnd w:id="292"/>
+    <w:bookmarkStart w:id="293" w:name="ref-srinivas_ibm_2011"/>
+    <w:p>
+      <w:pPr>
+        <w:pStyle w:val="27"/>
+      </w:pPr>
+      <w:r>
+        <w:t xml:space="preserve">[38]</w:t>
+      </w:r>
+      <w:r>
+        <w:t xml:space="preserve"> </w:t>
+      </w:r>
+      <w:r>
+        <w:t xml:space="preserve">	</w:t>
+      </w:r>
+      <w:r>
+        <w:t xml:space="preserve">SRINIVAS M S, SINHAROY B, EICKEMEYER R, 等.</w:t>
+      </w:r>
+      <w:r>
+        <w:t xml:space="preserve"> </w:t>
+      </w:r>
+      <w:r>
+        <w:t xml:space="preserve">IBM</w:t>
+      </w:r>
+      <w:r>
+        <w:t xml:space="preserve"> </w:t>
+      </w:r>
+      <w:r>
+        <w:t xml:space="preserve">POWER7</w:t>
+      </w:r>
+      <w:r>
+        <w:t xml:space="preserve"> </w:t>
+      </w:r>
+      <w:r>
+        <w:t xml:space="preserve">performance modeling, verification, and evaluation[J]. Journal of Reproduction and Development, 2011, 55.</w:t>
+      </w:r>
+    </w:p>
+    <w:bookmarkEnd w:id="293"/>
+    <w:bookmarkStart w:id="294" w:name="ref-anderson_continuous_1997"/>
+    <w:p>
+      <w:pPr>
+        <w:pStyle w:val="27"/>
+      </w:pPr>
+      <w:r>
+        <w:t xml:space="preserve">[39]</w:t>
+      </w:r>
+      <w:r>
+        <w:t xml:space="preserve"> </w:t>
+      </w:r>
+      <w:r>
+        <w:t xml:space="preserve">	</w:t>
+      </w:r>
+      <w:r>
+        <w:t xml:space="preserve">ANDERSON J M, BERC L M, DEAN J, 等. Continuous profiling: where have all the cycles gone?[J]. ACM Transactions on Computer Systems, 1997, 15(4): 357–390.</w:t>
+      </w:r>
+    </w:p>
+    <w:bookmarkEnd w:id="294"/>
+    <w:bookmarkStart w:id="295" w:name="ref-moudgill_environment_1999"/>
+    <w:p>
+      <w:pPr>
+        <w:pStyle w:val="27"/>
+      </w:pPr>
+      <w:r>
+        <w:t xml:space="preserve">[40]</w:t>
+      </w:r>
+      <w:r>
+        <w:t xml:space="preserve"> </w:t>
+      </w:r>
+      <w:r>
+        <w:t xml:space="preserve">	</w:t>
+      </w:r>
+      <w:r>
+        <w:t xml:space="preserve">MOUDGILL M, WELLMAN J-D, MORENO J H. Environment for</w:t>
+      </w:r>
+      <w:r>
+        <w:t xml:space="preserve"> </w:t>
+      </w:r>
+      <w:r>
+        <w:t xml:space="preserve">PowerPC</w:t>
+      </w:r>
+      <w:r>
+        <w:t xml:space="preserve"> </w:t>
+      </w:r>
+      <w:r>
+        <w:t xml:space="preserve">microarchitecture exploration[J]. IEEE Micro, 1999, 19(3): 15–25.</w:t>
+      </w:r>
+    </w:p>
+    <w:bookmarkEnd w:id="295"/>
+    <w:bookmarkStart w:id="296" w:name="ref-giladi_spec_1995"/>
+    <w:p>
+      <w:pPr>
+        <w:pStyle w:val="27"/>
+      </w:pPr>
+      <w:r>
+        <w:t xml:space="preserve">[41]</w:t>
+      </w:r>
+      <w:r>
+        <w:t xml:space="preserve"> </w:t>
+      </w:r>
+      <w:r>
+        <w:t xml:space="preserve">	</w:t>
+      </w:r>
+      <w:r>
+        <w:t xml:space="preserve">GILADI R, AHITAV N.</w:t>
+      </w:r>
+      <w:r>
+        <w:t xml:space="preserve"> </w:t>
+      </w:r>
+      <w:r>
+        <w:t xml:space="preserve">SPEC</w:t>
+      </w:r>
+      <w:r>
+        <w:t xml:space="preserve"> </w:t>
+      </w:r>
+      <w:r>
+        <w:t xml:space="preserve">as a performance evaluation measure[J]. Computer, 1995, 28(8): 33–42.</w:t>
+      </w:r>
+    </w:p>
+    <w:bookmarkEnd w:id="296"/>
+    <w:bookmarkStart w:id="297" w:name="ref-intel_intel_2016"/>
+    <w:p>
+      <w:pPr>
+        <w:pStyle w:val="27"/>
+      </w:pPr>
+      <w:r>
+        <w:t xml:space="preserve">[42]</w:t>
+      </w:r>
+      <w:r>
+        <w:t xml:space="preserve"> </w:t>
+      </w:r>
+      <w:r>
+        <w:t xml:space="preserve">	</w:t>
+      </w:r>
+      <w:r>
+        <w:t xml:space="preserve">INTEL. Intel® 64 and</w:t>
+      </w:r>
+      <w:r>
+        <w:t xml:space="preserve"> </w:t>
+      </w:r>
+      <w:r>
+        <w:t xml:space="preserve">IA</w:t>
+      </w:r>
+      <w:r>
+        <w:t xml:space="preserve">-32</w:t>
+      </w:r>
+      <w:r>
+        <w:t xml:space="preserve"> </w:t>
+      </w:r>
+      <w:r>
+        <w:t xml:space="preserve">Architectures</w:t>
+      </w:r>
+      <w:r>
+        <w:t xml:space="preserve"> </w:t>
+      </w:r>
+      <w:r>
+        <w:t xml:space="preserve">Software</w:t>
+      </w:r>
+      <w:r>
+        <w:t xml:space="preserve"> </w:t>
+      </w:r>
+      <w:r>
+        <w:t xml:space="preserve">Developer</w:t>
+      </w:r>
+      <w:r>
+        <w:t xml:space="preserve">’s</w:t>
+      </w:r>
+      <w:r>
+        <w:t xml:space="preserve"> </w:t>
+      </w:r>
+      <w:r>
+        <w:t xml:space="preserve">Manual</w:t>
+      </w:r>
+      <w:r>
+        <w:t xml:space="preserve">[J]. 2016.</w:t>
+      </w:r>
+    </w:p>
+    <w:bookmarkEnd w:id="297"/>
+    <w:bookmarkStart w:id="298" w:name="ref-li_ivy_1988"/>
+    <w:p>
+      <w:pPr>
+        <w:pStyle w:val="27"/>
+      </w:pPr>
+      <w:r>
+        <w:t xml:space="preserve">[43]</w:t>
+      </w:r>
+      <w:r>
+        <w:t xml:space="preserve"> </w:t>
+      </w:r>
+      <w:r>
+        <w:t xml:space="preserve">	</w:t>
+      </w:r>
+      <w:r>
+        <w:t xml:space="preserve">LI K.</w:t>
+      </w:r>
+      <w:r>
+        <w:t xml:space="preserve"> </w:t>
+      </w:r>
+      <w:r>
+        <w:t xml:space="preserve">IVY</w:t>
+      </w:r>
+      <w:r>
+        <w:t xml:space="preserve">:</w:t>
+      </w:r>
+      <w:r>
+        <w:t xml:space="preserve"> </w:t>
+      </w:r>
+      <w:r>
+        <w:t xml:space="preserve">A</w:t>
+      </w:r>
+      <w:r>
+        <w:t xml:space="preserve"> </w:t>
+      </w:r>
+      <w:r>
+        <w:t xml:space="preserve">Shared</w:t>
+      </w:r>
+      <w:r>
+        <w:t xml:space="preserve"> </w:t>
+      </w:r>
+      <w:r>
+        <w:t xml:space="preserve">Virtual</w:t>
+      </w:r>
+      <w:r>
+        <w:t xml:space="preserve"> </w:t>
+      </w:r>
+      <w:r>
+        <w:t xml:space="preserve">Memory</w:t>
+      </w:r>
+      <w:r>
+        <w:t xml:space="preserve"> </w:t>
+      </w:r>
+      <w:r>
+        <w:t xml:space="preserve">System</w:t>
+      </w:r>
+      <w:r>
+        <w:t xml:space="preserve"> </w:t>
+      </w:r>
+      <w:r>
+        <w:t xml:space="preserve">for</w:t>
+      </w:r>
+      <w:r>
+        <w:t xml:space="preserve"> </w:t>
+      </w:r>
+      <w:r>
+        <w:t xml:space="preserve">Parallel</w:t>
+      </w:r>
+      <w:r>
+        <w:t xml:space="preserve"> </w:t>
+      </w:r>
+      <w:r>
+        <w:t xml:space="preserve">Computing</w:t>
+      </w:r>
+      <w:r>
+        <w:t xml:space="preserve">[C]//Proceedings of the</w:t>
+      </w:r>
+      <w:r>
+        <w:t xml:space="preserve"> </w:t>
+      </w:r>
+      <w:r>
+        <w:t xml:space="preserve">International</w:t>
+      </w:r>
+      <w:r>
+        <w:t xml:space="preserve"> </w:t>
+      </w:r>
+      <w:r>
+        <w:t xml:space="preserve">Conference</w:t>
+      </w:r>
+      <w:r>
+        <w:t xml:space="preserve"> </w:t>
+      </w:r>
+      <w:r>
+        <w:t xml:space="preserve">on</w:t>
+      </w:r>
+      <w:r>
+        <w:t xml:space="preserve"> </w:t>
+      </w:r>
+      <w:r>
+        <w:t xml:space="preserve">Parallel</w:t>
+      </w:r>
+      <w:r>
+        <w:t xml:space="preserve"> </w:t>
+      </w:r>
+      <w:r>
+        <w:t xml:space="preserve">Processing</w:t>
+      </w:r>
+      <w:r>
+        <w:t xml:space="preserve">,</w:t>
+      </w:r>
+      <w:r>
+        <w:t xml:space="preserve"> </w:t>
+      </w:r>
+      <w:r>
+        <w:t xml:space="preserve">ICPP</w:t>
+      </w:r>
+      <w:r>
+        <w:t xml:space="preserve"> </w:t>
+      </w:r>
+      <w:r>
+        <w:t xml:space="preserve">’88,</w:t>
+      </w:r>
+      <w:r>
+        <w:t xml:space="preserve"> </w:t>
+      </w:r>
+      <w:r>
         <w:t xml:space="preserve">The</w:t>
       </w:r>
       <w:r>
         <w:t xml:space="preserve"> </w:t>
       </w:r>
       <w:r>
-        <w:t xml:space="preserve">PowerPC</w:t>
+        <w:t xml:space="preserve">Pennsylvania</w:t>
       </w:r>
       <w:r>
         <w:t xml:space="preserve"> </w:t>
       </w:r>
       <w:r>
-        <w:t xml:space="preserve">architecture: a specification for a new family of</w:t>
+        <w:t xml:space="preserve">State</w:t>
       </w:r>
       <w:r>
         <w:t xml:space="preserve"> </w:t>
       </w:r>
       <w:r>
-        <w:t xml:space="preserve">RISC</w:t>
+        <w:t xml:space="preserve">University</w:t>
+      </w:r>
+      <w:r>
+        <w:t xml:space="preserve">,</w:t>
       </w:r>
       <w:r>
         <w:t xml:space="preserve"> </w:t>
       </w:r>
       <w:r>
-        <w:t xml:space="preserve">processors[M]. MAY C. 第2版. San Francisco: Morgan Kaufman Publishers, 1994.</w:t>
-      </w:r>
-    </w:p>
-    <w:bookmarkEnd w:id="267"/>
-    <w:bookmarkStart w:id="268" w:name="ref-yeager_mips_1996"/>
+        <w:t xml:space="preserve">University</w:t>
+      </w:r>
+      <w:r>
+        <w:t xml:space="preserve"> </w:t>
+      </w:r>
+      <w:r>
+        <w:t xml:space="preserve">Park</w:t>
+      </w:r>
+      <w:r>
+        <w:t xml:space="preserve">,</w:t>
+      </w:r>
+      <w:r>
+        <w:t xml:space="preserve"> </w:t>
+      </w:r>
+      <w:r>
+        <w:t xml:space="preserve">PA</w:t>
+      </w:r>
+      <w:r>
+        <w:t xml:space="preserve">,</w:t>
+      </w:r>
+      <w:r>
+        <w:t xml:space="preserve"> </w:t>
+      </w:r>
+      <w:r>
+        <w:t xml:space="preserve">USA</w:t>
+      </w:r>
+      <w:r>
+        <w:t xml:space="preserve">,</w:t>
+      </w:r>
+      <w:r>
+        <w:t xml:space="preserve"> </w:t>
+      </w:r>
+      <w:r>
+        <w:t xml:space="preserve">August</w:t>
+      </w:r>
+      <w:r>
+        <w:t xml:space="preserve"> </w:t>
+      </w:r>
+      <w:r>
+        <w:t xml:space="preserve">1988.</w:t>
+      </w:r>
+      <w:r>
+        <w:t xml:space="preserve"> </w:t>
+      </w:r>
+      <w:r>
+        <w:t xml:space="preserve">Volume</w:t>
+      </w:r>
+      <w:r>
+        <w:t xml:space="preserve"> </w:t>
+      </w:r>
+      <w:r>
+        <w:t xml:space="preserve">2:</w:t>
+      </w:r>
+      <w:r>
+        <w:t xml:space="preserve"> </w:t>
+      </w:r>
+      <w:r>
+        <w:t xml:space="preserve">Software</w:t>
+      </w:r>
+      <w:r>
+        <w:t xml:space="preserve">. Pennsylvania State University Press, 1988: 94–101.</w:t>
+      </w:r>
+    </w:p>
+    <w:bookmarkEnd w:id="298"/>
+    <w:bookmarkStart w:id="299" w:name="ref-binkert_gem5_2011"/>
     <w:p>
       <w:pPr>
         <w:pStyle w:val="27"/>
       </w:pPr>
       <w:r>
-        <w:t xml:space="preserve">[6]</w:t>
+        <w:t xml:space="preserve">[44]</w:t>
       </w:r>
       <w:r>
         <w:t xml:space="preserve"> </w:t>
@@ -59822,2163 +60820,14 @@
         <w:t xml:space="preserve">	</w:t>
       </w:r>
       <w:r>
-        <w:t xml:space="preserve">YEAGER K C. The</w:t>
-      </w:r>
-      <w:r>
-        <w:t xml:space="preserve"> </w:t>
-      </w:r>
-      <w:r>
-        <w:t xml:space="preserve">Mips</w:t>
-      </w:r>
-      <w:r>
-        <w:t xml:space="preserve"> </w:t>
-      </w:r>
-      <w:r>
-        <w:t xml:space="preserve">R10000</w:t>
-      </w:r>
-      <w:r>
-        <w:t xml:space="preserve"> </w:t>
-      </w:r>
-      <w:r>
-        <w:t xml:space="preserve">superscalar microprocessor[J]. IEEE Micro, 1996, 16(2): 28–41.</w:t>
-      </w:r>
-    </w:p>
-    <w:bookmarkEnd w:id="268"/>
-    <w:bookmarkStart w:id="269" w:name="ref-seal_arm_2006"/>
-    <w:p>
-      <w:pPr>
-        <w:pStyle w:val="27"/>
-      </w:pPr>
-      <w:r>
-        <w:t xml:space="preserve">[7]</w:t>
-      </w:r>
-      <w:r>
-        <w:t xml:space="preserve"> </w:t>
-      </w:r>
-      <w:r>
-        <w:t xml:space="preserve">	</w:t>
-      </w:r>
-      <w:r>
-        <w:t xml:space="preserve">ARM</w:t>
-      </w:r>
-      <w:r>
-        <w:t xml:space="preserve"> </w:t>
-      </w:r>
-      <w:r>
-        <w:t xml:space="preserve">architecture reference manual[M]. SEAL D. Harlow: Addison-Wesley, 2006.</w:t>
-      </w:r>
-    </w:p>
-    <w:bookmarkEnd w:id="269"/>
-    <w:bookmarkStart w:id="270" w:name="ref-thorton_considerations_1963"/>
-    <w:p>
-      <w:pPr>
-        <w:pStyle w:val="27"/>
-      </w:pPr>
-      <w:r>
-        <w:t xml:space="preserve">[8]</w:t>
-      </w:r>
-      <w:r>
-        <w:t xml:space="preserve"> </w:t>
-      </w:r>
-      <w:r>
-        <w:t xml:space="preserve">	</w:t>
-      </w:r>
-      <w:r>
-        <w:t xml:space="preserve">THORTON J. Considerations in</w:t>
-      </w:r>
-      <w:r>
-        <w:t xml:space="preserve"> </w:t>
-      </w:r>
-      <w:r>
-        <w:t xml:space="preserve">Computer</w:t>
-      </w:r>
-      <w:r>
-        <w:t xml:space="preserve"> </w:t>
-      </w:r>
-      <w:r>
-        <w:t xml:space="preserve">Design</w:t>
-      </w:r>
-      <w:r>
-        <w:t xml:space="preserve"> </w:t>
-      </w:r>
-      <w:r>
-        <w:t xml:space="preserve">-</w:t>
-      </w:r>
-      <w:r>
-        <w:t xml:space="preserve"> </w:t>
-      </w:r>
-      <w:r>
-        <w:t xml:space="preserve">Leading</w:t>
-      </w:r>
-      <w:r>
-        <w:t xml:space="preserve"> </w:t>
-      </w:r>
-      <w:r>
-        <w:t xml:space="preserve">up to the</w:t>
-      </w:r>
-      <w:r>
-        <w:t xml:space="preserve"> </w:t>
-      </w:r>
-      <w:r>
-        <w:t xml:space="preserve">Control</w:t>
-      </w:r>
-      <w:r>
-        <w:t xml:space="preserve"> </w:t>
-      </w:r>
-      <w:r>
-        <w:t xml:space="preserve">Data</w:t>
-      </w:r>
-      <w:r>
-        <w:t xml:space="preserve"> </w:t>
-      </w:r>
-      <w:r>
-        <w:t xml:space="preserve">6600[R]. 1963.</w:t>
-      </w:r>
-    </w:p>
-    <w:bookmarkEnd w:id="270"/>
-    <w:bookmarkStart w:id="271" w:name="ref-schlansker_michael_epic_2000"/>
-    <w:p>
-      <w:pPr>
-        <w:pStyle w:val="27"/>
-      </w:pPr>
-      <w:r>
-        <w:t xml:space="preserve">[9]</w:t>
-      </w:r>
-      <w:r>
-        <w:t xml:space="preserve"> </w:t>
-      </w:r>
-      <w:r>
-        <w:t xml:space="preserve">	</w:t>
-      </w:r>
-      <w:r>
-        <w:t xml:space="preserve">SCHLANSKER M, RAU B R.</w:t>
-      </w:r>
-      <w:r>
-        <w:t xml:space="preserve"> </w:t>
-      </w:r>
-      <w:r>
-        <w:t xml:space="preserve">EPIC</w:t>
-      </w:r>
-      <w:r>
-        <w:t xml:space="preserve">:</w:t>
-      </w:r>
-      <w:r>
-        <w:t xml:space="preserve"> </w:t>
-      </w:r>
-      <w:r>
-        <w:t xml:space="preserve">An</w:t>
-      </w:r>
-      <w:r>
-        <w:t xml:space="preserve"> </w:t>
-      </w:r>
-      <w:r>
-        <w:t xml:space="preserve">Architecture</w:t>
-      </w:r>
-      <w:r>
-        <w:t xml:space="preserve"> </w:t>
-      </w:r>
-      <w:r>
-        <w:t xml:space="preserve">for</w:t>
-      </w:r>
-      <w:r>
-        <w:t xml:space="preserve"> </w:t>
-      </w:r>
-      <w:r>
-        <w:t xml:space="preserve">Instruction</w:t>
-      </w:r>
-      <w:r>
-        <w:t xml:space="preserve">-</w:t>
-      </w:r>
-      <w:r>
-        <w:t xml:space="preserve">Level</w:t>
-      </w:r>
-      <w:r>
-        <w:t xml:space="preserve"> </w:t>
-      </w:r>
-      <w:r>
-        <w:t xml:space="preserve">Parallel</w:t>
-      </w:r>
-      <w:r>
-        <w:t xml:space="preserve"> </w:t>
-      </w:r>
-      <w:r>
-        <w:t xml:space="preserve">Processors</w:t>
-      </w:r>
-      <w:r>
-        <w:t xml:space="preserve">[R]. HPL_1999-111, HP Laboratories Palo Alto, 2000.</w:t>
-      </w:r>
-    </w:p>
-    <w:bookmarkEnd w:id="271"/>
-    <w:bookmarkStart w:id="272" w:name="ref-arm_amba_1999"/>
-    <w:p>
-      <w:pPr>
-        <w:pStyle w:val="27"/>
-      </w:pPr>
-      <w:r>
-        <w:t xml:space="preserve">[10]</w:t>
-      </w:r>
-      <w:r>
-        <w:t xml:space="preserve"> </w:t>
-      </w:r>
-      <w:r>
-        <w:t xml:space="preserve">	</w:t>
-      </w:r>
-      <w:r>
-        <w:t xml:space="preserve">ARM.</w:t>
-      </w:r>
-      <w:r>
-        <w:t xml:space="preserve"> </w:t>
-      </w:r>
-      <w:r>
-        <w:t xml:space="preserve">AMBA</w:t>
-      </w:r>
-      <w:r>
-        <w:t xml:space="preserve"> </w:t>
-      </w:r>
-      <w:r>
-        <w:t xml:space="preserve">specifications (</w:t>
-      </w:r>
-      <w:r>
-        <w:t xml:space="preserve">Rev</w:t>
-      </w:r>
-      <w:r>
-        <w:t xml:space="preserve"> </w:t>
-      </w:r>
-      <w:r>
-        <w:t xml:space="preserve">2.0)[J]. 1999.</w:t>
-      </w:r>
-    </w:p>
-    <w:bookmarkEnd w:id="272"/>
-    <w:bookmarkStart w:id="273" w:name="ref-amd_hypertransport_2010"/>
-    <w:p>
-      <w:pPr>
-        <w:pStyle w:val="27"/>
-      </w:pPr>
-      <w:r>
-        <w:t xml:space="preserve">[11]</w:t>
-      </w:r>
-      <w:r>
-        <w:t xml:space="preserve"> </w:t>
-      </w:r>
-      <w:r>
-        <w:t xml:space="preserve">	</w:t>
-      </w:r>
-      <w:r>
-        <w:t xml:space="preserve">AMD.</w:t>
-      </w:r>
-      <w:r>
-        <w:t xml:space="preserve"> </w:t>
-      </w:r>
-      <w:r>
-        <w:t xml:space="preserve">HyperTransport</w:t>
-      </w:r>
-      <w:r>
-        <w:t xml:space="preserve"> </w:t>
-      </w:r>
-      <w:r>
-        <w:t xml:space="preserve">I</w:t>
-      </w:r>
-      <w:r>
-        <w:t xml:space="preserve">/</w:t>
-      </w:r>
-      <w:r>
-        <w:t xml:space="preserve">O</w:t>
-      </w:r>
-      <w:r>
-        <w:t xml:space="preserve"> </w:t>
-      </w:r>
-      <w:r>
-        <w:t xml:space="preserve">link specification revision 3.10[R]. HyperTransport Technology Consortium, 2010.</w:t>
-      </w:r>
-    </w:p>
-    <w:bookmarkEnd w:id="273"/>
-    <w:bookmarkStart w:id="274" w:name="ref-pci-sig_pci_2002"/>
-    <w:p>
-      <w:pPr>
-        <w:pStyle w:val="27"/>
-      </w:pPr>
-      <w:r>
-        <w:t xml:space="preserve">[12]</w:t>
-      </w:r>
-      <w:r>
-        <w:t xml:space="preserve"> </w:t>
-      </w:r>
-      <w:r>
-        <w:t xml:space="preserve">	</w:t>
-      </w:r>
-      <w:r>
-        <w:t xml:space="preserve">PCI-SIG.</w:t>
-      </w:r>
-      <w:r>
-        <w:t xml:space="preserve"> </w:t>
-      </w:r>
-      <w:r>
-        <w:t xml:space="preserve">PCI</w:t>
-      </w:r>
-      <w:r>
-        <w:t xml:space="preserve"> </w:t>
-      </w:r>
-      <w:r>
-        <w:t xml:space="preserve">Local</w:t>
-      </w:r>
-      <w:r>
-        <w:t xml:space="preserve"> </w:t>
-      </w:r>
-      <w:r>
-        <w:t xml:space="preserve">Bus</w:t>
-      </w:r>
-      <w:r>
-        <w:t xml:space="preserve"> </w:t>
-      </w:r>
-      <w:r>
-        <w:t xml:space="preserve">Specification</w:t>
-      </w:r>
-      <w:r>
-        <w:t xml:space="preserve"> </w:t>
-      </w:r>
-      <w:r>
-        <w:t xml:space="preserve">Revision</w:t>
-      </w:r>
-      <w:r>
-        <w:t xml:space="preserve"> </w:t>
-      </w:r>
-      <w:r>
-        <w:t xml:space="preserve">2.3[R]. 2002.</w:t>
-      </w:r>
-    </w:p>
-    <w:bookmarkEnd w:id="274"/>
-    <w:bookmarkStart w:id="275" w:name="ref-pci-sig_pci_2006"/>
-    <w:p>
-      <w:pPr>
-        <w:pStyle w:val="27"/>
-      </w:pPr>
-      <w:r>
-        <w:t xml:space="preserve">[13]</w:t>
-      </w:r>
-      <w:r>
-        <w:t xml:space="preserve"> </w:t>
-      </w:r>
-      <w:r>
-        <w:t xml:space="preserve">	</w:t>
-      </w:r>
-      <w:r>
-        <w:t xml:space="preserve">PCI-SIG.</w:t>
-      </w:r>
-      <w:r>
-        <w:t xml:space="preserve"> </w:t>
-      </w:r>
-      <w:r>
-        <w:t xml:space="preserve">PCI</w:t>
-      </w:r>
-      <w:r>
-        <w:t xml:space="preserve"> </w:t>
-      </w:r>
-      <w:r>
-        <w:t xml:space="preserve">Express</w:t>
-      </w:r>
-      <w:r>
-        <w:t xml:space="preserve"> </w:t>
-      </w:r>
-      <w:r>
-        <w:t xml:space="preserve">2.0</w:t>
-      </w:r>
-      <w:r>
-        <w:t xml:space="preserve"> </w:t>
-      </w:r>
-      <w:r>
-        <w:t xml:space="preserve">Base</w:t>
-      </w:r>
-      <w:r>
-        <w:t xml:space="preserve"> </w:t>
-      </w:r>
-      <w:r>
-        <w:t xml:space="preserve">Specification</w:t>
-      </w:r>
-      <w:r>
-        <w:t xml:space="preserve"> </w:t>
-      </w:r>
-      <w:r>
-        <w:t xml:space="preserve">Revision</w:t>
-      </w:r>
-      <w:r>
-        <w:t xml:space="preserve"> </w:t>
-      </w:r>
-      <w:r>
-        <w:t xml:space="preserve">1.0[R]. 2006.</w:t>
-      </w:r>
-    </w:p>
-    <w:bookmarkEnd w:id="275"/>
-    <w:bookmarkStart w:id="276" w:name="ref-jedec_ddr2_2009"/>
-    <w:p>
-      <w:pPr>
-        <w:pStyle w:val="27"/>
-      </w:pPr>
-      <w:r>
-        <w:t xml:space="preserve">[14]</w:t>
-      </w:r>
-      <w:r>
-        <w:t xml:space="preserve"> </w:t>
-      </w:r>
-      <w:r>
-        <w:t xml:space="preserve">	</w:t>
-      </w:r>
-      <w:r>
-        <w:t xml:space="preserve">JEDEC.</w:t>
-      </w:r>
-      <w:r>
-        <w:t xml:space="preserve"> </w:t>
-      </w:r>
-      <w:r>
-        <w:t xml:space="preserve">DDR2</w:t>
-      </w:r>
-      <w:r>
-        <w:t xml:space="preserve"> </w:t>
-      </w:r>
-      <w:r>
-        <w:t xml:space="preserve">SDRAM</w:t>
-      </w:r>
-      <w:r>
-        <w:t xml:space="preserve"> </w:t>
-      </w:r>
-      <w:r>
-        <w:t xml:space="preserve">SPECIFICATION</w:t>
-      </w:r>
-      <w:r>
-        <w:t xml:space="preserve">[R]. 2009.</w:t>
-      </w:r>
-    </w:p>
-    <w:bookmarkEnd w:id="276"/>
-    <w:bookmarkStart w:id="277" w:name="ref-alverson_tera_1990"/>
-    <w:p>
-      <w:pPr>
-        <w:pStyle w:val="27"/>
-      </w:pPr>
-      <w:r>
-        <w:t xml:space="preserve">[15]</w:t>
-      </w:r>
-      <w:r>
-        <w:t xml:space="preserve"> </w:t>
-      </w:r>
-      <w:r>
-        <w:t xml:space="preserve">	</w:t>
-      </w:r>
-      <w:r>
-        <w:t xml:space="preserve">ALVERSON R, CALLAHAN D, CUMMINGS D, 等. The</w:t>
-      </w:r>
-      <w:r>
-        <w:t xml:space="preserve"> </w:t>
-      </w:r>
-      <w:r>
-        <w:t xml:space="preserve">Tera</w:t>
-      </w:r>
-      <w:r>
-        <w:t xml:space="preserve"> </w:t>
-      </w:r>
-      <w:r>
-        <w:t xml:space="preserve">computer system[J]. ACM SIGARCH Computer Architecture News, 1990, 18(3b): 1–6.</w:t>
-      </w:r>
-    </w:p>
-    <w:bookmarkEnd w:id="277"/>
-    <w:bookmarkStart w:id="278" w:name="ref-anderson_performance_1990"/>
-    <w:p>
-      <w:pPr>
-        <w:pStyle w:val="27"/>
-      </w:pPr>
-      <w:r>
-        <w:t xml:space="preserve">[16]</w:t>
-      </w:r>
-      <w:r>
-        <w:t xml:space="preserve"> </w:t>
-      </w:r>
-      <w:r>
-        <w:t xml:space="preserve">	</w:t>
-      </w:r>
-      <w:r>
-        <w:t xml:space="preserve">ANDERSON T E. The performance of spin lock alternatives for shared-money multiprocessors[J]. IEEE Transactions on Parallel and Distributed Systems, 1990, 1(1): 6–16.</w:t>
-      </w:r>
-    </w:p>
-    <w:bookmarkEnd w:id="278"/>
-    <w:bookmarkStart w:id="279" w:name="ref-graunke_synchronization_1990"/>
-    <w:p>
-      <w:pPr>
-        <w:pStyle w:val="27"/>
-      </w:pPr>
-      <w:r>
-        <w:t xml:space="preserve">[17]</w:t>
-      </w:r>
-      <w:r>
-        <w:t xml:space="preserve"> </w:t>
-      </w:r>
-      <w:r>
-        <w:t xml:space="preserve">	</w:t>
-      </w:r>
-      <w:r>
-        <w:t xml:space="preserve">GRAUNKE G, THAKKAR S. Synchronization algorithms for shared-memory multiprocessors[J]. Computer, 1990, 23(6): 60–69.</w:t>
-      </w:r>
-    </w:p>
-    <w:bookmarkEnd w:id="279"/>
-    <w:bookmarkStart w:id="280" w:name="ref-yew_distributing_1987"/>
-    <w:p>
-      <w:pPr>
-        <w:pStyle w:val="27"/>
-      </w:pPr>
-      <w:r>
-        <w:t xml:space="preserve">[18]</w:t>
-      </w:r>
-      <w:r>
-        <w:t xml:space="preserve"> </w:t>
-      </w:r>
-      <w:r>
-        <w:t xml:space="preserve">	</w:t>
-      </w:r>
-      <w:r>
-        <w:t xml:space="preserve">YEW P-C, TZENG N-F, LAWRIE. Distributing</w:t>
-      </w:r>
-      <w:r>
-        <w:t xml:space="preserve"> </w:t>
-      </w:r>
-      <w:r>
-        <w:t xml:space="preserve">Hot</w:t>
-      </w:r>
-      <w:r>
-        <w:t xml:space="preserve">-</w:t>
-      </w:r>
-      <w:r>
-        <w:t xml:space="preserve">Spot</w:t>
-      </w:r>
-      <w:r>
-        <w:t xml:space="preserve"> </w:t>
-      </w:r>
-      <w:r>
-        <w:t xml:space="preserve">Addressing</w:t>
-      </w:r>
-      <w:r>
-        <w:t xml:space="preserve"> </w:t>
-      </w:r>
-      <w:r>
-        <w:t xml:space="preserve">in</w:t>
-      </w:r>
-      <w:r>
-        <w:t xml:space="preserve"> </w:t>
-      </w:r>
-      <w:r>
-        <w:t xml:space="preserve">Large</w:t>
-      </w:r>
-      <w:r>
-        <w:t xml:space="preserve">-</w:t>
-      </w:r>
-      <w:r>
-        <w:t xml:space="preserve">Scale</w:t>
-      </w:r>
-      <w:r>
-        <w:t xml:space="preserve"> </w:t>
-      </w:r>
-      <w:r>
-        <w:t xml:space="preserve">Multiprocessors</w:t>
-      </w:r>
-      <w:r>
-        <w:t xml:space="preserve">[J]. IEEE Transactions on Computers, 1987, C-36(4): 388–395.</w:t>
-      </w:r>
-    </w:p>
-    <w:bookmarkEnd w:id="280"/>
-    <w:bookmarkStart w:id="281" w:name="ref-dally_principles_2004"/>
-    <w:p>
-      <w:pPr>
-        <w:pStyle w:val="27"/>
-      </w:pPr>
-      <w:r>
-        <w:t xml:space="preserve">[19]</w:t>
-      </w:r>
-      <w:r>
-        <w:t xml:space="preserve"> </w:t>
-      </w:r>
-      <w:r>
-        <w:t xml:space="preserve">	</w:t>
-      </w:r>
-      <w:r>
-        <w:t xml:space="preserve">DALLY W J, TOWLES B P. Principles and</w:t>
-      </w:r>
-      <w:r>
-        <w:t xml:space="preserve"> </w:t>
-      </w:r>
-      <w:r>
-        <w:t xml:space="preserve">Practices</w:t>
-      </w:r>
-      <w:r>
-        <w:t xml:space="preserve"> </w:t>
-      </w:r>
-      <w:r>
-        <w:t xml:space="preserve">of</w:t>
-      </w:r>
-      <w:r>
-        <w:t xml:space="preserve"> </w:t>
-      </w:r>
-      <w:r>
-        <w:t xml:space="preserve">Interconnection</w:t>
-      </w:r>
-      <w:r>
-        <w:t xml:space="preserve"> </w:t>
-      </w:r>
-      <w:r>
-        <w:t xml:space="preserve">Networks</w:t>
-      </w:r>
-      <w:r>
-        <w:t xml:space="preserve">[M]. San Francisco, CA, USA: Morgan Kaufmann Publishers Inc., 2004.</w:t>
-      </w:r>
-    </w:p>
-    <w:bookmarkEnd w:id="281"/>
-    <w:bookmarkStart w:id="282" w:name="ref-__2011"/>
-    <w:p>
-      <w:pPr>
-        <w:pStyle w:val="27"/>
-      </w:pPr>
-      <w:r>
-        <w:t xml:space="preserve">[20]</w:t>
-      </w:r>
-      <w:r>
-        <w:t xml:space="preserve"> </w:t>
-      </w:r>
-      <w:r>
-        <w:t xml:space="preserve">	</w:t>
-      </w:r>
-      <w:r>
-        <w:t xml:space="preserve">陈国良. 并行计算: 结构. 算法. 编程[M]. 高等教育出版社, 2011.</w:t>
-      </w:r>
-    </w:p>
-    <w:bookmarkEnd w:id="282"/>
-    <w:bookmarkStart w:id="283" w:name="ref-__2001"/>
-    <w:p>
-      <w:pPr>
-        <w:pStyle w:val="27"/>
-      </w:pPr>
-      <w:r>
-        <w:t xml:space="preserve">[21]</w:t>
-      </w:r>
-      <w:r>
-        <w:t xml:space="preserve"> </w:t>
-      </w:r>
-      <w:r>
-        <w:t xml:space="preserve">	</w:t>
-      </w:r>
-      <w:r>
-        <w:t xml:space="preserve">胡伟武. 共享存储系统结构[M]. 高等教育出版社, 2001.</w:t>
-      </w:r>
-    </w:p>
-    <w:bookmarkEnd w:id="283"/>
-    <w:bookmarkStart w:id="284" w:name="ref-_1_2003"/>
-    <w:p>
-      <w:pPr>
-        <w:pStyle w:val="27"/>
-      </w:pPr>
-      <w:r>
-        <w:t xml:space="preserve">[22]</w:t>
-      </w:r>
-      <w:r>
-        <w:t xml:space="preserve"> </w:t>
-      </w:r>
-      <w:r>
-        <w:t xml:space="preserve">	</w:t>
-      </w:r>
-      <w:r>
-        <w:t xml:space="preserve">胡伟武, 唐志敏. 龙芯1号处理器结构设计[J]. 计算机学报, 2003, 26(004): 385–396.</w:t>
-      </w:r>
-    </w:p>
-    <w:bookmarkEnd w:id="284"/>
-    <w:bookmarkStart w:id="285" w:name="ref-hu_microarchitecture_2005"/>
-    <w:p>
-      <w:pPr>
-        <w:pStyle w:val="27"/>
-      </w:pPr>
-      <w:r>
-        <w:t xml:space="preserve">[23]</w:t>
-      </w:r>
-      <w:r>
-        <w:t xml:space="preserve"> </w:t>
-      </w:r>
-      <w:r>
-        <w:t xml:space="preserve">	</w:t>
-      </w:r>
-      <w:r>
-        <w:t xml:space="preserve">HU W W, ZHANG F X, LI Z S. Microarchitecture of the</w:t>
-      </w:r>
-      <w:r>
-        <w:t xml:space="preserve"> </w:t>
-      </w:r>
-      <w:r>
-        <w:t xml:space="preserve">Godson</w:t>
-      </w:r>
-      <w:r>
-        <w:t xml:space="preserve">-2</w:t>
-      </w:r>
-      <w:r>
-        <w:t xml:space="preserve"> </w:t>
-      </w:r>
-      <w:r>
-        <w:t xml:space="preserve">Processor</w:t>
-      </w:r>
-      <w:r>
-        <w:t xml:space="preserve">[J]. 计算机科学技术学报(英文版), 2005, 20(2): 243–249.</w:t>
-      </w:r>
-    </w:p>
-    <w:bookmarkEnd w:id="285"/>
-    <w:bookmarkStart w:id="286" w:name="ref-hu_godson-3_2009"/>
-    <w:p>
-      <w:pPr>
-        <w:pStyle w:val="27"/>
-      </w:pPr>
-      <w:r>
-        <w:t xml:space="preserve">[24]</w:t>
-      </w:r>
-      <w:r>
-        <w:t xml:space="preserve"> </w:t>
-      </w:r>
-      <w:r>
-        <w:t xml:space="preserve">	</w:t>
-      </w:r>
-      <w:r>
-        <w:t xml:space="preserve">HU W W, WANG J, GAO X, 等. Godson-3:</w:t>
-      </w:r>
-      <w:r>
-        <w:t xml:space="preserve"> </w:t>
-      </w:r>
-      <w:r>
-        <w:t xml:space="preserve">A</w:t>
-      </w:r>
-      <w:r>
-        <w:t xml:space="preserve"> </w:t>
-      </w:r>
-      <w:r>
-        <w:t xml:space="preserve">Scalable</w:t>
-      </w:r>
-      <w:r>
-        <w:t xml:space="preserve"> </w:t>
-      </w:r>
-      <w:r>
-        <w:t xml:space="preserve">Multicore</w:t>
-      </w:r>
-      <w:r>
-        <w:t xml:space="preserve"> </w:t>
-      </w:r>
-      <w:r>
-        <w:t xml:space="preserve">RISC</w:t>
-      </w:r>
-      <w:r>
-        <w:t xml:space="preserve"> </w:t>
-      </w:r>
-      <w:r>
-        <w:t xml:space="preserve">Processor</w:t>
-      </w:r>
-      <w:r>
-        <w:t xml:space="preserve"> </w:t>
-      </w:r>
-      <w:r>
-        <w:t xml:space="preserve">with x86</w:t>
-      </w:r>
-      <w:r>
-        <w:t xml:space="preserve"> </w:t>
-      </w:r>
-      <w:r>
-        <w:t xml:space="preserve">Emulation</w:t>
-      </w:r>
-      <w:r>
-        <w:t xml:space="preserve">[J]. IEEE Micro, 2009, 29(2): 17–29.</w:t>
-      </w:r>
-    </w:p>
-    <w:bookmarkEnd w:id="286"/>
-    <w:bookmarkStart w:id="287" w:name="ref-hu_godson-3b_2011"/>
-    <w:p>
-      <w:pPr>
-        <w:pStyle w:val="27"/>
-      </w:pPr>
-      <w:r>
-        <w:t xml:space="preserve">[25]</w:t>
-      </w:r>
-      <w:r>
-        <w:t xml:space="preserve"> </w:t>
-      </w:r>
-      <w:r>
-        <w:t xml:space="preserve">	</w:t>
-      </w:r>
-      <w:r>
-        <w:t xml:space="preserve">HU W W, WANG R, CHEN Y J, 等. Godson-</w:t>
-      </w:r>
-      <w:r>
-        <w:t xml:space="preserve">3B</w:t>
-      </w:r>
-      <w:r>
-        <w:t xml:space="preserve">:</w:t>
-      </w:r>
-      <w:r>
-        <w:t xml:space="preserve"> </w:t>
-      </w:r>
-      <w:r>
-        <w:t xml:space="preserve">A</w:t>
-      </w:r>
-      <w:r>
-        <w:t xml:space="preserve"> </w:t>
-      </w:r>
-      <w:r>
-        <w:t xml:space="preserve">1GHz</w:t>
-      </w:r>
-      <w:r>
-        <w:t xml:space="preserve"> </w:t>
-      </w:r>
-      <w:r>
-        <w:t xml:space="preserve">40W</w:t>
-      </w:r>
-      <w:r>
-        <w:t xml:space="preserve"> </w:t>
-      </w:r>
-      <w:r>
-        <w:t xml:space="preserve">8-core</w:t>
-      </w:r>
-      <w:r>
-        <w:t xml:space="preserve"> </w:t>
-      </w:r>
-      <w:r>
-        <w:t xml:space="preserve">128GFLOPS</w:t>
-      </w:r>
-      <w:r>
-        <w:t xml:space="preserve"> </w:t>
-      </w:r>
-      <w:r>
-        <w:t xml:space="preserve">processor in 65nm</w:t>
-      </w:r>
-      <w:r>
-        <w:t xml:space="preserve"> </w:t>
-      </w:r>
-      <w:r>
-        <w:t xml:space="preserve">CMOS</w:t>
-      </w:r>
-      <w:r>
-        <w:t xml:space="preserve">[C]//</w:t>
-      </w:r>
-      <w:r>
-        <w:t xml:space="preserve">IEEE</w:t>
-      </w:r>
-      <w:r>
-        <w:t xml:space="preserve"> </w:t>
-      </w:r>
-      <w:r>
-        <w:t xml:space="preserve">International</w:t>
-      </w:r>
-      <w:r>
-        <w:t xml:space="preserve"> </w:t>
-      </w:r>
-      <w:r>
-        <w:t xml:space="preserve">Solid</w:t>
-      </w:r>
-      <w:r>
-        <w:t xml:space="preserve">-</w:t>
-      </w:r>
-      <w:r>
-        <w:t xml:space="preserve">State</w:t>
-      </w:r>
-      <w:r>
-        <w:t xml:space="preserve"> </w:t>
-      </w:r>
-      <w:r>
-        <w:t xml:space="preserve">Circuits</w:t>
-      </w:r>
-      <w:r>
-        <w:t xml:space="preserve"> </w:t>
-      </w:r>
-      <w:r>
-        <w:t xml:space="preserve">Conference</w:t>
-      </w:r>
-      <w:r>
-        <w:t xml:space="preserve">,</w:t>
-      </w:r>
-      <w:r>
-        <w:t xml:space="preserve"> </w:t>
-      </w:r>
-      <w:r>
-        <w:t xml:space="preserve">ISSCC</w:t>
-      </w:r>
-      <w:r>
-        <w:t xml:space="preserve"> </w:t>
-      </w:r>
-      <w:r>
-        <w:t xml:space="preserve">2011,</w:t>
-      </w:r>
-      <w:r>
-        <w:t xml:space="preserve"> </w:t>
-      </w:r>
-      <w:r>
-        <w:t xml:space="preserve">Digest</w:t>
-      </w:r>
-      <w:r>
-        <w:t xml:space="preserve"> </w:t>
-      </w:r>
-      <w:r>
-        <w:t xml:space="preserve">of</w:t>
-      </w:r>
-      <w:r>
-        <w:t xml:space="preserve"> </w:t>
-      </w:r>
-      <w:r>
-        <w:t xml:space="preserve">Technical</w:t>
-      </w:r>
-      <w:r>
-        <w:t xml:space="preserve"> </w:t>
-      </w:r>
-      <w:r>
-        <w:t xml:space="preserve">Papers</w:t>
-      </w:r>
-      <w:r>
-        <w:t xml:space="preserve">,</w:t>
-      </w:r>
-      <w:r>
-        <w:t xml:space="preserve"> </w:t>
-      </w:r>
-      <w:r>
-        <w:t xml:space="preserve">San</w:t>
-      </w:r>
-      <w:r>
-        <w:t xml:space="preserve"> </w:t>
-      </w:r>
-      <w:r>
-        <w:t xml:space="preserve">Francisco</w:t>
-      </w:r>
-      <w:r>
-        <w:t xml:space="preserve">,</w:t>
-      </w:r>
-      <w:r>
-        <w:t xml:space="preserve"> </w:t>
-      </w:r>
-      <w:r>
-        <w:t xml:space="preserve">CA</w:t>
-      </w:r>
-      <w:r>
-        <w:t xml:space="preserve">,</w:t>
-      </w:r>
-      <w:r>
-        <w:t xml:space="preserve"> </w:t>
-      </w:r>
-      <w:r>
-        <w:t xml:space="preserve">USA</w:t>
-      </w:r>
-      <w:r>
-        <w:t xml:space="preserve">, 20-24</w:t>
-      </w:r>
-      <w:r>
-        <w:t xml:space="preserve"> </w:t>
-      </w:r>
-      <w:r>
-        <w:t xml:space="preserve">February</w:t>
-      </w:r>
-      <w:r>
-        <w:t xml:space="preserve">, 2011. San Francisco, CA: 2011.</w:t>
-      </w:r>
-    </w:p>
-    <w:bookmarkEnd w:id="287"/>
-    <w:bookmarkStart w:id="288" w:name="ref-hu_godson-3b1500_2013"/>
-    <w:p>
-      <w:pPr>
-        <w:pStyle w:val="27"/>
-      </w:pPr>
-      <w:r>
-        <w:t xml:space="preserve">[26]</w:t>
-      </w:r>
-      <w:r>
-        <w:t xml:space="preserve"> </w:t>
-      </w:r>
-      <w:r>
-        <w:t xml:space="preserve">	</w:t>
-      </w:r>
-      <w:r>
-        <w:t xml:space="preserve">HU W W, ZHANG Y, YANG L, 等. Godson-</w:t>
-      </w:r>
-      <w:r>
-        <w:t xml:space="preserve">3B1500</w:t>
-      </w:r>
-      <w:r>
-        <w:t xml:space="preserve">:</w:t>
-      </w:r>
-      <w:r>
-        <w:t xml:space="preserve"> </w:t>
-      </w:r>
-      <w:r>
-        <w:t xml:space="preserve">A</w:t>
-      </w:r>
-      <w:r>
-        <w:t xml:space="preserve"> </w:t>
-      </w:r>
-      <w:r>
-        <w:t xml:space="preserve">32nm 1.</w:t>
-      </w:r>
-      <w:r>
-        <w:t xml:space="preserve">35GHz</w:t>
-      </w:r>
-      <w:r>
-        <w:t xml:space="preserve"> </w:t>
-      </w:r>
-      <w:r>
-        <w:t xml:space="preserve">40W</w:t>
-      </w:r>
-      <w:r>
-        <w:t xml:space="preserve"> </w:t>
-      </w:r>
-      <w:r>
-        <w:t xml:space="preserve">172.</w:t>
-      </w:r>
-      <w:r>
-        <w:t xml:space="preserve">8GFLOPS</w:t>
-      </w:r>
-      <w:r>
-        <w:t xml:space="preserve"> </w:t>
-      </w:r>
-      <w:r>
-        <w:t xml:space="preserve">8-core processor[C]//Solid-</w:t>
-      </w:r>
-      <w:r>
-        <w:t xml:space="preserve">State</w:t>
-      </w:r>
-      <w:r>
-        <w:t xml:space="preserve"> </w:t>
-      </w:r>
-      <w:r>
-        <w:t xml:space="preserve">Circuits</w:t>
-      </w:r>
-      <w:r>
-        <w:t xml:space="preserve"> </w:t>
-      </w:r>
-      <w:r>
-        <w:t xml:space="preserve">Conference</w:t>
-      </w:r>
-      <w:r>
-        <w:t xml:space="preserve"> </w:t>
-      </w:r>
-      <w:r>
-        <w:t xml:space="preserve">Digest</w:t>
-      </w:r>
-      <w:r>
-        <w:t xml:space="preserve"> </w:t>
-      </w:r>
-      <w:r>
-        <w:t xml:space="preserve">of</w:t>
-      </w:r>
-      <w:r>
-        <w:t xml:space="preserve"> </w:t>
-      </w:r>
-      <w:r>
-        <w:t xml:space="preserve">Technical</w:t>
-      </w:r>
-      <w:r>
-        <w:t xml:space="preserve"> </w:t>
-      </w:r>
-      <w:r>
-        <w:t xml:space="preserve">Papers</w:t>
-      </w:r>
-      <w:r>
-        <w:t xml:space="preserve"> </w:t>
-      </w:r>
-      <w:r>
-        <w:t xml:space="preserve">(</w:t>
-      </w:r>
-      <w:r>
-        <w:t xml:space="preserve">ISSCC</w:t>
-      </w:r>
-      <w:r>
-        <w:t xml:space="preserve">), 2013</w:t>
-      </w:r>
-      <w:r>
-        <w:t xml:space="preserve"> </w:t>
-      </w:r>
-      <w:r>
-        <w:t xml:space="preserve">IEEE</w:t>
-      </w:r>
-      <w:r>
-        <w:t xml:space="preserve"> </w:t>
-      </w:r>
-      <w:r>
-        <w:t xml:space="preserve">International</w:t>
-      </w:r>
-      <w:r>
-        <w:t xml:space="preserve">. 2013.</w:t>
-      </w:r>
-    </w:p>
-    <w:bookmarkEnd w:id="288"/>
-    <w:bookmarkStart w:id="289" w:name="ref-hu_8-core_2013"/>
-    <w:p>
-      <w:pPr>
-        <w:pStyle w:val="27"/>
-      </w:pPr>
-      <w:r>
-        <w:t xml:space="preserve">[27]</w:t>
-      </w:r>
-      <w:r>
-        <w:t xml:space="preserve"> </w:t>
-      </w:r>
-      <w:r>
-        <w:t xml:space="preserve">	</w:t>
-      </w:r>
-      <w:r>
-        <w:t xml:space="preserve">HU W, YANG L, FAN B, 等. An 8-</w:t>
-      </w:r>
-      <w:r>
-        <w:t xml:space="preserve">Core</w:t>
-      </w:r>
-      <w:r>
-        <w:t xml:space="preserve"> </w:t>
-      </w:r>
-      <w:r>
-        <w:t xml:space="preserve">MIPS</w:t>
-      </w:r>
-      <w:r>
-        <w:t xml:space="preserve">-</w:t>
-      </w:r>
-      <w:r>
-        <w:t xml:space="preserve">Compatible</w:t>
-      </w:r>
-      <w:r>
-        <w:t xml:space="preserve"> </w:t>
-      </w:r>
-      <w:r>
-        <w:t xml:space="preserve">Processor</w:t>
-      </w:r>
-      <w:r>
-        <w:t xml:space="preserve"> </w:t>
-      </w:r>
-      <w:r>
-        <w:t xml:space="preserve">in 32/28 nm</w:t>
-      </w:r>
-      <w:r>
-        <w:t xml:space="preserve"> </w:t>
-      </w:r>
-      <w:r>
-        <w:t xml:space="preserve">Bulk</w:t>
-      </w:r>
-      <w:r>
-        <w:t xml:space="preserve"> </w:t>
-      </w:r>
-      <w:r>
-        <w:t xml:space="preserve">CMOS</w:t>
-      </w:r>
-      <w:r>
-        <w:t xml:space="preserve">[J]. IEEE Journal of Solid-State Circuits, 2013, 49(1): 41–49.</w:t>
-      </w:r>
-    </w:p>
-    <w:bookmarkEnd w:id="289"/>
-    <w:bookmarkStart w:id="290" w:name="ref-_gs464e_2015"/>
-    <w:p>
-      <w:pPr>
-        <w:pStyle w:val="27"/>
-      </w:pPr>
-      <w:r>
-        <w:t xml:space="preserve">[28]</w:t>
-      </w:r>
-      <w:r>
-        <w:t xml:space="preserve"> </w:t>
-      </w:r>
-      <w:r>
-        <w:t xml:space="preserve">	</w:t>
-      </w:r>
-      <w:r>
-        <w:t xml:space="preserve">吴瑞阳, 汪文祥, 王焕东, 等.</w:t>
-      </w:r>
-      <w:r>
-        <w:t xml:space="preserve"> </w:t>
-      </w:r>
-      <w:r>
-        <w:t xml:space="preserve">龙芯GS464E处理器核架构设计</w:t>
-      </w:r>
-      <w:r>
-        <w:t xml:space="preserve">[J]. 中国科学:信息科学, 2015, 45(4): 480–500.</w:t>
-      </w:r>
-    </w:p>
-    <w:bookmarkEnd w:id="290"/>
-    <w:bookmarkStart w:id="291" w:name="ref-rotem_power-management_2012"/>
-    <w:p>
-      <w:pPr>
-        <w:pStyle w:val="27"/>
-      </w:pPr>
-      <w:r>
-        <w:t xml:space="preserve">[29]</w:t>
-      </w:r>
-      <w:r>
-        <w:t xml:space="preserve"> </w:t>
-      </w:r>
-      <w:r>
-        <w:t xml:space="preserve">	</w:t>
-      </w:r>
-      <w:r>
-        <w:t xml:space="preserve">ROTEM E, NAVEH A, ANANTHAKRISHNAN A, 等. Power-</w:t>
-      </w:r>
-      <w:r>
-        <w:t xml:space="preserve">Management</w:t>
-      </w:r>
-      <w:r>
-        <w:t xml:space="preserve"> </w:t>
-      </w:r>
-      <w:r>
-        <w:t xml:space="preserve">Architecture</w:t>
-      </w:r>
-      <w:r>
-        <w:t xml:space="preserve"> </w:t>
-      </w:r>
-      <w:r>
-        <w:t xml:space="preserve">of the</w:t>
-      </w:r>
-      <w:r>
-        <w:t xml:space="preserve"> </w:t>
-      </w:r>
-      <w:r>
-        <w:t xml:space="preserve">Intel</w:t>
-      </w:r>
-      <w:r>
-        <w:t xml:space="preserve"> </w:t>
-      </w:r>
-      <w:r>
-        <w:t xml:space="preserve">Microarchitecture</w:t>
-      </w:r>
-      <w:r>
-        <w:t xml:space="preserve"> </w:t>
-      </w:r>
-      <w:r>
-        <w:t xml:space="preserve">Code</w:t>
-      </w:r>
-      <w:r>
-        <w:t xml:space="preserve">-</w:t>
-      </w:r>
-      <w:r>
-        <w:t xml:space="preserve">Named</w:t>
-      </w:r>
-      <w:r>
-        <w:t xml:space="preserve"> </w:t>
-      </w:r>
-      <w:r>
-        <w:t xml:space="preserve">Sandy</w:t>
-      </w:r>
-      <w:r>
-        <w:t xml:space="preserve"> </w:t>
-      </w:r>
-      <w:r>
-        <w:t xml:space="preserve">Bridge</w:t>
-      </w:r>
-      <w:r>
-        <w:t xml:space="preserve">[J]. IEEE Micro, 2012, 32(2): 20–27.</w:t>
-      </w:r>
-    </w:p>
-    <w:bookmarkEnd w:id="291"/>
-    <w:bookmarkStart w:id="292" w:name="ref-mellor-crummey_algorithms_1991"/>
-    <w:p>
-      <w:pPr>
-        <w:pStyle w:val="27"/>
-      </w:pPr>
-      <w:r>
-        <w:t xml:space="preserve">[30]</w:t>
-      </w:r>
-      <w:r>
-        <w:t xml:space="preserve"> </w:t>
-      </w:r>
-      <w:r>
-        <w:t xml:space="preserve">	</w:t>
-      </w:r>
-      <w:r>
-        <w:t xml:space="preserve">MELLOR-CRUMMEY J M, SCOTT M L. Algorithms for scalable synchronization on shared-memory multiprocessors[J]. ACM Transactions on Computer Systems, 1991, 9(1): 21–65.</w:t>
-      </w:r>
-    </w:p>
-    <w:bookmarkEnd w:id="292"/>
-    <w:bookmarkStart w:id="293" w:name="ref-agarwal_mit_1995"/>
-    <w:p>
-      <w:pPr>
-        <w:pStyle w:val="27"/>
-      </w:pPr>
-      <w:r>
-        <w:t xml:space="preserve">[31]</w:t>
-      </w:r>
-      <w:r>
-        <w:t xml:space="preserve"> </w:t>
-      </w:r>
-      <w:r>
-        <w:t xml:space="preserve">	</w:t>
-      </w:r>
-      <w:r>
-        <w:t xml:space="preserve">AGARWAL A, BIANCHINI R, CHAIKEN D, 等. The</w:t>
-      </w:r>
-      <w:r>
-        <w:t xml:space="preserve"> </w:t>
-      </w:r>
-      <w:r>
-        <w:t xml:space="preserve">MIT</w:t>
-      </w:r>
-      <w:r>
-        <w:t xml:space="preserve"> </w:t>
-      </w:r>
-      <w:r>
-        <w:t xml:space="preserve">Alewife</w:t>
-      </w:r>
-      <w:r>
-        <w:t xml:space="preserve"> </w:t>
-      </w:r>
-      <w:r>
-        <w:t xml:space="preserve">machine: architecture and performance[C]//Proceedings 22nd</w:t>
-      </w:r>
-      <w:r>
-        <w:t xml:space="preserve"> </w:t>
-      </w:r>
-      <w:r>
-        <w:t xml:space="preserve">Annual</w:t>
-      </w:r>
-      <w:r>
-        <w:t xml:space="preserve"> </w:t>
-      </w:r>
-      <w:r>
-        <w:t xml:space="preserve">International</w:t>
-      </w:r>
-      <w:r>
-        <w:t xml:space="preserve"> </w:t>
-      </w:r>
-      <w:r>
-        <w:t xml:space="preserve">Symposium</w:t>
-      </w:r>
-      <w:r>
-        <w:t xml:space="preserve"> </w:t>
-      </w:r>
-      <w:r>
-        <w:t xml:space="preserve">on</w:t>
-      </w:r>
-      <w:r>
-        <w:t xml:space="preserve"> </w:t>
-      </w:r>
-      <w:r>
-        <w:t xml:space="preserve">Computer</w:t>
-      </w:r>
-      <w:r>
-        <w:t xml:space="preserve"> </w:t>
-      </w:r>
-      <w:r>
-        <w:t xml:space="preserve">Architecture</w:t>
-      </w:r>
-      <w:r>
-        <w:t xml:space="preserve">. 1995: 2–13.</w:t>
-      </w:r>
-    </w:p>
-    <w:bookmarkEnd w:id="293"/>
-    <w:bookmarkStart w:id="294" w:name="ref-nvidia_nvidias_2009"/>
-    <w:p>
-      <w:pPr>
-        <w:pStyle w:val="27"/>
-      </w:pPr>
-      <w:r>
-        <w:t xml:space="preserve">[32]</w:t>
-      </w:r>
-      <w:r>
-        <w:t xml:space="preserve"> </w:t>
-      </w:r>
-      <w:r>
-        <w:t xml:space="preserve">	</w:t>
-      </w:r>
-      <w:r>
-        <w:t xml:space="preserve">NVIDIA.</w:t>
-      </w:r>
-      <w:r>
-        <w:t xml:space="preserve"> </w:t>
-      </w:r>
-      <w:r>
-        <w:t xml:space="preserve">NVIDIA</w:t>
-      </w:r>
-      <w:r>
-        <w:t xml:space="preserve">’s</w:t>
-      </w:r>
-      <w:r>
-        <w:t xml:space="preserve"> </w:t>
-      </w:r>
-      <w:r>
-        <w:t xml:space="preserve">Next</w:t>
-      </w:r>
-      <w:r>
-        <w:t xml:space="preserve"> </w:t>
-      </w:r>
-      <w:r>
-        <w:t xml:space="preserve">Generation</w:t>
-      </w:r>
-      <w:r>
-        <w:t xml:space="preserve"> </w:t>
-      </w:r>
-      <w:r>
-        <w:t xml:space="preserve">CUDA</w:t>
-      </w:r>
-      <w:r>
-        <w:t xml:space="preserve"> </w:t>
-      </w:r>
-      <w:r>
-        <w:t xml:space="preserve">Computer</w:t>
-      </w:r>
-      <w:r>
-        <w:t xml:space="preserve"> </w:t>
-      </w:r>
-      <w:r>
-        <w:t xml:space="preserve">Architecture</w:t>
-      </w:r>
-      <w:r>
-        <w:t xml:space="preserve">[R]. 2009.</w:t>
-      </w:r>
-    </w:p>
-    <w:bookmarkEnd w:id="294"/>
-    <w:bookmarkStart w:id="295" w:name="ref-strohmaier_top500_nodate"/>
-    <w:p>
-      <w:pPr>
-        <w:pStyle w:val="27"/>
-      </w:pPr>
-      <w:r>
-        <w:t xml:space="preserve">[33]</w:t>
-      </w:r>
-      <w:r>
-        <w:t xml:space="preserve"> </w:t>
-      </w:r>
-      <w:r>
-        <w:t xml:space="preserve">	</w:t>
-      </w:r>
-      <w:r>
-        <w:t xml:space="preserve">STROHMAIER E, DONGARRA J, SIMON H, 等.</w:t>
-      </w:r>
-      <w:r>
-        <w:t xml:space="preserve"> </w:t>
-      </w:r>
-      <w:r>
-        <w:t xml:space="preserve">TOP500</w:t>
-      </w:r>
-      <w:r>
-        <w:t xml:space="preserve"> </w:t>
-      </w:r>
-      <w:r>
-        <w:t xml:space="preserve">list[J].</w:t>
-      </w:r>
-    </w:p>
-    <w:bookmarkEnd w:id="295"/>
-    <w:bookmarkStart w:id="296" w:name="ref-desikan_sim-alpha_2002"/>
-    <w:p>
-      <w:pPr>
-        <w:pStyle w:val="27"/>
-      </w:pPr>
-      <w:r>
-        <w:t xml:space="preserve">[34]</w:t>
-      </w:r>
-      <w:r>
-        <w:t xml:space="preserve"> </w:t>
-      </w:r>
-      <w:r>
-        <w:t xml:space="preserve">	</w:t>
-      </w:r>
-      <w:r>
-        <w:t xml:space="preserve">DESIKAN R, BURGER D, KECKLER S, 等. Sim-alpha: a</w:t>
-      </w:r>
-      <w:r>
-        <w:t xml:space="preserve"> </w:t>
-      </w:r>
-      <w:r>
-        <w:t xml:space="preserve">Validated</w:t>
-      </w:r>
-      <w:r>
-        <w:t xml:space="preserve">,</w:t>
-      </w:r>
-      <w:r>
-        <w:t xml:space="preserve"> </w:t>
-      </w:r>
-      <w:r>
-        <w:t xml:space="preserve">Execution</w:t>
-      </w:r>
-      <w:r>
-        <w:t xml:space="preserve">-</w:t>
-      </w:r>
-      <w:r>
-        <w:t xml:space="preserve">Driven</w:t>
-      </w:r>
-      <w:r>
-        <w:t xml:space="preserve"> </w:t>
-      </w:r>
-      <w:r>
-        <w:t xml:space="preserve">Alpha</w:t>
-      </w:r>
-      <w:r>
-        <w:t xml:space="preserve"> </w:t>
-      </w:r>
-      <w:r>
-        <w:t xml:space="preserve">21264</w:t>
-      </w:r>
-      <w:r>
-        <w:t xml:space="preserve"> </w:t>
-      </w:r>
-      <w:r>
-        <w:t xml:space="preserve">Simulator</w:t>
-      </w:r>
-      <w:r>
-        <w:t xml:space="preserve">[J]. 2002.</w:t>
-      </w:r>
-    </w:p>
-    <w:bookmarkEnd w:id="296"/>
-    <w:bookmarkStart w:id="297" w:name="ref-bienia_parsec_2008"/>
-    <w:p>
-      <w:pPr>
-        <w:pStyle w:val="27"/>
-      </w:pPr>
-      <w:r>
-        <w:t xml:space="preserve">[35]</w:t>
-      </w:r>
-      <w:r>
-        <w:t xml:space="preserve"> </w:t>
-      </w:r>
-      <w:r>
-        <w:t xml:space="preserve">	</w:t>
-      </w:r>
-      <w:r>
-        <w:t xml:space="preserve">BIENIA C, KUMAR S, SINGH J P, 等. The</w:t>
-      </w:r>
-      <w:r>
-        <w:t xml:space="preserve"> </w:t>
-      </w:r>
-      <w:r>
-        <w:t xml:space="preserve">PARSEC</w:t>
-      </w:r>
-      <w:r>
-        <w:t xml:space="preserve"> </w:t>
-      </w:r>
-      <w:r>
-        <w:t xml:space="preserve">benchmark suite:</w:t>
-      </w:r>
-      <w:r>
-        <w:t xml:space="preserve"> </w:t>
-      </w:r>
-      <w:r>
-        <w:t xml:space="preserve">Characterization</w:t>
-      </w:r>
-      <w:r>
-        <w:t xml:space="preserve"> </w:t>
-      </w:r>
-      <w:r>
-        <w:t xml:space="preserve">and architectural implications[C]//2008</w:t>
-      </w:r>
-      <w:r>
-        <w:t xml:space="preserve"> </w:t>
-      </w:r>
-      <w:r>
-        <w:t xml:space="preserve">International</w:t>
-      </w:r>
-      <w:r>
-        <w:t xml:space="preserve"> </w:t>
-      </w:r>
-      <w:r>
-        <w:t xml:space="preserve">Conference</w:t>
-      </w:r>
-      <w:r>
-        <w:t xml:space="preserve"> </w:t>
-      </w:r>
-      <w:r>
-        <w:t xml:space="preserve">on</w:t>
-      </w:r>
-      <w:r>
-        <w:t xml:space="preserve"> </w:t>
-      </w:r>
-      <w:r>
-        <w:t xml:space="preserve">Parallel</w:t>
-      </w:r>
-      <w:r>
-        <w:t xml:space="preserve"> </w:t>
-      </w:r>
-      <w:r>
-        <w:t xml:space="preserve">Architectures</w:t>
-      </w:r>
-      <w:r>
-        <w:t xml:space="preserve"> </w:t>
-      </w:r>
-      <w:r>
-        <w:t xml:space="preserve">and</w:t>
-      </w:r>
-      <w:r>
-        <w:t xml:space="preserve"> </w:t>
-      </w:r>
-      <w:r>
-        <w:t xml:space="preserve">Compilation</w:t>
-      </w:r>
-      <w:r>
-        <w:t xml:space="preserve"> </w:t>
-      </w:r>
-      <w:r>
-        <w:t xml:space="preserve">Techniques</w:t>
-      </w:r>
-      <w:r>
-        <w:t xml:space="preserve"> </w:t>
-      </w:r>
-      <w:r>
-        <w:t xml:space="preserve">(</w:t>
-      </w:r>
-      <w:r>
-        <w:t xml:space="preserve">PACT</w:t>
-      </w:r>
-      <w:r>
-        <w:t xml:space="preserve">). 2008: 72–81.</w:t>
-      </w:r>
-    </w:p>
-    <w:bookmarkEnd w:id="297"/>
-    <w:bookmarkStart w:id="298" w:name="ref-bose_challenges_1999"/>
-    <w:p>
-      <w:pPr>
-        <w:pStyle w:val="27"/>
-      </w:pPr>
-      <w:r>
-        <w:t xml:space="preserve">[36]</w:t>
-      </w:r>
-      <w:r>
-        <w:t xml:space="preserve"> </w:t>
-      </w:r>
-      <w:r>
-        <w:t xml:space="preserve">	</w:t>
-      </w:r>
-      <w:r>
-        <w:t xml:space="preserve">BOSE P, CONTE T, AUSTIN T. Challenges in processor modeling and validation[J]. IEEE Micro, 1999, 19: 9–14.</w:t>
-      </w:r>
-    </w:p>
-    <w:bookmarkEnd w:id="298"/>
-    <w:bookmarkStart w:id="299" w:name="ref-bird_performance_2007"/>
-    <w:p>
-      <w:pPr>
-        <w:pStyle w:val="27"/>
-      </w:pPr>
-      <w:r>
-        <w:t xml:space="preserve">[37]</w:t>
-      </w:r>
-      <w:r>
-        <w:t xml:space="preserve"> </w:t>
-      </w:r>
-      <w:r>
-        <w:t xml:space="preserve">	</w:t>
-      </w:r>
-      <w:r>
-        <w:t xml:space="preserve">BIRD S, PHANSALKAR A, JOHN L, 等. Performance characterization of</w:t>
-      </w:r>
-      <w:r>
-        <w:t xml:space="preserve"> </w:t>
-      </w:r>
-      <w:r>
-        <w:t xml:space="preserve">SPEC</w:t>
-      </w:r>
-      <w:r>
-        <w:t xml:space="preserve"> </w:t>
-      </w:r>
-      <w:r>
-        <w:t xml:space="preserve">CPU</w:t>
-      </w:r>
-      <w:r>
-        <w:t xml:space="preserve"> </w:t>
-      </w:r>
-      <w:r>
-        <w:t xml:space="preserve">benchmarks on intel’s core microarchitecture based processor[J]. 2007.</w:t>
+        <w:t xml:space="preserve">BINKERT N, BECKMANN B, BLACK G, 等. The gem5 simulator[J]. ACM SIGARCH Computer Architecture News, 2011, 39(2): 1–7.</w:t>
       </w:r>
     </w:p>
     <w:bookmarkEnd w:id="299"/>
-    <w:bookmarkStart w:id="300" w:name="ref-srinivas_ibm_2011"/>
-    <w:p>
-      <w:pPr>
-        <w:pStyle w:val="27"/>
-      </w:pPr>
-      <w:r>
-        <w:t xml:space="preserve">[38]</w:t>
-      </w:r>
-      <w:r>
-        <w:t xml:space="preserve"> </w:t>
-      </w:r>
-      <w:r>
-        <w:t xml:space="preserve">	</w:t>
-      </w:r>
-      <w:r>
-        <w:t xml:space="preserve">SRINIVAS M S, SINHAROY B, EICKEMEYER R, 等.</w:t>
-      </w:r>
-      <w:r>
-        <w:t xml:space="preserve"> </w:t>
-      </w:r>
-      <w:r>
-        <w:t xml:space="preserve">IBM</w:t>
-      </w:r>
-      <w:r>
-        <w:t xml:space="preserve"> </w:t>
-      </w:r>
-      <w:r>
-        <w:t xml:space="preserve">POWER7</w:t>
-      </w:r>
-      <w:r>
-        <w:t xml:space="preserve"> </w:t>
-      </w:r>
-      <w:r>
-        <w:t xml:space="preserve">performance modeling, verification, and evaluation[J]. Journal of Reproduction and Development, 2011, 55.</w:t>
-      </w:r>
-    </w:p>
     <w:bookmarkEnd w:id="300"/>
-    <w:bookmarkStart w:id="301" w:name="ref-anderson_continuous_1997"/>
-    <w:p>
-      <w:pPr>
-        <w:pStyle w:val="27"/>
-      </w:pPr>
-      <w:r>
-        <w:t xml:space="preserve">[39]</w:t>
-      </w:r>
-      <w:r>
-        <w:t xml:space="preserve"> </w:t>
-      </w:r>
-      <w:r>
-        <w:t xml:space="preserve">	</w:t>
-      </w:r>
-      <w:r>
-        <w:t xml:space="preserve">ANDERSON J M, BERC L M, DEAN J, 等. Continuous profiling: where have all the cycles gone?[J]. ACM Transactions on Computer Systems, 1997, 15(4): 357–390.</w:t>
-      </w:r>
-    </w:p>
     <w:bookmarkEnd w:id="301"/>
-    <w:bookmarkStart w:id="302" w:name="ref-moudgill_environment_1999"/>
-    <w:p>
-      <w:pPr>
-        <w:pStyle w:val="27"/>
-      </w:pPr>
-      <w:r>
-        <w:t xml:space="preserve">[40]</w:t>
-      </w:r>
-      <w:r>
-        <w:t xml:space="preserve"> </w:t>
-      </w:r>
-      <w:r>
-        <w:t xml:space="preserve">	</w:t>
-      </w:r>
-      <w:r>
-        <w:t xml:space="preserve">MOUDGILL M, WELLMAN J-D, MORENO J H. Environment for</w:t>
-      </w:r>
-      <w:r>
-        <w:t xml:space="preserve"> </w:t>
-      </w:r>
-      <w:r>
-        <w:t xml:space="preserve">PowerPC</w:t>
-      </w:r>
-      <w:r>
-        <w:t xml:space="preserve"> </w:t>
-      </w:r>
-      <w:r>
-        <w:t xml:space="preserve">microarchitecture exploration[J]. IEEE Micro, 1999, 19(3): 15–25.</w:t>
-      </w:r>
-    </w:p>
     <w:bookmarkEnd w:id="302"/>
-    <w:bookmarkStart w:id="303" w:name="ref-giladi_spec_1995"/>
-    <w:p>
-      <w:pPr>
-        <w:pStyle w:val="27"/>
-      </w:pPr>
-      <w:r>
-        <w:t xml:space="preserve">[41]</w:t>
-      </w:r>
-      <w:r>
-        <w:t xml:space="preserve"> </w:t>
-      </w:r>
-      <w:r>
-        <w:t xml:space="preserve">	</w:t>
-      </w:r>
-      <w:r>
-        <w:t xml:space="preserve">GILADI R, AHITAV N.</w:t>
-      </w:r>
-      <w:r>
-        <w:t xml:space="preserve"> </w:t>
-      </w:r>
-      <w:r>
-        <w:t xml:space="preserve">SPEC</w:t>
-      </w:r>
-      <w:r>
-        <w:t xml:space="preserve"> </w:t>
-      </w:r>
-      <w:r>
-        <w:t xml:space="preserve">as a performance evaluation measure[J]. Computer, 1995, 28(8): 33–42.</w:t>
-      </w:r>
-    </w:p>
     <w:bookmarkEnd w:id="303"/>
-    <w:bookmarkStart w:id="304" w:name="ref-intel_intel_2016"/>
-    <w:p>
-      <w:pPr>
-        <w:pStyle w:val="27"/>
-      </w:pPr>
-      <w:r>
-        <w:t xml:space="preserve">[42]</w:t>
-      </w:r>
-      <w:r>
-        <w:t xml:space="preserve"> </w:t>
-      </w:r>
-      <w:r>
-        <w:t xml:space="preserve">	</w:t>
-      </w:r>
-      <w:r>
-        <w:t xml:space="preserve">INTEL. Intel® 64 and</w:t>
-      </w:r>
-      <w:r>
-        <w:t xml:space="preserve"> </w:t>
-      </w:r>
-      <w:r>
-        <w:t xml:space="preserve">IA</w:t>
-      </w:r>
-      <w:r>
-        <w:t xml:space="preserve">-32</w:t>
-      </w:r>
-      <w:r>
-        <w:t xml:space="preserve"> </w:t>
-      </w:r>
-      <w:r>
-        <w:t xml:space="preserve">Architectures</w:t>
-      </w:r>
-      <w:r>
-        <w:t xml:space="preserve"> </w:t>
-      </w:r>
-      <w:r>
-        <w:t xml:space="preserve">Software</w:t>
-      </w:r>
-      <w:r>
-        <w:t xml:space="preserve"> </w:t>
-      </w:r>
-      <w:r>
-        <w:t xml:space="preserve">Developer</w:t>
-      </w:r>
-      <w:r>
-        <w:t xml:space="preserve">’s</w:t>
-      </w:r>
-      <w:r>
-        <w:t xml:space="preserve"> </w:t>
-      </w:r>
-      <w:r>
-        <w:t xml:space="preserve">Manual</w:t>
-      </w:r>
-      <w:r>
-        <w:t xml:space="preserve">[J]. 2016.</w:t>
-      </w:r>
-    </w:p>
-    <w:bookmarkEnd w:id="304"/>
-    <w:bookmarkStart w:id="305" w:name="ref-li_ivy_1988"/>
-    <w:p>
-      <w:pPr>
-        <w:pStyle w:val="27"/>
-      </w:pPr>
-      <w:r>
-        <w:t xml:space="preserve">[43]</w:t>
-      </w:r>
-      <w:r>
-        <w:t xml:space="preserve"> </w:t>
-      </w:r>
-      <w:r>
-        <w:t xml:space="preserve">	</w:t>
-      </w:r>
-      <w:r>
-        <w:t xml:space="preserve">LI K.</w:t>
-      </w:r>
-      <w:r>
-        <w:t xml:space="preserve"> </w:t>
-      </w:r>
-      <w:r>
-        <w:t xml:space="preserve">IVY</w:t>
-      </w:r>
-      <w:r>
-        <w:t xml:space="preserve">:</w:t>
-      </w:r>
-      <w:r>
-        <w:t xml:space="preserve"> </w:t>
-      </w:r>
-      <w:r>
-        <w:t xml:space="preserve">A</w:t>
-      </w:r>
-      <w:r>
-        <w:t xml:space="preserve"> </w:t>
-      </w:r>
-      <w:r>
-        <w:t xml:space="preserve">Shared</w:t>
-      </w:r>
-      <w:r>
-        <w:t xml:space="preserve"> </w:t>
-      </w:r>
-      <w:r>
-        <w:t xml:space="preserve">Virtual</w:t>
-      </w:r>
-      <w:r>
-        <w:t xml:space="preserve"> </w:t>
-      </w:r>
-      <w:r>
-        <w:t xml:space="preserve">Memory</w:t>
-      </w:r>
-      <w:r>
-        <w:t xml:space="preserve"> </w:t>
-      </w:r>
-      <w:r>
-        <w:t xml:space="preserve">System</w:t>
-      </w:r>
-      <w:r>
-        <w:t xml:space="preserve"> </w:t>
-      </w:r>
-      <w:r>
-        <w:t xml:space="preserve">for</w:t>
-      </w:r>
-      <w:r>
-        <w:t xml:space="preserve"> </w:t>
-      </w:r>
-      <w:r>
-        <w:t xml:space="preserve">Parallel</w:t>
-      </w:r>
-      <w:r>
-        <w:t xml:space="preserve"> </w:t>
-      </w:r>
-      <w:r>
-        <w:t xml:space="preserve">Computing</w:t>
-      </w:r>
-      <w:r>
-        <w:t xml:space="preserve">[C]//Proceedings of the</w:t>
-      </w:r>
-      <w:r>
-        <w:t xml:space="preserve"> </w:t>
-      </w:r>
-      <w:r>
-        <w:t xml:space="preserve">International</w:t>
-      </w:r>
-      <w:r>
-        <w:t xml:space="preserve"> </w:t>
-      </w:r>
-      <w:r>
-        <w:t xml:space="preserve">Conference</w:t>
-      </w:r>
-      <w:r>
-        <w:t xml:space="preserve"> </w:t>
-      </w:r>
-      <w:r>
-        <w:t xml:space="preserve">on</w:t>
-      </w:r>
-      <w:r>
-        <w:t xml:space="preserve"> </w:t>
-      </w:r>
-      <w:r>
-        <w:t xml:space="preserve">Parallel</w:t>
-      </w:r>
-      <w:r>
-        <w:t xml:space="preserve"> </w:t>
-      </w:r>
-      <w:r>
-        <w:t xml:space="preserve">Processing</w:t>
-      </w:r>
-      <w:r>
-        <w:t xml:space="preserve">,</w:t>
-      </w:r>
-      <w:r>
-        <w:t xml:space="preserve"> </w:t>
-      </w:r>
-      <w:r>
-        <w:t xml:space="preserve">ICPP</w:t>
-      </w:r>
-      <w:r>
-        <w:t xml:space="preserve"> </w:t>
-      </w:r>
-      <w:r>
-        <w:t xml:space="preserve">’88,</w:t>
-      </w:r>
-      <w:r>
-        <w:t xml:space="preserve"> </w:t>
-      </w:r>
-      <w:r>
-        <w:t xml:space="preserve">The</w:t>
-      </w:r>
-      <w:r>
-        <w:t xml:space="preserve"> </w:t>
-      </w:r>
-      <w:r>
-        <w:t xml:space="preserve">Pennsylvania</w:t>
-      </w:r>
-      <w:r>
-        <w:t xml:space="preserve"> </w:t>
-      </w:r>
-      <w:r>
-        <w:t xml:space="preserve">State</w:t>
-      </w:r>
-      <w:r>
-        <w:t xml:space="preserve"> </w:t>
-      </w:r>
-      <w:r>
-        <w:t xml:space="preserve">University</w:t>
-      </w:r>
-      <w:r>
-        <w:t xml:space="preserve">,</w:t>
-      </w:r>
-      <w:r>
-        <w:t xml:space="preserve"> </w:t>
-      </w:r>
-      <w:r>
-        <w:t xml:space="preserve">University</w:t>
-      </w:r>
-      <w:r>
-        <w:t xml:space="preserve"> </w:t>
-      </w:r>
-      <w:r>
-        <w:t xml:space="preserve">Park</w:t>
-      </w:r>
-      <w:r>
-        <w:t xml:space="preserve">,</w:t>
-      </w:r>
-      <w:r>
-        <w:t xml:space="preserve"> </w:t>
-      </w:r>
-      <w:r>
-        <w:t xml:space="preserve">PA</w:t>
-      </w:r>
-      <w:r>
-        <w:t xml:space="preserve">,</w:t>
-      </w:r>
-      <w:r>
-        <w:t xml:space="preserve"> </w:t>
-      </w:r>
-      <w:r>
-        <w:t xml:space="preserve">USA</w:t>
-      </w:r>
-      <w:r>
-        <w:t xml:space="preserve">,</w:t>
-      </w:r>
-      <w:r>
-        <w:t xml:space="preserve"> </w:t>
-      </w:r>
-      <w:r>
-        <w:t xml:space="preserve">August</w:t>
-      </w:r>
-      <w:r>
-        <w:t xml:space="preserve"> </w:t>
-      </w:r>
-      <w:r>
-        <w:t xml:space="preserve">1988.</w:t>
-      </w:r>
-      <w:r>
-        <w:t xml:space="preserve"> </w:t>
-      </w:r>
-      <w:r>
-        <w:t xml:space="preserve">Volume</w:t>
-      </w:r>
-      <w:r>
-        <w:t xml:space="preserve"> </w:t>
-      </w:r>
-      <w:r>
-        <w:t xml:space="preserve">2:</w:t>
-      </w:r>
-      <w:r>
-        <w:t xml:space="preserve"> </w:t>
-      </w:r>
-      <w:r>
-        <w:t xml:space="preserve">Software</w:t>
-      </w:r>
-      <w:r>
-        <w:t xml:space="preserve">. Pennsylvania State University Press, 1988: 94–101.</w:t>
-      </w:r>
-    </w:p>
-    <w:bookmarkEnd w:id="305"/>
-    <w:bookmarkStart w:id="306" w:name="ref-binkert_gem5_2011"/>
-    <w:p>
-      <w:pPr>
-        <w:pStyle w:val="27"/>
-      </w:pPr>
-      <w:r>
-        <w:t xml:space="preserve">[44]</w:t>
-      </w:r>
-      <w:r>
-        <w:t xml:space="preserve"> </w:t>
-      </w:r>
-      <w:r>
-        <w:t xml:space="preserve">	</w:t>
-      </w:r>
-      <w:r>
-        <w:t xml:space="preserve">BINKERT N, BECKMANN B, BLACK G, 等. The gem5 simulator[J]. ACM SIGARCH Computer Architecture News, 2011, 39(2): 1–7.</w:t>
-      </w:r>
-    </w:p>
-    <w:bookmarkEnd w:id="306"/>
-    <w:bookmarkEnd w:id="307"/>
-    <w:p>
-      <w:r>
-        <w:br w:type="page"/>
-      </w:r>
-    </w:p>
-    <w:bookmarkEnd w:id="308"/>
-    <w:bookmarkStart w:id="313" w:name="相关资源"/>
-    <w:p>
-      <w:pPr>
-        <w:pStyle w:val="2"/>
-      </w:pPr>
-      <w:r>
-        <w:t xml:space="preserve">相关资源</w:t>
-      </w:r>
-    </w:p>
-    <w:bookmarkStart w:id="312" w:name="自动生成的各种格式"/>
-    <w:p>
-      <w:pPr>
-        <w:pStyle w:val="4"/>
-      </w:pPr>
-      <w:r>
-        <w:t xml:space="preserve">自动生成的各种格式</w:t>
-      </w:r>
-    </w:p>
-    <w:p>
-      <w:pPr>
-        <w:numPr>
-          <w:ilvl w:val="0"/>
-          <w:numId w:val="1054"/>
-        </w:numPr>
-        <w:pStyle w:val="24"/>
-      </w:pPr>
-      <w:hyperlink r:id="rId309">
-        <w:r>
-          <w:rPr>
-            <w:rStyle w:val="20"/>
-          </w:rPr>
-          <w:t xml:space="preserve">HTML</w:t>
-        </w:r>
-      </w:hyperlink>
-      <w:r>
-        <w:t xml:space="preserve">. 在线HTML版本。</w:t>
-      </w:r>
-    </w:p>
-    <w:p>
-      <w:pPr>
-        <w:numPr>
-          <w:ilvl w:val="0"/>
-          <w:numId w:val="1054"/>
-        </w:numPr>
-        <w:pStyle w:val="24"/>
-      </w:pPr>
-      <w:hyperlink r:id="rId310">
-        <w:r>
-          <w:rPr>
-            <w:rStyle w:val="20"/>
-          </w:rPr>
-          <w:t xml:space="preserve">PDF</w:t>
-        </w:r>
-      </w:hyperlink>
-      <w:r>
-        <w:t xml:space="preserve">. PDF版下载链接。</w:t>
-      </w:r>
-    </w:p>
-    <w:p>
-      <w:pPr>
-        <w:numPr>
-          <w:ilvl w:val="0"/>
-          <w:numId w:val="1054"/>
-        </w:numPr>
-        <w:pStyle w:val="24"/>
-      </w:pPr>
-      <w:hyperlink r:id="rId311">
-        <w:r>
-          <w:rPr>
-            <w:rStyle w:val="20"/>
-          </w:rPr>
-          <w:t xml:space="preserve">DOCX</w:t>
-        </w:r>
-      </w:hyperlink>
-      <w:r>
-        <w:t xml:space="preserve">. Word版下载链接，其中目录部分需要手工选择下</w:t>
-      </w:r>
-      <w:r>
-        <w:t xml:space="preserve">“</w:t>
-      </w:r>
-      <w:r>
-        <w:t xml:space="preserve">更新域</w:t>
-      </w:r>
-      <w:r>
-        <w:t xml:space="preserve">”</w:t>
-      </w:r>
-      <w:r>
-        <w:t xml:space="preserve">才能显示。</w:t>
-      </w:r>
-    </w:p>
-    <w:bookmarkEnd w:id="312"/>
-    <w:bookmarkEnd w:id="313"/>
     <w:sectPr>
       <w:cols w:space="720" w:num="1"/>
     </w:sectPr>
@@ -64219,42 +63068,6 @@
     <w:lvlOverride w:ilvl="8">
       <w:startOverride w:val="3"/>
     </w:lvlOverride>
-  </w:num>
-  <w:num w:numId="1052">
-    <w:abstractNumId w:val="99411"/>
-    <w:lvlOverride w:ilvl="0">
-      <w:startOverride w:val="1"/>
-    </w:lvlOverride>
-    <w:lvlOverride w:ilvl="1">
-      <w:startOverride w:val="1"/>
-    </w:lvlOverride>
-    <w:lvlOverride w:ilvl="2">
-      <w:startOverride w:val="1"/>
-    </w:lvlOverride>
-    <w:lvlOverride w:ilvl="3">
-      <w:startOverride w:val="1"/>
-    </w:lvlOverride>
-    <w:lvlOverride w:ilvl="4">
-      <w:startOverride w:val="1"/>
-    </w:lvlOverride>
-    <w:lvlOverride w:ilvl="5">
-      <w:startOverride w:val="1"/>
-    </w:lvlOverride>
-    <w:lvlOverride w:ilvl="6">
-      <w:startOverride w:val="1"/>
-    </w:lvlOverride>
-    <w:lvlOverride w:ilvl="7">
-      <w:startOverride w:val="1"/>
-    </w:lvlOverride>
-    <w:lvlOverride w:ilvl="8">
-      <w:startOverride w:val="1"/>
-    </w:lvlOverride>
-  </w:num>
-  <w:num w:numId="1053">
-    <w:abstractNumId w:val="991"/>
-  </w:num>
-  <w:num w:numId="1054">
-    <w:abstractNumId w:val="991"/>
   </w:num>
 </w:numbering>
 </file>

--- a/bookdown.docx
+++ b/bookdown.docx
@@ -31,7 +31,7 @@
         <w:pStyle w:val="14"/>
       </w:pPr>
       <w:r>
-        <w:t xml:space="preserve">2021-11-13</w:t>
+        <w:t xml:space="preserve">2021-11-15</w:t>
       </w:r>
     </w:p>
     <w:sdt>
@@ -11369,7 +11369,7 @@
         <w:pStyle w:val="3"/>
       </w:pPr>
       <w:r>
-        <w:t xml:space="preserve">CPU执行一个程序的时间可以描述为程序中的指令数×IPC×时钟周期。其中IPC（Instruction Per Cycle）表示每个时钟周期执行的指令数可以细分为运算指令的IPC×运算指令的比例 + 访存指令的IPC×访存指令的比例。访存指令的IPC为平均访问延迟AMAT（Average Memory Access Latency）的倒数。在具有高速缓存的计算机中，</w:t>
+        <w:t xml:space="preserve">CPU执行一个程序的时间可以描述为：程序运行的总动态指令数 * CPI * 时钟周期。其中CPI（Cycle Per Instruction）表示平均每条指令执行花费的时钟周期数。CPI可以进一步细分为每种类型指令的CPI与这类指令占总指令数比例乘积之和，如运算指令CPI * 运算指令比例 + 访存指令CPI * 访存指令比例 + 其他指令CPI * 其他指令比例。访存指令CPI也称为平均访问延迟AMAT（Average Memory Access Latency）。在具有高速缓存的计算机中，</w:t>
       </w:r>
     </w:p>
     <w:p>
@@ -21905,9 +21905,6 @@
           </m:e>
           <m:sup>
             <m:r>
-              <m:t>e</m:t>
-            </m:r>
-            <m:r>
               <m:t>−</m:t>
             </m:r>
             <m:r>
@@ -21939,9 +21936,6 @@
             </m:r>
           </m:e>
           <m:sup>
-            <m:r>
-              <m:t>e</m:t>
-            </m:r>
             <m:r>
               <m:t>−</m:t>
             </m:r>
@@ -21978,9 +21972,6 @@
           </m:e>
           <m:sup>
             <m:r>
-              <m:t>e</m:t>
-            </m:r>
-            <m:r>
               <m:t>−</m:t>
             </m:r>
             <m:r>
@@ -22015,9 +22006,6 @@
             </m:r>
           </m:e>
           <m:sup>
-            <m:r>
-              <m:t>e</m:t>
-            </m:r>
             <m:r>
               <m:t>−</m:t>
             </m:r>
@@ -49484,7 +49472,7 @@
     </w:p>
     <w:bookmarkEnd w:id="239"/>
     <w:bookmarkEnd w:id="240"/>
-    <w:bookmarkStart w:id="303" w:name="计算机系统性能评价与性能分析"/>
+    <w:bookmarkStart w:id="261" w:name="计算机系统性能评价与性能分析"/>
     <w:p>
       <w:pPr>
         <w:pStyle w:val="2"/>
@@ -55268,10 +55256,7 @@
         <w:pStyle w:val="23"/>
       </w:pPr>
       <w:r>
-        <w:t xml:space="preserve">LMbench是由HP以色列海法实验室开发的一套微测试程序集，可以测量许多和系统性能相关的因素。LMbench采用ANSI C编码、POSIX接口，是个多平台开源基准测试程序，能够测试包括文件读写、内存操作、进程创建和销毁开销、网络等性能。一般来说LMbench衡量两个关键特征：延迟和带宽。带宽就是系统中搬运数据的能力，如各级Cache的带宽、内存的带宽、缓存的IO带宽等，测量的方式包括bcopy库、手工循环展开bcopy、直接从内存中读、非拷贝的写、管道、进程间通信和TCP套接字等，可以采用read和mmap的API接口。延迟是系统的反馈时间或者开销，如各级Cache的访问延迟、内存访问的延迟和操作系统中某一项功能的开销，包括信号处理的开销、进程创建的时间、上下文切换的时间、进程间通信的开销、文件系统的延迟和磁盘的延迟等。Sun公司在开发UltraSPARC和Intel 公司在开发Pentium Pro的过程中都曾经使用LMbench用于发现微处理器设计上的性能瓶颈，Linux操作系统在kernel开发的性能调优中也曾使用了这些工具。表</w:t>
-      </w:r>
-      <w:r>
-        <w:t xml:space="preserve">给出了LMbench测试程序集的各种工具及测试说明。</w:t>
+        <w:t xml:space="preserve">LMbench是由HP以色列海法实验室开发的一套微测试程序集，可以测量许多和系统性能相关的因素。LMbench采用ANSI C编码、POSIX接口，是个多平台开源基准测试程序，能够测试包括文件读写、内存操作、进程创建和销毁开销、网络等性能。一般来说LMbench衡量两个关键特征：延迟和带宽。带宽就是系统中搬运数据的能力，如各级Cache的带宽、内存的带宽、缓存的IO带宽等，测量的方式包括bcopy库、手工循环展开bcopy、直接从内存中读、非拷贝的写、管道、进程间通信和TCP套接字等，可以采用read和mmap的API接口。延迟是系统的反馈时间或者开销，如各级Cache的访问延迟、内存访问的延迟和操作系统中某一项功能的开销，包括信号处理的开销、进程创建的时间、上下文切换的时间、进程间通信的开销、文件系统的延迟和磁盘的延迟等。Sun公司在开发UltraSPARC和Intel 公司在开发Pentium Pro的过程中都曾经使用LMbench用于发现微处理器设计上的性能瓶颈，Linux操作系统在kernel开发的性能调优中也曾使用了这些工具。表@ref{tab:LMbench}给出了LMbench测试程序集的各种工具及测试说明。</w:t>
       </w:r>
     </w:p>
     <w:p>
@@ -58145,7 +58130,7 @@
     </w:p>
     <w:bookmarkEnd w:id="252"/>
     <w:bookmarkEnd w:id="253"/>
-    <w:bookmarkStart w:id="302" w:name="性能测试和分析实例"/>
+    <w:bookmarkStart w:id="258" w:name="性能测试和分析实例"/>
     <w:p>
       <w:pPr>
         <w:pStyle w:val="4"/>
@@ -58347,7 +58332,7 @@
       </w:r>
     </w:p>
     <w:bookmarkEnd w:id="255"/>
-    <w:bookmarkStart w:id="301" w:name="微结构相关统计数据"/>
+    <w:bookmarkStart w:id="256" w:name="微结构相关统计数据"/>
     <w:p>
       <w:pPr>
         <w:pStyle w:val="5"/>
@@ -58548,52 +58533,1127 @@
         <w:pStyle w:val="3"/>
       </w:pPr>
       <w:r>
-        <w:t xml:space="preserve">```{=html}</w:t>
+        <w:t xml:space="preserve">(#tab:2006brpercent)SPEC CPU2006 分支指令所占百分比</w:t>
+      </w:r>
+    </w:p>
+    <w:bookmarkEnd w:id="256"/>
+    <w:bookmarkStart w:id="257" w:name="基础性能参数"/>
+    <w:p>
+      <w:pPr>
+        <w:pStyle w:val="5"/>
+      </w:pPr>
+      <w:r>
+        <w:rPr>
+          <w:rStyle w:val="SectionNumber"/>
+        </w:rPr>
+        <w:t xml:space="preserve">12.4.3</w:t>
+      </w:r>
+      <w:r>
+        <w:tab/>
+      </w:r>
+      <w:r>
+        <w:t xml:space="preserve">基础性能参数</w:t>
+      </w:r>
+    </w:p>
+    <w:p>
+      <w:pPr>
+        <w:pStyle w:val="23"/>
+      </w:pPr>
+      <w:r>
+        <w:t xml:space="preserve">Perf利用事件采样获取许多有用的微观运行数据，还有一些工具则从软件角度测量系统的一些基础性能参数，两者可以互相补充。例如，对于存储子系统，可以用Perf来统计各级存储的Cache命中率，用LMbench测试各级存储访问延迟和带宽等，获得更全面的理解。本节展示LMbench的部分应用案例。</w:t>
+      </w:r>
+    </w:p>
+    <w:p>
+      <w:pPr>
+        <w:pStyle w:val="3"/>
+      </w:pPr>
+      <w:r>
+        <w:t xml:space="preserve">1）存储访问延迟</w:t>
+      </w:r>
+    </w:p>
+    <w:p>
+      <w:pPr>
+        <w:pStyle w:val="3"/>
+      </w:pPr>
+      <w:r>
+        <w:t xml:space="preserve">在处理器的性能指标中，各级Cache的访存延迟是一个重要的参数，其决定如果Cache访问命中或者失效，需要多少拍能回来，图</w:t>
+      </w:r>
+      <w:r>
+        <w:t xml:space="preserve">12.3</w:t>
+      </w:r>
+      <w:r>
+        <w:t xml:space="preserve">给出了3A5000和Zen1、Skylake的各级Cache和内存的访存延迟比较数据，其为基于跳步（stride）的访存测试结果。这个测试应用LMbench中的存储延迟测试工具，执行的命令为./lat_mem_rd 128M 4096，其中4096参数为跳步大小。其基本原理是，通过按给定间隔去循环读一定大小的内存区域，测量每个读平均的时间。如果区域大小小于L1 Cache大小，时间应该接近L1的访问延迟；如果大于L1小于L2，则接近L2访问延迟；依此类推。图中横坐标为访问的字节数，纵坐标为访存的拍数（cycles）。</w:t>
+      </w:r>
+    </w:p>
+    <w:p>
+      <w:pPr>
+        <w:pStyle w:val="3"/>
+      </w:pPr>
+    </w:p>
+    <w:p>
+      <w:pPr>
+        <w:pStyle w:val="3"/>
+      </w:pPr>
+      <w:r>
+        <w:t xml:space="preserve">图 12.3: 基于跳步访问的3A5000和Zen1、Skylake各级延迟的比较（cycles）</w:t>
+      </w:r>
+    </w:p>
+    <w:p>
+      <w:pPr>
+        <w:pStyle w:val="3"/>
+      </w:pPr>
+      <w:r>
+        <w:t xml:space="preserve">从图中可以看出，L1 Cache的延迟，3A5000和Zen1、Skylake都为4拍；L2 Cache、L3 Cache和内存延迟，3A5000都优于Zen1；L2和L3 Cache的延迟，3A5000略优于Skylake，3A5000和Skylake内存访问延迟相似。</w:t>
+      </w:r>
+    </w:p>
+    <w:p>
+      <w:pPr>
+        <w:pStyle w:val="3"/>
+      </w:pPr>
+      <w:r>
+        <w:t xml:space="preserve">测试中还发现，通过变化stride参数的大小，当stride为64~1024字节，3A5000和Skylake处理器的L2、L3和内存延迟没有显著的突变（断层），而Zen1处理器在stride为512字节时，已经出现明显的断层，有可能Zen1的预取器覆盖范围较小。</w:t>
+      </w:r>
+    </w:p>
+    <w:p>
+      <w:pPr>
+        <w:pStyle w:val="3"/>
+      </w:pPr>
+    </w:p>
+    <w:p>
+      <w:pPr>
+        <w:pStyle w:val="3"/>
+      </w:pPr>
+      <w:r>
+        <w:t xml:space="preserve">图 12.4: 基于随机访问的3A5000和Zen1、Skylake各级延迟的比较（cycles）</w:t>
+      </w:r>
+    </w:p>
+    <w:p>
+      <w:pPr>
+        <w:pStyle w:val="3"/>
+      </w:pPr>
+      <w:r>
+        <w:t xml:space="preserve">规整的基于跳步的访存测试结果会受到处理器的硬件预取器的影响，如果采用随机访问预取器就比较难发挥作用。图</w:t>
+      </w:r>
+      <w:r>
+        <w:t xml:space="preserve">12.4</w:t>
+      </w:r>
+      <w:r>
+        <w:t xml:space="preserve">给出了3A5000和Zen1、Skylake的各级Cache和内存的随机访存延迟比较数据，执行的命令为./lat_mem_rd -t 128M 4096，其中4096为参考跳步的大小。基于随机访问的延迟比较接近相关存储的物理访问延迟。从图中可以看出，对于3A5000和Zen1、Skylake，L1 Cache的延迟都为4拍，L2 Cache的延迟分别为14拍、17拍和12拍，Skylake明显占优，L3 Cache的延迟分别为38</w:t>
+      </w:r>
+      <w:r>
+        <w:rPr>
+          <w:vertAlign w:val="subscript"/>
+        </w:rPr>
+        <w:t xml:space="preserve">45拍、38</w:t>
+      </w:r>
+      <w:r>
+        <w:t xml:space="preserve">49和38</w:t>
+      </w:r>
+      <w:r>
+        <w:rPr>
+          <w:vertAlign w:val="subscript"/>
+        </w:rPr>
+        <w:t xml:space="preserve">48拍，内存延迟（随机访问）分别为228</w:t>
+      </w:r>
+      <w:r>
+        <w:t xml:space="preserve">344拍、286</w:t>
+      </w:r>
+      <w:r>
+        <w:rPr>
+          <w:vertAlign w:val="subscript"/>
+        </w:rPr>
+        <w:t xml:space="preserve">298拍和164</w:t>
+      </w:r>
+      <w:r>
+        <w:t xml:space="preserve">221拍。3A5000在L3 Cache的延迟上略微有优势，而Skylake在内存访问的延迟上有明显优势。从随机访问的内存延迟来看，当访问大小超过40MB时，3A5000的访存延迟会不断上升，一直到344拍，而Zen1和Skylake变化不大，基本维持在298拍和221拍左右，因此3A5000内存控制器可能存在改善空间。</w:t>
+      </w:r>
+    </w:p>
+    <w:p>
+      <w:pPr>
+        <w:pStyle w:val="3"/>
+      </w:pPr>
+      <w:r>
+        <w:t xml:space="preserve">表</w:t>
+      </w:r>
+      <w:r>
+        <w:t xml:space="preserve">12.23</w:t>
+      </w:r>
+      <w:r>
+        <w:t xml:space="preserve">给出了3A5000和AMD Zen1、Zen+以及Intel的Skylake处理器的L1、L2和L3 Cache以及内存访问延迟（cycles）的对比。2018年AMD公司推出Zen1的改进版Zen+，微结构基本没有变化，只是把L2、L3 Cache和内存的访问延迟降低了，其SPEC CPU性能提高了3%，因此，各级Cache和内存访问的延迟会直接影响处理器的性能。</w:t>
+      </w:r>
+    </w:p>
+    <w:p>
+      <w:pPr>
+        <w:pStyle w:val="3"/>
+      </w:pPr>
+      <w:r>
+        <w:t xml:space="preserve">(#tab:memory-latency)3A5000和对比处理器的各级Cache和内存访问延迟数据</w:t>
+      </w:r>
+    </w:p>
+    <w:p>
+      <w:pPr>
+        <w:pStyle w:val="3"/>
+      </w:pPr>
+      <w:r>
+        <w:t xml:space="preserve">2）存储访问操作的并发性</w:t>
+      </w:r>
+    </w:p>
+    <w:p>
+      <w:pPr>
+        <w:pStyle w:val="3"/>
+      </w:pPr>
+      <w:r>
+        <w:t xml:space="preserve">图</w:t>
+      </w:r>
+      <w:r>
+        <w:t xml:space="preserve">12.5</w:t>
+      </w:r>
+      <w:r>
+        <w:t xml:space="preserve">给出了LMbench测试得到的访存操作的并发性，执行的命令为./par_mem。访存操作的并发性是各级Cache和内存所支持并发访问的能力。在LMbench中，访存操作并发性的测试是设计一个链表，不断地遍历访问下一个链表中的元素，链表所跳的距离和需要测量的Cache容量相关，在一段时间能并发的发起对链表的追逐操作，也就是同时很多链表在遍历，如果发现这一段时间内能同时完成N个链表的追逐操作，就认为访存的并发操作是N。</w:t>
+      </w:r>
+    </w:p>
+    <w:p>
+      <w:pPr>
+        <w:pStyle w:val="3"/>
+      </w:pPr>
+    </w:p>
+    <w:p>
+      <w:pPr>
+        <w:pStyle w:val="3"/>
+      </w:pPr>
+      <w:r>
+        <w:t xml:space="preserve">图 12.5: 访存操作的并发性</w:t>
+      </w:r>
+    </w:p>
+    <w:p>
+      <w:pPr>
+        <w:pStyle w:val="3"/>
+      </w:pPr>
+      <w:r>
+        <w:t xml:space="preserve">从图中可以看出，3A5000的访存并发性和AMD的Zen1以及Intel的Skylake处理器基本相当，在L3 Cache大小范围时略有优势。</w:t>
+      </w:r>
+    </w:p>
+    <w:p>
+      <w:pPr>
+        <w:pStyle w:val="3"/>
+      </w:pPr>
+      <w:r>
+        <w:t xml:space="preserve">3）功能部件延迟</w:t>
+      </w:r>
+    </w:p>
+    <w:p>
+      <w:pPr>
+        <w:pStyle w:val="3"/>
+      </w:pPr>
+      <w:r>
+        <w:t xml:space="preserve">表</w:t>
+      </w:r>
+      <w:r>
+        <w:t xml:space="preserve">12.24</w:t>
+      </w:r>
+      <w:r>
+        <w:t xml:space="preserve">列出了三款处理器的功能部件操作延迟数据，使用的命令是./lat_ops。</w:t>
+      </w:r>
+    </w:p>
+    <w:p>
+      <w:pPr>
+        <w:pStyle w:val="3"/>
+      </w:pPr>
+      <w:r>
+        <w:t xml:space="preserve">(#tab:alu-delay)3A5000、Zen1和Skylake的功能部件操作延迟</w:t>
+      </w:r>
+    </w:p>
+    <w:p>
+      <w:pPr>
+        <w:pStyle w:val="3"/>
+      </w:pPr>
+      <w:r>
+        <w:t xml:space="preserve">从测试数据来看，3A5000的定点操作延迟控制较好，多数优于其他两款处理器，但是浮点操作延迟则多数偏长，这也可能是其SPEC浮点程序性能落后的部分原因。当然，这些测试本身是否足够合理需要进一步分析相应的测试代码，不能无条件采用。LMbench的lat_ops说明文档中明确表示，这个测试程序是实验性的，有时（甚至经常）会给出误导的结论。性能分析工作中常见的误区之一就是被不准确甚至错误的数据误导，得出错误的结论。因此使用各种工具时，应该尽可能了解目标系统和工具的工作原理，对数据的合理性进行必要的判断。</w:t>
+      </w:r>
+    </w:p>
+    <w:p>
+      <w:pPr>
+        <w:pStyle w:val="3"/>
+      </w:pPr>
+      <w:r>
+        <w:t xml:space="preserve">4）STREAM带宽</w:t>
+      </w:r>
+    </w:p>
+    <w:p>
+      <w:pPr>
+        <w:pStyle w:val="3"/>
+      </w:pPr>
+      <w:r>
+        <w:t xml:space="preserve">LMbench包含了STREAM带宽测试工具，可以用来测试可持续的内存访问带宽情况。图表</w:t>
+      </w:r>
+      <w:r>
+        <w:t xml:space="preserve">12.25</w:t>
+      </w:r>
+      <w:r>
+        <w:t xml:space="preserve">列出了三款处理器的STREAM带宽数据，其中STREAM数组大小设置为1亿个元素，采用OpenMP版本同时运行四个线程来测试满载带宽；相应测试平台均为CPU的两个内存控制器各接一根内存条，3A5000和Zen1用DDR4 3200内存条，Skylake用DDR4 2400内存条（它最高只支持这个规格）。</w:t>
+      </w:r>
+    </w:p>
+    <w:p>
+      <w:pPr>
+        <w:pStyle w:val="3"/>
+      </w:pPr>
+      <w:r>
+        <w:t xml:space="preserve">(#tab:stream-bandwidth)3A5000、Zen1和Skylake的STREAM带宽</w:t>
+      </w:r>
+    </w:p>
+    <w:p>
+      <w:pPr>
+        <w:pStyle w:val="3"/>
+      </w:pPr>
+      <w:r>
+        <w:t xml:space="preserve">从测试数据来看，3A5000的定点操作延迟控制较好，多数优于其他两款处理器，但是浮点操作延迟则多数偏长，这也可能是其SPEC浮点程序性能落后的部分原因。当然，这些测试本身是否足够合理需要进一步分析相应的测试代码，不能无条件采用。LMbench的lat_ops说明文档中明确表示，这个测试程序是实验性的，有时（甚至经常）会给出误导的结论。性能分析工作中常见的误区之一就是被不准确甚至错误的数据误导，得出错误的结论。因此使用各种工具时，应该尽可能了解目标系统和工具的工作原理，对数据的合理性进行必要的判断。</w:t>
+      </w:r>
+    </w:p>
+    <w:p>
+      <w:pPr>
+        <w:pStyle w:val="3"/>
+      </w:pPr>
+      <w:r>
+        <w:t xml:space="preserve">从数据可以看到，虽然硬件上3A5000和Zen1都实现了DDR4 3200，但3A5000的实测可持续带宽还是有一定差距。用户程序看到的内存带宽不仅仅和内存的物理频率有关系，也和处理器内部的各种访存队列、内存控制器的调度策略、预取器和内存时序参数设置等相关，需要进行更多分析来定位具体的瓶颈点。像STREAM这样的软件测试工具，能够更好地反映某个子系统的综合能力，因而被广泛采用。</w:t>
+      </w:r>
+    </w:p>
+    <w:bookmarkEnd w:id="257"/>
+    <w:bookmarkEnd w:id="258"/>
+    <w:bookmarkStart w:id="259" w:name="本章小结-10"/>
+    <w:p>
+      <w:pPr>
+        <w:pStyle w:val="4"/>
+      </w:pPr>
+      <w:r>
+        <w:rPr>
+          <w:rStyle w:val="SectionNumber"/>
+        </w:rPr>
+        <w:t xml:space="preserve">12.5</w:t>
+      </w:r>
+      <w:r>
+        <w:tab/>
+      </w:r>
+      <w:r>
+        <w:t xml:space="preserve">本章小结</w:t>
+      </w:r>
+    </w:p>
+    <w:p>
+      <w:pPr>
+        <w:pStyle w:val="23"/>
+      </w:pPr>
+      <w:r>
+        <w:t xml:space="preserve">本章首先介绍了计算机系统的一些常用评价指标和测试程序集，然后介绍性能建模和性能测量方法，最后给出一些性能评测和分析的具体案例。通过这些内容，希望读者了解计算机系统性能与计算机体系结构之间的复杂关系，初步掌握相关工具和方法。</w:t>
+      </w:r>
+    </w:p>
+    <w:bookmarkEnd w:id="259"/>
+    <w:bookmarkStart w:id="260" w:name="习题-11"/>
+    <w:p>
+      <w:pPr>
+        <w:pStyle w:val="4"/>
+      </w:pPr>
+      <w:r>
+        <w:rPr>
+          <w:rStyle w:val="SectionNumber"/>
+        </w:rPr>
+        <w:t xml:space="preserve">12.6</w:t>
+      </w:r>
+      <w:r>
+        <w:tab/>
+      </w:r>
+      <w:r>
+        <w:t xml:space="preserve">习题</w:t>
+      </w:r>
+    </w:p>
+    <w:p>
+      <w:pPr>
+        <w:numPr>
+          <w:ilvl w:val="0"/>
+          <w:numId w:val="1052"/>
+        </w:numPr>
+        <w:pStyle w:val="24"/>
+      </w:pPr>
+      <w:r>
+        <w:t xml:space="preserve">写两个测试程序，分别用于测量一台计算机系统最大的MIPS和最大的MFLOPS的值。</w:t>
+      </w:r>
+    </w:p>
+    <w:p>
+      <w:pPr>
+        <w:numPr>
+          <w:ilvl w:val="0"/>
+          <w:numId w:val="1052"/>
+        </w:numPr>
+        <w:pStyle w:val="24"/>
+      </w:pPr>
+      <w:r>
+        <w:t xml:space="preserve">阅读和分析STREAM v1基准测试程序：</w:t>
+      </w:r>
+    </w:p>
+    <w:p>
+      <w:pPr>
+        <w:numPr>
+          <w:ilvl w:val="1"/>
+          <w:numId w:val="1053"/>
+        </w:numPr>
+        <w:pStyle w:val="24"/>
+      </w:pPr>
+      <w:r>
+        <w:t xml:space="preserve">测出一台计算机上的测试结果并给出分析报告。</w:t>
+      </w:r>
+    </w:p>
+    <w:p>
+      <w:pPr>
+        <w:numPr>
+          <w:ilvl w:val="1"/>
+          <w:numId w:val="1053"/>
+        </w:numPr>
+        <w:pStyle w:val="24"/>
+      </w:pPr>
+      <w:r>
+        <w:t xml:space="preserve">调节处理器的频率，看内存的带宽和频率的关系。</w:t>
+      </w:r>
+    </w:p>
+    <w:p>
+      <w:pPr>
+        <w:numPr>
+          <w:ilvl w:val="1"/>
+          <w:numId w:val="1053"/>
+        </w:numPr>
+        <w:pStyle w:val="24"/>
+      </w:pPr>
+      <w:r>
+        <w:t xml:space="preserve">修改STREAM测试程序，看单精度带宽和双精度带宽的差别。</w:t>
+      </w:r>
+    </w:p>
+    <w:p>
+      <w:pPr>
+        <w:numPr>
+          <w:ilvl w:val="0"/>
+          <w:numId w:val="1052"/>
+        </w:numPr>
+        <w:pStyle w:val="24"/>
+      </w:pPr>
+      <w:r>
+        <w:t xml:space="preserve">分析SPEC CPU 2006中462.libquantum程序，看它对处理器微结构的压力在哪里。查阅spec.org网站，看不同编译器对462.libquantum的分值的影响，猜测Intel编译器icc采用了什么编译技术使得其分值能达到上百分。</w:t>
+      </w:r>
+    </w:p>
+    <w:p>
+      <w:pPr>
+        <w:numPr>
+          <w:ilvl w:val="0"/>
+          <w:numId w:val="1052"/>
+        </w:numPr>
+        <w:pStyle w:val="24"/>
+      </w:pPr>
+      <w:r>
+        <w:t xml:space="preserve">使用Perf工具，测量各种排序算法如冒泡排序、希尔排序等算法的IPC，分析排序算法对处理器微结构的压力在哪里。</w:t>
+      </w:r>
+    </w:p>
+    <w:p>
+      <w:pPr>
+        <w:numPr>
+          <w:ilvl w:val="0"/>
+          <w:numId w:val="1052"/>
+        </w:numPr>
+        <w:pStyle w:val="24"/>
+      </w:pPr>
+      <w:r>
+        <w:t xml:space="preserve">使用gprof工具，获得linpack程序的热点函数。</w:t>
+      </w:r>
+    </w:p>
+    <w:p>
+      <w:pPr>
+        <w:numPr>
+          <w:ilvl w:val="0"/>
+          <w:numId w:val="1052"/>
+        </w:numPr>
+        <w:pStyle w:val="24"/>
+      </w:pPr>
+      <w:r>
+        <w:t xml:space="preserve">使用LMbench测试程序，获得CPU的一级、二级、三级Cache和内存的访存延迟。</w:t>
+      </w:r>
+    </w:p>
+    <w:p>
+      <w:pPr>
+        <w:numPr>
+          <w:ilvl w:val="0"/>
+          <w:numId w:val="1052"/>
+        </w:numPr>
+        <w:pStyle w:val="24"/>
+      </w:pPr>
+      <w:r>
+        <w:t xml:space="preserve">使用SimpleScalar模拟器，分析二级Cache的延迟对性能的影响（从24变到12个时钟周期），假设使用Alpha的指令集，测试程序为SPEC CPU 2000的164.bzip和253.perlbmk（相应二进制文件可从网络获取）。</w:t>
+      </w:r>
+    </w:p>
+    <w:p>
+      <w:pPr>
+        <w:numPr>
+          <w:ilvl w:val="0"/>
+          <w:numId w:val="1052"/>
+        </w:numPr>
+        <w:pStyle w:val="24"/>
+      </w:pPr>
+      <w:r>
+        <w:t xml:space="preserve">嵌入式基准测试程序如EEMBC和桌面基准测试程序在行为特性上有什么差别？</w:t>
+      </w:r>
+    </w:p>
+    <w:p>
+      <w:pPr>
+        <w:numPr>
+          <w:ilvl w:val="0"/>
+          <w:numId w:val="1052"/>
+        </w:numPr>
+        <w:pStyle w:val="24"/>
+      </w:pPr>
+      <w:r>
+        <w:t xml:space="preserve">查找ARM Cortex A系列处理器的用户手册，列出你认为比较重要的硬件性能计数器的10个性能事件，并给出事件描述。</w:t>
+      </w:r>
+    </w:p>
+    <w:p>
+      <w:pPr>
+        <w:numPr>
+          <w:ilvl w:val="0"/>
+          <w:numId w:val="1052"/>
+        </w:numPr>
+        <w:pStyle w:val="24"/>
+      </w:pPr>
+      <w:r>
+        <w:t xml:space="preserve">模拟建模的方法和性能测量的方法相比有哪些优点？</w:t>
+      </w:r>
+    </w:p>
+    <w:p>
+      <w:pPr>
+        <w:numPr>
+          <w:ilvl w:val="0"/>
+          <w:numId w:val="1052"/>
+        </w:numPr>
+        <w:pStyle w:val="24"/>
+      </w:pPr>
+      <w:r>
+        <w:t xml:space="preserve">SimPoint的基本原理是什么，为什么其能减少模拟建模的时间？</w:t>
+      </w:r>
+    </w:p>
+    <w:p>
+      <w:pPr>
+        <w:numPr>
+          <w:ilvl w:val="0"/>
+          <w:numId w:val="1052"/>
+        </w:numPr>
+        <w:pStyle w:val="24"/>
+      </w:pPr>
+      <w:r>
+        <w:t xml:space="preserve">模拟器和真实的机器怎么校准，校准的评价指标通常是什么？</w:t>
+      </w:r>
+    </w:p>
+    <w:p>
+      <w:pPr>
+        <w:numPr>
+          <w:ilvl w:val="0"/>
+          <w:numId w:val="1052"/>
+        </w:numPr>
+        <w:pStyle w:val="24"/>
+      </w:pPr>
+      <w:r>
+        <w:t xml:space="preserve">在你的电脑上运行SPEC CPU 2000 Rate并给出分值。</w:t>
+      </w:r>
+    </w:p>
+    <w:p>
+      <w:r>
+        <w:br w:type="page"/>
+      </w:r>
+    </w:p>
+    <w:bookmarkEnd w:id="260"/>
+    <w:bookmarkEnd w:id="261"/>
+    <w:bookmarkStart w:id="262" w:name="总结"/>
+    <w:p>
+      <w:pPr>
+        <w:pStyle w:val="2"/>
+      </w:pPr>
+      <w:r>
+        <w:t xml:space="preserve">总结</w:t>
+      </w:r>
+    </w:p>
+    <w:p>
+      <w:pPr>
+        <w:pStyle w:val="23"/>
+      </w:pPr>
+      <w:r>
+        <w:t xml:space="preserve">经过本课程的学习，大家对计算机体系结构有了一个具体的了解，但要问起什么是计算机体系结构，多半答不上来。本章内容是笔者撰写的《中国大百科全书》计算机体系结构词条初稿，力求完整、准确地对计算机体系结构进行描述，作为本书的总结。</w:t>
+      </w:r>
+    </w:p>
+    <w:p>
+      <w:pPr>
+        <w:pStyle w:val="3"/>
+      </w:pPr>
+      <w:r>
+        <w:t xml:space="preserve">计算机体系结构（Computer Architecture）是描述计算机各组成部分及其相互关系的一组规则和方法，是程序员所看到的计算机属性。计算机体系结构主要研究内容包括指令系统结构（Instruction Set Architecture，简称ISA）和计算机组织结构（Computer Organization）。微体系结构（Micro-architecture）是微处理器的组织结构，并行体系结构是并行计算机的组织结构。冯诺依曼结构的存储程序和指令驱动执行原理是现代计算机体系结构的基础。</w:t>
+      </w:r>
+    </w:p>
+    <w:p>
+      <w:pPr>
+        <w:pStyle w:val="3"/>
+      </w:pPr>
+      <w:r>
+        <w:t xml:space="preserve">计算机体系结构可以有不同层次和形式的表现方式。计算机体系结构通常用指令系统手册和结构框图来表示，结构框图中的方块表示计算机的功能模块，线条和箭头表示指令和数据在功能模块中的流动，结构框图可以不断分解一直到门级或晶体管级。计算机体系结构也可以用高级语言如C语言来表示，形成结构模拟器，用于性能评估和分析。用硬件描述语言（如Verilog）描述的体系结构可以通过电子设计自动化（Electronic Design Automation，简称EDA）工具进行功能验证和性能分析，转换成门级及晶体管级网表，并通过布局布线最终转换成版图，用于芯片制造。</w:t>
+      </w:r>
+    </w:p>
+    <w:p>
+      <w:pPr>
+        <w:pStyle w:val="3"/>
+      </w:pPr>
+      <w:r>
+        <w:t xml:space="preserve">1、冯诺依曼结构及其基本原理</w:t>
+      </w:r>
+    </w:p>
+    <w:p>
+      <w:pPr>
+        <w:pStyle w:val="3"/>
+      </w:pPr>
+      <w:r>
+        <w:t xml:space="preserve">1945年匈牙利籍数学家冯诺伊曼结合EDVAC计算机的研制提出了世界上第一个完整的计算机体系结构，被称为冯诺伊曼结构。冯诺依曼结构的主要特点是：①计算机由存储器、运算器、控制器、输入设备、输出设备五部分组成，其中运算器和控制器合称为中央处理器（Central Processing Processor，简称CPU）或处理器。②存储器是按地址访问的线性编址的一维结构，每个单元的位数固定。指令和数据不加区别混合存储在同一个存储器中。③控制器从存储器中取出指令并根据指令要求发出控制信号控制计算机的操作。控制器中的程序计数器指明要执行的指令所在的存储单元地址。程序计数器一般按顺序递增，但可按指令要求而改变。④以运算器为中心，输入输出（Input/Output，简称IO）设备与存储器之间的数据传送都经过运算器。</w:t>
+      </w:r>
+    </w:p>
+    <w:p>
+      <w:pPr>
+        <w:pStyle w:val="3"/>
+      </w:pPr>
+      <w:r>
+        <w:t xml:space="preserve">随着技术的进步，冯诺依曼结构得到了持续改进，主要包括：①以运算器为中心改进为以存储器为中心，数据流向更加合理，从而使运算器、存储器和IO设备能够并行工作。②由单一的集中控制改进为分散控制。早期的计算机工作速度低，运算器、存储器、控制器和IO设备可以在同一个时钟信号的控制下同步工作。现在运算器、存储器与IO设备的速度差异很大，需要异步分散控制。③从基于串行算法改进为适应并行算法，出现了流水线处理器、超标量处理器、向量处理器、多核处理器、对称多处理机（Symmetric Multiprocessor，简称SMP）、大规模并行处理机（Massively Parallel Processing，简称MPP）和机群系统等。④出现了为适应特殊需要的专用计算机，如图形处理器（Graphic Processing Unit，简称GPU）、数字信号处理器（Digital Signal Processor，简称DSP）等。</w:t>
+      </w:r>
+    </w:p>
+    <w:p>
+      <w:pPr>
+        <w:pStyle w:val="3"/>
+      </w:pPr>
+      <w:r>
+        <w:t xml:space="preserve">虽然经过了长期的发展，以存储程序和指令驱动执行为主要特点的冯诺伊曼结构仍是现代计算机的主流结构。非冯诺伊曼计算机的研究成果包括依靠数据驱动的数据流计算机、图约计算机等。</w:t>
+      </w:r>
+    </w:p>
+    <w:p>
+      <w:pPr>
+        <w:pStyle w:val="3"/>
+      </w:pPr>
+      <w:r>
+        <w:t xml:space="preserve">2、指令系统结构</w:t>
+      </w:r>
+    </w:p>
+    <w:p>
+      <w:pPr>
+        <w:pStyle w:val="3"/>
+      </w:pPr>
+      <w:r>
+        <w:t xml:space="preserve">计算机系统为软件编程提供不同层次的功能和逻辑抽象，主要包括应用程序编程接口（Application Programming Interface，简称API）、应用程序二进制接口（Application Binary Interface，简称ABI）以及ISA三个层次。</w:t>
+      </w:r>
+    </w:p>
+    <w:p>
+      <w:pPr>
+        <w:pStyle w:val="3"/>
+      </w:pPr>
+      <w:r>
+        <w:t xml:space="preserve">API是应用程序的高级语言编程接口，在编写程序的源代码时使用。常见的API包括C语言、Fortran语言、Java语言、Javascript语言、OpenGL图形编程接口等。使用一种API编写的应用程序经重新编译后可以在支持该API的不同计算机上运行。</w:t>
+      </w:r>
+    </w:p>
+    <w:p>
+      <w:pPr>
+        <w:pStyle w:val="3"/>
+      </w:pPr>
+      <w:r>
+        <w:t xml:space="preserve">ABI是应用程序访问计算机硬件及操作系统服务的接口，由计算机的用户态指令和操作系统的系统调用组成。为了实现多进程访问共享资源的安全性，处理器设有</w:t>
+      </w:r>
+      <w:r>
+        <w:t xml:space="preserve">“</w:t>
+      </w:r>
+      <w:r>
+        <w:t xml:space="preserve">用户态</w:t>
+      </w:r>
+      <w:r>
+        <w:t xml:space="preserve">”</w:t>
+      </w:r>
+      <w:r>
+        <w:t xml:space="preserve">与</w:t>
+      </w:r>
+      <w:r>
+        <w:t xml:space="preserve">“</w:t>
+      </w:r>
+      <w:r>
+        <w:t xml:space="preserve">核心态</w:t>
+      </w:r>
+      <w:r>
+        <w:t xml:space="preserve">”</w:t>
+      </w:r>
+      <w:r>
+        <w:t xml:space="preserve">。用户程序在用户态下执行，操作系统向用户程序提供具有预定功能的系统调用函数来访问只有核心态才能访问的硬件资源。当用户程序调用系统调用函数时，处理器进入核心态执行诸如访问IO设备、修改处理器状态等只有核心态才能执行的指令。处理完系统调用后，处理器返回用户态执行用户代码。相同的应用程序二进制代码可以在相同ABI的不同计算机上运行。</w:t>
+      </w:r>
+    </w:p>
+    <w:p>
+      <w:pPr>
+        <w:pStyle w:val="3"/>
+      </w:pPr>
+      <w:r>
+        <w:t xml:space="preserve">ISA是计算机硬件的语言系统，也叫机器语言，是计算机软件和硬件的界面，反映了计算机所拥有的基本功能。计算机硬件设计人员采用各种手段实现指令系统，软件设计人员使用指令系统编制各种软件，用这些软件来填补指令系统与人们习惯的计算机使用方式之间的语义差距。设计指令系统就是要选择应用程序和操作系统中一些基本操作应由硬件实现还是由软件通过一串指令实现，然后具体确定指令系统的指令格式、类型、操作以及对操作数的访问方式。相同的应用程序及操作系统二进制代码可以在相同ISA的不同计算机上运行。</w:t>
+      </w:r>
+    </w:p>
+    <w:p>
+      <w:pPr>
+        <w:pStyle w:val="3"/>
+      </w:pPr>
+      <w:r>
+        <w:t xml:space="preserve">ISA通常由指令集合、处理器状态和例外三部分组成。</w:t>
+      </w:r>
+    </w:p>
+    <w:p>
+      <w:pPr>
+        <w:pStyle w:val="3"/>
+      </w:pPr>
+      <w:r>
+        <w:t xml:space="preserve">指令包含操作编码和操作数编码，操作编码指明操作类型，操作数编码指明操作对象。常见的指令编码方式包括复杂指令系统（Complex Instruction Set Computer，简称CISC），精简指令系统（Reduced Instruction Set Computer，简称RISC）和超长指令字（Very Long Instruction Word，简称VLIW）等。</w:t>
+      </w:r>
+    </w:p>
+    <w:p>
+      <w:pPr>
+        <w:pStyle w:val="3"/>
+      </w:pPr>
+      <w:r>
+        <w:t xml:space="preserve">指令的操作主要包括：运算指令，如加减乘除、逻辑运算、移位等；数据传送指令，如取数和存数；程序控制指令，如条件和非条件转移、函数调用和返回等；处理器状态控制指令，如系统调用指令、调试指令、同步指令等。</w:t>
+      </w:r>
+    </w:p>
+    <w:p>
+      <w:pPr>
+        <w:pStyle w:val="3"/>
+      </w:pPr>
+      <w:r>
+        <w:t xml:space="preserve">指令的操作数包括立即数、寄存器、存储器、IO设备寄存器等。立即数是指令中直接给出的数据。寄存器用于保存处理器最常用的数据，包括通用寄存器、浮点寄存器、控制寄存器等，处理器访问寄存器时直接在指令中指明要访问的寄存器号。存储器是计算机中保存指令和数据的场所，计算机取指令和存取数据都要先计算指令和数据所处的存储单元地址并根据地址来读写存储器。IO设备都有专门的设备控制器，设备控制器向处理器提供一组IO设备寄存器，处理器通过读写IO设备寄存器来获知IO设备状态并控制IO设备，处理器写入IO设备寄存器的数据，会被设备控制器解释成控制IO设备的命令。</w:t>
+      </w:r>
+    </w:p>
+    <w:p>
+      <w:pPr>
+        <w:pStyle w:val="3"/>
+      </w:pPr>
+      <w:r>
+        <w:t xml:space="preserve">指令需要明确操作数的数据表示、编址方式、寻址方式和定位方式等。数据表示给出指令系统可直接调用的数据类型，包括整数、实数、布尔值、字符等。编址方式给出编址单位、编址方法和地址空间等；编址单位有字编址、字节编址和位编址，普遍使用的是字节编址；常见的编址方法有大尾端（Big Endian）和小尾端（Little Endian）两种；地址空间包括寄存器空间、存储器空间和IO设备空间，有些ISA把存储器和IO设备统一编址，有些ISA把寄存器、存储器和IO设备统一编址。主要寻址方式有：立即数寻址、寄存器寻址、直接寻址、间接寻址、变址寻址（包括相对寻址和基址寻址）和堆栈寻址等。定位方式确定指令和数据的物理地址；直接定位方式在程序装入主存储器之前确定指令和数据的物理地址；静态定位方式在程序装入主存储器的过程中进行地址变换，确定指令和数据的物理地址；动态定位方式在程序执行过程中，当访问到相应的指令或数据时才进行地址变换，确定指令和数据的物理地址；现代计算机多采用动态定位方式。</w:t>
+      </w:r>
+    </w:p>
+    <w:p>
+      <w:pPr>
+        <w:pStyle w:val="3"/>
+      </w:pPr>
+      <w:r>
+        <w:t xml:space="preserve">通用计算机至少要有两种工作状态：核心态和用户态。两个状态下所能使用的指令和存储空间等硬件资源有差别。一般来说，只有操作系统才能工作在核心态，用户程序只能工作在用户态并可以通过例外和系统调用进入核心态。有些处理器有更多工作状态，如核心态（Kernel）、监督态（Hypervisor）、管理态（Supervisor）、用户态（User）等。</w:t>
+      </w:r>
+    </w:p>
+    <w:p>
+      <w:pPr>
+        <w:pStyle w:val="3"/>
+      </w:pPr>
+      <w:r>
+        <w:t xml:space="preserve">例外（Exception）系统是现代计算机的重要组成部分，除了管理外部设备之外，还承担了包括故障处理、实时处理、分时操作系统、程序的跟踪调试、程序的监测、用户程序与操作系统的联系等任务。发生例外时，处理器需要保存包括例外原因、例外指令的程序计数器内容等信息，把处理器状态切换为核心态并跳转到事先指定的操作系统例外处理入口地址；执行完例外处理程序后，处理器状态切换回发生例外前的状态并跳转回发生例外的指令继续执行。指令系统要指明例外源的分类组织、例外系统的软硬件功能分配、例外现场的保存和恢复、例外优先级、例外响应方式和屏蔽方式等。</w:t>
+      </w:r>
+    </w:p>
+    <w:p>
+      <w:pPr>
+        <w:pStyle w:val="3"/>
+      </w:pPr>
+      <w:r>
+        <w:t xml:space="preserve">3、计算机组织结构</w:t>
+      </w:r>
+    </w:p>
+    <w:p>
+      <w:pPr>
+        <w:pStyle w:val="3"/>
+      </w:pPr>
+      <w:r>
+        <w:t xml:space="preserve">计算机组织结构指计算机的组成部分及各部分之间的互连实现。典型计算机的基本组成包括CPU、存储器、IO设备，其中CPU包括运算器和控制器，IO设备包括输入设备和输出设备。计算机从输入设备接收程序和数据，存放在存储器中；CPU运行程序处理数据；最后将结果数据通过输出设备输出。</w:t>
+      </w:r>
+    </w:p>
+    <w:p>
+      <w:pPr>
+        <w:pStyle w:val="3"/>
+      </w:pPr>
+      <w:r>
+        <w:t xml:space="preserve">运算器包括算术和逻辑运算部件、移位部件、寄存器等。复杂运算如乘除法、开方及浮点运算可用程序实现或由运算器实现。寄存器既可用于保存数据，也可用于保存地址。运算器还可设置条件码寄存器等专用寄存器，条件码寄存器保存当前运算结果的状态，如运算结果是正数、负数或零，是否溢出等。</w:t>
+      </w:r>
+    </w:p>
+    <w:p>
+      <w:pPr>
+        <w:pStyle w:val="3"/>
+      </w:pPr>
+      <w:r>
+        <w:t xml:space="preserve">控制器控制指令流和每条指令的执行，内含程序计数器和指令寄存器等。程序计数器存放当前执行指令的地址，指令寄存器存放当前正在执行的指令。指令通过译码产生控制信号，用于控制运算器、存储器、IO设备的工作。这些控制信号可以用硬连线逻辑产生，也可以用微程序产生，也可以两者结合产生。为了获得高指令吞吐率，可以采用指令重叠执行的流水线技术，以及同时执行多条指令的超标量技术。当遇到执行时间较长或条件不具备的指令时，把条件具备的后续指令提前执行（称为乱序执行）可以提高流水线效率。控制器还产生一定频率的时钟脉冲，用于计算机各组成部分的同步。</w:t>
+      </w:r>
+    </w:p>
+    <w:p>
+      <w:pPr>
+        <w:pStyle w:val="3"/>
+      </w:pPr>
+      <w:r>
+        <w:t xml:space="preserve">存储器存储程序和数据，又称主存储器或内存，一般用动态随机存储器（Dynamic Random Access Memory，简称DRAM）实现。CPU可以直接访问它，IO设备也频繁地和它交换数据。存储器的存取速度往往满足不了CPU的快速要求，容量也满足不了应用的需要，为此将存储系统分为高速缓存（Cache)、主存储器和辅助存储器三个层次。Cache存放当前CPU最频繁访问的部分主存储器内容，可以采用比DRAM速度快但容量小的静态随机存储器（Static Random Access Memory，简称SRAM）实现。数据和指令在Cache和主存储器之间的调动由硬件自动完成。为扩大存储器容量，使用磁盘、磁带、光盘等能存储大量数据的存储器作为辅助存储器。计算机运行时所需的应用程序、系统软件和数据等都先存放在辅助存储器中，在运行过程中分批调入主存储器。数据和指令在主存储器和辅助存储器之间的调动由操作系统完成。CPU访问存储器时，面对的是一个高速（接近于Cache的速度）、大容量（接近于辅助存储器的容量）的存储器。现代计算机中还有少量只读存储器（Read Only Memory，简称ROM）用来存放引导程序和基本输入输出系统（Basic Input Output System，简称BIOS）等。现代计算机访问内存时采用虚拟地址，操作系统负责维护虚地址和物理地址转换的页表，集成在CPU中的存储管理部件（Memory Management Unit，简称MMU）负责把虚拟地址转换为物理地址。</w:t>
+      </w:r>
+    </w:p>
+    <w:p>
+      <w:pPr>
+        <w:pStyle w:val="3"/>
+      </w:pPr>
+      <w:r>
+        <w:t xml:space="preserve">IO设备实现计算机和外部世界的信息交换。传统的IO设备有键盘、鼠标、打印机和显示器等；新型的IO设备能进行语音、图像、影视的输入输出和手写体文字输入，并支持计算机之间通过网络进行通信；磁盘等辅助存储器在计算机中也当作IO设备来管理。处理器通过读写IO设备控制器中的寄存器来访问及控制IO设备。高速IO设备可以在处理器安排下直接与主存储器成批交换数据，称为直接存储器访问（Directly Memory Access，简称DMA）。处理器可以通过查询设备控制器状态与IO设备进行同步，也可以通过中断与IO设备进行同步。</w:t>
+      </w:r>
+    </w:p>
+    <w:p>
+      <w:pPr>
+        <w:pStyle w:val="3"/>
+      </w:pPr>
+      <w:r>
+        <w:t xml:space="preserve">由若干个CPU、存储器和IO设备可以构成比单机性能更高的并行处理系统。</w:t>
+      </w:r>
+    </w:p>
+    <w:p>
+      <w:pPr>
+        <w:pStyle w:val="3"/>
+      </w:pPr>
+      <w:r>
+        <w:t xml:space="preserve">现代计算机各部件之间采用总线互连。为了便于不同厂家生产的设备能在一起工作以及设备的扩充，总线的标准化非常重要。常见的总线包括片上总线如AXI总线，系统总线如QPI和HT总线，内存总线如SDRAM总线，IO总线如PCIE、SATA、USB总线等。</w:t>
+      </w:r>
+    </w:p>
+    <w:p>
+      <w:pPr>
+        <w:pStyle w:val="3"/>
+      </w:pPr>
+      <w:r>
+        <w:t xml:space="preserve">4、微体系结构</w:t>
+      </w:r>
+    </w:p>
+    <w:p>
+      <w:pPr>
+        <w:pStyle w:val="3"/>
+      </w:pPr>
+      <w:r>
+        <w:t xml:space="preserve">半导体工艺的发展允许在单个芯片内部集成CPU，称为微处理器（Microprocessor）。微体系结构（简称微结构）是微处理器的组织结构，描述处理器的组成部分及其互连关系，以及这些组成部分及其互连如何实现指令系统的功能。对于同一个指令系统，复杂的微结构性能高，功耗和成本也高；简单的微结构性能低，功耗和成本也低。随着半导体工艺的不断发展，实现相同指令系统的处理器微结构不断升级并不断提高性能。</w:t>
+      </w:r>
+    </w:p>
+    <w:p>
+      <w:pPr>
+        <w:pStyle w:val="3"/>
+      </w:pPr>
+      <w:r>
+        <w:t xml:space="preserve">计算机执行指令一般包含以下过程：从存储器取指令并对取回的指令进行译码，从存储器或寄存器读取指令执行需要的操作数，执行指令，把执行结果写回存储器或寄存器。上述过程称为一个指令周期。计算机不断重复指令周期直到完成程序的执行。体系结构研究的一个永恒主题就是不断加速上述指令执行周期，从而提高计算机运行程序的效率。人们提出了很多提高指令执行效率的技术，包括RISC技术、指令流水线技术、高速缓存技术、转移预测技术、乱序执行技术、超标量（又称为多发射）技术等。</w:t>
+      </w:r>
+    </w:p>
+    <w:p>
+      <w:pPr>
+        <w:pStyle w:val="3"/>
+      </w:pPr>
+      <w:r>
+        <w:t xml:space="preserve">RISC技术。自从1940年代发明电子计算机以来，处理器结构和指令系统经历了一个由简单到复杂，由复杂到简单，又由简单到复杂的否定之否定过程。早期的处理器结构及其指令系统由于工艺技术的限制，不可能做得很复杂。随着工艺技术的发展，1960年代后流水线技术、动态调度技术、向量机技术被广泛使用，处理器结构和指令系统变得复杂。1980年代提出的RISC技术通过减少指令数目、定长编码、降低编码密度等以简化指令的取指、译码、执行的逻辑以提高频率，通过增加寄存器数目及load-store结构以提高效率。后来随着深度流水、超标量、乱序执行的实现，RISC结构变得越来越复杂。</w:t>
+      </w:r>
+    </w:p>
+    <w:p>
+      <w:pPr>
+        <w:pStyle w:val="3"/>
+      </w:pPr>
+      <w:r>
+        <w:t xml:space="preserve">RISC指令采用load-store结构，运算指令从寄存器读取操作数并把结果写回寄存器，访存指令则负责在寄存器和存储器间交换数据，运算指令和访存指令分别在不同的功能部件执行。在load-store结构中，运算器只需比较指令的寄存器号来判断指令间的数据相关，访存部件只需比较访存指令的地址来判断指令间的数据相关，从而支持高效的流水线、多发射及乱序执行技术。X86系列从Pentium III开始，把CISC指令翻译成若干RISC微操作以提高指令流水线效率，如Haswell微结构最多允许192个内部微操作乱序执行。</w:t>
+      </w:r>
+    </w:p>
+    <w:p>
+      <w:pPr>
+        <w:pStyle w:val="3"/>
+      </w:pPr>
+      <w:r>
+        <w:t xml:space="preserve">指令流水线技术。指令流水线把一条指令的执行划分为若干阶段（如分为取指、译码、执行、访存、写回阶段）来减少每个时钟周期的工作量，从而提高主频；并允许多条指令的不同阶段重叠执行实现并行处理（如一条指令处于执行阶段时，另一条指令处于译码阶段）。虽然同一条指令的执行时间没有变短，但处理器在单位时间内执行的指令数增加了。</w:t>
+      </w:r>
+    </w:p>
+    <w:p>
+      <w:pPr>
+        <w:pStyle w:val="3"/>
+      </w:pPr>
+      <w:r>
+        <w:t xml:space="preserve">指令流水线的执行单元包括算术和逻辑运算部件（Arithmetic Logic Units，简称ALU）、浮点运算部件（Floating Point Units，简称FPU）、向量运算部件、访存部件、转移部件等。这些部件在流水线的调度下具体执行指令规定的操作。运算部件的个数和延迟，访存部件的存储层次、容量和带宽，以及转移部件的转移猜测算法是决定微结构性能的重要因素。</w:t>
+      </w:r>
+    </w:p>
+    <w:p>
+      <w:pPr>
+        <w:pStyle w:val="3"/>
+      </w:pPr>
+      <w:r>
+        <w:t xml:space="preserve">Cache技术。随着工艺技术的发展，处理器的运算速度和内存容量按摩尔定律的预测指数增加，但内存速度提高非常缓慢，与处理器速度的提高形成了</w:t>
+      </w:r>
+      <w:r>
+        <w:t xml:space="preserve">“</w:t>
+      </w:r>
+      <w:r>
+        <w:t xml:space="preserve">剪刀差</w:t>
+      </w:r>
+      <w:r>
+        <w:t xml:space="preserve">”</w:t>
+      </w:r>
+      <w:r>
+        <w:t xml:space="preserve">。</w:t>
+      </w:r>
+    </w:p>
+    <w:p>
+      <w:pPr>
+        <w:pStyle w:val="3"/>
+      </w:pPr>
+      <w:r>
+        <w:t xml:space="preserve">工艺技术的上述特点使得访存延迟成为以存储器为中心的冯诺依曼结构的主要瓶颈。Cache技术利用程序访问内存的时间局部性（一个单元如果当前被访问，则近期很有可能被访问）和空间局部性（一个单元被访问后，与之相邻的单元也很有可能被访问），使用速度较快、容量较小的Cache临时保存处理器常用的数据，使得处理器的多数访存操作可以在Cache上快速进行，只有少量访问Cache不命中的访存操作才访问内存。Cache是内存的映像，其内容是内存内容的子集，处理器访问Cache和访问内存使用相同的地址。从1980年代开始，RISC处理器就开始在处理器芯片内集成KB级的小容量Cache。现代处理器则普遍在片内集成多级Cache，典型的多核处理器每个处理器核一级指令和数据Cache各几十KB，二级Cache为几百KB，而多核共享的三级Cache为几MB到几十MB。</w:t>
+      </w:r>
+    </w:p>
+    <w:p>
+      <w:pPr>
+        <w:pStyle w:val="3"/>
+      </w:pPr>
+      <w:r>
+        <w:t xml:space="preserve">Cache技术和指令流水线技术相得益彰。访问处理器片外内存的长延迟使流水线很难发挥作用，使用片内Cache可以有效降低流水线的访存时间，提高流水线效率。Cache容量越大，则流水线效率越高，处理器性能越高。</w:t>
+      </w:r>
+    </w:p>
+    <w:p>
+      <w:pPr>
+        <w:pStyle w:val="3"/>
+      </w:pPr>
+      <w:r>
+        <w:t xml:space="preserve">转移预测技术。冯诺依曼结构指令驱动执行的特点使转移指令成为提高流水线效率的瓶颈。典型应用程序平均每5-10条指令中就有一条转移指令，而转移指令的后续指令需要等待转移指令执行结果确定后才能取指，导致转移指令和后续指令之间不能重叠执行，降低了流水线效率。随着主频的提高，现代处理器流水线普遍在10-20级之间，由于转移指令引起的流水线阻塞成为提高指令流水线效率的重要瓶颈。</w:t>
+      </w:r>
+    </w:p>
+    <w:p>
+      <w:pPr>
+        <w:pStyle w:val="3"/>
+      </w:pPr>
+      <w:r>
+        <w:t xml:space="preserve">转移预测技术可以消除转移指令引起的指令流水线阻塞。转移预测器根据当前转移指令或其它转移指令的历史行为，在转移指令的取指或译码阶段预测该转移指令的跳转方向和目标地址并进行后续指令的取指。转移指令执行后，根据已经确定的跳转方向和目标地址对预测结果进行修正。如果发生转移预测错误，还需要取消指令流水线中的后续指令。为了提高预测精度并降低预测错误时的流水线开销，现代高性能处理器采用了复杂的转移预测器。</w:t>
+      </w:r>
+    </w:p>
+    <w:p>
+      <w:pPr>
+        <w:pStyle w:val="3"/>
+      </w:pPr>
+      <w:r>
+        <w:t xml:space="preserve">乱序执行技术。如果指令i是条长延迟指令，如除法指令或Cache不命中的访存指令，那么在顺序指令流水线中指令i后面的指令需要在流水线中等待很长时间。乱序执行技术通过指令动态调度允许指令i后面的源操作数准备好的指令越过指令i执行（需要使用指令i的运算结果的指令由于源操作数没有准备好，不会越过指令i执行），以提高指令流水线效率。为此，在指令译码之后的读寄存器阶段，判断指令需要的操作数是否准备好。如果操作数已经准备好，就进入执行阶段；如果操作数没有准备好，就进入称为保留站或者发射队列的队列中等待，直到操作数准备好后再进入执行阶段。为了保证执行结果符合程序规定的要求，乱序执行的指令需要有序结束。为此，执行完的指令均进入一个称为重排序缓存（Reorder Buffer，简称ROB）的队列，并把执行结果临时写入重命名寄存器。ROB根据指令进入流水线的次序有序提交指令的执行结果到目标寄存器或存储器。CDC6600和IBM 360/91分别使用计分板和保留站最早实现了指令的动态调度。</w:t>
+      </w:r>
+    </w:p>
+    <w:p>
+      <w:pPr>
+        <w:pStyle w:val="3"/>
+      </w:pPr>
+      <w:r>
+        <w:t xml:space="preserve">重命名寄存器与指令访问的结构寄存器相对应。为了避免多条指令访问同一个结构寄存器而使该寄存器成为串行化瓶颈，指令流水线可以把对该结构寄存器的访问定向到重命名寄存器。乱序执行流水线把指令执行结果写入重命名寄存器而不是结构寄存器，以避免破坏结构寄存器的内容，到顺序提交阶段再把重命名寄存器内容写入结构寄存器。两组执行不同运算但使用同一结构寄存器的指令可以使用不同的重命名寄存器，从而实现并行执行。</w:t>
+      </w:r>
+    </w:p>
+    <w:p>
+      <w:pPr>
+        <w:pStyle w:val="3"/>
+      </w:pPr>
+      <w:r>
+        <w:t xml:space="preserve">超标量。工艺技术的发展使得在1980年代后期出现了超标量处理器。超标量结构允许指令流水线的每一阶段同时处理多条指令。例如Alpha 21264处理器每拍可以取四条指令，发射六条指令，写回六条指令，提交11条指令。如果把单发射结构比作单车道马路，多发射结构就是多车道马路。</w:t>
+      </w:r>
+    </w:p>
+    <w:p>
+      <w:pPr>
+        <w:pStyle w:val="3"/>
+      </w:pPr>
+      <w:r>
+        <w:t xml:space="preserve">由于超标量结构的指令和数据通路都变宽了，使得寄存器端口、保留站端口、ROB端口、功能部件数都需要增加，例如Alpha 21264的寄存器堆有8个读端口和6个写端口，数据Cache的RAM通过倍频支持一拍两次访问。现代超标量处理器一般包含两个以上访存部件，两个以上定点运算部件以及两个以上浮点运算部件。超标量结构在指令译码或寄存器重命名时不仅要判断前后拍指令的数据相关，还需要判断同一拍中多条指令间的数据相关。</w:t>
+      </w:r>
+    </w:p>
+    <w:p>
+      <w:pPr>
+        <w:pStyle w:val="3"/>
+      </w:pPr>
+      <w:r>
+        <w:t xml:space="preserve">5、并行体系结构</w:t>
+      </w:r>
+    </w:p>
+    <w:p>
+      <w:pPr>
+        <w:pStyle w:val="3"/>
+      </w:pPr>
+      <w:r>
+        <w:t xml:space="preserve">并行体系结构是并行计算机系统的组织结构，通过把任务划分为多个进程或线程，让不同的处理器并行运行不同的进程或线程来提高性能。此外，随着处理器访存延迟的增加，Cache失效导致流水线长时间堵塞，处理器可以在一个线程等待长时间访存时快速切换到另一个线程执行以提高流水线效率。</w:t>
+      </w:r>
+    </w:p>
+    <w:p>
+      <w:pPr>
+        <w:pStyle w:val="3"/>
+      </w:pPr>
+      <w:r>
+        <w:t xml:space="preserve">多进程并行存在于多个操作系统之间或一个操作系统之内。用于高性能计算的MPI并行程序以及机群数据库是存在于多个操作系统之间的多进程并行的典型应用；由操作系统调度的多道程序则是操作系统之内多进程并行的典型应用。多线程并行只存在于一个操作系统之内。线程的粒度比进程小，线程的上下文也比进程简单。传统的多线程切换由操作系统调度并保留上下文，现代处理器通过硬件实现多份线程上下文来支持单周期的多线程切换。同时多线程（Simultaneous Multi-Threading，简称SMT）技术甚至允许超标量指令流水线的同一流水级同时运行来自不同线程的指令。现代处理器还通过硬件实现多份操作系统上下文来支持多个操作系统的快速切换，以提高云计算虚拟机的效率。</w:t>
+      </w:r>
+    </w:p>
+    <w:p>
+      <w:pPr>
+        <w:pStyle w:val="3"/>
+      </w:pPr>
+      <w:r>
+        <w:t xml:space="preserve">并行处理结构普遍存在于传统的大型机、服务器和高端工作站中。包含2-8个CPU芯片的小规模并行服务器和工作站一直是事务处理市场的主流产品。包含16-1024个CPU芯片的大型计算机在大型企业的信息系统中比较普遍。用于科学和工程计算的高性能计算机则往往包含上万个CPU芯片。随着集成电路集成度的不断提高，把多个CPU集成在单个芯片内部的多核CPU逐渐成为主流的CPU芯片产品。多核CPU芯片最早出现在嵌入式领域，把多个比较简单的CPU集成在一个芯片上。2005年个人计算机CPU芯片开始集成两个CPU核。现在的市场主流个人计算机CPU芯片一般集成2-4个CPU核，服务器CPU芯片则集成8-32个CPU核，专用处理器如GPU则集成几百到上千个处理核心。</w:t>
+      </w:r>
+    </w:p>
+    <w:p>
+      <w:pPr>
+        <w:pStyle w:val="3"/>
+      </w:pPr>
+      <w:r>
+        <w:t xml:space="preserve">并行处理系统通过互连网络把多个处理器连接成一个整体。常见的互连网络包括总线、交叉开关、环状网络、树形网络、二维或更多维网格等。并行系统的多个处理器之间需要同步机制来协同多处理器工作。常见的同步机制包括锁（Lock）、栅栏（Barrier）以及事务内存（Transaction Memory）等，计算机指令系统通常要设置专用的同步指令。</w:t>
+      </w:r>
+    </w:p>
+    <w:p>
+      <w:pPr>
+        <w:pStyle w:val="3"/>
+      </w:pPr>
+      <w:r>
+        <w:t xml:space="preserve">在共享存储的并行处理系统中，同一个内存单元（一般以Cache 行为单位）在不同的处理器中有多个备份，需要通过存储一致性模型（Memory Consistency Model）规定多个处理器访问共享内存的一致性标准。典型的存储一致性模型包括顺序一致性（Sequential Consistency），处理器一致性（Processor Consistency），弱一致性（Weak Consistency），释放一致性（Release Consistency）等。高速缓存一致性协议（Cache Coherence Protocol）把一个处理器新写的值传播给其它处理器，以达到存储一致性的目的。在侦听协议（Snoopy Protocol）中，写共享单元的处理器把写信息通过广播告知其它处理器；在基于目录的协议（Directory-based Protocol）中，每个存储单元对应一个目录项记录拥有该存储单元的副本的那些处理器号，写共享单元的处理器根据目录项的记录把写信息告知其它处理器。</w:t>
+      </w:r>
+    </w:p>
+    <w:p>
+      <w:pPr>
+        <w:pStyle w:val="3"/>
+      </w:pPr>
+      <w:r>
+        <w:t xml:space="preserve">6、体系结构的设计目标和方法</w:t>
+      </w:r>
+    </w:p>
+    <w:p>
+      <w:pPr>
+        <w:pStyle w:val="3"/>
+      </w:pPr>
+      <w:r>
+        <w:t xml:space="preserve">体系结构设计的主要指标包括性能、价格和功耗，其它指标包括安全性、可靠性、使用寿命等。体系结构设计的主要目标经历了大型机时代一味追求性能（Performance per Second），到个人计算机时代追求性能价格比（Performance per Dollar），再到移动互联时代追求性能功耗比（Performance per Watt）的转变。性能是计算机体系结构的首要设计目标。</w:t>
+      </w:r>
+    </w:p>
+    <w:p>
+      <w:pPr>
+        <w:pStyle w:val="3"/>
+      </w:pPr>
+      <w:r>
+        <w:t xml:space="preserve">性能的最本质定义是</w:t>
+      </w:r>
+      <w:r>
+        <w:t xml:space="preserve">“</w:t>
+      </w:r>
+      <w:r>
+        <w:t xml:space="preserve">完成一个或多个任务所需要的时间</w:t>
+      </w:r>
+      <w:r>
+        <w:t xml:space="preserve">”</w:t>
+      </w:r>
+      <w:r>
+        <w:t xml:space="preserve">。完成一个任务所需要的时间由完成该任务需要的指令数、完成每条指令需要的拍数以及每拍需要的时间三个量相乘得到。完成任务需要的指令数与算法、编译器和指令的功能有关；每条指令执行拍数（Cycles Per Instruction，简称CPI）或每拍执行指令数（Instructions Per Cycle简称IPC）与编译、指令功能、微结构设计相关；每拍需要的时间，也就是时钟周期，与微结构、电路设计、工艺等因素有关。</w:t>
+      </w:r>
+    </w:p>
+    <w:p>
+      <w:pPr>
+        <w:pStyle w:val="3"/>
+      </w:pPr>
+      <w:r>
+        <w:t xml:space="preserve">为了满足应用需求并不断提高性能，计算机体系结构在发展过程中遵循一些基本原则和方法，包括平衡性、局部性、并行性和虚拟化。</w:t>
+      </w:r>
+    </w:p>
+    <w:p>
+      <w:pPr>
+        <w:pStyle w:val="3"/>
+      </w:pPr>
+      <w:r>
+        <w:t xml:space="preserve">结构设计的第一个方法就是平衡设计。计算机是个复杂系统，影响性能的因素很多。结构设计要统筹兼顾，使各种影响性能的因素达到均衡。通用CPU设计有一个关于计算性能和访存带宽平衡的经验法则，即峰值浮点运算速度（MFLOPS）和峰值访存带宽（MB/s）为1:1左右。计算机体系结构中有一个著名的阿姆达尔（Amdahl）定律。该定律指出通过使用某种较快的执行方式所获得的性能的提高，受限于不可使用这种方式提高性能的执行时间所占总执行时间的百分比，例如一个程序的并行加速比，最终受限于不能被并行化的串行部分。</w:t>
+      </w:r>
+    </w:p>
+    <w:p>
+      <w:pPr>
+        <w:pStyle w:val="3"/>
+      </w:pPr>
+      <w:r>
+        <w:t xml:space="preserve">结构设计的第二个方法是利用局部性。当结构设计基本平衡以后，性能优化要抓主要矛盾，重点改进最频繁发生事件的执行效率。结构设计经常利用局部性加快经常性事件的速度。RISC指令系统利用指令的事件局部性对频繁发生的指令进行重点优化。硬件转移预测利用转移指令跳转方向的局部性，即同一条转移指令在执行时经常往同一个方向跳转。Cache和预取利用访存的时间和空间局部性优化性能。</w:t>
+      </w:r>
+    </w:p>
+    <w:p>
+      <w:pPr>
+        <w:pStyle w:val="3"/>
+      </w:pPr>
+      <w:r>
+        <w:t xml:space="preserve">结构设计的第三个方法是开发并行性。计算机中可以开发三种层次的并行性。第一个层次的并行性是指令级并行，包括时间并行即指令流水线，以及空间并行即超标量技术。1980年代RISC出现后，指令级并行开发达到了一个顶峰，2010年后进一步挖掘指令级并行的空间已经不大。第二个层次的并行性是数据级并行，主要指单指令流多数据流（Single Instruction Multiple Data，简称SIMD）的向量结构。二十世纪七、八十年代以Cray为代表的向量机十分流行；现代通用CPU普遍支持短向量运算，如X86的AVX指令支持256位短向量运算。第三个层次的并行性是任务级并行，包括进程级和线程级并行。上述三种并行性在现代计算机中都存在，多核CPU运行线程级或进程级并行的程序，每个核采用超标量流水线结构，并支持SIMD向量指令。</w:t>
+      </w:r>
+    </w:p>
+    <w:p>
+      <w:pPr>
+        <w:pStyle w:val="3"/>
+      </w:pPr>
+      <w:r>
+        <w:t xml:space="preserve">结构设计的第四个方法是虚拟化。所谓虚拟化，就是</w:t>
+      </w:r>
+      <w:r>
+        <w:t xml:space="preserve">“</w:t>
+      </w:r>
+      <w:r>
+        <w:t xml:space="preserve">用起来是这样的，实际上是那样的</w:t>
+      </w:r>
+      <w:r>
+        <w:t xml:space="preserve">”</w:t>
+      </w:r>
+      <w:r>
+        <w:t xml:space="preserve">，或者</w:t>
+      </w:r>
+      <w:r>
+        <w:t xml:space="preserve">“</w:t>
+      </w:r>
+      <w:r>
+        <w:t xml:space="preserve">逻辑上是这样的，物理上是那样的</w:t>
+      </w:r>
+      <w:r>
+        <w:t xml:space="preserve">”</w:t>
+      </w:r>
+      <w:r>
+        <w:t xml:space="preserve">。结构设计者宁愿自己多费事，也要尽量为用户提供一个友好的使用界面。如虚拟存储为每个进程提供独立的存储空间，虚实地址转换和物理内存分配都由CPU和操作系统自动完成，大大解放了程序员的生产力。多线程和虚拟机技术通过硬件支持多个线程上下文或操作系统上下文的快速切换，在一个CPU上</w:t>
+      </w:r>
+      <w:r>
+        <w:t xml:space="preserve">“</w:t>
+      </w:r>
+      <w:r>
+        <w:t xml:space="preserve">同时</w:t>
+      </w:r>
+      <w:r>
+        <w:t xml:space="preserve">”</w:t>
+      </w:r>
+      <w:r>
+        <w:t xml:space="preserve">运行多个线程或操作系统，把单个CPU虚拟成多个CPU。此外，流水线和多发射技术在维持串行编程模型的情况下提高了速度；Cache技术使程序员看到一个像Cache那么快，像内存那么大的存储空间；Cache一致性协议在分布式存储的情况下给程序员提供一个统一的存储空间；这些都是虚拟化方法的体现。</w:t>
+      </w:r>
+    </w:p>
+    <w:p>
+      <w:r>
+        <w:br w:type="page"/>
+      </w:r>
+    </w:p>
+    <w:bookmarkEnd w:id="262"/>
+    <w:bookmarkStart w:id="308" w:name="references"/>
+    <w:p>
+      <w:pPr>
+        <w:pStyle w:val="2"/>
+      </w:pPr>
+      <w:r>
+        <w:t xml:space="preserve">参考文献</w:t>
+      </w:r>
+    </w:p>
+    <w:bookmarkStart w:id="307" w:name="refs"/>
+    <w:bookmarkStart w:id="263" w:name="ref-radin_801_1982"/>
+    <w:p>
+      <w:pPr>
+        <w:pStyle w:val="27"/>
+      </w:pPr>
+      <w:r>
+        <w:t xml:space="preserve">[1]</w:t>
       </w:r>
       <w:r>
         <w:t xml:space="preserve"> </w:t>
       </w:r>
-    </w:p>
-    <w:p>
-      <w:pPr>
-        <w:pStyle w:val="3"/>
-      </w:pPr>
-      <w:r>
-        <w:t xml:space="preserve">.cl-9145f05e{}.cl-91320fd0{font-family:</w:t>
-      </w:r>
-      <w:r>
-        <w:t xml:space="preserve">‘</w:t>
-      </w:r>
-      <w:r>
-        <w:t xml:space="preserve">Noto Sans CJK SC</w:t>
-      </w:r>
-      <w:r>
-        <w:t xml:space="preserve">’</w:t>
-      </w:r>
-      <w:r>
-        <w:t xml:space="preserve">;font-size:11pt;font-weight:bold;font-style:normal;text-decoration:none;color:rgba(0, 0, 0, 1.00);background-color:transparent;}.cl-91320fe4{font-family:</w:t>
-      </w:r>
-      <w:r>
-        <w:t xml:space="preserve">‘</w:t>
-      </w:r>
-      <w:r>
-        <w:t xml:space="preserve">Noto Sans CJK SC</w:t>
-      </w:r>
-      <w:r>
-        <w:t xml:space="preserve">’</w:t>
-      </w:r>
-      <w:r>
-        <w:t xml:space="preserve">;font-size:11pt;font-weight:normal;font-style:normal;text-decoration:none;color:rgba(0, 0, 0, 1.00);background-color:transparent;}.cl-913227ae{margin:0;text-align:left;border-bottom: 0 solid rgba(0, 0, 0, 1.00);border-top: 0 solid rgba(0, 0, 0, 1.00);border-left: 0 solid rgba(0, 0, 0, 1.00);border-right: 0 solid rgba(0, 0, 0, 1.00);padding-bottom:5pt;padding-top:5pt;padding-left:5pt;padding-right:5pt;line-height: 1;background-color:transparent;}.cl-9133ab9c{width:117.2pt;background-color:transparent;vertical-align: middle;border-bottom: 1pt solid rgba(102, 102, 102, 1.00);border-top: 0 solid rgba(0, 0, 0, 1.00);border-left: 1pt solid rgba(102, 102, 102, 1.00);border-right: 1pt solid rgba(102, 102, 102, 1.00);margin-bottom:0;margin-top:0;margin-left:0;margin-right:0;}.cl-9133abb0{width:111pt;background-color:transparent;vertical-align: middle;border-bottom: 1pt solid rgba(102, 102, 102, 1.00);border-top: 0 solid rgba(0, 0, 0, 1.00);border-left: 1pt solid rgba(102, 102, 102, 1.00);border-right: 1pt solid rgba(102, 102, 102, 1.00);margin-bottom:0;margin-top:0;margin-left:0;margin-right:0;}.cl-9133abba{width:92.9pt;background-color:transparent;vertical-align: middle;border-bottom: 1pt solid rgba(102, 102, 102, 1.00);border-top: 0 solid rgba(0, 0, 0, 1.00);border-left: 1pt solid rgba(102,</w:t>
-      </w:r>
-    </w:p>
-    <w:bookmarkStart w:id="300" w:name="refs"/>
-    <w:bookmarkStart w:id="256" w:name="ref-radin_801_1982"/>
+      <w:r>
+        <w:t xml:space="preserve">	</w:t>
+      </w:r>
+      <w:r>
+        <w:t xml:space="preserve">RADIN G. The 801 minicomputer[J]. ACM SIGPLAN Notices, 1982, 17(4): 39–47.</w:t>
+      </w:r>
+    </w:p>
+    <w:bookmarkEnd w:id="263"/>
+    <w:bookmarkStart w:id="264" w:name="ref-weaver_sparc_1994"/>
     <w:p>
       <w:pPr>
         <w:pStyle w:val="27"/>
       </w:pPr>
       <w:r>
-        <w:t xml:space="preserve">[1]</w:t>
+        <w:t xml:space="preserve">[2]</w:t>
       </w:r>
       <w:r>
         <w:t xml:space="preserve"> </w:t>
@@ -58602,17 +59662,29 @@
         <w:t xml:space="preserve">	</w:t>
       </w:r>
       <w:r>
-        <w:t xml:space="preserve">RADIN G. The 801 minicomputer[J]. ACM SIGPLAN Notices, 1982, 17(4): 39–47.</w:t>
-      </w:r>
-    </w:p>
-    <w:bookmarkEnd w:id="256"/>
-    <w:bookmarkStart w:id="257" w:name="ref-weaver_sparc_1994"/>
+        <w:t xml:space="preserve">WEAVER D L, GERMOND T. The</w:t>
+      </w:r>
+      <w:r>
+        <w:t xml:space="preserve"> </w:t>
+      </w:r>
+      <w:r>
+        <w:t xml:space="preserve">SPARC</w:t>
+      </w:r>
+      <w:r>
+        <w:t xml:space="preserve"> </w:t>
+      </w:r>
+      <w:r>
+        <w:t xml:space="preserve">architecture manual: version 9[M]. Englewood Cliffs: PTR Prentice-Hall, 1994.</w:t>
+      </w:r>
+    </w:p>
+    <w:bookmarkEnd w:id="264"/>
+    <w:bookmarkStart w:id="265" w:name="ref-kessler_alpha_1999"/>
     <w:p>
       <w:pPr>
         <w:pStyle w:val="27"/>
       </w:pPr>
       <w:r>
-        <w:t xml:space="preserve">[2]</w:t>
+        <w:t xml:space="preserve">[3]</w:t>
       </w:r>
       <w:r>
         <w:t xml:space="preserve"> </w:t>
@@ -58621,29 +59693,29 @@
         <w:t xml:space="preserve">	</w:t>
       </w:r>
       <w:r>
-        <w:t xml:space="preserve">WEAVER D L, GERMOND T. The</w:t>
+        <w:t xml:space="preserve">KESSLER R E. The</w:t>
       </w:r>
       <w:r>
         <w:t xml:space="preserve"> </w:t>
       </w:r>
       <w:r>
-        <w:t xml:space="preserve">SPARC</w:t>
+        <w:t xml:space="preserve">Alpha</w:t>
       </w:r>
       <w:r>
         <w:t xml:space="preserve"> </w:t>
       </w:r>
       <w:r>
-        <w:t xml:space="preserve">architecture manual: version 9[M]. Englewood Cliffs: PTR Prentice-Hall, 1994.</w:t>
-      </w:r>
-    </w:p>
-    <w:bookmarkEnd w:id="257"/>
-    <w:bookmarkStart w:id="258" w:name="ref-kessler_alpha_1999"/>
+        <w:t xml:space="preserve">21264 microprocessor[J]. IEEE Micro, 1999, 19(2): 24–36.</w:t>
+      </w:r>
+    </w:p>
+    <w:bookmarkEnd w:id="265"/>
+    <w:bookmarkStart w:id="266" w:name="ref-gronowski_433-mhz_1996"/>
     <w:p>
       <w:pPr>
         <w:pStyle w:val="27"/>
       </w:pPr>
       <w:r>
-        <w:t xml:space="preserve">[3]</w:t>
+        <w:t xml:space="preserve">[4]</w:t>
       </w:r>
       <w:r>
         <w:t xml:space="preserve"> </w:t>
@@ -58652,29 +59724,1583 @@
         <w:t xml:space="preserve">	</w:t>
       </w:r>
       <w:r>
-        <w:t xml:space="preserve">KESSLER R E. The</w:t>
+        <w:t xml:space="preserve">GRONOWSKI P E, BOWHILL W J, DONCHIN D R, 等. A 433-</w:t>
+      </w:r>
+      <w:r>
+        <w:t xml:space="preserve">MHz</w:t>
       </w:r>
       <w:r>
         <w:t xml:space="preserve"> </w:t>
       </w:r>
       <w:r>
+        <w:t xml:space="preserve">64-b quad-issue</w:t>
+      </w:r>
+      <w:r>
+        <w:t xml:space="preserve"> </w:t>
+      </w:r>
+      <w:r>
+        <w:t xml:space="preserve">RISC</w:t>
+      </w:r>
+      <w:r>
+        <w:t xml:space="preserve"> </w:t>
+      </w:r>
+      <w:r>
+        <w:t xml:space="preserve">microprocessor[J]. IEEE Journal of Solid-State Circuits, 1996, 31(11): 1687–1696.</w:t>
+      </w:r>
+    </w:p>
+    <w:bookmarkEnd w:id="266"/>
+    <w:bookmarkStart w:id="267" w:name="ref-may_powerpc_1994"/>
+    <w:p>
+      <w:pPr>
+        <w:pStyle w:val="27"/>
+      </w:pPr>
+      <w:r>
+        <w:t xml:space="preserve">[5]</w:t>
+      </w:r>
+      <w:r>
+        <w:t xml:space="preserve"> </w:t>
+      </w:r>
+      <w:r>
+        <w:t xml:space="preserve">	</w:t>
+      </w:r>
+      <w:r>
+        <w:t xml:space="preserve">The</w:t>
+      </w:r>
+      <w:r>
+        <w:t xml:space="preserve"> </w:t>
+      </w:r>
+      <w:r>
+        <w:t xml:space="preserve">PowerPC</w:t>
+      </w:r>
+      <w:r>
+        <w:t xml:space="preserve"> </w:t>
+      </w:r>
+      <w:r>
+        <w:t xml:space="preserve">architecture: a specification for a new family of</w:t>
+      </w:r>
+      <w:r>
+        <w:t xml:space="preserve"> </w:t>
+      </w:r>
+      <w:r>
+        <w:t xml:space="preserve">RISC</w:t>
+      </w:r>
+      <w:r>
+        <w:t xml:space="preserve"> </w:t>
+      </w:r>
+      <w:r>
+        <w:t xml:space="preserve">processors[M]. MAY C. 第2版. San Francisco: Morgan Kaufman Publishers, 1994.</w:t>
+      </w:r>
+    </w:p>
+    <w:bookmarkEnd w:id="267"/>
+    <w:bookmarkStart w:id="268" w:name="ref-yeager_mips_1996"/>
+    <w:p>
+      <w:pPr>
+        <w:pStyle w:val="27"/>
+      </w:pPr>
+      <w:r>
+        <w:t xml:space="preserve">[6]</w:t>
+      </w:r>
+      <w:r>
+        <w:t xml:space="preserve"> </w:t>
+      </w:r>
+      <w:r>
+        <w:t xml:space="preserve">	</w:t>
+      </w:r>
+      <w:r>
+        <w:t xml:space="preserve">YEAGER K C. The</w:t>
+      </w:r>
+      <w:r>
+        <w:t xml:space="preserve"> </w:t>
+      </w:r>
+      <w:r>
+        <w:t xml:space="preserve">Mips</w:t>
+      </w:r>
+      <w:r>
+        <w:t xml:space="preserve"> </w:t>
+      </w:r>
+      <w:r>
+        <w:t xml:space="preserve">R10000</w:t>
+      </w:r>
+      <w:r>
+        <w:t xml:space="preserve"> </w:t>
+      </w:r>
+      <w:r>
+        <w:t xml:space="preserve">superscalar microprocessor[J]. IEEE Micro, 1996, 16(2): 28–41.</w:t>
+      </w:r>
+    </w:p>
+    <w:bookmarkEnd w:id="268"/>
+    <w:bookmarkStart w:id="269" w:name="ref-seal_arm_2006"/>
+    <w:p>
+      <w:pPr>
+        <w:pStyle w:val="27"/>
+      </w:pPr>
+      <w:r>
+        <w:t xml:space="preserve">[7]</w:t>
+      </w:r>
+      <w:r>
+        <w:t xml:space="preserve"> </w:t>
+      </w:r>
+      <w:r>
+        <w:t xml:space="preserve">	</w:t>
+      </w:r>
+      <w:r>
+        <w:t xml:space="preserve">ARM</w:t>
+      </w:r>
+      <w:r>
+        <w:t xml:space="preserve"> </w:t>
+      </w:r>
+      <w:r>
+        <w:t xml:space="preserve">architecture reference manual[M]. SEAL D. Harlow: Addison-Wesley, 2006.</w:t>
+      </w:r>
+    </w:p>
+    <w:bookmarkEnd w:id="269"/>
+    <w:bookmarkStart w:id="270" w:name="ref-thorton_considerations_1963"/>
+    <w:p>
+      <w:pPr>
+        <w:pStyle w:val="27"/>
+      </w:pPr>
+      <w:r>
+        <w:t xml:space="preserve">[8]</w:t>
+      </w:r>
+      <w:r>
+        <w:t xml:space="preserve"> </w:t>
+      </w:r>
+      <w:r>
+        <w:t xml:space="preserve">	</w:t>
+      </w:r>
+      <w:r>
+        <w:t xml:space="preserve">THORTON J. Considerations in</w:t>
+      </w:r>
+      <w:r>
+        <w:t xml:space="preserve"> </w:t>
+      </w:r>
+      <w:r>
+        <w:t xml:space="preserve">Computer</w:t>
+      </w:r>
+      <w:r>
+        <w:t xml:space="preserve"> </w:t>
+      </w:r>
+      <w:r>
+        <w:t xml:space="preserve">Design</w:t>
+      </w:r>
+      <w:r>
+        <w:t xml:space="preserve"> </w:t>
+      </w:r>
+      <w:r>
+        <w:t xml:space="preserve">-</w:t>
+      </w:r>
+      <w:r>
+        <w:t xml:space="preserve"> </w:t>
+      </w:r>
+      <w:r>
+        <w:t xml:space="preserve">Leading</w:t>
+      </w:r>
+      <w:r>
+        <w:t xml:space="preserve"> </w:t>
+      </w:r>
+      <w:r>
+        <w:t xml:space="preserve">up to the</w:t>
+      </w:r>
+      <w:r>
+        <w:t xml:space="preserve"> </w:t>
+      </w:r>
+      <w:r>
+        <w:t xml:space="preserve">Control</w:t>
+      </w:r>
+      <w:r>
+        <w:t xml:space="preserve"> </w:t>
+      </w:r>
+      <w:r>
+        <w:t xml:space="preserve">Data</w:t>
+      </w:r>
+      <w:r>
+        <w:t xml:space="preserve"> </w:t>
+      </w:r>
+      <w:r>
+        <w:t xml:space="preserve">6600[R]. 1963.</w:t>
+      </w:r>
+    </w:p>
+    <w:bookmarkEnd w:id="270"/>
+    <w:bookmarkStart w:id="271" w:name="ref-schlansker_michael_epic_2000"/>
+    <w:p>
+      <w:pPr>
+        <w:pStyle w:val="27"/>
+      </w:pPr>
+      <w:r>
+        <w:t xml:space="preserve">[9]</w:t>
+      </w:r>
+      <w:r>
+        <w:t xml:space="preserve"> </w:t>
+      </w:r>
+      <w:r>
+        <w:t xml:space="preserve">	</w:t>
+      </w:r>
+      <w:r>
+        <w:t xml:space="preserve">SCHLANSKER M, RAU B R.</w:t>
+      </w:r>
+      <w:r>
+        <w:t xml:space="preserve"> </w:t>
+      </w:r>
+      <w:r>
+        <w:t xml:space="preserve">EPIC</w:t>
+      </w:r>
+      <w:r>
+        <w:t xml:space="preserve">:</w:t>
+      </w:r>
+      <w:r>
+        <w:t xml:space="preserve"> </w:t>
+      </w:r>
+      <w:r>
+        <w:t xml:space="preserve">An</w:t>
+      </w:r>
+      <w:r>
+        <w:t xml:space="preserve"> </w:t>
+      </w:r>
+      <w:r>
+        <w:t xml:space="preserve">Architecture</w:t>
+      </w:r>
+      <w:r>
+        <w:t xml:space="preserve"> </w:t>
+      </w:r>
+      <w:r>
+        <w:t xml:space="preserve">for</w:t>
+      </w:r>
+      <w:r>
+        <w:t xml:space="preserve"> </w:t>
+      </w:r>
+      <w:r>
+        <w:t xml:space="preserve">Instruction</w:t>
+      </w:r>
+      <w:r>
+        <w:t xml:space="preserve">-</w:t>
+      </w:r>
+      <w:r>
+        <w:t xml:space="preserve">Level</w:t>
+      </w:r>
+      <w:r>
+        <w:t xml:space="preserve"> </w:t>
+      </w:r>
+      <w:r>
+        <w:t xml:space="preserve">Parallel</w:t>
+      </w:r>
+      <w:r>
+        <w:t xml:space="preserve"> </w:t>
+      </w:r>
+      <w:r>
+        <w:t xml:space="preserve">Processors</w:t>
+      </w:r>
+      <w:r>
+        <w:t xml:space="preserve">[R]. HPL_1999-111, HP Laboratories Palo Alto, 2000.</w:t>
+      </w:r>
+    </w:p>
+    <w:bookmarkEnd w:id="271"/>
+    <w:bookmarkStart w:id="272" w:name="ref-arm_amba_1999"/>
+    <w:p>
+      <w:pPr>
+        <w:pStyle w:val="27"/>
+      </w:pPr>
+      <w:r>
+        <w:t xml:space="preserve">[10]</w:t>
+      </w:r>
+      <w:r>
+        <w:t xml:space="preserve"> </w:t>
+      </w:r>
+      <w:r>
+        <w:t xml:space="preserve">	</w:t>
+      </w:r>
+      <w:r>
+        <w:t xml:space="preserve">ARM.</w:t>
+      </w:r>
+      <w:r>
+        <w:t xml:space="preserve"> </w:t>
+      </w:r>
+      <w:r>
+        <w:t xml:space="preserve">AMBA</w:t>
+      </w:r>
+      <w:r>
+        <w:t xml:space="preserve"> </w:t>
+      </w:r>
+      <w:r>
+        <w:t xml:space="preserve">specifications (</w:t>
+      </w:r>
+      <w:r>
+        <w:t xml:space="preserve">Rev</w:t>
+      </w:r>
+      <w:r>
+        <w:t xml:space="preserve"> </w:t>
+      </w:r>
+      <w:r>
+        <w:t xml:space="preserve">2.0)[J]. 1999.</w:t>
+      </w:r>
+    </w:p>
+    <w:bookmarkEnd w:id="272"/>
+    <w:bookmarkStart w:id="273" w:name="ref-amd_hypertransport_2010"/>
+    <w:p>
+      <w:pPr>
+        <w:pStyle w:val="27"/>
+      </w:pPr>
+      <w:r>
+        <w:t xml:space="preserve">[11]</w:t>
+      </w:r>
+      <w:r>
+        <w:t xml:space="preserve"> </w:t>
+      </w:r>
+      <w:r>
+        <w:t xml:space="preserve">	</w:t>
+      </w:r>
+      <w:r>
+        <w:t xml:space="preserve">AMD.</w:t>
+      </w:r>
+      <w:r>
+        <w:t xml:space="preserve"> </w:t>
+      </w:r>
+      <w:r>
+        <w:t xml:space="preserve">HyperTransport</w:t>
+      </w:r>
+      <w:r>
+        <w:t xml:space="preserve"> </w:t>
+      </w:r>
+      <w:r>
+        <w:t xml:space="preserve">I</w:t>
+      </w:r>
+      <w:r>
+        <w:t xml:space="preserve">/</w:t>
+      </w:r>
+      <w:r>
+        <w:t xml:space="preserve">O</w:t>
+      </w:r>
+      <w:r>
+        <w:t xml:space="preserve"> </w:t>
+      </w:r>
+      <w:r>
+        <w:t xml:space="preserve">link specification revision 3.10[R]. HyperTransport Technology Consortium, 2010.</w:t>
+      </w:r>
+    </w:p>
+    <w:bookmarkEnd w:id="273"/>
+    <w:bookmarkStart w:id="274" w:name="ref-pci-sig_pci_2002"/>
+    <w:p>
+      <w:pPr>
+        <w:pStyle w:val="27"/>
+      </w:pPr>
+      <w:r>
+        <w:t xml:space="preserve">[12]</w:t>
+      </w:r>
+      <w:r>
+        <w:t xml:space="preserve"> </w:t>
+      </w:r>
+      <w:r>
+        <w:t xml:space="preserve">	</w:t>
+      </w:r>
+      <w:r>
+        <w:t xml:space="preserve">PCI-SIG.</w:t>
+      </w:r>
+      <w:r>
+        <w:t xml:space="preserve"> </w:t>
+      </w:r>
+      <w:r>
+        <w:t xml:space="preserve">PCI</w:t>
+      </w:r>
+      <w:r>
+        <w:t xml:space="preserve"> </w:t>
+      </w:r>
+      <w:r>
+        <w:t xml:space="preserve">Local</w:t>
+      </w:r>
+      <w:r>
+        <w:t xml:space="preserve"> </w:t>
+      </w:r>
+      <w:r>
+        <w:t xml:space="preserve">Bus</w:t>
+      </w:r>
+      <w:r>
+        <w:t xml:space="preserve"> </w:t>
+      </w:r>
+      <w:r>
+        <w:t xml:space="preserve">Specification</w:t>
+      </w:r>
+      <w:r>
+        <w:t xml:space="preserve"> </w:t>
+      </w:r>
+      <w:r>
+        <w:t xml:space="preserve">Revision</w:t>
+      </w:r>
+      <w:r>
+        <w:t xml:space="preserve"> </w:t>
+      </w:r>
+      <w:r>
+        <w:t xml:space="preserve">2.3[R]. 2002.</w:t>
+      </w:r>
+    </w:p>
+    <w:bookmarkEnd w:id="274"/>
+    <w:bookmarkStart w:id="275" w:name="ref-pci-sig_pci_2006"/>
+    <w:p>
+      <w:pPr>
+        <w:pStyle w:val="27"/>
+      </w:pPr>
+      <w:r>
+        <w:t xml:space="preserve">[13]</w:t>
+      </w:r>
+      <w:r>
+        <w:t xml:space="preserve"> </w:t>
+      </w:r>
+      <w:r>
+        <w:t xml:space="preserve">	</w:t>
+      </w:r>
+      <w:r>
+        <w:t xml:space="preserve">PCI-SIG.</w:t>
+      </w:r>
+      <w:r>
+        <w:t xml:space="preserve"> </w:t>
+      </w:r>
+      <w:r>
+        <w:t xml:space="preserve">PCI</w:t>
+      </w:r>
+      <w:r>
+        <w:t xml:space="preserve"> </w:t>
+      </w:r>
+      <w:r>
+        <w:t xml:space="preserve">Express</w:t>
+      </w:r>
+      <w:r>
+        <w:t xml:space="preserve"> </w:t>
+      </w:r>
+      <w:r>
+        <w:t xml:space="preserve">2.0</w:t>
+      </w:r>
+      <w:r>
+        <w:t xml:space="preserve"> </w:t>
+      </w:r>
+      <w:r>
+        <w:t xml:space="preserve">Base</w:t>
+      </w:r>
+      <w:r>
+        <w:t xml:space="preserve"> </w:t>
+      </w:r>
+      <w:r>
+        <w:t xml:space="preserve">Specification</w:t>
+      </w:r>
+      <w:r>
+        <w:t xml:space="preserve"> </w:t>
+      </w:r>
+      <w:r>
+        <w:t xml:space="preserve">Revision</w:t>
+      </w:r>
+      <w:r>
+        <w:t xml:space="preserve"> </w:t>
+      </w:r>
+      <w:r>
+        <w:t xml:space="preserve">1.0[R]. 2006.</w:t>
+      </w:r>
+    </w:p>
+    <w:bookmarkEnd w:id="275"/>
+    <w:bookmarkStart w:id="276" w:name="ref-jedec_ddr2_2009"/>
+    <w:p>
+      <w:pPr>
+        <w:pStyle w:val="27"/>
+      </w:pPr>
+      <w:r>
+        <w:t xml:space="preserve">[14]</w:t>
+      </w:r>
+      <w:r>
+        <w:t xml:space="preserve"> </w:t>
+      </w:r>
+      <w:r>
+        <w:t xml:space="preserve">	</w:t>
+      </w:r>
+      <w:r>
+        <w:t xml:space="preserve">JEDEC.</w:t>
+      </w:r>
+      <w:r>
+        <w:t xml:space="preserve"> </w:t>
+      </w:r>
+      <w:r>
+        <w:t xml:space="preserve">DDR2</w:t>
+      </w:r>
+      <w:r>
+        <w:t xml:space="preserve"> </w:t>
+      </w:r>
+      <w:r>
+        <w:t xml:space="preserve">SDRAM</w:t>
+      </w:r>
+      <w:r>
+        <w:t xml:space="preserve"> </w:t>
+      </w:r>
+      <w:r>
+        <w:t xml:space="preserve">SPECIFICATION</w:t>
+      </w:r>
+      <w:r>
+        <w:t xml:space="preserve">[R]. 2009.</w:t>
+      </w:r>
+    </w:p>
+    <w:bookmarkEnd w:id="276"/>
+    <w:bookmarkStart w:id="277" w:name="ref-alverson_tera_1990"/>
+    <w:p>
+      <w:pPr>
+        <w:pStyle w:val="27"/>
+      </w:pPr>
+      <w:r>
+        <w:t xml:space="preserve">[15]</w:t>
+      </w:r>
+      <w:r>
+        <w:t xml:space="preserve"> </w:t>
+      </w:r>
+      <w:r>
+        <w:t xml:space="preserve">	</w:t>
+      </w:r>
+      <w:r>
+        <w:t xml:space="preserve">ALVERSON R, CALLAHAN D, CUMMINGS D, 等. The</w:t>
+      </w:r>
+      <w:r>
+        <w:t xml:space="preserve"> </w:t>
+      </w:r>
+      <w:r>
+        <w:t xml:space="preserve">Tera</w:t>
+      </w:r>
+      <w:r>
+        <w:t xml:space="preserve"> </w:t>
+      </w:r>
+      <w:r>
+        <w:t xml:space="preserve">computer system[J]. ACM SIGARCH Computer Architecture News, 1990, 18(3b): 1–6.</w:t>
+      </w:r>
+    </w:p>
+    <w:bookmarkEnd w:id="277"/>
+    <w:bookmarkStart w:id="278" w:name="ref-anderson_performance_1990"/>
+    <w:p>
+      <w:pPr>
+        <w:pStyle w:val="27"/>
+      </w:pPr>
+      <w:r>
+        <w:t xml:space="preserve">[16]</w:t>
+      </w:r>
+      <w:r>
+        <w:t xml:space="preserve"> </w:t>
+      </w:r>
+      <w:r>
+        <w:t xml:space="preserve">	</w:t>
+      </w:r>
+      <w:r>
+        <w:t xml:space="preserve">ANDERSON T E. The performance of spin lock alternatives for shared-money multiprocessors[J]. IEEE Transactions on Parallel and Distributed Systems, 1990, 1(1): 6–16.</w:t>
+      </w:r>
+    </w:p>
+    <w:bookmarkEnd w:id="278"/>
+    <w:bookmarkStart w:id="279" w:name="ref-graunke_synchronization_1990"/>
+    <w:p>
+      <w:pPr>
+        <w:pStyle w:val="27"/>
+      </w:pPr>
+      <w:r>
+        <w:t xml:space="preserve">[17]</w:t>
+      </w:r>
+      <w:r>
+        <w:t xml:space="preserve"> </w:t>
+      </w:r>
+      <w:r>
+        <w:t xml:space="preserve">	</w:t>
+      </w:r>
+      <w:r>
+        <w:t xml:space="preserve">GRAUNKE G, THAKKAR S. Synchronization algorithms for shared-memory multiprocessors[J]. Computer, 1990, 23(6): 60–69.</w:t>
+      </w:r>
+    </w:p>
+    <w:bookmarkEnd w:id="279"/>
+    <w:bookmarkStart w:id="280" w:name="ref-yew_distributing_1987"/>
+    <w:p>
+      <w:pPr>
+        <w:pStyle w:val="27"/>
+      </w:pPr>
+      <w:r>
+        <w:t xml:space="preserve">[18]</w:t>
+      </w:r>
+      <w:r>
+        <w:t xml:space="preserve"> </w:t>
+      </w:r>
+      <w:r>
+        <w:t xml:space="preserve">	</w:t>
+      </w:r>
+      <w:r>
+        <w:t xml:space="preserve">YEW P-C, TZENG N-F, LAWRIE. Distributing</w:t>
+      </w:r>
+      <w:r>
+        <w:t xml:space="preserve"> </w:t>
+      </w:r>
+      <w:r>
+        <w:t xml:space="preserve">Hot</w:t>
+      </w:r>
+      <w:r>
+        <w:t xml:space="preserve">-</w:t>
+      </w:r>
+      <w:r>
+        <w:t xml:space="preserve">Spot</w:t>
+      </w:r>
+      <w:r>
+        <w:t xml:space="preserve"> </w:t>
+      </w:r>
+      <w:r>
+        <w:t xml:space="preserve">Addressing</w:t>
+      </w:r>
+      <w:r>
+        <w:t xml:space="preserve"> </w:t>
+      </w:r>
+      <w:r>
+        <w:t xml:space="preserve">in</w:t>
+      </w:r>
+      <w:r>
+        <w:t xml:space="preserve"> </w:t>
+      </w:r>
+      <w:r>
+        <w:t xml:space="preserve">Large</w:t>
+      </w:r>
+      <w:r>
+        <w:t xml:space="preserve">-</w:t>
+      </w:r>
+      <w:r>
+        <w:t xml:space="preserve">Scale</w:t>
+      </w:r>
+      <w:r>
+        <w:t xml:space="preserve"> </w:t>
+      </w:r>
+      <w:r>
+        <w:t xml:space="preserve">Multiprocessors</w:t>
+      </w:r>
+      <w:r>
+        <w:t xml:space="preserve">[J]. IEEE Transactions on Computers, 1987, C-36(4): 388–395.</w:t>
+      </w:r>
+    </w:p>
+    <w:bookmarkEnd w:id="280"/>
+    <w:bookmarkStart w:id="281" w:name="ref-dally_principles_2004"/>
+    <w:p>
+      <w:pPr>
+        <w:pStyle w:val="27"/>
+      </w:pPr>
+      <w:r>
+        <w:t xml:space="preserve">[19]</w:t>
+      </w:r>
+      <w:r>
+        <w:t xml:space="preserve"> </w:t>
+      </w:r>
+      <w:r>
+        <w:t xml:space="preserve">	</w:t>
+      </w:r>
+      <w:r>
+        <w:t xml:space="preserve">DALLY W J, TOWLES B P. Principles and</w:t>
+      </w:r>
+      <w:r>
+        <w:t xml:space="preserve"> </w:t>
+      </w:r>
+      <w:r>
+        <w:t xml:space="preserve">Practices</w:t>
+      </w:r>
+      <w:r>
+        <w:t xml:space="preserve"> </w:t>
+      </w:r>
+      <w:r>
+        <w:t xml:space="preserve">of</w:t>
+      </w:r>
+      <w:r>
+        <w:t xml:space="preserve"> </w:t>
+      </w:r>
+      <w:r>
+        <w:t xml:space="preserve">Interconnection</w:t>
+      </w:r>
+      <w:r>
+        <w:t xml:space="preserve"> </w:t>
+      </w:r>
+      <w:r>
+        <w:t xml:space="preserve">Networks</w:t>
+      </w:r>
+      <w:r>
+        <w:t xml:space="preserve">[M]. San Francisco, CA, USA: Morgan Kaufmann Publishers Inc., 2004.</w:t>
+      </w:r>
+    </w:p>
+    <w:bookmarkEnd w:id="281"/>
+    <w:bookmarkStart w:id="282" w:name="ref-__2011"/>
+    <w:p>
+      <w:pPr>
+        <w:pStyle w:val="27"/>
+      </w:pPr>
+      <w:r>
+        <w:t xml:space="preserve">[20]</w:t>
+      </w:r>
+      <w:r>
+        <w:t xml:space="preserve"> </w:t>
+      </w:r>
+      <w:r>
+        <w:t xml:space="preserve">	</w:t>
+      </w:r>
+      <w:r>
+        <w:t xml:space="preserve">陈国良. 并行计算: 结构. 算法. 编程[M]. 高等教育出版社, 2011.</w:t>
+      </w:r>
+    </w:p>
+    <w:bookmarkEnd w:id="282"/>
+    <w:bookmarkStart w:id="283" w:name="ref-__2001"/>
+    <w:p>
+      <w:pPr>
+        <w:pStyle w:val="27"/>
+      </w:pPr>
+      <w:r>
+        <w:t xml:space="preserve">[21]</w:t>
+      </w:r>
+      <w:r>
+        <w:t xml:space="preserve"> </w:t>
+      </w:r>
+      <w:r>
+        <w:t xml:space="preserve">	</w:t>
+      </w:r>
+      <w:r>
+        <w:t xml:space="preserve">胡伟武. 共享存储系统结构[M]. 高等教育出版社, 2001.</w:t>
+      </w:r>
+    </w:p>
+    <w:bookmarkEnd w:id="283"/>
+    <w:bookmarkStart w:id="284" w:name="ref-_1_2003"/>
+    <w:p>
+      <w:pPr>
+        <w:pStyle w:val="27"/>
+      </w:pPr>
+      <w:r>
+        <w:t xml:space="preserve">[22]</w:t>
+      </w:r>
+      <w:r>
+        <w:t xml:space="preserve"> </w:t>
+      </w:r>
+      <w:r>
+        <w:t xml:space="preserve">	</w:t>
+      </w:r>
+      <w:r>
+        <w:t xml:space="preserve">胡伟武, 唐志敏. 龙芯1号处理器结构设计[J]. 计算机学报, 2003, 26(004): 385–396.</w:t>
+      </w:r>
+    </w:p>
+    <w:bookmarkEnd w:id="284"/>
+    <w:bookmarkStart w:id="285" w:name="ref-hu_microarchitecture_2005"/>
+    <w:p>
+      <w:pPr>
+        <w:pStyle w:val="27"/>
+      </w:pPr>
+      <w:r>
+        <w:t xml:space="preserve">[23]</w:t>
+      </w:r>
+      <w:r>
+        <w:t xml:space="preserve"> </w:t>
+      </w:r>
+      <w:r>
+        <w:t xml:space="preserve">	</w:t>
+      </w:r>
+      <w:r>
+        <w:t xml:space="preserve">HU W W, ZHANG F X, LI Z S. Microarchitecture of the</w:t>
+      </w:r>
+      <w:r>
+        <w:t xml:space="preserve"> </w:t>
+      </w:r>
+      <w:r>
+        <w:t xml:space="preserve">Godson</w:t>
+      </w:r>
+      <w:r>
+        <w:t xml:space="preserve">-2</w:t>
+      </w:r>
+      <w:r>
+        <w:t xml:space="preserve"> </w:t>
+      </w:r>
+      <w:r>
+        <w:t xml:space="preserve">Processor</w:t>
+      </w:r>
+      <w:r>
+        <w:t xml:space="preserve">[J]. 计算机科学技术学报(英文版), 2005, 20(2): 243–249.</w:t>
+      </w:r>
+    </w:p>
+    <w:bookmarkEnd w:id="285"/>
+    <w:bookmarkStart w:id="286" w:name="ref-hu_godson-3_2009"/>
+    <w:p>
+      <w:pPr>
+        <w:pStyle w:val="27"/>
+      </w:pPr>
+      <w:r>
+        <w:t xml:space="preserve">[24]</w:t>
+      </w:r>
+      <w:r>
+        <w:t xml:space="preserve"> </w:t>
+      </w:r>
+      <w:r>
+        <w:t xml:space="preserve">	</w:t>
+      </w:r>
+      <w:r>
+        <w:t xml:space="preserve">HU W W, WANG J, GAO X, 等. Godson-3:</w:t>
+      </w:r>
+      <w:r>
+        <w:t xml:space="preserve"> </w:t>
+      </w:r>
+      <w:r>
+        <w:t xml:space="preserve">A</w:t>
+      </w:r>
+      <w:r>
+        <w:t xml:space="preserve"> </w:t>
+      </w:r>
+      <w:r>
+        <w:t xml:space="preserve">Scalable</w:t>
+      </w:r>
+      <w:r>
+        <w:t xml:space="preserve"> </w:t>
+      </w:r>
+      <w:r>
+        <w:t xml:space="preserve">Multicore</w:t>
+      </w:r>
+      <w:r>
+        <w:t xml:space="preserve"> </w:t>
+      </w:r>
+      <w:r>
+        <w:t xml:space="preserve">RISC</w:t>
+      </w:r>
+      <w:r>
+        <w:t xml:space="preserve"> </w:t>
+      </w:r>
+      <w:r>
+        <w:t xml:space="preserve">Processor</w:t>
+      </w:r>
+      <w:r>
+        <w:t xml:space="preserve"> </w:t>
+      </w:r>
+      <w:r>
+        <w:t xml:space="preserve">with x86</w:t>
+      </w:r>
+      <w:r>
+        <w:t xml:space="preserve"> </w:t>
+      </w:r>
+      <w:r>
+        <w:t xml:space="preserve">Emulation</w:t>
+      </w:r>
+      <w:r>
+        <w:t xml:space="preserve">[J]. IEEE Micro, 2009, 29(2): 17–29.</w:t>
+      </w:r>
+    </w:p>
+    <w:bookmarkEnd w:id="286"/>
+    <w:bookmarkStart w:id="287" w:name="ref-hu_godson-3b_2011"/>
+    <w:p>
+      <w:pPr>
+        <w:pStyle w:val="27"/>
+      </w:pPr>
+      <w:r>
+        <w:t xml:space="preserve">[25]</w:t>
+      </w:r>
+      <w:r>
+        <w:t xml:space="preserve"> </w:t>
+      </w:r>
+      <w:r>
+        <w:t xml:space="preserve">	</w:t>
+      </w:r>
+      <w:r>
+        <w:t xml:space="preserve">HU W W, WANG R, CHEN Y J, 等. Godson-</w:t>
+      </w:r>
+      <w:r>
+        <w:t xml:space="preserve">3B</w:t>
+      </w:r>
+      <w:r>
+        <w:t xml:space="preserve">:</w:t>
+      </w:r>
+      <w:r>
+        <w:t xml:space="preserve"> </w:t>
+      </w:r>
+      <w:r>
+        <w:t xml:space="preserve">A</w:t>
+      </w:r>
+      <w:r>
+        <w:t xml:space="preserve"> </w:t>
+      </w:r>
+      <w:r>
+        <w:t xml:space="preserve">1GHz</w:t>
+      </w:r>
+      <w:r>
+        <w:t xml:space="preserve"> </w:t>
+      </w:r>
+      <w:r>
+        <w:t xml:space="preserve">40W</w:t>
+      </w:r>
+      <w:r>
+        <w:t xml:space="preserve"> </w:t>
+      </w:r>
+      <w:r>
+        <w:t xml:space="preserve">8-core</w:t>
+      </w:r>
+      <w:r>
+        <w:t xml:space="preserve"> </w:t>
+      </w:r>
+      <w:r>
+        <w:t xml:space="preserve">128GFLOPS</w:t>
+      </w:r>
+      <w:r>
+        <w:t xml:space="preserve"> </w:t>
+      </w:r>
+      <w:r>
+        <w:t xml:space="preserve">processor in 65nm</w:t>
+      </w:r>
+      <w:r>
+        <w:t xml:space="preserve"> </w:t>
+      </w:r>
+      <w:r>
+        <w:t xml:space="preserve">CMOS</w:t>
+      </w:r>
+      <w:r>
+        <w:t xml:space="preserve">[C]//</w:t>
+      </w:r>
+      <w:r>
+        <w:t xml:space="preserve">IEEE</w:t>
+      </w:r>
+      <w:r>
+        <w:t xml:space="preserve"> </w:t>
+      </w:r>
+      <w:r>
+        <w:t xml:space="preserve">International</w:t>
+      </w:r>
+      <w:r>
+        <w:t xml:space="preserve"> </w:t>
+      </w:r>
+      <w:r>
+        <w:t xml:space="preserve">Solid</w:t>
+      </w:r>
+      <w:r>
+        <w:t xml:space="preserve">-</w:t>
+      </w:r>
+      <w:r>
+        <w:t xml:space="preserve">State</w:t>
+      </w:r>
+      <w:r>
+        <w:t xml:space="preserve"> </w:t>
+      </w:r>
+      <w:r>
+        <w:t xml:space="preserve">Circuits</w:t>
+      </w:r>
+      <w:r>
+        <w:t xml:space="preserve"> </w:t>
+      </w:r>
+      <w:r>
+        <w:t xml:space="preserve">Conference</w:t>
+      </w:r>
+      <w:r>
+        <w:t xml:space="preserve">,</w:t>
+      </w:r>
+      <w:r>
+        <w:t xml:space="preserve"> </w:t>
+      </w:r>
+      <w:r>
+        <w:t xml:space="preserve">ISSCC</w:t>
+      </w:r>
+      <w:r>
+        <w:t xml:space="preserve"> </w:t>
+      </w:r>
+      <w:r>
+        <w:t xml:space="preserve">2011,</w:t>
+      </w:r>
+      <w:r>
+        <w:t xml:space="preserve"> </w:t>
+      </w:r>
+      <w:r>
+        <w:t xml:space="preserve">Digest</w:t>
+      </w:r>
+      <w:r>
+        <w:t xml:space="preserve"> </w:t>
+      </w:r>
+      <w:r>
+        <w:t xml:space="preserve">of</w:t>
+      </w:r>
+      <w:r>
+        <w:t xml:space="preserve"> </w:t>
+      </w:r>
+      <w:r>
+        <w:t xml:space="preserve">Technical</w:t>
+      </w:r>
+      <w:r>
+        <w:t xml:space="preserve"> </w:t>
+      </w:r>
+      <w:r>
+        <w:t xml:space="preserve">Papers</w:t>
+      </w:r>
+      <w:r>
+        <w:t xml:space="preserve">,</w:t>
+      </w:r>
+      <w:r>
+        <w:t xml:space="preserve"> </w:t>
+      </w:r>
+      <w:r>
+        <w:t xml:space="preserve">San</w:t>
+      </w:r>
+      <w:r>
+        <w:t xml:space="preserve"> </w:t>
+      </w:r>
+      <w:r>
+        <w:t xml:space="preserve">Francisco</w:t>
+      </w:r>
+      <w:r>
+        <w:t xml:space="preserve">,</w:t>
+      </w:r>
+      <w:r>
+        <w:t xml:space="preserve"> </w:t>
+      </w:r>
+      <w:r>
+        <w:t xml:space="preserve">CA</w:t>
+      </w:r>
+      <w:r>
+        <w:t xml:space="preserve">,</w:t>
+      </w:r>
+      <w:r>
+        <w:t xml:space="preserve"> </w:t>
+      </w:r>
+      <w:r>
+        <w:t xml:space="preserve">USA</w:t>
+      </w:r>
+      <w:r>
+        <w:t xml:space="preserve">, 20-24</w:t>
+      </w:r>
+      <w:r>
+        <w:t xml:space="preserve"> </w:t>
+      </w:r>
+      <w:r>
+        <w:t xml:space="preserve">February</w:t>
+      </w:r>
+      <w:r>
+        <w:t xml:space="preserve">, 2011. San Francisco, CA: 2011.</w:t>
+      </w:r>
+    </w:p>
+    <w:bookmarkEnd w:id="287"/>
+    <w:bookmarkStart w:id="288" w:name="ref-hu_godson-3b1500_2013"/>
+    <w:p>
+      <w:pPr>
+        <w:pStyle w:val="27"/>
+      </w:pPr>
+      <w:r>
+        <w:t xml:space="preserve">[26]</w:t>
+      </w:r>
+      <w:r>
+        <w:t xml:space="preserve"> </w:t>
+      </w:r>
+      <w:r>
+        <w:t xml:space="preserve">	</w:t>
+      </w:r>
+      <w:r>
+        <w:t xml:space="preserve">HU W W, ZHANG Y, YANG L, 等. Godson-</w:t>
+      </w:r>
+      <w:r>
+        <w:t xml:space="preserve">3B1500</w:t>
+      </w:r>
+      <w:r>
+        <w:t xml:space="preserve">:</w:t>
+      </w:r>
+      <w:r>
+        <w:t xml:space="preserve"> </w:t>
+      </w:r>
+      <w:r>
+        <w:t xml:space="preserve">A</w:t>
+      </w:r>
+      <w:r>
+        <w:t xml:space="preserve"> </w:t>
+      </w:r>
+      <w:r>
+        <w:t xml:space="preserve">32nm 1.</w:t>
+      </w:r>
+      <w:r>
+        <w:t xml:space="preserve">35GHz</w:t>
+      </w:r>
+      <w:r>
+        <w:t xml:space="preserve"> </w:t>
+      </w:r>
+      <w:r>
+        <w:t xml:space="preserve">40W</w:t>
+      </w:r>
+      <w:r>
+        <w:t xml:space="preserve"> </w:t>
+      </w:r>
+      <w:r>
+        <w:t xml:space="preserve">172.</w:t>
+      </w:r>
+      <w:r>
+        <w:t xml:space="preserve">8GFLOPS</w:t>
+      </w:r>
+      <w:r>
+        <w:t xml:space="preserve"> </w:t>
+      </w:r>
+      <w:r>
+        <w:t xml:space="preserve">8-core processor[C]//Solid-</w:t>
+      </w:r>
+      <w:r>
+        <w:t xml:space="preserve">State</w:t>
+      </w:r>
+      <w:r>
+        <w:t xml:space="preserve"> </w:t>
+      </w:r>
+      <w:r>
+        <w:t xml:space="preserve">Circuits</w:t>
+      </w:r>
+      <w:r>
+        <w:t xml:space="preserve"> </w:t>
+      </w:r>
+      <w:r>
+        <w:t xml:space="preserve">Conference</w:t>
+      </w:r>
+      <w:r>
+        <w:t xml:space="preserve"> </w:t>
+      </w:r>
+      <w:r>
+        <w:t xml:space="preserve">Digest</w:t>
+      </w:r>
+      <w:r>
+        <w:t xml:space="preserve"> </w:t>
+      </w:r>
+      <w:r>
+        <w:t xml:space="preserve">of</w:t>
+      </w:r>
+      <w:r>
+        <w:t xml:space="preserve"> </w:t>
+      </w:r>
+      <w:r>
+        <w:t xml:space="preserve">Technical</w:t>
+      </w:r>
+      <w:r>
+        <w:t xml:space="preserve"> </w:t>
+      </w:r>
+      <w:r>
+        <w:t xml:space="preserve">Papers</w:t>
+      </w:r>
+      <w:r>
+        <w:t xml:space="preserve"> </w:t>
+      </w:r>
+      <w:r>
+        <w:t xml:space="preserve">(</w:t>
+      </w:r>
+      <w:r>
+        <w:t xml:space="preserve">ISSCC</w:t>
+      </w:r>
+      <w:r>
+        <w:t xml:space="preserve">), 2013</w:t>
+      </w:r>
+      <w:r>
+        <w:t xml:space="preserve"> </w:t>
+      </w:r>
+      <w:r>
+        <w:t xml:space="preserve">IEEE</w:t>
+      </w:r>
+      <w:r>
+        <w:t xml:space="preserve"> </w:t>
+      </w:r>
+      <w:r>
+        <w:t xml:space="preserve">International</w:t>
+      </w:r>
+      <w:r>
+        <w:t xml:space="preserve">. 2013.</w:t>
+      </w:r>
+    </w:p>
+    <w:bookmarkEnd w:id="288"/>
+    <w:bookmarkStart w:id="289" w:name="ref-hu_8-core_2013"/>
+    <w:p>
+      <w:pPr>
+        <w:pStyle w:val="27"/>
+      </w:pPr>
+      <w:r>
+        <w:t xml:space="preserve">[27]</w:t>
+      </w:r>
+      <w:r>
+        <w:t xml:space="preserve"> </w:t>
+      </w:r>
+      <w:r>
+        <w:t xml:space="preserve">	</w:t>
+      </w:r>
+      <w:r>
+        <w:t xml:space="preserve">HU W, YANG L, FAN B, 等. An 8-</w:t>
+      </w:r>
+      <w:r>
+        <w:t xml:space="preserve">Core</w:t>
+      </w:r>
+      <w:r>
+        <w:t xml:space="preserve"> </w:t>
+      </w:r>
+      <w:r>
+        <w:t xml:space="preserve">MIPS</w:t>
+      </w:r>
+      <w:r>
+        <w:t xml:space="preserve">-</w:t>
+      </w:r>
+      <w:r>
+        <w:t xml:space="preserve">Compatible</w:t>
+      </w:r>
+      <w:r>
+        <w:t xml:space="preserve"> </w:t>
+      </w:r>
+      <w:r>
+        <w:t xml:space="preserve">Processor</w:t>
+      </w:r>
+      <w:r>
+        <w:t xml:space="preserve"> </w:t>
+      </w:r>
+      <w:r>
+        <w:t xml:space="preserve">in 32/28 nm</w:t>
+      </w:r>
+      <w:r>
+        <w:t xml:space="preserve"> </w:t>
+      </w:r>
+      <w:r>
+        <w:t xml:space="preserve">Bulk</w:t>
+      </w:r>
+      <w:r>
+        <w:t xml:space="preserve"> </w:t>
+      </w:r>
+      <w:r>
+        <w:t xml:space="preserve">CMOS</w:t>
+      </w:r>
+      <w:r>
+        <w:t xml:space="preserve">[J]. IEEE Journal of Solid-State Circuits, 2013, 49(1): 41–49.</w:t>
+      </w:r>
+    </w:p>
+    <w:bookmarkEnd w:id="289"/>
+    <w:bookmarkStart w:id="290" w:name="ref-_gs464e_2015"/>
+    <w:p>
+      <w:pPr>
+        <w:pStyle w:val="27"/>
+      </w:pPr>
+      <w:r>
+        <w:t xml:space="preserve">[28]</w:t>
+      </w:r>
+      <w:r>
+        <w:t xml:space="preserve"> </w:t>
+      </w:r>
+      <w:r>
+        <w:t xml:space="preserve">	</w:t>
+      </w:r>
+      <w:r>
+        <w:t xml:space="preserve">吴瑞阳, 汪文祥, 王焕东, 等.</w:t>
+      </w:r>
+      <w:r>
+        <w:t xml:space="preserve"> </w:t>
+      </w:r>
+      <w:r>
+        <w:t xml:space="preserve">龙芯GS464E处理器核架构设计</w:t>
+      </w:r>
+      <w:r>
+        <w:t xml:space="preserve">[J]. 中国科学:信息科学, 2015, 45(4): 480–500.</w:t>
+      </w:r>
+    </w:p>
+    <w:bookmarkEnd w:id="290"/>
+    <w:bookmarkStart w:id="291" w:name="ref-rotem_power-management_2012"/>
+    <w:p>
+      <w:pPr>
+        <w:pStyle w:val="27"/>
+      </w:pPr>
+      <w:r>
+        <w:t xml:space="preserve">[29]</w:t>
+      </w:r>
+      <w:r>
+        <w:t xml:space="preserve"> </w:t>
+      </w:r>
+      <w:r>
+        <w:t xml:space="preserve">	</w:t>
+      </w:r>
+      <w:r>
+        <w:t xml:space="preserve">ROTEM E, NAVEH A, ANANTHAKRISHNAN A, 等. Power-</w:t>
+      </w:r>
+      <w:r>
+        <w:t xml:space="preserve">Management</w:t>
+      </w:r>
+      <w:r>
+        <w:t xml:space="preserve"> </w:t>
+      </w:r>
+      <w:r>
+        <w:t xml:space="preserve">Architecture</w:t>
+      </w:r>
+      <w:r>
+        <w:t xml:space="preserve"> </w:t>
+      </w:r>
+      <w:r>
+        <w:t xml:space="preserve">of the</w:t>
+      </w:r>
+      <w:r>
+        <w:t xml:space="preserve"> </w:t>
+      </w:r>
+      <w:r>
+        <w:t xml:space="preserve">Intel</w:t>
+      </w:r>
+      <w:r>
+        <w:t xml:space="preserve"> </w:t>
+      </w:r>
+      <w:r>
+        <w:t xml:space="preserve">Microarchitecture</w:t>
+      </w:r>
+      <w:r>
+        <w:t xml:space="preserve"> </w:t>
+      </w:r>
+      <w:r>
+        <w:t xml:space="preserve">Code</w:t>
+      </w:r>
+      <w:r>
+        <w:t xml:space="preserve">-</w:t>
+      </w:r>
+      <w:r>
+        <w:t xml:space="preserve">Named</w:t>
+      </w:r>
+      <w:r>
+        <w:t xml:space="preserve"> </w:t>
+      </w:r>
+      <w:r>
+        <w:t xml:space="preserve">Sandy</w:t>
+      </w:r>
+      <w:r>
+        <w:t xml:space="preserve"> </w:t>
+      </w:r>
+      <w:r>
+        <w:t xml:space="preserve">Bridge</w:t>
+      </w:r>
+      <w:r>
+        <w:t xml:space="preserve">[J]. IEEE Micro, 2012, 32(2): 20–27.</w:t>
+      </w:r>
+    </w:p>
+    <w:bookmarkEnd w:id="291"/>
+    <w:bookmarkStart w:id="292" w:name="ref-mellor-crummey_algorithms_1991"/>
+    <w:p>
+      <w:pPr>
+        <w:pStyle w:val="27"/>
+      </w:pPr>
+      <w:r>
+        <w:t xml:space="preserve">[30]</w:t>
+      </w:r>
+      <w:r>
+        <w:t xml:space="preserve"> </w:t>
+      </w:r>
+      <w:r>
+        <w:t xml:space="preserve">	</w:t>
+      </w:r>
+      <w:r>
+        <w:t xml:space="preserve">MELLOR-CRUMMEY J M, SCOTT M L. Algorithms for scalable synchronization on shared-memory multiprocessors[J]. ACM Transactions on Computer Systems, 1991, 9(1): 21–65.</w:t>
+      </w:r>
+    </w:p>
+    <w:bookmarkEnd w:id="292"/>
+    <w:bookmarkStart w:id="293" w:name="ref-agarwal_mit_1995"/>
+    <w:p>
+      <w:pPr>
+        <w:pStyle w:val="27"/>
+      </w:pPr>
+      <w:r>
+        <w:t xml:space="preserve">[31]</w:t>
+      </w:r>
+      <w:r>
+        <w:t xml:space="preserve"> </w:t>
+      </w:r>
+      <w:r>
+        <w:t xml:space="preserve">	</w:t>
+      </w:r>
+      <w:r>
+        <w:t xml:space="preserve">AGARWAL A, BIANCHINI R, CHAIKEN D, 等. The</w:t>
+      </w:r>
+      <w:r>
+        <w:t xml:space="preserve"> </w:t>
+      </w:r>
+      <w:r>
+        <w:t xml:space="preserve">MIT</w:t>
+      </w:r>
+      <w:r>
+        <w:t xml:space="preserve"> </w:t>
+      </w:r>
+      <w:r>
+        <w:t xml:space="preserve">Alewife</w:t>
+      </w:r>
+      <w:r>
+        <w:t xml:space="preserve"> </w:t>
+      </w:r>
+      <w:r>
+        <w:t xml:space="preserve">machine: architecture and performance[C]//Proceedings 22nd</w:t>
+      </w:r>
+      <w:r>
+        <w:t xml:space="preserve"> </w:t>
+      </w:r>
+      <w:r>
+        <w:t xml:space="preserve">Annual</w:t>
+      </w:r>
+      <w:r>
+        <w:t xml:space="preserve"> </w:t>
+      </w:r>
+      <w:r>
+        <w:t xml:space="preserve">International</w:t>
+      </w:r>
+      <w:r>
+        <w:t xml:space="preserve"> </w:t>
+      </w:r>
+      <w:r>
+        <w:t xml:space="preserve">Symposium</w:t>
+      </w:r>
+      <w:r>
+        <w:t xml:space="preserve"> </w:t>
+      </w:r>
+      <w:r>
+        <w:t xml:space="preserve">on</w:t>
+      </w:r>
+      <w:r>
+        <w:t xml:space="preserve"> </w:t>
+      </w:r>
+      <w:r>
+        <w:t xml:space="preserve">Computer</w:t>
+      </w:r>
+      <w:r>
+        <w:t xml:space="preserve"> </w:t>
+      </w:r>
+      <w:r>
+        <w:t xml:space="preserve">Architecture</w:t>
+      </w:r>
+      <w:r>
+        <w:t xml:space="preserve">. 1995: 2–13.</w:t>
+      </w:r>
+    </w:p>
+    <w:bookmarkEnd w:id="293"/>
+    <w:bookmarkStart w:id="294" w:name="ref-nvidia_nvidias_2009"/>
+    <w:p>
+      <w:pPr>
+        <w:pStyle w:val="27"/>
+      </w:pPr>
+      <w:r>
+        <w:t xml:space="preserve">[32]</w:t>
+      </w:r>
+      <w:r>
+        <w:t xml:space="preserve"> </w:t>
+      </w:r>
+      <w:r>
+        <w:t xml:space="preserve">	</w:t>
+      </w:r>
+      <w:r>
+        <w:t xml:space="preserve">NVIDIA.</w:t>
+      </w:r>
+      <w:r>
+        <w:t xml:space="preserve"> </w:t>
+      </w:r>
+      <w:r>
+        <w:t xml:space="preserve">NVIDIA</w:t>
+      </w:r>
+      <w:r>
+        <w:t xml:space="preserve">’s</w:t>
+      </w:r>
+      <w:r>
+        <w:t xml:space="preserve"> </w:t>
+      </w:r>
+      <w:r>
+        <w:t xml:space="preserve">Next</w:t>
+      </w:r>
+      <w:r>
+        <w:t xml:space="preserve"> </w:t>
+      </w:r>
+      <w:r>
+        <w:t xml:space="preserve">Generation</w:t>
+      </w:r>
+      <w:r>
+        <w:t xml:space="preserve"> </w:t>
+      </w:r>
+      <w:r>
+        <w:t xml:space="preserve">CUDA</w:t>
+      </w:r>
+      <w:r>
+        <w:t xml:space="preserve"> </w:t>
+      </w:r>
+      <w:r>
+        <w:t xml:space="preserve">Computer</w:t>
+      </w:r>
+      <w:r>
+        <w:t xml:space="preserve"> </w:t>
+      </w:r>
+      <w:r>
+        <w:t xml:space="preserve">Architecture</w:t>
+      </w:r>
+      <w:r>
+        <w:t xml:space="preserve">[R]. 2009.</w:t>
+      </w:r>
+    </w:p>
+    <w:bookmarkEnd w:id="294"/>
+    <w:bookmarkStart w:id="295" w:name="ref-strohmaier_top500_nodate"/>
+    <w:p>
+      <w:pPr>
+        <w:pStyle w:val="27"/>
+      </w:pPr>
+      <w:r>
+        <w:t xml:space="preserve">[33]</w:t>
+      </w:r>
+      <w:r>
+        <w:t xml:space="preserve"> </w:t>
+      </w:r>
+      <w:r>
+        <w:t xml:space="preserve">	</w:t>
+      </w:r>
+      <w:r>
+        <w:t xml:space="preserve">STROHMAIER E, DONGARRA J, SIMON H, 等.</w:t>
+      </w:r>
+      <w:r>
+        <w:t xml:space="preserve"> </w:t>
+      </w:r>
+      <w:r>
+        <w:t xml:space="preserve">TOP500</w:t>
+      </w:r>
+      <w:r>
+        <w:t xml:space="preserve"> </w:t>
+      </w:r>
+      <w:r>
+        <w:t xml:space="preserve">list[J].</w:t>
+      </w:r>
+    </w:p>
+    <w:bookmarkEnd w:id="295"/>
+    <w:bookmarkStart w:id="296" w:name="ref-desikan_sim-alpha_2002"/>
+    <w:p>
+      <w:pPr>
+        <w:pStyle w:val="27"/>
+      </w:pPr>
+      <w:r>
+        <w:t xml:space="preserve">[34]</w:t>
+      </w:r>
+      <w:r>
+        <w:t xml:space="preserve"> </w:t>
+      </w:r>
+      <w:r>
+        <w:t xml:space="preserve">	</w:t>
+      </w:r>
+      <w:r>
+        <w:t xml:space="preserve">DESIKAN R, BURGER D, KECKLER S, 等. Sim-alpha: a</w:t>
+      </w:r>
+      <w:r>
+        <w:t xml:space="preserve"> </w:t>
+      </w:r>
+      <w:r>
+        <w:t xml:space="preserve">Validated</w:t>
+      </w:r>
+      <w:r>
+        <w:t xml:space="preserve">,</w:t>
+      </w:r>
+      <w:r>
+        <w:t xml:space="preserve"> </w:t>
+      </w:r>
+      <w:r>
+        <w:t xml:space="preserve">Execution</w:t>
+      </w:r>
+      <w:r>
+        <w:t xml:space="preserve">-</w:t>
+      </w:r>
+      <w:r>
+        <w:t xml:space="preserve">Driven</w:t>
+      </w:r>
+      <w:r>
+        <w:t xml:space="preserve"> </w:t>
+      </w:r>
+      <w:r>
         <w:t xml:space="preserve">Alpha</w:t>
       </w:r>
       <w:r>
         <w:t xml:space="preserve"> </w:t>
       </w:r>
       <w:r>
-        <w:t xml:space="preserve">21264 microprocessor[J]. IEEE Micro, 1999, 19(2): 24–36.</w:t>
-      </w:r>
-    </w:p>
-    <w:bookmarkEnd w:id="258"/>
-    <w:bookmarkStart w:id="259" w:name="ref-gronowski_433-mhz_1996"/>
+        <w:t xml:space="preserve">21264</w:t>
+      </w:r>
+      <w:r>
+        <w:t xml:space="preserve"> </w:t>
+      </w:r>
+      <w:r>
+        <w:t xml:space="preserve">Simulator</w:t>
+      </w:r>
+      <w:r>
+        <w:t xml:space="preserve">[J]. 2002.</w:t>
+      </w:r>
+    </w:p>
+    <w:bookmarkEnd w:id="296"/>
+    <w:bookmarkStart w:id="297" w:name="ref-bienia_parsec_2008"/>
     <w:p>
       <w:pPr>
         <w:pStyle w:val="27"/>
       </w:pPr>
       <w:r>
-        <w:t xml:space="preserve">[4]</w:t>
+        <w:t xml:space="preserve">[35]</w:t>
       </w:r>
       <w:r>
         <w:t xml:space="preserve"> </w:t>
@@ -58683,38 +61309,101 @@
         <w:t xml:space="preserve">	</w:t>
       </w:r>
       <w:r>
-        <w:t xml:space="preserve">GRONOWSKI P E, BOWHILL W J, DONCHIN D R, 等. A 433-</w:t>
-      </w:r>
-      <w:r>
-        <w:t xml:space="preserve">MHz</w:t>
+        <w:t xml:space="preserve">BIENIA C, KUMAR S, SINGH J P, 等. The</w:t>
       </w:r>
       <w:r>
         <w:t xml:space="preserve"> </w:t>
       </w:r>
       <w:r>
-        <w:t xml:space="preserve">64-b quad-issue</w:t>
+        <w:t xml:space="preserve">PARSEC</w:t>
       </w:r>
       <w:r>
         <w:t xml:space="preserve"> </w:t>
       </w:r>
       <w:r>
-        <w:t xml:space="preserve">RISC</w:t>
+        <w:t xml:space="preserve">benchmark suite:</w:t>
       </w:r>
       <w:r>
         <w:t xml:space="preserve"> </w:t>
       </w:r>
       <w:r>
-        <w:t xml:space="preserve">microprocessor[J]. IEEE Journal of Solid-State Circuits, 1996, 31(11): 1687–1696.</w:t>
-      </w:r>
-    </w:p>
-    <w:bookmarkEnd w:id="259"/>
-    <w:bookmarkStart w:id="260" w:name="ref-may_powerpc_1994"/>
+        <w:t xml:space="preserve">Characterization</w:t>
+      </w:r>
+      <w:r>
+        <w:t xml:space="preserve"> </w:t>
+      </w:r>
+      <w:r>
+        <w:t xml:space="preserve">and architectural implications[C]//2008</w:t>
+      </w:r>
+      <w:r>
+        <w:t xml:space="preserve"> </w:t>
+      </w:r>
+      <w:r>
+        <w:t xml:space="preserve">International</w:t>
+      </w:r>
+      <w:r>
+        <w:t xml:space="preserve"> </w:t>
+      </w:r>
+      <w:r>
+        <w:t xml:space="preserve">Conference</w:t>
+      </w:r>
+      <w:r>
+        <w:t xml:space="preserve"> </w:t>
+      </w:r>
+      <w:r>
+        <w:t xml:space="preserve">on</w:t>
+      </w:r>
+      <w:r>
+        <w:t xml:space="preserve"> </w:t>
+      </w:r>
+      <w:r>
+        <w:t xml:space="preserve">Parallel</w:t>
+      </w:r>
+      <w:r>
+        <w:t xml:space="preserve"> </w:t>
+      </w:r>
+      <w:r>
+        <w:t xml:space="preserve">Architectures</w:t>
+      </w:r>
+      <w:r>
+        <w:t xml:space="preserve"> </w:t>
+      </w:r>
+      <w:r>
+        <w:t xml:space="preserve">and</w:t>
+      </w:r>
+      <w:r>
+        <w:t xml:space="preserve"> </w:t>
+      </w:r>
+      <w:r>
+        <w:t xml:space="preserve">Compilation</w:t>
+      </w:r>
+      <w:r>
+        <w:t xml:space="preserve"> </w:t>
+      </w:r>
+      <w:r>
+        <w:t xml:space="preserve">Techniques</w:t>
+      </w:r>
+      <w:r>
+        <w:t xml:space="preserve"> </w:t>
+      </w:r>
+      <w:r>
+        <w:t xml:space="preserve">(</w:t>
+      </w:r>
+      <w:r>
+        <w:t xml:space="preserve">PACT</w:t>
+      </w:r>
+      <w:r>
+        <w:t xml:space="preserve">). 2008: 72–81.</w:t>
+      </w:r>
+    </w:p>
+    <w:bookmarkEnd w:id="297"/>
+    <w:bookmarkStart w:id="298" w:name="ref-bose_challenges_1999"/>
     <w:p>
       <w:pPr>
         <w:pStyle w:val="27"/>
       </w:pPr>
       <w:r>
-        <w:t xml:space="preserve">[5]</w:t>
+        <w:t xml:space="preserve">[36]</w:t>
       </w:r>
       <w:r>
         <w:t xml:space="preserve"> </w:t>
@@ -58723,41 +61412,447 @@
         <w:t xml:space="preserve">	</w:t>
       </w:r>
       <w:r>
+        <w:t xml:space="preserve">BOSE P, CONTE T, AUSTIN T. Challenges in processor modeling and validation[J]. IEEE Micro, 1999, 19: 9–14.</w:t>
+      </w:r>
+    </w:p>
+    <w:bookmarkEnd w:id="298"/>
+    <w:bookmarkStart w:id="299" w:name="ref-bird_performance_2007"/>
+    <w:p>
+      <w:pPr>
+        <w:pStyle w:val="27"/>
+      </w:pPr>
+      <w:r>
+        <w:t xml:space="preserve">[37]</w:t>
+      </w:r>
+      <w:r>
+        <w:t xml:space="preserve"> </w:t>
+      </w:r>
+      <w:r>
+        <w:t xml:space="preserve">	</w:t>
+      </w:r>
+      <w:r>
+        <w:t xml:space="preserve">BIRD S, PHANSALKAR A, JOHN L, 等. Performance characterization of</w:t>
+      </w:r>
+      <w:r>
+        <w:t xml:space="preserve"> </w:t>
+      </w:r>
+      <w:r>
+        <w:t xml:space="preserve">SPEC</w:t>
+      </w:r>
+      <w:r>
+        <w:t xml:space="preserve"> </w:t>
+      </w:r>
+      <w:r>
+        <w:t xml:space="preserve">CPU</w:t>
+      </w:r>
+      <w:r>
+        <w:t xml:space="preserve"> </w:t>
+      </w:r>
+      <w:r>
+        <w:t xml:space="preserve">benchmarks on intel’s core microarchitecture based processor[J]. 2007.</w:t>
+      </w:r>
+    </w:p>
+    <w:bookmarkEnd w:id="299"/>
+    <w:bookmarkStart w:id="300" w:name="ref-srinivas_ibm_2011"/>
+    <w:p>
+      <w:pPr>
+        <w:pStyle w:val="27"/>
+      </w:pPr>
+      <w:r>
+        <w:t xml:space="preserve">[38]</w:t>
+      </w:r>
+      <w:r>
+        <w:t xml:space="preserve"> </w:t>
+      </w:r>
+      <w:r>
+        <w:t xml:space="preserve">	</w:t>
+      </w:r>
+      <w:r>
+        <w:t xml:space="preserve">SRINIVAS M S, SINHAROY B, EICKEMEYER R, 等.</w:t>
+      </w:r>
+      <w:r>
+        <w:t xml:space="preserve"> </w:t>
+      </w:r>
+      <w:r>
+        <w:t xml:space="preserve">IBM</w:t>
+      </w:r>
+      <w:r>
+        <w:t xml:space="preserve"> </w:t>
+      </w:r>
+      <w:r>
+        <w:t xml:space="preserve">POWER7</w:t>
+      </w:r>
+      <w:r>
+        <w:t xml:space="preserve"> </w:t>
+      </w:r>
+      <w:r>
+        <w:t xml:space="preserve">performance modeling, verification, and evaluation[J]. Journal of Reproduction and Development, 2011, 55.</w:t>
+      </w:r>
+    </w:p>
+    <w:bookmarkEnd w:id="300"/>
+    <w:bookmarkStart w:id="301" w:name="ref-anderson_continuous_1997"/>
+    <w:p>
+      <w:pPr>
+        <w:pStyle w:val="27"/>
+      </w:pPr>
+      <w:r>
+        <w:t xml:space="preserve">[39]</w:t>
+      </w:r>
+      <w:r>
+        <w:t xml:space="preserve"> </w:t>
+      </w:r>
+      <w:r>
+        <w:t xml:space="preserve">	</w:t>
+      </w:r>
+      <w:r>
+        <w:t xml:space="preserve">ANDERSON J M, BERC L M, DEAN J, 等. Continuous profiling: where have all the cycles gone?[J]. ACM Transactions on Computer Systems, 1997, 15(4): 357–390.</w:t>
+      </w:r>
+    </w:p>
+    <w:bookmarkEnd w:id="301"/>
+    <w:bookmarkStart w:id="302" w:name="ref-moudgill_environment_1999"/>
+    <w:p>
+      <w:pPr>
+        <w:pStyle w:val="27"/>
+      </w:pPr>
+      <w:r>
+        <w:t xml:space="preserve">[40]</w:t>
+      </w:r>
+      <w:r>
+        <w:t xml:space="preserve"> </w:t>
+      </w:r>
+      <w:r>
+        <w:t xml:space="preserve">	</w:t>
+      </w:r>
+      <w:r>
+        <w:t xml:space="preserve">MOUDGILL M, WELLMAN J-D, MORENO J H. Environment for</w:t>
+      </w:r>
+      <w:r>
+        <w:t xml:space="preserve"> </w:t>
+      </w:r>
+      <w:r>
+        <w:t xml:space="preserve">PowerPC</w:t>
+      </w:r>
+      <w:r>
+        <w:t xml:space="preserve"> </w:t>
+      </w:r>
+      <w:r>
+        <w:t xml:space="preserve">microarchitecture exploration[J]. IEEE Micro, 1999, 19(3): 15–25.</w:t>
+      </w:r>
+    </w:p>
+    <w:bookmarkEnd w:id="302"/>
+    <w:bookmarkStart w:id="303" w:name="ref-giladi_spec_1995"/>
+    <w:p>
+      <w:pPr>
+        <w:pStyle w:val="27"/>
+      </w:pPr>
+      <w:r>
+        <w:t xml:space="preserve">[41]</w:t>
+      </w:r>
+      <w:r>
+        <w:t xml:space="preserve"> </w:t>
+      </w:r>
+      <w:r>
+        <w:t xml:space="preserve">	</w:t>
+      </w:r>
+      <w:r>
+        <w:t xml:space="preserve">GILADI R, AHITAV N.</w:t>
+      </w:r>
+      <w:r>
+        <w:t xml:space="preserve"> </w:t>
+      </w:r>
+      <w:r>
+        <w:t xml:space="preserve">SPEC</w:t>
+      </w:r>
+      <w:r>
+        <w:t xml:space="preserve"> </w:t>
+      </w:r>
+      <w:r>
+        <w:t xml:space="preserve">as a performance evaluation measure[J]. Computer, 1995, 28(8): 33–42.</w:t>
+      </w:r>
+    </w:p>
+    <w:bookmarkEnd w:id="303"/>
+    <w:bookmarkStart w:id="304" w:name="ref-intel_intel_2016"/>
+    <w:p>
+      <w:pPr>
+        <w:pStyle w:val="27"/>
+      </w:pPr>
+      <w:r>
+        <w:t xml:space="preserve">[42]</w:t>
+      </w:r>
+      <w:r>
+        <w:t xml:space="preserve"> </w:t>
+      </w:r>
+      <w:r>
+        <w:t xml:space="preserve">	</w:t>
+      </w:r>
+      <w:r>
+        <w:t xml:space="preserve">INTEL. Intel® 64 and</w:t>
+      </w:r>
+      <w:r>
+        <w:t xml:space="preserve"> </w:t>
+      </w:r>
+      <w:r>
+        <w:t xml:space="preserve">IA</w:t>
+      </w:r>
+      <w:r>
+        <w:t xml:space="preserve">-32</w:t>
+      </w:r>
+      <w:r>
+        <w:t xml:space="preserve"> </w:t>
+      </w:r>
+      <w:r>
+        <w:t xml:space="preserve">Architectures</w:t>
+      </w:r>
+      <w:r>
+        <w:t xml:space="preserve"> </w:t>
+      </w:r>
+      <w:r>
+        <w:t xml:space="preserve">Software</w:t>
+      </w:r>
+      <w:r>
+        <w:t xml:space="preserve"> </w:t>
+      </w:r>
+      <w:r>
+        <w:t xml:space="preserve">Developer</w:t>
+      </w:r>
+      <w:r>
+        <w:t xml:space="preserve">’s</w:t>
+      </w:r>
+      <w:r>
+        <w:t xml:space="preserve"> </w:t>
+      </w:r>
+      <w:r>
+        <w:t xml:space="preserve">Manual</w:t>
+      </w:r>
+      <w:r>
+        <w:t xml:space="preserve">[J]. 2016.</w:t>
+      </w:r>
+    </w:p>
+    <w:bookmarkEnd w:id="304"/>
+    <w:bookmarkStart w:id="305" w:name="ref-li_ivy_1988"/>
+    <w:p>
+      <w:pPr>
+        <w:pStyle w:val="27"/>
+      </w:pPr>
+      <w:r>
+        <w:t xml:space="preserve">[43]</w:t>
+      </w:r>
+      <w:r>
+        <w:t xml:space="preserve"> </w:t>
+      </w:r>
+      <w:r>
+        <w:t xml:space="preserve">	</w:t>
+      </w:r>
+      <w:r>
+        <w:t xml:space="preserve">LI K.</w:t>
+      </w:r>
+      <w:r>
+        <w:t xml:space="preserve"> </w:t>
+      </w:r>
+      <w:r>
+        <w:t xml:space="preserve">IVY</w:t>
+      </w:r>
+      <w:r>
+        <w:t xml:space="preserve">:</w:t>
+      </w:r>
+      <w:r>
+        <w:t xml:space="preserve"> </w:t>
+      </w:r>
+      <w:r>
+        <w:t xml:space="preserve">A</w:t>
+      </w:r>
+      <w:r>
+        <w:t xml:space="preserve"> </w:t>
+      </w:r>
+      <w:r>
+        <w:t xml:space="preserve">Shared</w:t>
+      </w:r>
+      <w:r>
+        <w:t xml:space="preserve"> </w:t>
+      </w:r>
+      <w:r>
+        <w:t xml:space="preserve">Virtual</w:t>
+      </w:r>
+      <w:r>
+        <w:t xml:space="preserve"> </w:t>
+      </w:r>
+      <w:r>
+        <w:t xml:space="preserve">Memory</w:t>
+      </w:r>
+      <w:r>
+        <w:t xml:space="preserve"> </w:t>
+      </w:r>
+      <w:r>
+        <w:t xml:space="preserve">System</w:t>
+      </w:r>
+      <w:r>
+        <w:t xml:space="preserve"> </w:t>
+      </w:r>
+      <w:r>
+        <w:t xml:space="preserve">for</w:t>
+      </w:r>
+      <w:r>
+        <w:t xml:space="preserve"> </w:t>
+      </w:r>
+      <w:r>
+        <w:t xml:space="preserve">Parallel</w:t>
+      </w:r>
+      <w:r>
+        <w:t xml:space="preserve"> </w:t>
+      </w:r>
+      <w:r>
+        <w:t xml:space="preserve">Computing</w:t>
+      </w:r>
+      <w:r>
+        <w:t xml:space="preserve">[C]//Proceedings of the</w:t>
+      </w:r>
+      <w:r>
+        <w:t xml:space="preserve"> </w:t>
+      </w:r>
+      <w:r>
+        <w:t xml:space="preserve">International</w:t>
+      </w:r>
+      <w:r>
+        <w:t xml:space="preserve"> </w:t>
+      </w:r>
+      <w:r>
+        <w:t xml:space="preserve">Conference</w:t>
+      </w:r>
+      <w:r>
+        <w:t xml:space="preserve"> </w:t>
+      </w:r>
+      <w:r>
+        <w:t xml:space="preserve">on</w:t>
+      </w:r>
+      <w:r>
+        <w:t xml:space="preserve"> </w:t>
+      </w:r>
+      <w:r>
+        <w:t xml:space="preserve">Parallel</w:t>
+      </w:r>
+      <w:r>
+        <w:t xml:space="preserve"> </w:t>
+      </w:r>
+      <w:r>
+        <w:t xml:space="preserve">Processing</w:t>
+      </w:r>
+      <w:r>
+        <w:t xml:space="preserve">,</w:t>
+      </w:r>
+      <w:r>
+        <w:t xml:space="preserve"> </w:t>
+      </w:r>
+      <w:r>
+        <w:t xml:space="preserve">ICPP</w:t>
+      </w:r>
+      <w:r>
+        <w:t xml:space="preserve"> </w:t>
+      </w:r>
+      <w:r>
+        <w:t xml:space="preserve">’88,</w:t>
+      </w:r>
+      <w:r>
+        <w:t xml:space="preserve"> </w:t>
+      </w:r>
+      <w:r>
         <w:t xml:space="preserve">The</w:t>
       </w:r>
       <w:r>
         <w:t xml:space="preserve"> </w:t>
       </w:r>
       <w:r>
-        <w:t xml:space="preserve">PowerPC</w:t>
+        <w:t xml:space="preserve">Pennsylvania</w:t>
       </w:r>
       <w:r>
         <w:t xml:space="preserve"> </w:t>
       </w:r>
       <w:r>
-        <w:t xml:space="preserve">architecture: a specification for a new family of</w:t>
+        <w:t xml:space="preserve">State</w:t>
       </w:r>
       <w:r>
         <w:t xml:space="preserve"> </w:t>
       </w:r>
       <w:r>
-        <w:t xml:space="preserve">RISC</w:t>
+        <w:t xml:space="preserve">University</w:t>
+      </w:r>
+      <w:r>
+        <w:t xml:space="preserve">,</w:t>
       </w:r>
       <w:r>
         <w:t xml:space="preserve"> </w:t>
       </w:r>
       <w:r>
-        <w:t xml:space="preserve">processors[M]. MAY C. 第2版. San Francisco: Morgan Kaufman Publishers, 1994.</w:t>
-      </w:r>
-    </w:p>
-    <w:bookmarkEnd w:id="260"/>
-    <w:bookmarkStart w:id="261" w:name="ref-yeager_mips_1996"/>
+        <w:t xml:space="preserve">University</w:t>
+      </w:r>
+      <w:r>
+        <w:t xml:space="preserve"> </w:t>
+      </w:r>
+      <w:r>
+        <w:t xml:space="preserve">Park</w:t>
+      </w:r>
+      <w:r>
+        <w:t xml:space="preserve">,</w:t>
+      </w:r>
+      <w:r>
+        <w:t xml:space="preserve"> </w:t>
+      </w:r>
+      <w:r>
+        <w:t xml:space="preserve">PA</w:t>
+      </w:r>
+      <w:r>
+        <w:t xml:space="preserve">,</w:t>
+      </w:r>
+      <w:r>
+        <w:t xml:space="preserve"> </w:t>
+      </w:r>
+      <w:r>
+        <w:t xml:space="preserve">USA</w:t>
+      </w:r>
+      <w:r>
+        <w:t xml:space="preserve">,</w:t>
+      </w:r>
+      <w:r>
+        <w:t xml:space="preserve"> </w:t>
+      </w:r>
+      <w:r>
+        <w:t xml:space="preserve">August</w:t>
+      </w:r>
+      <w:r>
+        <w:t xml:space="preserve"> </w:t>
+      </w:r>
+      <w:r>
+        <w:t xml:space="preserve">1988.</w:t>
+      </w:r>
+      <w:r>
+        <w:t xml:space="preserve"> </w:t>
+      </w:r>
+      <w:r>
+        <w:t xml:space="preserve">Volume</w:t>
+      </w:r>
+      <w:r>
+        <w:t xml:space="preserve"> </w:t>
+      </w:r>
+      <w:r>
+        <w:t xml:space="preserve">2:</w:t>
+      </w:r>
+      <w:r>
+        <w:t xml:space="preserve"> </w:t>
+      </w:r>
+      <w:r>
+        <w:t xml:space="preserve">Software</w:t>
+      </w:r>
+      <w:r>
+        <w:t xml:space="preserve">. Pennsylvania State University Press, 1988: 94–101.</w:t>
+      </w:r>
+    </w:p>
+    <w:bookmarkEnd w:id="305"/>
+    <w:bookmarkStart w:id="306" w:name="ref-binkert_gem5_2011"/>
     <w:p>
       <w:pPr>
         <w:pStyle w:val="27"/>
       </w:pPr>
       <w:r>
-        <w:t xml:space="preserve">[6]</w:t>
+        <w:t xml:space="preserve">[44]</w:t>
       </w:r>
       <w:r>
         <w:t xml:space="preserve"> </w:t>
@@ -58766,2068 +61861,109 @@
         <w:t xml:space="preserve">	</w:t>
       </w:r>
       <w:r>
-        <w:t xml:space="preserve">YEAGER K C. The</w:t>
-      </w:r>
-      <w:r>
-        <w:t xml:space="preserve"> </w:t>
-      </w:r>
-      <w:r>
-        <w:t xml:space="preserve">Mips</w:t>
-      </w:r>
-      <w:r>
-        <w:t xml:space="preserve"> </w:t>
-      </w:r>
-      <w:r>
-        <w:t xml:space="preserve">R10000</w:t>
-      </w:r>
-      <w:r>
-        <w:t xml:space="preserve"> </w:t>
-      </w:r>
-      <w:r>
-        <w:t xml:space="preserve">superscalar microprocessor[J]. IEEE Micro, 1996, 16(2): 28–41.</w:t>
-      </w:r>
-    </w:p>
-    <w:bookmarkEnd w:id="261"/>
-    <w:bookmarkStart w:id="262" w:name="ref-seal_arm_2006"/>
-    <w:p>
-      <w:pPr>
-        <w:pStyle w:val="27"/>
-      </w:pPr>
-      <w:r>
-        <w:t xml:space="preserve">[7]</w:t>
-      </w:r>
-      <w:r>
-        <w:t xml:space="preserve"> </w:t>
-      </w:r>
-      <w:r>
-        <w:t xml:space="preserve">	</w:t>
-      </w:r>
-      <w:r>
-        <w:t xml:space="preserve">ARM</w:t>
-      </w:r>
-      <w:r>
-        <w:t xml:space="preserve"> </w:t>
-      </w:r>
-      <w:r>
-        <w:t xml:space="preserve">architecture reference manual[M]. SEAL D. Harlow: Addison-Wesley, 2006.</w:t>
-      </w:r>
-    </w:p>
-    <w:bookmarkEnd w:id="262"/>
-    <w:bookmarkStart w:id="263" w:name="ref-thorton_considerations_1963"/>
-    <w:p>
-      <w:pPr>
-        <w:pStyle w:val="27"/>
-      </w:pPr>
-      <w:r>
-        <w:t xml:space="preserve">[8]</w:t>
-      </w:r>
-      <w:r>
-        <w:t xml:space="preserve"> </w:t>
-      </w:r>
-      <w:r>
-        <w:t xml:space="preserve">	</w:t>
-      </w:r>
-      <w:r>
-        <w:t xml:space="preserve">THORTON J. Considerations in</w:t>
-      </w:r>
-      <w:r>
-        <w:t xml:space="preserve"> </w:t>
-      </w:r>
-      <w:r>
-        <w:t xml:space="preserve">Computer</w:t>
-      </w:r>
-      <w:r>
-        <w:t xml:space="preserve"> </w:t>
-      </w:r>
-      <w:r>
-        <w:t xml:space="preserve">Design</w:t>
-      </w:r>
-      <w:r>
-        <w:t xml:space="preserve"> </w:t>
-      </w:r>
-      <w:r>
-        <w:t xml:space="preserve">-</w:t>
-      </w:r>
-      <w:r>
-        <w:t xml:space="preserve"> </w:t>
-      </w:r>
-      <w:r>
-        <w:t xml:space="preserve">Leading</w:t>
-      </w:r>
-      <w:r>
-        <w:t xml:space="preserve"> </w:t>
-      </w:r>
-      <w:r>
-        <w:t xml:space="preserve">up to the</w:t>
-      </w:r>
-      <w:r>
-        <w:t xml:space="preserve"> </w:t>
-      </w:r>
-      <w:r>
-        <w:t xml:space="preserve">Control</w:t>
-      </w:r>
-      <w:r>
-        <w:t xml:space="preserve"> </w:t>
-      </w:r>
-      <w:r>
-        <w:t xml:space="preserve">Data</w:t>
-      </w:r>
-      <w:r>
-        <w:t xml:space="preserve"> </w:t>
-      </w:r>
-      <w:r>
-        <w:t xml:space="preserve">6600[R]. 1963.</w:t>
-      </w:r>
-    </w:p>
-    <w:bookmarkEnd w:id="263"/>
-    <w:bookmarkStart w:id="264" w:name="ref-schlansker_michael_epic_2000"/>
-    <w:p>
-      <w:pPr>
-        <w:pStyle w:val="27"/>
-      </w:pPr>
-      <w:r>
-        <w:t xml:space="preserve">[9]</w:t>
-      </w:r>
-      <w:r>
-        <w:t xml:space="preserve"> </w:t>
-      </w:r>
-      <w:r>
-        <w:t xml:space="preserve">	</w:t>
-      </w:r>
-      <w:r>
-        <w:t xml:space="preserve">SCHLANSKER M, RAU B R.</w:t>
-      </w:r>
-      <w:r>
-        <w:t xml:space="preserve"> </w:t>
-      </w:r>
-      <w:r>
-        <w:t xml:space="preserve">EPIC</w:t>
-      </w:r>
-      <w:r>
-        <w:t xml:space="preserve">:</w:t>
-      </w:r>
-      <w:r>
-        <w:t xml:space="preserve"> </w:t>
-      </w:r>
-      <w:r>
-        <w:t xml:space="preserve">An</w:t>
-      </w:r>
-      <w:r>
-        <w:t xml:space="preserve"> </w:t>
-      </w:r>
-      <w:r>
-        <w:t xml:space="preserve">Architecture</w:t>
-      </w:r>
-      <w:r>
-        <w:t xml:space="preserve"> </w:t>
-      </w:r>
-      <w:r>
-        <w:t xml:space="preserve">for</w:t>
-      </w:r>
-      <w:r>
-        <w:t xml:space="preserve"> </w:t>
-      </w:r>
-      <w:r>
-        <w:t xml:space="preserve">Instruction</w:t>
-      </w:r>
-      <w:r>
-        <w:t xml:space="preserve">-</w:t>
-      </w:r>
-      <w:r>
-        <w:t xml:space="preserve">Level</w:t>
-      </w:r>
-      <w:r>
-        <w:t xml:space="preserve"> </w:t>
-      </w:r>
-      <w:r>
-        <w:t xml:space="preserve">Parallel</w:t>
-      </w:r>
-      <w:r>
-        <w:t xml:space="preserve"> </w:t>
-      </w:r>
-      <w:r>
-        <w:t xml:space="preserve">Processors</w:t>
-      </w:r>
-      <w:r>
-        <w:t xml:space="preserve">[R]. HPL_1999-111, HP Laboratories Palo Alto, 2000.</w:t>
-      </w:r>
-    </w:p>
-    <w:bookmarkEnd w:id="264"/>
-    <w:bookmarkStart w:id="265" w:name="ref-arm_amba_1999"/>
-    <w:p>
-      <w:pPr>
-        <w:pStyle w:val="27"/>
-      </w:pPr>
-      <w:r>
-        <w:t xml:space="preserve">[10]</w:t>
-      </w:r>
-      <w:r>
-        <w:t xml:space="preserve"> </w:t>
-      </w:r>
-      <w:r>
-        <w:t xml:space="preserve">	</w:t>
-      </w:r>
-      <w:r>
-        <w:t xml:space="preserve">ARM.</w:t>
-      </w:r>
-      <w:r>
-        <w:t xml:space="preserve"> </w:t>
-      </w:r>
-      <w:r>
-        <w:t xml:space="preserve">AMBA</w:t>
-      </w:r>
-      <w:r>
-        <w:t xml:space="preserve"> </w:t>
-      </w:r>
-      <w:r>
-        <w:t xml:space="preserve">specifications (</w:t>
-      </w:r>
-      <w:r>
-        <w:t xml:space="preserve">Rev</w:t>
-      </w:r>
-      <w:r>
-        <w:t xml:space="preserve"> </w:t>
-      </w:r>
-      <w:r>
-        <w:t xml:space="preserve">2.0)[J]. 1999.</w:t>
-      </w:r>
-    </w:p>
-    <w:bookmarkEnd w:id="265"/>
-    <w:bookmarkStart w:id="266" w:name="ref-amd_hypertransport_2010"/>
-    <w:p>
-      <w:pPr>
-        <w:pStyle w:val="27"/>
-      </w:pPr>
-      <w:r>
-        <w:t xml:space="preserve">[11]</w:t>
-      </w:r>
-      <w:r>
-        <w:t xml:space="preserve"> </w:t>
-      </w:r>
-      <w:r>
-        <w:t xml:space="preserve">	</w:t>
-      </w:r>
-      <w:r>
-        <w:t xml:space="preserve">AMD.</w:t>
-      </w:r>
-      <w:r>
-        <w:t xml:space="preserve"> </w:t>
-      </w:r>
-      <w:r>
-        <w:t xml:space="preserve">HyperTransport</w:t>
-      </w:r>
-      <w:r>
-        <w:t xml:space="preserve"> </w:t>
-      </w:r>
-      <w:r>
-        <w:t xml:space="preserve">I</w:t>
-      </w:r>
-      <w:r>
-        <w:t xml:space="preserve">/</w:t>
-      </w:r>
-      <w:r>
-        <w:t xml:space="preserve">O</w:t>
-      </w:r>
-      <w:r>
-        <w:t xml:space="preserve"> </w:t>
-      </w:r>
-      <w:r>
-        <w:t xml:space="preserve">link specification revision 3.10[R]. HyperTransport Technology Consortium, 2010.</w:t>
-      </w:r>
-    </w:p>
-    <w:bookmarkEnd w:id="266"/>
-    <w:bookmarkStart w:id="267" w:name="ref-pci-sig_pci_2002"/>
-    <w:p>
-      <w:pPr>
-        <w:pStyle w:val="27"/>
-      </w:pPr>
-      <w:r>
-        <w:t xml:space="preserve">[12]</w:t>
-      </w:r>
-      <w:r>
-        <w:t xml:space="preserve"> </w:t>
-      </w:r>
-      <w:r>
-        <w:t xml:space="preserve">	</w:t>
-      </w:r>
-      <w:r>
-        <w:t xml:space="preserve">PCI-SIG.</w:t>
-      </w:r>
-      <w:r>
-        <w:t xml:space="preserve"> </w:t>
-      </w:r>
-      <w:r>
-        <w:t xml:space="preserve">PCI</w:t>
-      </w:r>
-      <w:r>
-        <w:t xml:space="preserve"> </w:t>
-      </w:r>
-      <w:r>
-        <w:t xml:space="preserve">Local</w:t>
-      </w:r>
-      <w:r>
-        <w:t xml:space="preserve"> </w:t>
-      </w:r>
-      <w:r>
-        <w:t xml:space="preserve">Bus</w:t>
-      </w:r>
-      <w:r>
-        <w:t xml:space="preserve"> </w:t>
-      </w:r>
-      <w:r>
-        <w:t xml:space="preserve">Specification</w:t>
-      </w:r>
-      <w:r>
-        <w:t xml:space="preserve"> </w:t>
-      </w:r>
-      <w:r>
-        <w:t xml:space="preserve">Revision</w:t>
-      </w:r>
-      <w:r>
-        <w:t xml:space="preserve"> </w:t>
-      </w:r>
-      <w:r>
-        <w:t xml:space="preserve">2.3[R]. 2002.</w:t>
-      </w:r>
-    </w:p>
-    <w:bookmarkEnd w:id="267"/>
-    <w:bookmarkStart w:id="268" w:name="ref-pci-sig_pci_2006"/>
-    <w:p>
-      <w:pPr>
-        <w:pStyle w:val="27"/>
-      </w:pPr>
-      <w:r>
-        <w:t xml:space="preserve">[13]</w:t>
-      </w:r>
-      <w:r>
-        <w:t xml:space="preserve"> </w:t>
-      </w:r>
-      <w:r>
-        <w:t xml:space="preserve">	</w:t>
-      </w:r>
-      <w:r>
-        <w:t xml:space="preserve">PCI-SIG.</w:t>
-      </w:r>
-      <w:r>
-        <w:t xml:space="preserve"> </w:t>
-      </w:r>
-      <w:r>
-        <w:t xml:space="preserve">PCI</w:t>
-      </w:r>
-      <w:r>
-        <w:t xml:space="preserve"> </w:t>
-      </w:r>
-      <w:r>
-        <w:t xml:space="preserve">Express</w:t>
-      </w:r>
-      <w:r>
-        <w:t xml:space="preserve"> </w:t>
-      </w:r>
-      <w:r>
-        <w:t xml:space="preserve">2.0</w:t>
-      </w:r>
-      <w:r>
-        <w:t xml:space="preserve"> </w:t>
-      </w:r>
-      <w:r>
-        <w:t xml:space="preserve">Base</w:t>
-      </w:r>
-      <w:r>
-        <w:t xml:space="preserve"> </w:t>
-      </w:r>
-      <w:r>
-        <w:t xml:space="preserve">Specification</w:t>
-      </w:r>
-      <w:r>
-        <w:t xml:space="preserve"> </w:t>
-      </w:r>
-      <w:r>
-        <w:t xml:space="preserve">Revision</w:t>
-      </w:r>
-      <w:r>
-        <w:t xml:space="preserve"> </w:t>
-      </w:r>
-      <w:r>
-        <w:t xml:space="preserve">1.0[R]. 2006.</w:t>
-      </w:r>
-    </w:p>
-    <w:bookmarkEnd w:id="268"/>
-    <w:bookmarkStart w:id="269" w:name="ref-jedec_ddr2_2009"/>
-    <w:p>
-      <w:pPr>
-        <w:pStyle w:val="27"/>
-      </w:pPr>
-      <w:r>
-        <w:t xml:space="preserve">[14]</w:t>
-      </w:r>
-      <w:r>
-        <w:t xml:space="preserve"> </w:t>
-      </w:r>
-      <w:r>
-        <w:t xml:space="preserve">	</w:t>
-      </w:r>
-      <w:r>
-        <w:t xml:space="preserve">JEDEC.</w:t>
-      </w:r>
-      <w:r>
-        <w:t xml:space="preserve"> </w:t>
-      </w:r>
-      <w:r>
-        <w:t xml:space="preserve">DDR2</w:t>
-      </w:r>
-      <w:r>
-        <w:t xml:space="preserve"> </w:t>
-      </w:r>
-      <w:r>
-        <w:t xml:space="preserve">SDRAM</w:t>
-      </w:r>
-      <w:r>
-        <w:t xml:space="preserve"> </w:t>
-      </w:r>
-      <w:r>
-        <w:t xml:space="preserve">SPECIFICATION</w:t>
-      </w:r>
-      <w:r>
-        <w:t xml:space="preserve">[R]. 2009.</w:t>
-      </w:r>
-    </w:p>
-    <w:bookmarkEnd w:id="269"/>
-    <w:bookmarkStart w:id="270" w:name="ref-alverson_tera_1990"/>
-    <w:p>
-      <w:pPr>
-        <w:pStyle w:val="27"/>
-      </w:pPr>
-      <w:r>
-        <w:t xml:space="preserve">[15]</w:t>
-      </w:r>
-      <w:r>
-        <w:t xml:space="preserve"> </w:t>
-      </w:r>
-      <w:r>
-        <w:t xml:space="preserve">	</w:t>
-      </w:r>
-      <w:r>
-        <w:t xml:space="preserve">ALVERSON R, CALLAHAN D, CUMMINGS D, 等. The</w:t>
-      </w:r>
-      <w:r>
-        <w:t xml:space="preserve"> </w:t>
-      </w:r>
-      <w:r>
-        <w:t xml:space="preserve">Tera</w:t>
-      </w:r>
-      <w:r>
-        <w:t xml:space="preserve"> </w:t>
-      </w:r>
-      <w:r>
-        <w:t xml:space="preserve">computer system[J]. ACM SIGARCH Computer Architecture News, 1990, 18(3b): 1–6.</w:t>
-      </w:r>
-    </w:p>
-    <w:bookmarkEnd w:id="270"/>
-    <w:bookmarkStart w:id="271" w:name="ref-anderson_performance_1990"/>
-    <w:p>
-      <w:pPr>
-        <w:pStyle w:val="27"/>
-      </w:pPr>
-      <w:r>
-        <w:t xml:space="preserve">[16]</w:t>
-      </w:r>
-      <w:r>
-        <w:t xml:space="preserve"> </w:t>
-      </w:r>
-      <w:r>
-        <w:t xml:space="preserve">	</w:t>
-      </w:r>
-      <w:r>
-        <w:t xml:space="preserve">ANDERSON T E. The performance of spin lock alternatives for shared-money multiprocessors[J]. IEEE Transactions on Parallel and Distributed Systems, 1990, 1(1): 6–16.</w:t>
-      </w:r>
-    </w:p>
-    <w:bookmarkEnd w:id="271"/>
-    <w:bookmarkStart w:id="272" w:name="ref-graunke_synchronization_1990"/>
-    <w:p>
-      <w:pPr>
-        <w:pStyle w:val="27"/>
-      </w:pPr>
-      <w:r>
-        <w:t xml:space="preserve">[17]</w:t>
-      </w:r>
-      <w:r>
-        <w:t xml:space="preserve"> </w:t>
-      </w:r>
-      <w:r>
-        <w:t xml:space="preserve">	</w:t>
-      </w:r>
-      <w:r>
-        <w:t xml:space="preserve">GRAUNKE G, THAKKAR S. Synchronization algorithms for shared-memory multiprocessors[J]. Computer, 1990, 23(6): 60–69.</w:t>
-      </w:r>
-    </w:p>
-    <w:bookmarkEnd w:id="272"/>
-    <w:bookmarkStart w:id="273" w:name="ref-yew_distributing_1987"/>
-    <w:p>
-      <w:pPr>
-        <w:pStyle w:val="27"/>
-      </w:pPr>
-      <w:r>
-        <w:t xml:space="preserve">[18]</w:t>
-      </w:r>
-      <w:r>
-        <w:t xml:space="preserve"> </w:t>
-      </w:r>
-      <w:r>
-        <w:t xml:space="preserve">	</w:t>
-      </w:r>
-      <w:r>
-        <w:t xml:space="preserve">YEW P-C, TZENG N-F, LAWRIE. Distributing</w:t>
-      </w:r>
-      <w:r>
-        <w:t xml:space="preserve"> </w:t>
-      </w:r>
-      <w:r>
-        <w:t xml:space="preserve">Hot</w:t>
-      </w:r>
-      <w:r>
-        <w:t xml:space="preserve">-</w:t>
-      </w:r>
-      <w:r>
-        <w:t xml:space="preserve">Spot</w:t>
-      </w:r>
-      <w:r>
-        <w:t xml:space="preserve"> </w:t>
-      </w:r>
-      <w:r>
-        <w:t xml:space="preserve">Addressing</w:t>
-      </w:r>
-      <w:r>
-        <w:t xml:space="preserve"> </w:t>
-      </w:r>
-      <w:r>
-        <w:t xml:space="preserve">in</w:t>
-      </w:r>
-      <w:r>
-        <w:t xml:space="preserve"> </w:t>
-      </w:r>
-      <w:r>
-        <w:t xml:space="preserve">Large</w:t>
-      </w:r>
-      <w:r>
-        <w:t xml:space="preserve">-</w:t>
-      </w:r>
-      <w:r>
-        <w:t xml:space="preserve">Scale</w:t>
-      </w:r>
-      <w:r>
-        <w:t xml:space="preserve"> </w:t>
-      </w:r>
-      <w:r>
-        <w:t xml:space="preserve">Multiprocessors</w:t>
-      </w:r>
-      <w:r>
-        <w:t xml:space="preserve">[J]. IEEE Transactions on Computers, 1987, C-36(4): 388–395.</w:t>
-      </w:r>
-    </w:p>
-    <w:bookmarkEnd w:id="273"/>
-    <w:bookmarkStart w:id="274" w:name="ref-dally_principles_2004"/>
-    <w:p>
-      <w:pPr>
-        <w:pStyle w:val="27"/>
-      </w:pPr>
-      <w:r>
-        <w:t xml:space="preserve">[19]</w:t>
-      </w:r>
-      <w:r>
-        <w:t xml:space="preserve"> </w:t>
-      </w:r>
-      <w:r>
-        <w:t xml:space="preserve">	</w:t>
-      </w:r>
-      <w:r>
-        <w:t xml:space="preserve">DALLY W J, TOWLES B P. Principles and</w:t>
-      </w:r>
-      <w:r>
-        <w:t xml:space="preserve"> </w:t>
-      </w:r>
-      <w:r>
-        <w:t xml:space="preserve">Practices</w:t>
-      </w:r>
-      <w:r>
-        <w:t xml:space="preserve"> </w:t>
-      </w:r>
-      <w:r>
-        <w:t xml:space="preserve">of</w:t>
-      </w:r>
-      <w:r>
-        <w:t xml:space="preserve"> </w:t>
-      </w:r>
-      <w:r>
-        <w:t xml:space="preserve">Interconnection</w:t>
-      </w:r>
-      <w:r>
-        <w:t xml:space="preserve"> </w:t>
-      </w:r>
-      <w:r>
-        <w:t xml:space="preserve">Networks</w:t>
-      </w:r>
-      <w:r>
-        <w:t xml:space="preserve">[M]. San Francisco, CA, USA: Morgan Kaufmann Publishers Inc., 2004.</w:t>
-      </w:r>
-    </w:p>
-    <w:bookmarkEnd w:id="274"/>
-    <w:bookmarkStart w:id="275" w:name="ref-__2011"/>
-    <w:p>
-      <w:pPr>
-        <w:pStyle w:val="27"/>
-      </w:pPr>
-      <w:r>
-        <w:t xml:space="preserve">[20]</w:t>
-      </w:r>
-      <w:r>
-        <w:t xml:space="preserve"> </w:t>
-      </w:r>
-      <w:r>
-        <w:t xml:space="preserve">	</w:t>
-      </w:r>
-      <w:r>
-        <w:t xml:space="preserve">陈国良. 并行计算: 结构. 算法. 编程[M]. 高等教育出版社, 2011.</w:t>
-      </w:r>
-    </w:p>
-    <w:bookmarkEnd w:id="275"/>
-    <w:bookmarkStart w:id="276" w:name="ref-__2001"/>
-    <w:p>
-      <w:pPr>
-        <w:pStyle w:val="27"/>
-      </w:pPr>
-      <w:r>
-        <w:t xml:space="preserve">[21]</w:t>
-      </w:r>
-      <w:r>
-        <w:t xml:space="preserve"> </w:t>
-      </w:r>
-      <w:r>
-        <w:t xml:space="preserve">	</w:t>
-      </w:r>
-      <w:r>
-        <w:t xml:space="preserve">胡伟武. 共享存储系统结构[M]. 高等教育出版社, 2001.</w:t>
-      </w:r>
-    </w:p>
-    <w:bookmarkEnd w:id="276"/>
-    <w:bookmarkStart w:id="277" w:name="ref-_1_2003"/>
-    <w:p>
-      <w:pPr>
-        <w:pStyle w:val="27"/>
-      </w:pPr>
-      <w:r>
-        <w:t xml:space="preserve">[22]</w:t>
-      </w:r>
-      <w:r>
-        <w:t xml:space="preserve"> </w:t>
-      </w:r>
-      <w:r>
-        <w:t xml:space="preserve">	</w:t>
-      </w:r>
-      <w:r>
-        <w:t xml:space="preserve">胡伟武, 唐志敏. 龙芯1号处理器结构设计[J]. 计算机学报, 2003, 26(004): 385–396.</w:t>
-      </w:r>
-    </w:p>
-    <w:bookmarkEnd w:id="277"/>
-    <w:bookmarkStart w:id="278" w:name="ref-hu_microarchitecture_2005"/>
-    <w:p>
-      <w:pPr>
-        <w:pStyle w:val="27"/>
-      </w:pPr>
-      <w:r>
-        <w:t xml:space="preserve">[23]</w:t>
-      </w:r>
-      <w:r>
-        <w:t xml:space="preserve"> </w:t>
-      </w:r>
-      <w:r>
-        <w:t xml:space="preserve">	</w:t>
-      </w:r>
-      <w:r>
-        <w:t xml:space="preserve">HU W W, ZHANG F X, LI Z S. Microarchitecture of the</w:t>
-      </w:r>
-      <w:r>
-        <w:t xml:space="preserve"> </w:t>
-      </w:r>
-      <w:r>
-        <w:t xml:space="preserve">Godson</w:t>
-      </w:r>
-      <w:r>
-        <w:t xml:space="preserve">-2</w:t>
-      </w:r>
-      <w:r>
-        <w:t xml:space="preserve"> </w:t>
-      </w:r>
-      <w:r>
-        <w:t xml:space="preserve">Processor</w:t>
-      </w:r>
-      <w:r>
-        <w:t xml:space="preserve">[J]. 计算机科学技术学报(英文版), 2005, 20(2): 243–249.</w:t>
-      </w:r>
-    </w:p>
-    <w:bookmarkEnd w:id="278"/>
-    <w:bookmarkStart w:id="279" w:name="ref-hu_godson-3_2009"/>
-    <w:p>
-      <w:pPr>
-        <w:pStyle w:val="27"/>
-      </w:pPr>
-      <w:r>
-        <w:t xml:space="preserve">[24]</w:t>
-      </w:r>
-      <w:r>
-        <w:t xml:space="preserve"> </w:t>
-      </w:r>
-      <w:r>
-        <w:t xml:space="preserve">	</w:t>
-      </w:r>
-      <w:r>
-        <w:t xml:space="preserve">HU W W, WANG J, GAO X, 等. Godson-3:</w:t>
-      </w:r>
-      <w:r>
-        <w:t xml:space="preserve"> </w:t>
-      </w:r>
-      <w:r>
-        <w:t xml:space="preserve">A</w:t>
-      </w:r>
-      <w:r>
-        <w:t xml:space="preserve"> </w:t>
-      </w:r>
-      <w:r>
-        <w:t xml:space="preserve">Scalable</w:t>
-      </w:r>
-      <w:r>
-        <w:t xml:space="preserve"> </w:t>
-      </w:r>
-      <w:r>
-        <w:t xml:space="preserve">Multicore</w:t>
-      </w:r>
-      <w:r>
-        <w:t xml:space="preserve"> </w:t>
-      </w:r>
-      <w:r>
-        <w:t xml:space="preserve">RISC</w:t>
-      </w:r>
-      <w:r>
-        <w:t xml:space="preserve"> </w:t>
-      </w:r>
-      <w:r>
-        <w:t xml:space="preserve">Processor</w:t>
-      </w:r>
-      <w:r>
-        <w:t xml:space="preserve"> </w:t>
-      </w:r>
-      <w:r>
-        <w:t xml:space="preserve">with x86</w:t>
-      </w:r>
-      <w:r>
-        <w:t xml:space="preserve"> </w:t>
-      </w:r>
-      <w:r>
-        <w:t xml:space="preserve">Emulation</w:t>
-      </w:r>
-      <w:r>
-        <w:t xml:space="preserve">[J]. IEEE Micro, 2009, 29(2): 17–29.</w:t>
-      </w:r>
-    </w:p>
-    <w:bookmarkEnd w:id="279"/>
-    <w:bookmarkStart w:id="280" w:name="ref-hu_godson-3b_2011"/>
-    <w:p>
-      <w:pPr>
-        <w:pStyle w:val="27"/>
-      </w:pPr>
-      <w:r>
-        <w:t xml:space="preserve">[25]</w:t>
-      </w:r>
-      <w:r>
-        <w:t xml:space="preserve"> </w:t>
-      </w:r>
-      <w:r>
-        <w:t xml:space="preserve">	</w:t>
-      </w:r>
-      <w:r>
-        <w:t xml:space="preserve">HU W W, WANG R, CHEN Y J, 等. Godson-</w:t>
-      </w:r>
-      <w:r>
-        <w:t xml:space="preserve">3B</w:t>
-      </w:r>
-      <w:r>
-        <w:t xml:space="preserve">:</w:t>
-      </w:r>
-      <w:r>
-        <w:t xml:space="preserve"> </w:t>
-      </w:r>
-      <w:r>
-        <w:t xml:space="preserve">A</w:t>
-      </w:r>
-      <w:r>
-        <w:t xml:space="preserve"> </w:t>
-      </w:r>
-      <w:r>
-        <w:t xml:space="preserve">1GHz</w:t>
-      </w:r>
-      <w:r>
-        <w:t xml:space="preserve"> </w:t>
-      </w:r>
-      <w:r>
-        <w:t xml:space="preserve">40W</w:t>
-      </w:r>
-      <w:r>
-        <w:t xml:space="preserve"> </w:t>
-      </w:r>
-      <w:r>
-        <w:t xml:space="preserve">8-core</w:t>
-      </w:r>
-      <w:r>
-        <w:t xml:space="preserve"> </w:t>
-      </w:r>
-      <w:r>
-        <w:t xml:space="preserve">128GFLOPS</w:t>
-      </w:r>
-      <w:r>
-        <w:t xml:space="preserve"> </w:t>
-      </w:r>
-      <w:r>
-        <w:t xml:space="preserve">processor in 65nm</w:t>
-      </w:r>
-      <w:r>
-        <w:t xml:space="preserve"> </w:t>
-      </w:r>
-      <w:r>
-        <w:t xml:space="preserve">CMOS</w:t>
-      </w:r>
-      <w:r>
-        <w:t xml:space="preserve">[C]//</w:t>
-      </w:r>
-      <w:r>
-        <w:t xml:space="preserve">IEEE</w:t>
-      </w:r>
-      <w:r>
-        <w:t xml:space="preserve"> </w:t>
-      </w:r>
-      <w:r>
-        <w:t xml:space="preserve">International</w:t>
-      </w:r>
-      <w:r>
-        <w:t xml:space="preserve"> </w:t>
-      </w:r>
-      <w:r>
-        <w:t xml:space="preserve">Solid</w:t>
-      </w:r>
-      <w:r>
-        <w:t xml:space="preserve">-</w:t>
-      </w:r>
-      <w:r>
-        <w:t xml:space="preserve">State</w:t>
-      </w:r>
-      <w:r>
-        <w:t xml:space="preserve"> </w:t>
-      </w:r>
-      <w:r>
-        <w:t xml:space="preserve">Circuits</w:t>
-      </w:r>
-      <w:r>
-        <w:t xml:space="preserve"> </w:t>
-      </w:r>
-      <w:r>
-        <w:t xml:space="preserve">Conference</w:t>
-      </w:r>
-      <w:r>
-        <w:t xml:space="preserve">,</w:t>
-      </w:r>
-      <w:r>
-        <w:t xml:space="preserve"> </w:t>
-      </w:r>
-      <w:r>
-        <w:t xml:space="preserve">ISSCC</w:t>
-      </w:r>
-      <w:r>
-        <w:t xml:space="preserve"> </w:t>
-      </w:r>
-      <w:r>
-        <w:t xml:space="preserve">2011,</w:t>
-      </w:r>
-      <w:r>
-        <w:t xml:space="preserve"> </w:t>
-      </w:r>
-      <w:r>
-        <w:t xml:space="preserve">Digest</w:t>
-      </w:r>
-      <w:r>
-        <w:t xml:space="preserve"> </w:t>
-      </w:r>
-      <w:r>
-        <w:t xml:space="preserve">of</w:t>
-      </w:r>
-      <w:r>
-        <w:t xml:space="preserve"> </w:t>
-      </w:r>
-      <w:r>
-        <w:t xml:space="preserve">Technical</w:t>
-      </w:r>
-      <w:r>
-        <w:t xml:space="preserve"> </w:t>
-      </w:r>
-      <w:r>
-        <w:t xml:space="preserve">Papers</w:t>
-      </w:r>
-      <w:r>
-        <w:t xml:space="preserve">,</w:t>
-      </w:r>
-      <w:r>
-        <w:t xml:space="preserve"> </w:t>
-      </w:r>
-      <w:r>
-        <w:t xml:space="preserve">San</w:t>
-      </w:r>
-      <w:r>
-        <w:t xml:space="preserve"> </w:t>
-      </w:r>
-      <w:r>
-        <w:t xml:space="preserve">Francisco</w:t>
-      </w:r>
-      <w:r>
-        <w:t xml:space="preserve">,</w:t>
-      </w:r>
-      <w:r>
-        <w:t xml:space="preserve"> </w:t>
-      </w:r>
-      <w:r>
-        <w:t xml:space="preserve">CA</w:t>
-      </w:r>
-      <w:r>
-        <w:t xml:space="preserve">,</w:t>
-      </w:r>
-      <w:r>
-        <w:t xml:space="preserve"> </w:t>
-      </w:r>
-      <w:r>
-        <w:t xml:space="preserve">USA</w:t>
-      </w:r>
-      <w:r>
-        <w:t xml:space="preserve">, 20-24</w:t>
-      </w:r>
-      <w:r>
-        <w:t xml:space="preserve"> </w:t>
-      </w:r>
-      <w:r>
-        <w:t xml:space="preserve">February</w:t>
-      </w:r>
-      <w:r>
-        <w:t xml:space="preserve">, 2011. San Francisco, CA: 2011.</w:t>
-      </w:r>
-    </w:p>
-    <w:bookmarkEnd w:id="280"/>
-    <w:bookmarkStart w:id="281" w:name="ref-hu_godson-3b1500_2013"/>
-    <w:p>
-      <w:pPr>
-        <w:pStyle w:val="27"/>
-      </w:pPr>
-      <w:r>
-        <w:t xml:space="preserve">[26]</w:t>
-      </w:r>
-      <w:r>
-        <w:t xml:space="preserve"> </w:t>
-      </w:r>
-      <w:r>
-        <w:t xml:space="preserve">	</w:t>
-      </w:r>
-      <w:r>
-        <w:t xml:space="preserve">HU W W, ZHANG Y, YANG L, 等. Godson-</w:t>
-      </w:r>
-      <w:r>
-        <w:t xml:space="preserve">3B1500</w:t>
-      </w:r>
-      <w:r>
-        <w:t xml:space="preserve">:</w:t>
-      </w:r>
-      <w:r>
-        <w:t xml:space="preserve"> </w:t>
-      </w:r>
-      <w:r>
-        <w:t xml:space="preserve">A</w:t>
-      </w:r>
-      <w:r>
-        <w:t xml:space="preserve"> </w:t>
-      </w:r>
-      <w:r>
-        <w:t xml:space="preserve">32nm 1.</w:t>
-      </w:r>
-      <w:r>
-        <w:t xml:space="preserve">35GHz</w:t>
-      </w:r>
-      <w:r>
-        <w:t xml:space="preserve"> </w:t>
-      </w:r>
-      <w:r>
-        <w:t xml:space="preserve">40W</w:t>
-      </w:r>
-      <w:r>
-        <w:t xml:space="preserve"> </w:t>
-      </w:r>
-      <w:r>
-        <w:t xml:space="preserve">172.</w:t>
-      </w:r>
-      <w:r>
-        <w:t xml:space="preserve">8GFLOPS</w:t>
-      </w:r>
-      <w:r>
-        <w:t xml:space="preserve"> </w:t>
-      </w:r>
-      <w:r>
-        <w:t xml:space="preserve">8-core processor[C]//Solid-</w:t>
-      </w:r>
-      <w:r>
-        <w:t xml:space="preserve">State</w:t>
-      </w:r>
-      <w:r>
-        <w:t xml:space="preserve"> </w:t>
-      </w:r>
-      <w:r>
-        <w:t xml:space="preserve">Circuits</w:t>
-      </w:r>
-      <w:r>
-        <w:t xml:space="preserve"> </w:t>
-      </w:r>
-      <w:r>
-        <w:t xml:space="preserve">Conference</w:t>
-      </w:r>
-      <w:r>
-        <w:t xml:space="preserve"> </w:t>
-      </w:r>
-      <w:r>
-        <w:t xml:space="preserve">Digest</w:t>
-      </w:r>
-      <w:r>
-        <w:t xml:space="preserve"> </w:t>
-      </w:r>
-      <w:r>
-        <w:t xml:space="preserve">of</w:t>
-      </w:r>
-      <w:r>
-        <w:t xml:space="preserve"> </w:t>
-      </w:r>
-      <w:r>
-        <w:t xml:space="preserve">Technical</w:t>
-      </w:r>
-      <w:r>
-        <w:t xml:space="preserve"> </w:t>
-      </w:r>
-      <w:r>
-        <w:t xml:space="preserve">Papers</w:t>
-      </w:r>
-      <w:r>
-        <w:t xml:space="preserve"> </w:t>
-      </w:r>
-      <w:r>
-        <w:t xml:space="preserve">(</w:t>
-      </w:r>
-      <w:r>
-        <w:t xml:space="preserve">ISSCC</w:t>
-      </w:r>
-      <w:r>
-        <w:t xml:space="preserve">), 2013</w:t>
-      </w:r>
-      <w:r>
-        <w:t xml:space="preserve"> </w:t>
-      </w:r>
-      <w:r>
-        <w:t xml:space="preserve">IEEE</w:t>
-      </w:r>
-      <w:r>
-        <w:t xml:space="preserve"> </w:t>
-      </w:r>
-      <w:r>
-        <w:t xml:space="preserve">International</w:t>
-      </w:r>
-      <w:r>
-        <w:t xml:space="preserve">. 2013.</w:t>
-      </w:r>
-    </w:p>
-    <w:bookmarkEnd w:id="281"/>
-    <w:bookmarkStart w:id="282" w:name="ref-hu_8-core_2013"/>
-    <w:p>
-      <w:pPr>
-        <w:pStyle w:val="27"/>
-      </w:pPr>
-      <w:r>
-        <w:t xml:space="preserve">[27]</w:t>
-      </w:r>
-      <w:r>
-        <w:t xml:space="preserve"> </w:t>
-      </w:r>
-      <w:r>
-        <w:t xml:space="preserve">	</w:t>
-      </w:r>
-      <w:r>
-        <w:t xml:space="preserve">HU W, YANG L, FAN B, 等. An 8-</w:t>
-      </w:r>
-      <w:r>
-        <w:t xml:space="preserve">Core</w:t>
-      </w:r>
-      <w:r>
-        <w:t xml:space="preserve"> </w:t>
-      </w:r>
-      <w:r>
-        <w:t xml:space="preserve">MIPS</w:t>
-      </w:r>
-      <w:r>
-        <w:t xml:space="preserve">-</w:t>
-      </w:r>
-      <w:r>
-        <w:t xml:space="preserve">Compatible</w:t>
-      </w:r>
-      <w:r>
-        <w:t xml:space="preserve"> </w:t>
-      </w:r>
-      <w:r>
-        <w:t xml:space="preserve">Processor</w:t>
-      </w:r>
-      <w:r>
-        <w:t xml:space="preserve"> </w:t>
-      </w:r>
-      <w:r>
-        <w:t xml:space="preserve">in 32/28 nm</w:t>
-      </w:r>
-      <w:r>
-        <w:t xml:space="preserve"> </w:t>
-      </w:r>
-      <w:r>
-        <w:t xml:space="preserve">Bulk</w:t>
-      </w:r>
-      <w:r>
-        <w:t xml:space="preserve"> </w:t>
-      </w:r>
-      <w:r>
-        <w:t xml:space="preserve">CMOS</w:t>
-      </w:r>
-      <w:r>
-        <w:t xml:space="preserve">[J]. IEEE Journal of Solid-State Circuits, 2013, 49(1): 41–49.</w:t>
-      </w:r>
-    </w:p>
-    <w:bookmarkEnd w:id="282"/>
-    <w:bookmarkStart w:id="283" w:name="ref-_gs464e_2015"/>
-    <w:p>
-      <w:pPr>
-        <w:pStyle w:val="27"/>
-      </w:pPr>
-      <w:r>
-        <w:t xml:space="preserve">[28]</w:t>
-      </w:r>
-      <w:r>
-        <w:t xml:space="preserve"> </w:t>
-      </w:r>
-      <w:r>
-        <w:t xml:space="preserve">	</w:t>
-      </w:r>
-      <w:r>
-        <w:t xml:space="preserve">吴瑞阳, 汪文祥, 王焕东, 等.</w:t>
-      </w:r>
-      <w:r>
-        <w:t xml:space="preserve"> </w:t>
-      </w:r>
-      <w:r>
-        <w:t xml:space="preserve">龙芯GS464E处理器核架构设计</w:t>
-      </w:r>
-      <w:r>
-        <w:t xml:space="preserve">[J]. 中国科学:信息科学, 2015, 45(4): 480–500.</w:t>
-      </w:r>
-    </w:p>
-    <w:bookmarkEnd w:id="283"/>
-    <w:bookmarkStart w:id="284" w:name="ref-rotem_power-management_2012"/>
-    <w:p>
-      <w:pPr>
-        <w:pStyle w:val="27"/>
-      </w:pPr>
-      <w:r>
-        <w:t xml:space="preserve">[29]</w:t>
-      </w:r>
-      <w:r>
-        <w:t xml:space="preserve"> </w:t>
-      </w:r>
-      <w:r>
-        <w:t xml:space="preserve">	</w:t>
-      </w:r>
-      <w:r>
-        <w:t xml:space="preserve">ROTEM E, NAVEH A, ANANTHAKRISHNAN A, 等. Power-</w:t>
-      </w:r>
-      <w:r>
-        <w:t xml:space="preserve">Management</w:t>
-      </w:r>
-      <w:r>
-        <w:t xml:space="preserve"> </w:t>
-      </w:r>
-      <w:r>
-        <w:t xml:space="preserve">Architecture</w:t>
-      </w:r>
-      <w:r>
-        <w:t xml:space="preserve"> </w:t>
-      </w:r>
-      <w:r>
-        <w:t xml:space="preserve">of the</w:t>
-      </w:r>
-      <w:r>
-        <w:t xml:space="preserve"> </w:t>
-      </w:r>
-      <w:r>
-        <w:t xml:space="preserve">Intel</w:t>
-      </w:r>
-      <w:r>
-        <w:t xml:space="preserve"> </w:t>
-      </w:r>
-      <w:r>
-        <w:t xml:space="preserve">Microarchitecture</w:t>
-      </w:r>
-      <w:r>
-        <w:t xml:space="preserve"> </w:t>
-      </w:r>
-      <w:r>
-        <w:t xml:space="preserve">Code</w:t>
-      </w:r>
-      <w:r>
-        <w:t xml:space="preserve">-</w:t>
-      </w:r>
-      <w:r>
-        <w:t xml:space="preserve">Named</w:t>
-      </w:r>
-      <w:r>
-        <w:t xml:space="preserve"> </w:t>
-      </w:r>
-      <w:r>
-        <w:t xml:space="preserve">Sandy</w:t>
-      </w:r>
-      <w:r>
-        <w:t xml:space="preserve"> </w:t>
-      </w:r>
-      <w:r>
-        <w:t xml:space="preserve">Bridge</w:t>
-      </w:r>
-      <w:r>
-        <w:t xml:space="preserve">[J]. IEEE Micro, 2012, 32(2): 20–27.</w:t>
-      </w:r>
-    </w:p>
-    <w:bookmarkEnd w:id="284"/>
-    <w:bookmarkStart w:id="285" w:name="ref-mellor-crummey_algorithms_1991"/>
-    <w:p>
-      <w:pPr>
-        <w:pStyle w:val="27"/>
-      </w:pPr>
-      <w:r>
-        <w:t xml:space="preserve">[30]</w:t>
-      </w:r>
-      <w:r>
-        <w:t xml:space="preserve"> </w:t>
-      </w:r>
-      <w:r>
-        <w:t xml:space="preserve">	</w:t>
-      </w:r>
-      <w:r>
-        <w:t xml:space="preserve">MELLOR-CRUMMEY J M, SCOTT M L. Algorithms for scalable synchronization on shared-memory multiprocessors[J]. ACM Transactions on Computer Systems, 1991, 9(1): 21–65.</w:t>
-      </w:r>
-    </w:p>
-    <w:bookmarkEnd w:id="285"/>
-    <w:bookmarkStart w:id="286" w:name="ref-agarwal_mit_1995"/>
-    <w:p>
-      <w:pPr>
-        <w:pStyle w:val="27"/>
-      </w:pPr>
-      <w:r>
-        <w:t xml:space="preserve">[31]</w:t>
-      </w:r>
-      <w:r>
-        <w:t xml:space="preserve"> </w:t>
-      </w:r>
-      <w:r>
-        <w:t xml:space="preserve">	</w:t>
-      </w:r>
-      <w:r>
-        <w:t xml:space="preserve">AGARWAL A, BIANCHINI R, CHAIKEN D, 等. The</w:t>
-      </w:r>
-      <w:r>
-        <w:t xml:space="preserve"> </w:t>
-      </w:r>
-      <w:r>
-        <w:t xml:space="preserve">MIT</w:t>
-      </w:r>
-      <w:r>
-        <w:t xml:space="preserve"> </w:t>
-      </w:r>
-      <w:r>
-        <w:t xml:space="preserve">Alewife</w:t>
-      </w:r>
-      <w:r>
-        <w:t xml:space="preserve"> </w:t>
-      </w:r>
-      <w:r>
-        <w:t xml:space="preserve">machine: architecture and performance[C]//Proceedings 22nd</w:t>
-      </w:r>
-      <w:r>
-        <w:t xml:space="preserve"> </w:t>
-      </w:r>
-      <w:r>
-        <w:t xml:space="preserve">Annual</w:t>
-      </w:r>
-      <w:r>
-        <w:t xml:space="preserve"> </w:t>
-      </w:r>
-      <w:r>
-        <w:t xml:space="preserve">International</w:t>
-      </w:r>
-      <w:r>
-        <w:t xml:space="preserve"> </w:t>
-      </w:r>
-      <w:r>
-        <w:t xml:space="preserve">Symposium</w:t>
-      </w:r>
-      <w:r>
-        <w:t xml:space="preserve"> </w:t>
-      </w:r>
-      <w:r>
-        <w:t xml:space="preserve">on</w:t>
-      </w:r>
-      <w:r>
-        <w:t xml:space="preserve"> </w:t>
-      </w:r>
-      <w:r>
-        <w:t xml:space="preserve">Computer</w:t>
-      </w:r>
-      <w:r>
-        <w:t xml:space="preserve"> </w:t>
-      </w:r>
-      <w:r>
-        <w:t xml:space="preserve">Architecture</w:t>
-      </w:r>
-      <w:r>
-        <w:t xml:space="preserve">. 1995: 2–13.</w:t>
-      </w:r>
-    </w:p>
-    <w:bookmarkEnd w:id="286"/>
-    <w:bookmarkStart w:id="287" w:name="ref-nvidia_nvidias_2009"/>
-    <w:p>
-      <w:pPr>
-        <w:pStyle w:val="27"/>
-      </w:pPr>
-      <w:r>
-        <w:t xml:space="preserve">[32]</w:t>
-      </w:r>
-      <w:r>
-        <w:t xml:space="preserve"> </w:t>
-      </w:r>
-      <w:r>
-        <w:t xml:space="preserve">	</w:t>
-      </w:r>
-      <w:r>
-        <w:t xml:space="preserve">NVIDIA.</w:t>
-      </w:r>
-      <w:r>
-        <w:t xml:space="preserve"> </w:t>
-      </w:r>
-      <w:r>
-        <w:t xml:space="preserve">NVIDIA</w:t>
-      </w:r>
-      <w:r>
-        <w:t xml:space="preserve">’s</w:t>
-      </w:r>
-      <w:r>
-        <w:t xml:space="preserve"> </w:t>
-      </w:r>
-      <w:r>
-        <w:t xml:space="preserve">Next</w:t>
-      </w:r>
-      <w:r>
-        <w:t xml:space="preserve"> </w:t>
-      </w:r>
-      <w:r>
-        <w:t xml:space="preserve">Generation</w:t>
-      </w:r>
-      <w:r>
-        <w:t xml:space="preserve"> </w:t>
-      </w:r>
-      <w:r>
-        <w:t xml:space="preserve">CUDA</w:t>
-      </w:r>
-      <w:r>
-        <w:t xml:space="preserve"> </w:t>
-      </w:r>
-      <w:r>
-        <w:t xml:space="preserve">Computer</w:t>
-      </w:r>
-      <w:r>
-        <w:t xml:space="preserve"> </w:t>
-      </w:r>
-      <w:r>
-        <w:t xml:space="preserve">Architecture</w:t>
-      </w:r>
-      <w:r>
-        <w:t xml:space="preserve">[R]. 2009.</w:t>
-      </w:r>
-    </w:p>
-    <w:bookmarkEnd w:id="287"/>
-    <w:bookmarkStart w:id="288" w:name="ref-strohmaier_top500_nodate"/>
-    <w:p>
-      <w:pPr>
-        <w:pStyle w:val="27"/>
-      </w:pPr>
-      <w:r>
-        <w:t xml:space="preserve">[33]</w:t>
-      </w:r>
-      <w:r>
-        <w:t xml:space="preserve"> </w:t>
-      </w:r>
-      <w:r>
-        <w:t xml:space="preserve">	</w:t>
-      </w:r>
-      <w:r>
-        <w:t xml:space="preserve">STROHMAIER E, DONGARRA J, SIMON H, 等.</w:t>
-      </w:r>
-      <w:r>
-        <w:t xml:space="preserve"> </w:t>
-      </w:r>
-      <w:r>
-        <w:t xml:space="preserve">TOP500</w:t>
-      </w:r>
-      <w:r>
-        <w:t xml:space="preserve"> </w:t>
-      </w:r>
-      <w:r>
-        <w:t xml:space="preserve">list[J].</w:t>
-      </w:r>
-    </w:p>
-    <w:bookmarkEnd w:id="288"/>
-    <w:bookmarkStart w:id="289" w:name="ref-desikan_sim-alpha_2002"/>
-    <w:p>
-      <w:pPr>
-        <w:pStyle w:val="27"/>
-      </w:pPr>
-      <w:r>
-        <w:t xml:space="preserve">[34]</w:t>
-      </w:r>
-      <w:r>
-        <w:t xml:space="preserve"> </w:t>
-      </w:r>
-      <w:r>
-        <w:t xml:space="preserve">	</w:t>
-      </w:r>
-      <w:r>
-        <w:t xml:space="preserve">DESIKAN R, BURGER D, KECKLER S, 等. Sim-alpha: a</w:t>
-      </w:r>
-      <w:r>
-        <w:t xml:space="preserve"> </w:t>
-      </w:r>
-      <w:r>
-        <w:t xml:space="preserve">Validated</w:t>
-      </w:r>
-      <w:r>
-        <w:t xml:space="preserve">,</w:t>
-      </w:r>
-      <w:r>
-        <w:t xml:space="preserve"> </w:t>
-      </w:r>
-      <w:r>
-        <w:t xml:space="preserve">Execution</w:t>
-      </w:r>
-      <w:r>
-        <w:t xml:space="preserve">-</w:t>
-      </w:r>
-      <w:r>
-        <w:t xml:space="preserve">Driven</w:t>
-      </w:r>
-      <w:r>
-        <w:t xml:space="preserve"> </w:t>
-      </w:r>
-      <w:r>
-        <w:t xml:space="preserve">Alpha</w:t>
-      </w:r>
-      <w:r>
-        <w:t xml:space="preserve"> </w:t>
-      </w:r>
-      <w:r>
-        <w:t xml:space="preserve">21264</w:t>
-      </w:r>
-      <w:r>
-        <w:t xml:space="preserve"> </w:t>
-      </w:r>
-      <w:r>
-        <w:t xml:space="preserve">Simulator</w:t>
-      </w:r>
-      <w:r>
-        <w:t xml:space="preserve">[J]. 2002.</w:t>
-      </w:r>
-    </w:p>
-    <w:bookmarkEnd w:id="289"/>
-    <w:bookmarkStart w:id="290" w:name="ref-bienia_parsec_2008"/>
-    <w:p>
-      <w:pPr>
-        <w:pStyle w:val="27"/>
-      </w:pPr>
-      <w:r>
-        <w:t xml:space="preserve">[35]</w:t>
-      </w:r>
-      <w:r>
-        <w:t xml:space="preserve"> </w:t>
-      </w:r>
-      <w:r>
-        <w:t xml:space="preserve">	</w:t>
-      </w:r>
-      <w:r>
-        <w:t xml:space="preserve">BIENIA C, KUMAR S, SINGH J P, 等. The</w:t>
-      </w:r>
-      <w:r>
-        <w:t xml:space="preserve"> </w:t>
-      </w:r>
-      <w:r>
-        <w:t xml:space="preserve">PARSEC</w:t>
-      </w:r>
-      <w:r>
-        <w:t xml:space="preserve"> </w:t>
-      </w:r>
-      <w:r>
-        <w:t xml:space="preserve">benchmark suite:</w:t>
-      </w:r>
-      <w:r>
-        <w:t xml:space="preserve"> </w:t>
-      </w:r>
-      <w:r>
-        <w:t xml:space="preserve">Characterization</w:t>
-      </w:r>
-      <w:r>
-        <w:t xml:space="preserve"> </w:t>
-      </w:r>
-      <w:r>
-        <w:t xml:space="preserve">and architectural implications[C]//2008</w:t>
-      </w:r>
-      <w:r>
-        <w:t xml:space="preserve"> </w:t>
-      </w:r>
-      <w:r>
-        <w:t xml:space="preserve">International</w:t>
-      </w:r>
-      <w:r>
-        <w:t xml:space="preserve"> </w:t>
-      </w:r>
-      <w:r>
-        <w:t xml:space="preserve">Conference</w:t>
-      </w:r>
-      <w:r>
-        <w:t xml:space="preserve"> </w:t>
-      </w:r>
-      <w:r>
-        <w:t xml:space="preserve">on</w:t>
-      </w:r>
-      <w:r>
-        <w:t xml:space="preserve"> </w:t>
-      </w:r>
-      <w:r>
-        <w:t xml:space="preserve">Parallel</w:t>
-      </w:r>
-      <w:r>
-        <w:t xml:space="preserve"> </w:t>
-      </w:r>
-      <w:r>
-        <w:t xml:space="preserve">Architectures</w:t>
-      </w:r>
-      <w:r>
-        <w:t xml:space="preserve"> </w:t>
-      </w:r>
-      <w:r>
-        <w:t xml:space="preserve">and</w:t>
-      </w:r>
-      <w:r>
-        <w:t xml:space="preserve"> </w:t>
-      </w:r>
-      <w:r>
-        <w:t xml:space="preserve">Compilation</w:t>
-      </w:r>
-      <w:r>
-        <w:t xml:space="preserve"> </w:t>
-      </w:r>
-      <w:r>
-        <w:t xml:space="preserve">Techniques</w:t>
-      </w:r>
-      <w:r>
-        <w:t xml:space="preserve"> </w:t>
-      </w:r>
-      <w:r>
-        <w:t xml:space="preserve">(</w:t>
-      </w:r>
-      <w:r>
-        <w:t xml:space="preserve">PACT</w:t>
-      </w:r>
-      <w:r>
-        <w:t xml:space="preserve">). 2008: 72–81.</w:t>
-      </w:r>
-    </w:p>
-    <w:bookmarkEnd w:id="290"/>
-    <w:bookmarkStart w:id="291" w:name="ref-bose_challenges_1999"/>
-    <w:p>
-      <w:pPr>
-        <w:pStyle w:val="27"/>
-      </w:pPr>
-      <w:r>
-        <w:t xml:space="preserve">[36]</w:t>
-      </w:r>
-      <w:r>
-        <w:t xml:space="preserve"> </w:t>
-      </w:r>
-      <w:r>
-        <w:t xml:space="preserve">	</w:t>
-      </w:r>
-      <w:r>
-        <w:t xml:space="preserve">BOSE P, CONTE T, AUSTIN T. Challenges in processor modeling and validation[J]. IEEE Micro, 1999, 19: 9–14.</w:t>
-      </w:r>
-    </w:p>
-    <w:bookmarkEnd w:id="291"/>
-    <w:bookmarkStart w:id="292" w:name="ref-bird_performance_2007"/>
-    <w:p>
-      <w:pPr>
-        <w:pStyle w:val="27"/>
-      </w:pPr>
-      <w:r>
-        <w:t xml:space="preserve">[37]</w:t>
-      </w:r>
-      <w:r>
-        <w:t xml:space="preserve"> </w:t>
-      </w:r>
-      <w:r>
-        <w:t xml:space="preserve">	</w:t>
-      </w:r>
-      <w:r>
-        <w:t xml:space="preserve">BIRD S, PHANSALKAR A, JOHN L, 等. Performance characterization of</w:t>
-      </w:r>
-      <w:r>
-        <w:t xml:space="preserve"> </w:t>
-      </w:r>
-      <w:r>
-        <w:t xml:space="preserve">SPEC</w:t>
-      </w:r>
-      <w:r>
-        <w:t xml:space="preserve"> </w:t>
-      </w:r>
-      <w:r>
-        <w:t xml:space="preserve">CPU</w:t>
-      </w:r>
-      <w:r>
-        <w:t xml:space="preserve"> </w:t>
-      </w:r>
-      <w:r>
-        <w:t xml:space="preserve">benchmarks on intel’s core microarchitecture based processor[J]. 2007.</w:t>
-      </w:r>
-    </w:p>
-    <w:bookmarkEnd w:id="292"/>
-    <w:bookmarkStart w:id="293" w:name="ref-srinivas_ibm_2011"/>
-    <w:p>
-      <w:pPr>
-        <w:pStyle w:val="27"/>
-      </w:pPr>
-      <w:r>
-        <w:t xml:space="preserve">[38]</w:t>
-      </w:r>
-      <w:r>
-        <w:t xml:space="preserve"> </w:t>
-      </w:r>
-      <w:r>
-        <w:t xml:space="preserve">	</w:t>
-      </w:r>
-      <w:r>
-        <w:t xml:space="preserve">SRINIVAS M S, SINHAROY B, EICKEMEYER R, 等.</w:t>
-      </w:r>
-      <w:r>
-        <w:t xml:space="preserve"> </w:t>
-      </w:r>
-      <w:r>
-        <w:t xml:space="preserve">IBM</w:t>
-      </w:r>
-      <w:r>
-        <w:t xml:space="preserve"> </w:t>
-      </w:r>
-      <w:r>
-        <w:t xml:space="preserve">POWER7</w:t>
-      </w:r>
-      <w:r>
-        <w:t xml:space="preserve"> </w:t>
-      </w:r>
-      <w:r>
-        <w:t xml:space="preserve">performance modeling, verification, and evaluation[J]. Journal of Reproduction and Development, 2011, 55.</w:t>
-      </w:r>
-    </w:p>
-    <w:bookmarkEnd w:id="293"/>
-    <w:bookmarkStart w:id="294" w:name="ref-anderson_continuous_1997"/>
-    <w:p>
-      <w:pPr>
-        <w:pStyle w:val="27"/>
-      </w:pPr>
-      <w:r>
-        <w:t xml:space="preserve">[39]</w:t>
-      </w:r>
-      <w:r>
-        <w:t xml:space="preserve"> </w:t>
-      </w:r>
-      <w:r>
-        <w:t xml:space="preserve">	</w:t>
-      </w:r>
-      <w:r>
-        <w:t xml:space="preserve">ANDERSON J M, BERC L M, DEAN J, 等. Continuous profiling: where have all the cycles gone?[J]. ACM Transactions on Computer Systems, 1997, 15(4): 357–390.</w:t>
-      </w:r>
-    </w:p>
-    <w:bookmarkEnd w:id="294"/>
-    <w:bookmarkStart w:id="295" w:name="ref-moudgill_environment_1999"/>
-    <w:p>
-      <w:pPr>
-        <w:pStyle w:val="27"/>
-      </w:pPr>
-      <w:r>
-        <w:t xml:space="preserve">[40]</w:t>
-      </w:r>
-      <w:r>
-        <w:t xml:space="preserve"> </w:t>
-      </w:r>
-      <w:r>
-        <w:t xml:space="preserve">	</w:t>
-      </w:r>
-      <w:r>
-        <w:t xml:space="preserve">MOUDGILL M, WELLMAN J-D, MORENO J H. Environment for</w:t>
-      </w:r>
-      <w:r>
-        <w:t xml:space="preserve"> </w:t>
-      </w:r>
-      <w:r>
-        <w:t xml:space="preserve">PowerPC</w:t>
-      </w:r>
-      <w:r>
-        <w:t xml:space="preserve"> </w:t>
-      </w:r>
-      <w:r>
-        <w:t xml:space="preserve">microarchitecture exploration[J]. IEEE Micro, 1999, 19(3): 15–25.</w:t>
-      </w:r>
-    </w:p>
-    <w:bookmarkEnd w:id="295"/>
-    <w:bookmarkStart w:id="296" w:name="ref-giladi_spec_1995"/>
-    <w:p>
-      <w:pPr>
-        <w:pStyle w:val="27"/>
-      </w:pPr>
-      <w:r>
-        <w:t xml:space="preserve">[41]</w:t>
-      </w:r>
-      <w:r>
-        <w:t xml:space="preserve"> </w:t>
-      </w:r>
-      <w:r>
-        <w:t xml:space="preserve">	</w:t>
-      </w:r>
-      <w:r>
-        <w:t xml:space="preserve">GILADI R, AHITAV N.</w:t>
-      </w:r>
-      <w:r>
-        <w:t xml:space="preserve"> </w:t>
-      </w:r>
-      <w:r>
-        <w:t xml:space="preserve">SPEC</w:t>
-      </w:r>
-      <w:r>
-        <w:t xml:space="preserve"> </w:t>
-      </w:r>
-      <w:r>
-        <w:t xml:space="preserve">as a performance evaluation measure[J]. Computer, 1995, 28(8): 33–42.</w:t>
-      </w:r>
-    </w:p>
-    <w:bookmarkEnd w:id="296"/>
-    <w:bookmarkStart w:id="297" w:name="ref-intel_intel_2016"/>
-    <w:p>
-      <w:pPr>
-        <w:pStyle w:val="27"/>
-      </w:pPr>
-      <w:r>
-        <w:t xml:space="preserve">[42]</w:t>
-      </w:r>
-      <w:r>
-        <w:t xml:space="preserve"> </w:t>
-      </w:r>
-      <w:r>
-        <w:t xml:space="preserve">	</w:t>
-      </w:r>
-      <w:r>
-        <w:t xml:space="preserve">INTEL. Intel® 64 and</w:t>
-      </w:r>
-      <w:r>
-        <w:t xml:space="preserve"> </w:t>
-      </w:r>
-      <w:r>
-        <w:t xml:space="preserve">IA</w:t>
-      </w:r>
-      <w:r>
-        <w:t xml:space="preserve">-32</w:t>
-      </w:r>
-      <w:r>
-        <w:t xml:space="preserve"> </w:t>
-      </w:r>
-      <w:r>
-        <w:t xml:space="preserve">Architectures</w:t>
-      </w:r>
-      <w:r>
-        <w:t xml:space="preserve"> </w:t>
-      </w:r>
-      <w:r>
-        <w:t xml:space="preserve">Software</w:t>
-      </w:r>
-      <w:r>
-        <w:t xml:space="preserve"> </w:t>
-      </w:r>
-      <w:r>
-        <w:t xml:space="preserve">Developer</w:t>
-      </w:r>
-      <w:r>
-        <w:t xml:space="preserve">’s</w:t>
-      </w:r>
-      <w:r>
-        <w:t xml:space="preserve"> </w:t>
-      </w:r>
-      <w:r>
-        <w:t xml:space="preserve">Manual</w:t>
-      </w:r>
-      <w:r>
-        <w:t xml:space="preserve">[J]. 2016.</w:t>
-      </w:r>
-    </w:p>
-    <w:bookmarkEnd w:id="297"/>
-    <w:bookmarkStart w:id="298" w:name="ref-li_ivy_1988"/>
-    <w:p>
-      <w:pPr>
-        <w:pStyle w:val="27"/>
-      </w:pPr>
-      <w:r>
-        <w:t xml:space="preserve">[43]</w:t>
-      </w:r>
-      <w:r>
-        <w:t xml:space="preserve"> </w:t>
-      </w:r>
-      <w:r>
-        <w:t xml:space="preserve">	</w:t>
-      </w:r>
-      <w:r>
-        <w:t xml:space="preserve">LI K.</w:t>
-      </w:r>
-      <w:r>
-        <w:t xml:space="preserve"> </w:t>
-      </w:r>
-      <w:r>
-        <w:t xml:space="preserve">IVY</w:t>
-      </w:r>
-      <w:r>
-        <w:t xml:space="preserve">:</w:t>
-      </w:r>
-      <w:r>
-        <w:t xml:space="preserve"> </w:t>
-      </w:r>
-      <w:r>
-        <w:t xml:space="preserve">A</w:t>
-      </w:r>
-      <w:r>
-        <w:t xml:space="preserve"> </w:t>
-      </w:r>
-      <w:r>
-        <w:t xml:space="preserve">Shared</w:t>
-      </w:r>
-      <w:r>
-        <w:t xml:space="preserve"> </w:t>
-      </w:r>
-      <w:r>
-        <w:t xml:space="preserve">Virtual</w:t>
-      </w:r>
-      <w:r>
-        <w:t xml:space="preserve"> </w:t>
-      </w:r>
-      <w:r>
-        <w:t xml:space="preserve">Memory</w:t>
-      </w:r>
-      <w:r>
-        <w:t xml:space="preserve"> </w:t>
-      </w:r>
-      <w:r>
-        <w:t xml:space="preserve">System</w:t>
-      </w:r>
-      <w:r>
-        <w:t xml:space="preserve"> </w:t>
-      </w:r>
-      <w:r>
-        <w:t xml:space="preserve">for</w:t>
-      </w:r>
-      <w:r>
-        <w:t xml:space="preserve"> </w:t>
-      </w:r>
-      <w:r>
-        <w:t xml:space="preserve">Parallel</w:t>
-      </w:r>
-      <w:r>
-        <w:t xml:space="preserve"> </w:t>
-      </w:r>
-      <w:r>
-        <w:t xml:space="preserve">Computing</w:t>
-      </w:r>
-      <w:r>
-        <w:t xml:space="preserve">[C]//Proceedings of the</w:t>
-      </w:r>
-      <w:r>
-        <w:t xml:space="preserve"> </w:t>
-      </w:r>
-      <w:r>
-        <w:t xml:space="preserve">International</w:t>
-      </w:r>
-      <w:r>
-        <w:t xml:space="preserve"> </w:t>
-      </w:r>
-      <w:r>
-        <w:t xml:space="preserve">Conference</w:t>
-      </w:r>
-      <w:r>
-        <w:t xml:space="preserve"> </w:t>
-      </w:r>
-      <w:r>
-        <w:t xml:space="preserve">on</w:t>
-      </w:r>
-      <w:r>
-        <w:t xml:space="preserve"> </w:t>
-      </w:r>
-      <w:r>
-        <w:t xml:space="preserve">Parallel</w:t>
-      </w:r>
-      <w:r>
-        <w:t xml:space="preserve"> </w:t>
-      </w:r>
-      <w:r>
-        <w:t xml:space="preserve">Processing</w:t>
-      </w:r>
-      <w:r>
-        <w:t xml:space="preserve">,</w:t>
-      </w:r>
-      <w:r>
-        <w:t xml:space="preserve"> </w:t>
-      </w:r>
-      <w:r>
-        <w:t xml:space="preserve">ICPP</w:t>
-      </w:r>
-      <w:r>
-        <w:t xml:space="preserve"> </w:t>
-      </w:r>
-      <w:r>
-        <w:t xml:space="preserve">’88,</w:t>
-      </w:r>
-      <w:r>
-        <w:t xml:space="preserve"> </w:t>
-      </w:r>
-      <w:r>
-        <w:t xml:space="preserve">The</w:t>
-      </w:r>
-      <w:r>
-        <w:t xml:space="preserve"> </w:t>
-      </w:r>
-      <w:r>
-        <w:t xml:space="preserve">Pennsylvania</w:t>
-      </w:r>
-      <w:r>
-        <w:t xml:space="preserve"> </w:t>
-      </w:r>
-      <w:r>
-        <w:t xml:space="preserve">State</w:t>
-      </w:r>
-      <w:r>
-        <w:t xml:space="preserve"> </w:t>
-      </w:r>
-      <w:r>
-        <w:t xml:space="preserve">University</w:t>
-      </w:r>
-      <w:r>
-        <w:t xml:space="preserve">,</w:t>
-      </w:r>
-      <w:r>
-        <w:t xml:space="preserve"> </w:t>
-      </w:r>
-      <w:r>
-        <w:t xml:space="preserve">University</w:t>
-      </w:r>
-      <w:r>
-        <w:t xml:space="preserve"> </w:t>
-      </w:r>
-      <w:r>
-        <w:t xml:space="preserve">Park</w:t>
-      </w:r>
-      <w:r>
-        <w:t xml:space="preserve">,</w:t>
-      </w:r>
-      <w:r>
-        <w:t xml:space="preserve"> </w:t>
-      </w:r>
-      <w:r>
-        <w:t xml:space="preserve">PA</w:t>
-      </w:r>
-      <w:r>
-        <w:t xml:space="preserve">,</w:t>
-      </w:r>
-      <w:r>
-        <w:t xml:space="preserve"> </w:t>
-      </w:r>
-      <w:r>
-        <w:t xml:space="preserve">USA</w:t>
-      </w:r>
-      <w:r>
-        <w:t xml:space="preserve">,</w:t>
-      </w:r>
-      <w:r>
-        <w:t xml:space="preserve"> </w:t>
-      </w:r>
-      <w:r>
-        <w:t xml:space="preserve">August</w:t>
-      </w:r>
-      <w:r>
-        <w:t xml:space="preserve"> </w:t>
-      </w:r>
-      <w:r>
-        <w:t xml:space="preserve">1988.</w:t>
-      </w:r>
-      <w:r>
-        <w:t xml:space="preserve"> </w:t>
-      </w:r>
-      <w:r>
-        <w:t xml:space="preserve">Volume</w:t>
-      </w:r>
-      <w:r>
-        <w:t xml:space="preserve"> </w:t>
-      </w:r>
-      <w:r>
-        <w:t xml:space="preserve">2:</w:t>
-      </w:r>
-      <w:r>
-        <w:t xml:space="preserve"> </w:t>
-      </w:r>
-      <w:r>
-        <w:t xml:space="preserve">Software</w:t>
-      </w:r>
-      <w:r>
-        <w:t xml:space="preserve">. Pennsylvania State University Press, 1988: 94–101.</w:t>
-      </w:r>
-    </w:p>
-    <w:bookmarkEnd w:id="298"/>
-    <w:bookmarkStart w:id="299" w:name="ref-binkert_gem5_2011"/>
-    <w:p>
-      <w:pPr>
-        <w:pStyle w:val="27"/>
-      </w:pPr>
-      <w:r>
-        <w:t xml:space="preserve">[44]</w:t>
-      </w:r>
-      <w:r>
-        <w:t xml:space="preserve"> </w:t>
-      </w:r>
-      <w:r>
-        <w:t xml:space="preserve">	</w:t>
-      </w:r>
-      <w:r>
         <w:t xml:space="preserve">BINKERT N, BECKMANN B, BLACK G, 等. The gem5 simulator[J]. ACM SIGARCH Computer Architecture News, 2011, 39(2): 1–7.</w:t>
       </w:r>
     </w:p>
-    <w:bookmarkEnd w:id="299"/>
-    <w:bookmarkEnd w:id="300"/>
-    <w:bookmarkEnd w:id="301"/>
-    <w:bookmarkEnd w:id="302"/>
-    <w:bookmarkEnd w:id="303"/>
+    <w:bookmarkEnd w:id="306"/>
+    <w:bookmarkEnd w:id="307"/>
+    <w:p>
+      <w:r>
+        <w:br w:type="page"/>
+      </w:r>
+    </w:p>
+    <w:bookmarkEnd w:id="308"/>
+    <w:bookmarkStart w:id="313" w:name="相关资源"/>
+    <w:p>
+      <w:pPr>
+        <w:pStyle w:val="2"/>
+      </w:pPr>
+      <w:r>
+        <w:t xml:space="preserve">相关资源</w:t>
+      </w:r>
+    </w:p>
+    <w:bookmarkStart w:id="312" w:name="自动生成的各种格式"/>
+    <w:p>
+      <w:pPr>
+        <w:pStyle w:val="4"/>
+      </w:pPr>
+      <w:r>
+        <w:t xml:space="preserve">自动生成的各种格式</w:t>
+      </w:r>
+    </w:p>
+    <w:p>
+      <w:pPr>
+        <w:numPr>
+          <w:ilvl w:val="0"/>
+          <w:numId w:val="1054"/>
+        </w:numPr>
+        <w:pStyle w:val="24"/>
+      </w:pPr>
+      <w:hyperlink r:id="rId309">
+        <w:r>
+          <w:rPr>
+            <w:rStyle w:val="20"/>
+          </w:rPr>
+          <w:t xml:space="preserve">HTML</w:t>
+        </w:r>
+      </w:hyperlink>
+      <w:r>
+        <w:t xml:space="preserve">. 在线HTML版本。</w:t>
+      </w:r>
+    </w:p>
+    <w:p>
+      <w:pPr>
+        <w:numPr>
+          <w:ilvl w:val="0"/>
+          <w:numId w:val="1054"/>
+        </w:numPr>
+        <w:pStyle w:val="24"/>
+      </w:pPr>
+      <w:hyperlink r:id="rId310">
+        <w:r>
+          <w:rPr>
+            <w:rStyle w:val="20"/>
+          </w:rPr>
+          <w:t xml:space="preserve">PDF</w:t>
+        </w:r>
+      </w:hyperlink>
+      <w:r>
+        <w:t xml:space="preserve">. PDF版下载链接。</w:t>
+      </w:r>
+    </w:p>
+    <w:p>
+      <w:pPr>
+        <w:numPr>
+          <w:ilvl w:val="0"/>
+          <w:numId w:val="1054"/>
+        </w:numPr>
+        <w:pStyle w:val="24"/>
+      </w:pPr>
+      <w:hyperlink r:id="rId311">
+        <w:r>
+          <w:rPr>
+            <w:rStyle w:val="20"/>
+          </w:rPr>
+          <w:t xml:space="preserve">DOCX</w:t>
+        </w:r>
+      </w:hyperlink>
+      <w:r>
+        <w:t xml:space="preserve">. Word版下载链接，其中目录部分需要手工选择下</w:t>
+      </w:r>
+      <w:r>
+        <w:t xml:space="preserve">“</w:t>
+      </w:r>
+      <w:r>
+        <w:t xml:space="preserve">更新域</w:t>
+      </w:r>
+      <w:r>
+        <w:t xml:space="preserve">”</w:t>
+      </w:r>
+      <w:r>
+        <w:t xml:space="preserve">才能显示。</w:t>
+      </w:r>
+    </w:p>
+    <w:bookmarkEnd w:id="312"/>
+    <w:bookmarkEnd w:id="313"/>
     <w:sectPr>
       <w:cols w:space="720" w:num="1"/>
     </w:sectPr>
@@ -63068,6 +64204,42 @@
     <w:lvlOverride w:ilvl="8">
       <w:startOverride w:val="3"/>
     </w:lvlOverride>
+  </w:num>
+  <w:num w:numId="1052">
+    <w:abstractNumId w:val="99411"/>
+    <w:lvlOverride w:ilvl="0">
+      <w:startOverride w:val="1"/>
+    </w:lvlOverride>
+    <w:lvlOverride w:ilvl="1">
+      <w:startOverride w:val="1"/>
+    </w:lvlOverride>
+    <w:lvlOverride w:ilvl="2">
+      <w:startOverride w:val="1"/>
+    </w:lvlOverride>
+    <w:lvlOverride w:ilvl="3">
+      <w:startOverride w:val="1"/>
+    </w:lvlOverride>
+    <w:lvlOverride w:ilvl="4">
+      <w:startOverride w:val="1"/>
+    </w:lvlOverride>
+    <w:lvlOverride w:ilvl="5">
+      <w:startOverride w:val="1"/>
+    </w:lvlOverride>
+    <w:lvlOverride w:ilvl="6">
+      <w:startOverride w:val="1"/>
+    </w:lvlOverride>
+    <w:lvlOverride w:ilvl="7">
+      <w:startOverride w:val="1"/>
+    </w:lvlOverride>
+    <w:lvlOverride w:ilvl="8">
+      <w:startOverride w:val="1"/>
+    </w:lvlOverride>
+  </w:num>
+  <w:num w:numId="1053">
+    <w:abstractNumId w:val="991"/>
+  </w:num>
+  <w:num w:numId="1054">
+    <w:abstractNumId w:val="991"/>
   </w:num>
 </w:numbering>
 </file>

--- a/bookdown.docx
+++ b/bookdown.docx
@@ -31,7 +31,7 @@
         <w:pStyle w:val="14"/>
       </w:pPr>
       <w:r>
-        <w:t xml:space="preserve">2021-11-15</w:t>
+        <w:t xml:space="preserve">2021-11-17</w:t>
       </w:r>
     </w:p>
     <w:sdt>

--- a/bookdown.docx
+++ b/bookdown.docx
@@ -31,7 +31,7 @@
         <w:pStyle w:val="14"/>
       </w:pPr>
       <w:r>
-        <w:t xml:space="preserve">2021-11-17</w:t>
+        <w:t xml:space="preserve">2021-11-18</w:t>
       </w:r>
     </w:p>
     <w:sdt>
@@ -61872,7 +61872,7 @@
       </w:r>
     </w:p>
     <w:bookmarkEnd w:id="308"/>
-    <w:bookmarkStart w:id="313" w:name="相关资源"/>
+    <w:bookmarkStart w:id="316" w:name="相关资源"/>
     <w:p>
       <w:pPr>
         <w:pStyle w:val="2"/>
@@ -61963,7 +61963,72 @@
       </w:r>
     </w:p>
     <w:bookmarkEnd w:id="312"/>
-    <w:bookmarkEnd w:id="313"/>
+    <w:bookmarkStart w:id="315" w:name="其他"/>
+    <w:p>
+      <w:pPr>
+        <w:pStyle w:val="4"/>
+      </w:pPr>
+      <w:r>
+        <w:rPr>
+          <w:rStyle w:val="SectionNumber"/>
+        </w:rPr>
+        <w:t xml:space="preserve">12.7</w:t>
+      </w:r>
+      <w:r>
+        <w:tab/>
+      </w:r>
+      <w:r>
+        <w:t xml:space="preserve">其他</w:t>
+      </w:r>
+    </w:p>
+    <w:p>
+      <w:pPr>
+        <w:numPr>
+          <w:ilvl w:val="0"/>
+          <w:numId w:val="1055"/>
+        </w:numPr>
+        <w:pStyle w:val="24"/>
+      </w:pPr>
+      <w:r>
+        <w:t xml:space="preserve">龙芯中科公司为本书提供了</w:t>
+      </w:r>
+      <w:hyperlink r:id="rId313">
+        <w:r>
+          <w:rPr>
+            <w:rStyle w:val="20"/>
+          </w:rPr>
+          <w:t xml:space="preserve">官方网页</w:t>
+        </w:r>
+      </w:hyperlink>
+      <w:r>
+        <w:t xml:space="preserve">。</w:t>
+      </w:r>
+    </w:p>
+    <w:p>
+      <w:pPr>
+        <w:numPr>
+          <w:ilvl w:val="0"/>
+          <w:numId w:val="1055"/>
+        </w:numPr>
+        <w:pStyle w:val="24"/>
+      </w:pPr>
+      <w:r>
+        <w:t xml:space="preserve">机械工业出版社提供的</w:t>
+      </w:r>
+      <w:hyperlink r:id="rId314">
+        <w:r>
+          <w:rPr>
+            <w:rStyle w:val="20"/>
+          </w:rPr>
+          <w:t xml:space="preserve">精排电子版</w:t>
+        </w:r>
+      </w:hyperlink>
+      <w:r>
+        <w:t xml:space="preserve">。</w:t>
+      </w:r>
+    </w:p>
+    <w:bookmarkEnd w:id="315"/>
+    <w:bookmarkEnd w:id="316"/>
     <w:sectPr>
       <w:cols w:space="720" w:num="1"/>
     </w:sectPr>
@@ -64239,6 +64304,9 @@
     <w:abstractNumId w:val="991"/>
   </w:num>
   <w:num w:numId="1054">
+    <w:abstractNumId w:val="991"/>
+  </w:num>
+  <w:num w:numId="1055">
     <w:abstractNumId w:val="991"/>
   </w:num>
 </w:numbering>

--- a/bookdown.docx
+++ b/bookdown.docx
@@ -61968,15 +61968,6 @@
       <w:pPr>
         <w:pStyle w:val="4"/>
       </w:pPr>
-      <w:r>
-        <w:rPr>
-          <w:rStyle w:val="SectionNumber"/>
-        </w:rPr>
-        <w:t xml:space="preserve">12.7</w:t>
-      </w:r>
-      <w:r>
-        <w:tab/>
-      </w:r>
       <w:r>
         <w:t xml:space="preserve">其他</w:t>
       </w:r>

--- a/bookdown.docx
+++ b/bookdown.docx
@@ -31,7 +31,7 @@
         <w:pStyle w:val="14"/>
       </w:pPr>
       <w:r>
-        <w:t xml:space="preserve">2021-11-18</w:t>
+        <w:t xml:space="preserve">2021-11-21</w:t>
       </w:r>
     </w:p>
     <w:sdt>

--- a/bookdown.docx
+++ b/bookdown.docx
@@ -31,7 +31,7 @@
         <w:pStyle w:val="14"/>
       </w:pPr>
       <w:r>
-        <w:t xml:space="preserve">2021-11-21</w:t>
+        <w:t xml:space="preserve">2021-11-22</w:t>
       </w:r>
     </w:p>
     <w:sdt>
